--- a/lab3.docx
+++ b/lab3.docx
@@ -24,9 +24,18 @@
       <w:pPr>
         <w:pStyle w:val="Title"/>
         <w:jc w:val="center"/>
-      </w:pPr>
-      <w:r>
-        <w:t>КОМП’ЮТЕРНИЙ ПРАКТИКУМ No1</w:t>
+        <w:rPr>
+          <w:lang w:val="en-US"/>
+        </w:rPr>
+      </w:pPr>
+      <w:r>
+        <w:t>КОМП’ЮТЕРНИЙ ПРАКТИКУМ No</w:t>
+      </w:r>
+      <w:r>
+        <w:rPr>
+          <w:lang w:val="en-US"/>
+        </w:rPr>
+        <w:t>3</w:t>
       </w:r>
     </w:p>
     <w:p>
@@ -208,32 +217,33 @@
         <w:rPr>
           <w:lang w:val="ru-RU"/>
         </w:rPr>
-        <w:t xml:space="preserve">6) </w:t>
-      </w:r>
-      <w:r>
+        <w:t>6) піднесення елемента поля до квадрату;</w:t>
+      </w:r>
+    </w:p>
+    <w:p>
+      <w:pPr>
         <w:rPr>
           <w:lang w:val="ru-RU"/>
         </w:rPr>
-        <w:t>піднесення елемента поля до квадрату;</w:t>
-      </w:r>
-    </w:p>
-    <w:p>
-      <w:pPr>
+      </w:pPr>
+      <w:r>
         <w:rPr>
           <w:lang w:val="ru-RU"/>
         </w:rPr>
-      </w:pPr>
-      <w:r>
+        <w:t>7) піднесення елемента поля до довільного степеня</w:t>
+      </w:r>
+    </w:p>
+    <w:p>
+      <w:pPr>
         <w:rPr>
           <w:lang w:val="ru-RU"/>
         </w:rPr>
-        <w:t xml:space="preserve">7) </w:t>
-      </w:r>
+      </w:pPr>
       <w:r>
         <w:rPr>
           <w:lang w:val="ru-RU"/>
         </w:rPr>
-        <w:t>піднесення елемента поля до довільного степеня</w:t>
+        <w:t>8) знаходження оберненого елемента за множенням;</w:t>
       </w:r>
     </w:p>
     <w:p>
@@ -246,62 +256,19 @@
         <w:rPr>
           <w:lang w:val="ru-RU"/>
         </w:rPr>
-        <w:t xml:space="preserve">8) </w:t>
+        <w:t xml:space="preserve">9) конвертування (переведення) елемента поля в </w:t>
+      </w:r>
+      <w:r>
+        <w:rPr>
+          <w:lang w:val="en-US"/>
+        </w:rPr>
+        <w:t>m</w:t>
       </w:r>
       <w:r>
         <w:rPr>
           <w:lang w:val="ru-RU"/>
         </w:rPr>
-        <w:t>знаходження оберненого елемента за множенням;</w:t>
-      </w:r>
-    </w:p>
-    <w:p>
-      <w:pPr>
-        <w:rPr>
-          <w:lang w:val="ru-RU"/>
-        </w:rPr>
-      </w:pPr>
-      <w:r>
-        <w:rPr>
-          <w:lang w:val="ru-RU"/>
-        </w:rPr>
-        <w:t xml:space="preserve">9) </w:t>
-      </w:r>
-      <w:r>
-        <w:rPr>
-          <w:lang w:val="ru-RU"/>
-        </w:rPr>
-        <w:t>конвертування (переведення) елемента поля в</w:t>
-      </w:r>
-      <w:r>
-        <w:rPr>
-          <w:lang w:val="ru-RU"/>
-        </w:rPr>
-        <w:t xml:space="preserve"> </w:t>
-      </w:r>
-      <w:r>
-        <w:rPr>
-          <w:lang w:val="en-US"/>
-        </w:rPr>
-        <w:t>m</w:t>
-      </w:r>
-      <w:r>
-        <w:rPr>
-          <w:lang w:val="ru-RU"/>
-        </w:rPr>
-        <w:t xml:space="preserve"> -бітний рядок (строкове</w:t>
-      </w:r>
-      <w:r>
-        <w:rPr>
-          <w:lang w:val="ru-RU"/>
-        </w:rPr>
-        <w:t xml:space="preserve"> </w:t>
-      </w:r>
-      <w:r>
-        <w:rPr>
-          <w:lang w:val="ru-RU"/>
-        </w:rPr>
-        <w:t>зображення) і навпаки</w:t>
+        <w:t xml:space="preserve"> -бітний рядок (строкове зображення) і навпаки</w:t>
       </w:r>
     </w:p>
     <w:p>
@@ -12520,6 +12487,65 @@
           <w:lang w:val="uk-UA"/>
         </w:rPr>
       </w:pPr>
+      <w:r>
+        <w:rPr>
+          <w:lang w:val="ru-RU"/>
+        </w:rPr>
+        <w:t>Пошук оберненого зд</w:t>
+      </w:r>
+      <w:r>
+        <w:rPr>
+          <w:lang w:val="uk-UA"/>
+        </w:rPr>
+        <w:t>ійснюється за 600 секунд, а пошук сліду за 685 секунд</w:t>
+      </w:r>
+    </w:p>
+    <w:p>
+      <w:pPr>
+        <w:rPr>
+          <w:lang w:val="en-US"/>
+        </w:rPr>
+      </w:pPr>
+      <w:r>
+        <w:rPr>
+          <w:lang w:val="en-US"/>
+        </w:rPr>
+        <w:drawing>
+          <wp:inline distT="0" distB="0" distL="0" distR="0" wp14:anchorId="1776ED22" wp14:editId="4DDB06BB">
+            <wp:extent cx="5341620" cy="3360420"/>
+            <wp:effectExtent l="0" t="0" r="0" b="0"/>
+            <wp:docPr id="1" name="Picture 1"/>
+            <wp:cNvGraphicFramePr>
+              <a:graphicFrameLocks xmlns:a="http://schemas.openxmlformats.org/drawingml/2006/main" noChangeAspect="1"/>
+            </wp:cNvGraphicFramePr>
+            <a:graphic xmlns:a="http://schemas.openxmlformats.org/drawingml/2006/main">
+              <a:graphicData uri="http://schemas.openxmlformats.org/drawingml/2006/picture">
+                <pic:pic xmlns:pic="http://schemas.openxmlformats.org/drawingml/2006/picture">
+                  <pic:nvPicPr>
+                    <pic:cNvPr id="1" name=""/>
+                    <pic:cNvPicPr/>
+                  </pic:nvPicPr>
+                  <pic:blipFill>
+                    <a:blip r:embed="rId6"/>
+                    <a:stretch>
+                      <a:fillRect/>
+                    </a:stretch>
+                  </pic:blipFill>
+                  <pic:spPr>
+                    <a:xfrm>
+                      <a:off x="0" y="0"/>
+                      <a:ext cx="5342084" cy="3360712"/>
+                    </a:xfrm>
+                    <a:prstGeom prst="rect">
+                      <a:avLst/>
+                    </a:prstGeom>
+                  </pic:spPr>
+                </pic:pic>
+              </a:graphicData>
+            </a:graphic>
+          </wp:inline>
+        </w:drawing>
+      </w:r>
     </w:p>
     <w:sectPr>
       <w:pgSz w:w="11906" w:h="16838"/>

--- a/lab3.docx
+++ b/lab3.docx
@@ -25,7 +25,7 @@
         <w:pStyle w:val="Title"/>
         <w:jc w:val="center"/>
         <w:rPr>
-          <w:lang w:val="en-US"/>
+          <w:lang w:val="ru-RU"/>
         </w:rPr>
       </w:pPr>
       <w:r>
@@ -33,7 +33,7 @@
       </w:r>
       <w:r>
         <w:rPr>
-          <w:lang w:val="en-US"/>
+          <w:lang w:val="ru-RU"/>
         </w:rPr>
         <w:t>3</w:t>
       </w:r>
@@ -7430,32 +7430,2647 @@
       <w:r>
         <w:rPr>
           <w:rFonts w:ascii="Consolas" w:eastAsia="Times New Roman" w:hAnsi="Consolas" w:cs="Times New Roman"/>
+          <w:color w:val="C586C0"/>
+          <w:sz w:val="23"/>
+          <w:szCs w:val="23"/>
+          <w:lang w:eastAsia="ru-UA"/>
+        </w:rPr>
+        <w:t>raise</w:t>
+      </w:r>
+      <w:r>
+        <w:rPr>
+          <w:rFonts w:ascii="Consolas" w:eastAsia="Times New Roman" w:hAnsi="Consolas" w:cs="Times New Roman"/>
+          <w:color w:val="D4D4D4"/>
+          <w:sz w:val="23"/>
+          <w:szCs w:val="23"/>
+          <w:lang w:eastAsia="ru-UA"/>
+        </w:rPr>
+        <w:t xml:space="preserve"> </w:t>
+      </w:r>
+      <w:r>
+        <w:rPr>
+          <w:rFonts w:ascii="Consolas" w:eastAsia="Times New Roman" w:hAnsi="Consolas" w:cs="Times New Roman"/>
+          <w:color w:val="4EC9B0"/>
+          <w:sz w:val="23"/>
+          <w:szCs w:val="23"/>
+          <w:lang w:eastAsia="ru-UA"/>
+        </w:rPr>
+        <w:t>Exception</w:t>
+      </w:r>
+    </w:p>
+    <w:p>
+      <w:pPr>
+        <w:shd w:val="clear" w:color="auto" w:fill="1E1E1E"/>
+        <w:spacing w:after="0" w:line="300" w:lineRule="atLeast"/>
+        <w:rPr>
+          <w:rFonts w:ascii="Consolas" w:eastAsia="Times New Roman" w:hAnsi="Consolas" w:cs="Times New Roman"/>
+          <w:color w:val="D4D4D4"/>
+          <w:sz w:val="23"/>
+          <w:szCs w:val="23"/>
+          <w:lang w:eastAsia="ru-UA"/>
+        </w:rPr>
+      </w:pPr>
+      <w:r>
+        <w:rPr>
+          <w:rFonts w:ascii="Consolas" w:eastAsia="Times New Roman" w:hAnsi="Consolas" w:cs="Times New Roman"/>
+          <w:color w:val="D4D4D4"/>
+          <w:sz w:val="23"/>
+          <w:szCs w:val="23"/>
+          <w:lang w:eastAsia="ru-UA"/>
+        </w:rPr>
+        <w:t xml:space="preserve">    </w:t>
+      </w:r>
+      <w:r>
+        <w:rPr>
+          <w:rFonts w:ascii="Consolas" w:eastAsia="Times New Roman" w:hAnsi="Consolas" w:cs="Times New Roman"/>
+          <w:color w:val="C586C0"/>
+          <w:sz w:val="23"/>
+          <w:szCs w:val="23"/>
+          <w:lang w:eastAsia="ru-UA"/>
+        </w:rPr>
+        <w:t>if</w:t>
+      </w:r>
+      <w:r>
+        <w:rPr>
+          <w:rFonts w:ascii="Consolas" w:eastAsia="Times New Roman" w:hAnsi="Consolas" w:cs="Times New Roman"/>
+          <w:color w:val="D4D4D4"/>
+          <w:sz w:val="23"/>
+          <w:szCs w:val="23"/>
+          <w:lang w:eastAsia="ru-UA"/>
+        </w:rPr>
+        <w:t xml:space="preserve"> </w:t>
+      </w:r>
+      <w:r>
+        <w:rPr>
+          <w:rFonts w:ascii="Consolas" w:eastAsia="Times New Roman" w:hAnsi="Consolas" w:cs="Times New Roman"/>
+          <w:color w:val="9CDCFE"/>
+          <w:sz w:val="23"/>
+          <w:szCs w:val="23"/>
+          <w:lang w:eastAsia="ru-UA"/>
+        </w:rPr>
+        <w:t>a</w:t>
+      </w:r>
+      <w:r>
+        <w:rPr>
+          <w:rFonts w:ascii="Consolas" w:eastAsia="Times New Roman" w:hAnsi="Consolas" w:cs="Times New Roman"/>
+          <w:color w:val="D4D4D4"/>
+          <w:sz w:val="23"/>
+          <w:szCs w:val="23"/>
+          <w:lang w:eastAsia="ru-UA"/>
+        </w:rPr>
+        <w:t>**(</w:t>
+      </w:r>
+      <w:r>
+        <w:rPr>
+          <w:rFonts w:ascii="Consolas" w:eastAsia="Times New Roman" w:hAnsi="Consolas" w:cs="Times New Roman"/>
+          <w:color w:val="B5CEA8"/>
+          <w:sz w:val="23"/>
+          <w:szCs w:val="23"/>
+          <w:lang w:eastAsia="ru-UA"/>
+        </w:rPr>
+        <w:t>2</w:t>
+      </w:r>
+      <w:r>
+        <w:rPr>
+          <w:rFonts w:ascii="Consolas" w:eastAsia="Times New Roman" w:hAnsi="Consolas" w:cs="Times New Roman"/>
+          <w:color w:val="D4D4D4"/>
+          <w:sz w:val="23"/>
+          <w:szCs w:val="23"/>
+          <w:lang w:eastAsia="ru-UA"/>
+        </w:rPr>
+        <w:t>**</w:t>
+      </w:r>
+      <w:r>
+        <w:rPr>
+          <w:rFonts w:ascii="Consolas" w:eastAsia="Times New Roman" w:hAnsi="Consolas" w:cs="Times New Roman"/>
+          <w:color w:val="9CDCFE"/>
+          <w:sz w:val="23"/>
+          <w:szCs w:val="23"/>
+          <w:lang w:eastAsia="ru-UA"/>
+        </w:rPr>
+        <w:t>a</w:t>
+      </w:r>
+      <w:r>
+        <w:rPr>
+          <w:rFonts w:ascii="Consolas" w:eastAsia="Times New Roman" w:hAnsi="Consolas" w:cs="Times New Roman"/>
+          <w:color w:val="D4D4D4"/>
+          <w:sz w:val="23"/>
+          <w:szCs w:val="23"/>
+          <w:lang w:eastAsia="ru-UA"/>
+        </w:rPr>
+        <w:t>.</w:t>
+      </w:r>
+      <w:r>
+        <w:rPr>
+          <w:rFonts w:ascii="Consolas" w:eastAsia="Times New Roman" w:hAnsi="Consolas" w:cs="Times New Roman"/>
+          <w:color w:val="9CDCFE"/>
+          <w:sz w:val="23"/>
+          <w:szCs w:val="23"/>
+          <w:lang w:eastAsia="ru-UA"/>
+        </w:rPr>
+        <w:t>deg</w:t>
+      </w:r>
+      <w:r>
+        <w:rPr>
+          <w:rFonts w:ascii="Consolas" w:eastAsia="Times New Roman" w:hAnsi="Consolas" w:cs="Times New Roman"/>
+          <w:color w:val="D4D4D4"/>
+          <w:sz w:val="23"/>
+          <w:szCs w:val="23"/>
+          <w:lang w:eastAsia="ru-UA"/>
+        </w:rPr>
+        <w:t xml:space="preserve"> - </w:t>
+      </w:r>
+      <w:r>
+        <w:rPr>
+          <w:rFonts w:ascii="Consolas" w:eastAsia="Times New Roman" w:hAnsi="Consolas" w:cs="Times New Roman"/>
+          <w:color w:val="B5CEA8"/>
+          <w:sz w:val="23"/>
+          <w:szCs w:val="23"/>
+          <w:lang w:eastAsia="ru-UA"/>
+        </w:rPr>
+        <w:t>1</w:t>
+      </w:r>
+      <w:r>
+        <w:rPr>
+          <w:rFonts w:ascii="Consolas" w:eastAsia="Times New Roman" w:hAnsi="Consolas" w:cs="Times New Roman"/>
+          <w:color w:val="D4D4D4"/>
+          <w:sz w:val="23"/>
+          <w:szCs w:val="23"/>
+          <w:lang w:eastAsia="ru-UA"/>
+        </w:rPr>
+        <w:t xml:space="preserve">) != </w:t>
+      </w:r>
+      <w:r>
+        <w:rPr>
+          <w:rFonts w:ascii="Consolas" w:eastAsia="Times New Roman" w:hAnsi="Consolas" w:cs="Times New Roman"/>
+          <w:color w:val="4EC9B0"/>
+          <w:sz w:val="23"/>
+          <w:szCs w:val="23"/>
+          <w:lang w:eastAsia="ru-UA"/>
+        </w:rPr>
+        <w:t>GaloisFieldPolynom</w:t>
+      </w:r>
+      <w:r>
+        <w:rPr>
+          <w:rFonts w:ascii="Consolas" w:eastAsia="Times New Roman" w:hAnsi="Consolas" w:cs="Times New Roman"/>
+          <w:color w:val="D4D4D4"/>
+          <w:sz w:val="23"/>
+          <w:szCs w:val="23"/>
+          <w:lang w:eastAsia="ru-UA"/>
+        </w:rPr>
+        <w:t>(</w:t>
+      </w:r>
+      <w:r>
+        <w:rPr>
+          <w:rFonts w:ascii="Consolas" w:eastAsia="Times New Roman" w:hAnsi="Consolas" w:cs="Times New Roman"/>
+          <w:color w:val="CE9178"/>
+          <w:sz w:val="23"/>
+          <w:szCs w:val="23"/>
+          <w:lang w:eastAsia="ru-UA"/>
+        </w:rPr>
+        <w:t>'1'</w:t>
+      </w:r>
+      <w:r>
+        <w:rPr>
+          <w:rFonts w:ascii="Consolas" w:eastAsia="Times New Roman" w:hAnsi="Consolas" w:cs="Times New Roman"/>
+          <w:color w:val="D4D4D4"/>
+          <w:sz w:val="23"/>
+          <w:szCs w:val="23"/>
+          <w:lang w:eastAsia="ru-UA"/>
+        </w:rPr>
+        <w:t>):</w:t>
+      </w:r>
+    </w:p>
+    <w:p>
+      <w:pPr>
+        <w:shd w:val="clear" w:color="auto" w:fill="1E1E1E"/>
+        <w:spacing w:after="0" w:line="300" w:lineRule="atLeast"/>
+        <w:rPr>
+          <w:rFonts w:ascii="Consolas" w:eastAsia="Times New Roman" w:hAnsi="Consolas" w:cs="Times New Roman"/>
+          <w:color w:val="D4D4D4"/>
+          <w:sz w:val="23"/>
+          <w:szCs w:val="23"/>
+          <w:lang w:eastAsia="ru-UA"/>
+        </w:rPr>
+      </w:pPr>
+      <w:r>
+        <w:rPr>
+          <w:rFonts w:ascii="Consolas" w:eastAsia="Times New Roman" w:hAnsi="Consolas" w:cs="Times New Roman"/>
+          <w:color w:val="D4D4D4"/>
+          <w:sz w:val="23"/>
+          <w:szCs w:val="23"/>
+          <w:lang w:eastAsia="ru-UA"/>
+        </w:rPr>
+        <w:t xml:space="preserve">        </w:t>
+      </w:r>
+      <w:r>
+        <w:rPr>
+          <w:rFonts w:ascii="Consolas" w:eastAsia="Times New Roman" w:hAnsi="Consolas" w:cs="Times New Roman"/>
+          <w:color w:val="C586C0"/>
+          <w:sz w:val="23"/>
+          <w:szCs w:val="23"/>
+          <w:lang w:eastAsia="ru-UA"/>
+        </w:rPr>
+        <w:t>raise</w:t>
+      </w:r>
+      <w:r>
+        <w:rPr>
+          <w:rFonts w:ascii="Consolas" w:eastAsia="Times New Roman" w:hAnsi="Consolas" w:cs="Times New Roman"/>
+          <w:color w:val="D4D4D4"/>
+          <w:sz w:val="23"/>
+          <w:szCs w:val="23"/>
+          <w:lang w:eastAsia="ru-UA"/>
+        </w:rPr>
+        <w:t xml:space="preserve"> </w:t>
+      </w:r>
+      <w:r>
+        <w:rPr>
+          <w:rFonts w:ascii="Consolas" w:eastAsia="Times New Roman" w:hAnsi="Consolas" w:cs="Times New Roman"/>
+          <w:color w:val="4EC9B0"/>
+          <w:sz w:val="23"/>
+          <w:szCs w:val="23"/>
+          <w:lang w:eastAsia="ru-UA"/>
+        </w:rPr>
+        <w:t>Exception</w:t>
+      </w:r>
+    </w:p>
+    <w:p>
+      <w:pPr>
+        <w:shd w:val="clear" w:color="auto" w:fill="1E1E1E"/>
+        <w:spacing w:after="0" w:line="300" w:lineRule="atLeast"/>
+        <w:rPr>
+          <w:rFonts w:ascii="Consolas" w:eastAsia="Times New Roman" w:hAnsi="Consolas" w:cs="Times New Roman"/>
+          <w:color w:val="D4D4D4"/>
+          <w:sz w:val="23"/>
+          <w:szCs w:val="23"/>
+          <w:lang w:eastAsia="ru-UA"/>
+        </w:rPr>
+      </w:pPr>
+      <w:r>
+        <w:rPr>
+          <w:rFonts w:ascii="Consolas" w:eastAsia="Times New Roman" w:hAnsi="Consolas" w:cs="Times New Roman"/>
+          <w:color w:val="D4D4D4"/>
+          <w:sz w:val="23"/>
+          <w:szCs w:val="23"/>
+          <w:lang w:eastAsia="ru-UA"/>
+        </w:rPr>
+        <w:t xml:space="preserve">    </w:t>
+      </w:r>
+      <w:r>
+        <w:rPr>
+          <w:rFonts w:ascii="Consolas" w:eastAsia="Times New Roman" w:hAnsi="Consolas" w:cs="Times New Roman"/>
+          <w:color w:val="9CDCFE"/>
+          <w:sz w:val="23"/>
+          <w:szCs w:val="23"/>
+          <w:lang w:eastAsia="ru-UA"/>
+        </w:rPr>
+        <w:t>result</w:t>
+      </w:r>
+      <w:r>
+        <w:rPr>
+          <w:rFonts w:ascii="Consolas" w:eastAsia="Times New Roman" w:hAnsi="Consolas" w:cs="Times New Roman"/>
+          <w:color w:val="D4D4D4"/>
+          <w:sz w:val="23"/>
+          <w:szCs w:val="23"/>
+          <w:lang w:eastAsia="ru-UA"/>
+        </w:rPr>
+        <w:t xml:space="preserve"> = </w:t>
+      </w:r>
+      <w:r>
+        <w:rPr>
+          <w:rFonts w:ascii="Consolas" w:eastAsia="Times New Roman" w:hAnsi="Consolas" w:cs="Times New Roman"/>
+          <w:color w:val="4EC9B0"/>
+          <w:sz w:val="23"/>
+          <w:szCs w:val="23"/>
+          <w:lang w:eastAsia="ru-UA"/>
+        </w:rPr>
+        <w:t>GaloisFieldPolynom</w:t>
+      </w:r>
+      <w:r>
+        <w:rPr>
+          <w:rFonts w:ascii="Consolas" w:eastAsia="Times New Roman" w:hAnsi="Consolas" w:cs="Times New Roman"/>
+          <w:color w:val="D4D4D4"/>
+          <w:sz w:val="23"/>
+          <w:szCs w:val="23"/>
+          <w:lang w:eastAsia="ru-UA"/>
+        </w:rPr>
+        <w:t>(</w:t>
+      </w:r>
+      <w:r>
+        <w:rPr>
+          <w:rFonts w:ascii="Consolas" w:eastAsia="Times New Roman" w:hAnsi="Consolas" w:cs="Times New Roman"/>
+          <w:color w:val="CE9178"/>
+          <w:sz w:val="23"/>
+          <w:szCs w:val="23"/>
+          <w:lang w:eastAsia="ru-UA"/>
+        </w:rPr>
+        <w:t>'1'</w:t>
+      </w:r>
+      <w:r>
+        <w:rPr>
+          <w:rFonts w:ascii="Consolas" w:eastAsia="Times New Roman" w:hAnsi="Consolas" w:cs="Times New Roman"/>
+          <w:color w:val="D4D4D4"/>
+          <w:sz w:val="23"/>
+          <w:szCs w:val="23"/>
+          <w:lang w:eastAsia="ru-UA"/>
+        </w:rPr>
+        <w:t>)</w:t>
+      </w:r>
+    </w:p>
+    <w:p>
+      <w:pPr>
+        <w:shd w:val="clear" w:color="auto" w:fill="1E1E1E"/>
+        <w:spacing w:after="0" w:line="300" w:lineRule="atLeast"/>
+        <w:rPr>
+          <w:rFonts w:ascii="Consolas" w:eastAsia="Times New Roman" w:hAnsi="Consolas" w:cs="Times New Roman"/>
+          <w:color w:val="D4D4D4"/>
+          <w:sz w:val="23"/>
+          <w:szCs w:val="23"/>
+          <w:lang w:eastAsia="ru-UA"/>
+        </w:rPr>
+      </w:pPr>
+      <w:r>
+        <w:rPr>
+          <w:rFonts w:ascii="Consolas" w:eastAsia="Times New Roman" w:hAnsi="Consolas" w:cs="Times New Roman"/>
+          <w:color w:val="D4D4D4"/>
+          <w:sz w:val="23"/>
+          <w:szCs w:val="23"/>
+          <w:lang w:eastAsia="ru-UA"/>
+        </w:rPr>
+        <w:t xml:space="preserve">    </w:t>
+      </w:r>
+      <w:r>
+        <w:rPr>
+          <w:rFonts w:ascii="Consolas" w:eastAsia="Times New Roman" w:hAnsi="Consolas" w:cs="Times New Roman"/>
+          <w:color w:val="C586C0"/>
+          <w:sz w:val="23"/>
+          <w:szCs w:val="23"/>
+          <w:lang w:eastAsia="ru-UA"/>
+        </w:rPr>
+        <w:t>for</w:t>
+      </w:r>
+      <w:r>
+        <w:rPr>
+          <w:rFonts w:ascii="Consolas" w:eastAsia="Times New Roman" w:hAnsi="Consolas" w:cs="Times New Roman"/>
+          <w:color w:val="D4D4D4"/>
+          <w:sz w:val="23"/>
+          <w:szCs w:val="23"/>
+          <w:lang w:eastAsia="ru-UA"/>
+        </w:rPr>
+        <w:t xml:space="preserve"> </w:t>
+      </w:r>
+      <w:r>
+        <w:rPr>
+          <w:rFonts w:ascii="Consolas" w:eastAsia="Times New Roman" w:hAnsi="Consolas" w:cs="Times New Roman"/>
+          <w:color w:val="9CDCFE"/>
+          <w:sz w:val="23"/>
+          <w:szCs w:val="23"/>
+          <w:lang w:eastAsia="ru-UA"/>
+        </w:rPr>
+        <w:t>_</w:t>
+      </w:r>
+      <w:r>
+        <w:rPr>
+          <w:rFonts w:ascii="Consolas" w:eastAsia="Times New Roman" w:hAnsi="Consolas" w:cs="Times New Roman"/>
+          <w:color w:val="D4D4D4"/>
+          <w:sz w:val="23"/>
+          <w:szCs w:val="23"/>
+          <w:lang w:eastAsia="ru-UA"/>
+        </w:rPr>
+        <w:t xml:space="preserve"> </w:t>
+      </w:r>
+      <w:r>
+        <w:rPr>
+          <w:rFonts w:ascii="Consolas" w:eastAsia="Times New Roman" w:hAnsi="Consolas" w:cs="Times New Roman"/>
+          <w:color w:val="C586C0"/>
+          <w:sz w:val="23"/>
+          <w:szCs w:val="23"/>
+          <w:lang w:eastAsia="ru-UA"/>
+        </w:rPr>
+        <w:t>in</w:t>
+      </w:r>
+      <w:r>
+        <w:rPr>
+          <w:rFonts w:ascii="Consolas" w:eastAsia="Times New Roman" w:hAnsi="Consolas" w:cs="Times New Roman"/>
+          <w:color w:val="D4D4D4"/>
+          <w:sz w:val="23"/>
+          <w:szCs w:val="23"/>
+          <w:lang w:eastAsia="ru-UA"/>
+        </w:rPr>
+        <w:t xml:space="preserve"> </w:t>
+      </w:r>
+      <w:r>
+        <w:rPr>
+          <w:rFonts w:ascii="Consolas" w:eastAsia="Times New Roman" w:hAnsi="Consolas" w:cs="Times New Roman"/>
+          <w:color w:val="4EC9B0"/>
+          <w:sz w:val="23"/>
+          <w:szCs w:val="23"/>
+          <w:lang w:eastAsia="ru-UA"/>
+        </w:rPr>
+        <w:t>range</w:t>
+      </w:r>
+      <w:r>
+        <w:rPr>
+          <w:rFonts w:ascii="Consolas" w:eastAsia="Times New Roman" w:hAnsi="Consolas" w:cs="Times New Roman"/>
+          <w:color w:val="D4D4D4"/>
+          <w:sz w:val="23"/>
+          <w:szCs w:val="23"/>
+          <w:lang w:eastAsia="ru-UA"/>
+        </w:rPr>
+        <w:t>(</w:t>
+      </w:r>
+      <w:r>
+        <w:rPr>
+          <w:rFonts w:ascii="Consolas" w:eastAsia="Times New Roman" w:hAnsi="Consolas" w:cs="Times New Roman"/>
+          <w:color w:val="B5CEA8"/>
+          <w:sz w:val="23"/>
+          <w:szCs w:val="23"/>
+          <w:lang w:eastAsia="ru-UA"/>
+        </w:rPr>
+        <w:t>1000</w:t>
+      </w:r>
+      <w:r>
+        <w:rPr>
+          <w:rFonts w:ascii="Consolas" w:eastAsia="Times New Roman" w:hAnsi="Consolas" w:cs="Times New Roman"/>
+          <w:color w:val="D4D4D4"/>
+          <w:sz w:val="23"/>
+          <w:szCs w:val="23"/>
+          <w:lang w:eastAsia="ru-UA"/>
+        </w:rPr>
+        <w:t>):</w:t>
+      </w:r>
+    </w:p>
+    <w:p>
+      <w:pPr>
+        <w:shd w:val="clear" w:color="auto" w:fill="1E1E1E"/>
+        <w:spacing w:after="0" w:line="300" w:lineRule="atLeast"/>
+        <w:rPr>
+          <w:rFonts w:ascii="Consolas" w:eastAsia="Times New Roman" w:hAnsi="Consolas" w:cs="Times New Roman"/>
+          <w:color w:val="D4D4D4"/>
+          <w:sz w:val="23"/>
+          <w:szCs w:val="23"/>
+          <w:lang w:eastAsia="ru-UA"/>
+        </w:rPr>
+      </w:pPr>
+      <w:r>
+        <w:rPr>
+          <w:rFonts w:ascii="Consolas" w:eastAsia="Times New Roman" w:hAnsi="Consolas" w:cs="Times New Roman"/>
+          <w:color w:val="D4D4D4"/>
+          <w:sz w:val="23"/>
+          <w:szCs w:val="23"/>
+          <w:lang w:eastAsia="ru-UA"/>
+        </w:rPr>
+        <w:t xml:space="preserve">        </w:t>
+      </w:r>
+      <w:r>
+        <w:rPr>
+          <w:rFonts w:ascii="Consolas" w:eastAsia="Times New Roman" w:hAnsi="Consolas" w:cs="Times New Roman"/>
+          <w:color w:val="9CDCFE"/>
+          <w:sz w:val="23"/>
+          <w:szCs w:val="23"/>
+          <w:lang w:eastAsia="ru-UA"/>
+        </w:rPr>
+        <w:t>result</w:t>
+      </w:r>
+      <w:r>
+        <w:rPr>
+          <w:rFonts w:ascii="Consolas" w:eastAsia="Times New Roman" w:hAnsi="Consolas" w:cs="Times New Roman"/>
+          <w:color w:val="D4D4D4"/>
+          <w:sz w:val="23"/>
+          <w:szCs w:val="23"/>
+          <w:lang w:eastAsia="ru-UA"/>
+        </w:rPr>
+        <w:t xml:space="preserve"> *= </w:t>
+      </w:r>
+      <w:r>
+        <w:rPr>
+          <w:rFonts w:ascii="Consolas" w:eastAsia="Times New Roman" w:hAnsi="Consolas" w:cs="Times New Roman"/>
+          <w:color w:val="9CDCFE"/>
+          <w:sz w:val="23"/>
+          <w:szCs w:val="23"/>
+          <w:lang w:eastAsia="ru-UA"/>
+        </w:rPr>
+        <w:t>c</w:t>
+      </w:r>
+    </w:p>
+    <w:p>
+      <w:pPr>
+        <w:shd w:val="clear" w:color="auto" w:fill="1E1E1E"/>
+        <w:spacing w:after="0" w:line="300" w:lineRule="atLeast"/>
+        <w:rPr>
+          <w:rFonts w:ascii="Consolas" w:eastAsia="Times New Roman" w:hAnsi="Consolas" w:cs="Times New Roman"/>
+          <w:color w:val="D4D4D4"/>
+          <w:sz w:val="23"/>
+          <w:szCs w:val="23"/>
+          <w:lang w:eastAsia="ru-UA"/>
+        </w:rPr>
+      </w:pPr>
+      <w:r>
+        <w:rPr>
+          <w:rFonts w:ascii="Consolas" w:eastAsia="Times New Roman" w:hAnsi="Consolas" w:cs="Times New Roman"/>
+          <w:color w:val="D4D4D4"/>
+          <w:sz w:val="23"/>
+          <w:szCs w:val="23"/>
+          <w:lang w:eastAsia="ru-UA"/>
+        </w:rPr>
+        <w:t xml:space="preserve">    </w:t>
+      </w:r>
+      <w:r>
+        <w:rPr>
+          <w:rFonts w:ascii="Consolas" w:eastAsia="Times New Roman" w:hAnsi="Consolas" w:cs="Times New Roman"/>
+          <w:color w:val="C586C0"/>
+          <w:sz w:val="23"/>
+          <w:szCs w:val="23"/>
+          <w:lang w:eastAsia="ru-UA"/>
+        </w:rPr>
+        <w:t>if</w:t>
+      </w:r>
+      <w:r>
+        <w:rPr>
+          <w:rFonts w:ascii="Consolas" w:eastAsia="Times New Roman" w:hAnsi="Consolas" w:cs="Times New Roman"/>
+          <w:color w:val="D4D4D4"/>
+          <w:sz w:val="23"/>
+          <w:szCs w:val="23"/>
+          <w:lang w:eastAsia="ru-UA"/>
+        </w:rPr>
+        <w:t xml:space="preserve"> </w:t>
+      </w:r>
+      <w:r>
+        <w:rPr>
+          <w:rFonts w:ascii="Consolas" w:eastAsia="Times New Roman" w:hAnsi="Consolas" w:cs="Times New Roman"/>
+          <w:color w:val="9CDCFE"/>
+          <w:sz w:val="23"/>
+          <w:szCs w:val="23"/>
+          <w:lang w:eastAsia="ru-UA"/>
+        </w:rPr>
+        <w:t>result</w:t>
+      </w:r>
+      <w:r>
+        <w:rPr>
+          <w:rFonts w:ascii="Consolas" w:eastAsia="Times New Roman" w:hAnsi="Consolas" w:cs="Times New Roman"/>
+          <w:color w:val="D4D4D4"/>
+          <w:sz w:val="23"/>
+          <w:szCs w:val="23"/>
+          <w:lang w:eastAsia="ru-UA"/>
+        </w:rPr>
+        <w:t xml:space="preserve"> != </w:t>
+      </w:r>
+      <w:r>
+        <w:rPr>
+          <w:rFonts w:ascii="Consolas" w:eastAsia="Times New Roman" w:hAnsi="Consolas" w:cs="Times New Roman"/>
+          <w:color w:val="9CDCFE"/>
+          <w:sz w:val="23"/>
+          <w:szCs w:val="23"/>
+          <w:lang w:eastAsia="ru-UA"/>
+        </w:rPr>
+        <w:t>c</w:t>
+      </w:r>
+      <w:r>
+        <w:rPr>
+          <w:rFonts w:ascii="Consolas" w:eastAsia="Times New Roman" w:hAnsi="Consolas" w:cs="Times New Roman"/>
+          <w:color w:val="D4D4D4"/>
+          <w:sz w:val="23"/>
+          <w:szCs w:val="23"/>
+          <w:lang w:eastAsia="ru-UA"/>
+        </w:rPr>
+        <w:t>**</w:t>
+      </w:r>
+      <w:r>
+        <w:rPr>
+          <w:rFonts w:ascii="Consolas" w:eastAsia="Times New Roman" w:hAnsi="Consolas" w:cs="Times New Roman"/>
+          <w:color w:val="B5CEA8"/>
+          <w:sz w:val="23"/>
+          <w:szCs w:val="23"/>
+          <w:lang w:eastAsia="ru-UA"/>
+        </w:rPr>
+        <w:t>1000</w:t>
+      </w:r>
+      <w:r>
+        <w:rPr>
+          <w:rFonts w:ascii="Consolas" w:eastAsia="Times New Roman" w:hAnsi="Consolas" w:cs="Times New Roman"/>
+          <w:color w:val="D4D4D4"/>
+          <w:sz w:val="23"/>
+          <w:szCs w:val="23"/>
+          <w:lang w:eastAsia="ru-UA"/>
+        </w:rPr>
+        <w:t>:</w:t>
+      </w:r>
+    </w:p>
+    <w:p>
+      <w:pPr>
+        <w:shd w:val="clear" w:color="auto" w:fill="1E1E1E"/>
+        <w:spacing w:after="0" w:line="300" w:lineRule="atLeast"/>
+        <w:rPr>
+          <w:rFonts w:ascii="Consolas" w:eastAsia="Times New Roman" w:hAnsi="Consolas" w:cs="Times New Roman"/>
+          <w:color w:val="D4D4D4"/>
+          <w:sz w:val="23"/>
+          <w:szCs w:val="23"/>
+          <w:lang w:eastAsia="ru-UA"/>
+        </w:rPr>
+      </w:pPr>
+      <w:r>
+        <w:rPr>
+          <w:rFonts w:ascii="Consolas" w:eastAsia="Times New Roman" w:hAnsi="Consolas" w:cs="Times New Roman"/>
+          <w:color w:val="D4D4D4"/>
+          <w:sz w:val="23"/>
+          <w:szCs w:val="23"/>
+          <w:lang w:eastAsia="ru-UA"/>
+        </w:rPr>
+        <w:t xml:space="preserve">        </w:t>
+      </w:r>
+      <w:r>
+        <w:rPr>
+          <w:rFonts w:ascii="Consolas" w:eastAsia="Times New Roman" w:hAnsi="Consolas" w:cs="Times New Roman"/>
+          <w:color w:val="C586C0"/>
+          <w:sz w:val="23"/>
+          <w:szCs w:val="23"/>
+          <w:lang w:eastAsia="ru-UA"/>
+        </w:rPr>
+        <w:t>raise</w:t>
+      </w:r>
+      <w:r>
+        <w:rPr>
+          <w:rFonts w:ascii="Consolas" w:eastAsia="Times New Roman" w:hAnsi="Consolas" w:cs="Times New Roman"/>
+          <w:color w:val="D4D4D4"/>
+          <w:sz w:val="23"/>
+          <w:szCs w:val="23"/>
+          <w:lang w:eastAsia="ru-UA"/>
+        </w:rPr>
+        <w:t xml:space="preserve"> </w:t>
+      </w:r>
+      <w:r>
+        <w:rPr>
+          <w:rFonts w:ascii="Consolas" w:eastAsia="Times New Roman" w:hAnsi="Consolas" w:cs="Times New Roman"/>
+          <w:color w:val="4EC9B0"/>
+          <w:sz w:val="23"/>
+          <w:szCs w:val="23"/>
+          <w:lang w:eastAsia="ru-UA"/>
+        </w:rPr>
+        <w:t>Exception</w:t>
+      </w:r>
+    </w:p>
+    <w:p>
+      <w:pPr>
+        <w:shd w:val="clear" w:color="auto" w:fill="1E1E1E"/>
+        <w:spacing w:after="0" w:line="300" w:lineRule="atLeast"/>
+        <w:rPr>
+          <w:rFonts w:ascii="Consolas" w:eastAsia="Times New Roman" w:hAnsi="Consolas" w:cs="Times New Roman"/>
+          <w:color w:val="D4D4D4"/>
+          <w:sz w:val="23"/>
+          <w:szCs w:val="23"/>
+          <w:lang w:eastAsia="ru-UA"/>
+        </w:rPr>
+      </w:pPr>
+      <w:r>
+        <w:rPr>
+          <w:rFonts w:ascii="Consolas" w:eastAsia="Times New Roman" w:hAnsi="Consolas" w:cs="Times New Roman"/>
+          <w:color w:val="D4D4D4"/>
+          <w:sz w:val="23"/>
+          <w:szCs w:val="23"/>
+          <w:lang w:eastAsia="ru-UA"/>
+        </w:rPr>
+        <w:t xml:space="preserve">    </w:t>
+      </w:r>
+      <w:r>
+        <w:rPr>
+          <w:rFonts w:ascii="Consolas" w:eastAsia="Times New Roman" w:hAnsi="Consolas" w:cs="Times New Roman"/>
+          <w:color w:val="C586C0"/>
+          <w:sz w:val="23"/>
+          <w:szCs w:val="23"/>
+          <w:lang w:eastAsia="ru-UA"/>
+        </w:rPr>
+        <w:t>if</w:t>
+      </w:r>
+      <w:r>
+        <w:rPr>
+          <w:rFonts w:ascii="Consolas" w:eastAsia="Times New Roman" w:hAnsi="Consolas" w:cs="Times New Roman"/>
+          <w:color w:val="D4D4D4"/>
+          <w:sz w:val="23"/>
+          <w:szCs w:val="23"/>
+          <w:lang w:eastAsia="ru-UA"/>
+        </w:rPr>
+        <w:t xml:space="preserve"> </w:t>
+      </w:r>
+      <w:r>
+        <w:rPr>
+          <w:rFonts w:ascii="Consolas" w:eastAsia="Times New Roman" w:hAnsi="Consolas" w:cs="Times New Roman"/>
+          <w:color w:val="9CDCFE"/>
+          <w:sz w:val="23"/>
+          <w:szCs w:val="23"/>
+          <w:lang w:eastAsia="ru-UA"/>
+        </w:rPr>
+        <w:t>c</w:t>
+      </w:r>
+      <w:r>
+        <w:rPr>
+          <w:rFonts w:ascii="Consolas" w:eastAsia="Times New Roman" w:hAnsi="Consolas" w:cs="Times New Roman"/>
+          <w:color w:val="D4D4D4"/>
+          <w:sz w:val="23"/>
+          <w:szCs w:val="23"/>
+          <w:lang w:eastAsia="ru-UA"/>
+        </w:rPr>
+        <w:t>.</w:t>
+      </w:r>
+      <w:r>
+        <w:rPr>
+          <w:rFonts w:ascii="Consolas" w:eastAsia="Times New Roman" w:hAnsi="Consolas" w:cs="Times New Roman"/>
           <w:color w:val="DCDCAA"/>
           <w:sz w:val="23"/>
           <w:szCs w:val="23"/>
           <w:lang w:eastAsia="ru-UA"/>
         </w:rPr>
-        <w:t>print</w:t>
-      </w:r>
-      <w:r>
-        <w:rPr>
-          <w:rFonts w:ascii="Consolas" w:eastAsia="Times New Roman" w:hAnsi="Consolas" w:cs="Times New Roman"/>
-          <w:color w:val="D4D4D4"/>
-          <w:sz w:val="23"/>
-          <w:szCs w:val="23"/>
-          <w:lang w:eastAsia="ru-UA"/>
-        </w:rPr>
-        <w:t>((</w:t>
-      </w:r>
-      <w:r>
-        <w:rPr>
-          <w:rFonts w:ascii="Consolas" w:eastAsia="Times New Roman" w:hAnsi="Consolas" w:cs="Times New Roman"/>
-          <w:color w:val="9CDCFE"/>
-          <w:sz w:val="23"/>
-          <w:szCs w:val="23"/>
-          <w:lang w:eastAsia="ru-UA"/>
-        </w:rPr>
-        <w:t>a</w:t>
+        <w:t>inverse</w:t>
+      </w:r>
+      <w:r>
+        <w:rPr>
+          <w:rFonts w:ascii="Consolas" w:eastAsia="Times New Roman" w:hAnsi="Consolas" w:cs="Times New Roman"/>
+          <w:color w:val="D4D4D4"/>
+          <w:sz w:val="23"/>
+          <w:szCs w:val="23"/>
+          <w:lang w:eastAsia="ru-UA"/>
+        </w:rPr>
+        <w:t xml:space="preserve">() * </w:t>
+      </w:r>
+      <w:r>
+        <w:rPr>
+          <w:rFonts w:ascii="Consolas" w:eastAsia="Times New Roman" w:hAnsi="Consolas" w:cs="Times New Roman"/>
+          <w:color w:val="9CDCFE"/>
+          <w:sz w:val="23"/>
+          <w:szCs w:val="23"/>
+          <w:lang w:eastAsia="ru-UA"/>
+        </w:rPr>
+        <w:t>c</w:t>
+      </w:r>
+      <w:r>
+        <w:rPr>
+          <w:rFonts w:ascii="Consolas" w:eastAsia="Times New Roman" w:hAnsi="Consolas" w:cs="Times New Roman"/>
+          <w:color w:val="D4D4D4"/>
+          <w:sz w:val="23"/>
+          <w:szCs w:val="23"/>
+          <w:lang w:eastAsia="ru-UA"/>
+        </w:rPr>
+        <w:t xml:space="preserve"> != </w:t>
+      </w:r>
+      <w:r>
+        <w:rPr>
+          <w:rFonts w:ascii="Consolas" w:eastAsia="Times New Roman" w:hAnsi="Consolas" w:cs="Times New Roman"/>
+          <w:color w:val="4EC9B0"/>
+          <w:sz w:val="23"/>
+          <w:szCs w:val="23"/>
+          <w:lang w:eastAsia="ru-UA"/>
+        </w:rPr>
+        <w:t>GaloisFieldPolynom</w:t>
+      </w:r>
+      <w:r>
+        <w:rPr>
+          <w:rFonts w:ascii="Consolas" w:eastAsia="Times New Roman" w:hAnsi="Consolas" w:cs="Times New Roman"/>
+          <w:color w:val="D4D4D4"/>
+          <w:sz w:val="23"/>
+          <w:szCs w:val="23"/>
+          <w:lang w:eastAsia="ru-UA"/>
+        </w:rPr>
+        <w:t>(</w:t>
+      </w:r>
+      <w:r>
+        <w:rPr>
+          <w:rFonts w:ascii="Consolas" w:eastAsia="Times New Roman" w:hAnsi="Consolas" w:cs="Times New Roman"/>
+          <w:color w:val="CE9178"/>
+          <w:sz w:val="23"/>
+          <w:szCs w:val="23"/>
+          <w:lang w:eastAsia="ru-UA"/>
+        </w:rPr>
+        <w:t>'1'</w:t>
+      </w:r>
+      <w:r>
+        <w:rPr>
+          <w:rFonts w:ascii="Consolas" w:eastAsia="Times New Roman" w:hAnsi="Consolas" w:cs="Times New Roman"/>
+          <w:color w:val="D4D4D4"/>
+          <w:sz w:val="23"/>
+          <w:szCs w:val="23"/>
+          <w:lang w:eastAsia="ru-UA"/>
+        </w:rPr>
+        <w:t>):</w:t>
+      </w:r>
+    </w:p>
+    <w:p>
+      <w:pPr>
+        <w:shd w:val="clear" w:color="auto" w:fill="1E1E1E"/>
+        <w:spacing w:after="0" w:line="300" w:lineRule="atLeast"/>
+        <w:rPr>
+          <w:rFonts w:ascii="Consolas" w:eastAsia="Times New Roman" w:hAnsi="Consolas" w:cs="Times New Roman"/>
+          <w:color w:val="D4D4D4"/>
+          <w:sz w:val="23"/>
+          <w:szCs w:val="23"/>
+          <w:lang w:eastAsia="ru-UA"/>
+        </w:rPr>
+      </w:pPr>
+      <w:r>
+        <w:rPr>
+          <w:rFonts w:ascii="Consolas" w:eastAsia="Times New Roman" w:hAnsi="Consolas" w:cs="Times New Roman"/>
+          <w:color w:val="D4D4D4"/>
+          <w:sz w:val="23"/>
+          <w:szCs w:val="23"/>
+          <w:lang w:eastAsia="ru-UA"/>
+        </w:rPr>
+        <w:t xml:space="preserve">        </w:t>
+      </w:r>
+      <w:r>
+        <w:rPr>
+          <w:rFonts w:ascii="Consolas" w:eastAsia="Times New Roman" w:hAnsi="Consolas" w:cs="Times New Roman"/>
+          <w:color w:val="C586C0"/>
+          <w:sz w:val="23"/>
+          <w:szCs w:val="23"/>
+          <w:lang w:eastAsia="ru-UA"/>
+        </w:rPr>
+        <w:t>raise</w:t>
+      </w:r>
+      <w:r>
+        <w:rPr>
+          <w:rFonts w:ascii="Consolas" w:eastAsia="Times New Roman" w:hAnsi="Consolas" w:cs="Times New Roman"/>
+          <w:color w:val="D4D4D4"/>
+          <w:sz w:val="23"/>
+          <w:szCs w:val="23"/>
+          <w:lang w:eastAsia="ru-UA"/>
+        </w:rPr>
+        <w:t xml:space="preserve"> </w:t>
+      </w:r>
+      <w:r>
+        <w:rPr>
+          <w:rFonts w:ascii="Consolas" w:eastAsia="Times New Roman" w:hAnsi="Consolas" w:cs="Times New Roman"/>
+          <w:color w:val="4EC9B0"/>
+          <w:sz w:val="23"/>
+          <w:szCs w:val="23"/>
+          <w:lang w:eastAsia="ru-UA"/>
+        </w:rPr>
+        <w:t>Exception</w:t>
+      </w:r>
+    </w:p>
+    <w:p>
+      <w:r>
+        <w:rPr>
+          <w:lang w:val="uk-UA"/>
+        </w:rPr>
+        <w:t>Перевірка проходить без помилок</w:t>
+      </w:r>
+    </w:p>
+    <w:p/>
+    <w:p>
+      <w:pPr>
+        <w:rPr>
+          <w:lang w:val="uk-UA"/>
+        </w:rPr>
+      </w:pPr>
+      <w:r>
+        <w:rPr>
+          <w:lang w:val="uk-UA"/>
+        </w:rPr>
+        <w:t>5. Визначення часу роботи:</w:t>
+      </w:r>
+    </w:p>
+    <w:p>
+      <w:pPr>
+        <w:shd w:val="clear" w:color="auto" w:fill="1E1E1E"/>
+        <w:spacing w:after="0" w:line="300" w:lineRule="atLeast"/>
+        <w:rPr>
+          <w:rFonts w:ascii="Consolas" w:eastAsia="Times New Roman" w:hAnsi="Consolas" w:cs="Times New Roman"/>
+          <w:color w:val="D4D4D4"/>
+          <w:sz w:val="23"/>
+          <w:szCs w:val="23"/>
+          <w:lang w:eastAsia="ru-UA"/>
+        </w:rPr>
+      </w:pPr>
+    </w:p>
+    <w:p>
+      <w:pPr>
+        <w:shd w:val="clear" w:color="auto" w:fill="1E1E1E"/>
+        <w:spacing w:after="0" w:line="300" w:lineRule="atLeast"/>
+        <w:rPr>
+          <w:rFonts w:ascii="Consolas" w:eastAsia="Times New Roman" w:hAnsi="Consolas" w:cs="Times New Roman"/>
+          <w:color w:val="D4D4D4"/>
+          <w:sz w:val="23"/>
+          <w:szCs w:val="23"/>
+          <w:lang w:eastAsia="ru-UA"/>
+        </w:rPr>
+      </w:pPr>
+      <w:r>
+        <w:rPr>
+          <w:rFonts w:ascii="Consolas" w:eastAsia="Times New Roman" w:hAnsi="Consolas" w:cs="Times New Roman"/>
+          <w:color w:val="9CDCFE"/>
+          <w:sz w:val="23"/>
+          <w:szCs w:val="23"/>
+          <w:lang w:eastAsia="ru-UA"/>
+        </w:rPr>
+        <w:t>start_init</w:t>
+      </w:r>
+      <w:r>
+        <w:rPr>
+          <w:rFonts w:ascii="Consolas" w:eastAsia="Times New Roman" w:hAnsi="Consolas" w:cs="Times New Roman"/>
+          <w:color w:val="D4D4D4"/>
+          <w:sz w:val="23"/>
+          <w:szCs w:val="23"/>
+          <w:lang w:eastAsia="ru-UA"/>
+        </w:rPr>
+        <w:t xml:space="preserve"> = </w:t>
+      </w:r>
+      <w:r>
+        <w:rPr>
+          <w:rFonts w:ascii="Consolas" w:eastAsia="Times New Roman" w:hAnsi="Consolas" w:cs="Times New Roman"/>
+          <w:color w:val="DCDCAA"/>
+          <w:sz w:val="23"/>
+          <w:szCs w:val="23"/>
+          <w:lang w:eastAsia="ru-UA"/>
+        </w:rPr>
+        <w:t>time</w:t>
+      </w:r>
+      <w:r>
+        <w:rPr>
+          <w:rFonts w:ascii="Consolas" w:eastAsia="Times New Roman" w:hAnsi="Consolas" w:cs="Times New Roman"/>
+          <w:color w:val="D4D4D4"/>
+          <w:sz w:val="23"/>
+          <w:szCs w:val="23"/>
+          <w:lang w:eastAsia="ru-UA"/>
+        </w:rPr>
+        <w:t>()</w:t>
+      </w:r>
+    </w:p>
+    <w:p>
+      <w:pPr>
+        <w:shd w:val="clear" w:color="auto" w:fill="1E1E1E"/>
+        <w:spacing w:after="0" w:line="300" w:lineRule="atLeast"/>
+        <w:rPr>
+          <w:rFonts w:ascii="Consolas" w:eastAsia="Times New Roman" w:hAnsi="Consolas" w:cs="Times New Roman"/>
+          <w:color w:val="D4D4D4"/>
+          <w:sz w:val="23"/>
+          <w:szCs w:val="23"/>
+          <w:lang w:eastAsia="ru-UA"/>
+        </w:rPr>
+      </w:pPr>
+      <w:r>
+        <w:rPr>
+          <w:rFonts w:ascii="Consolas" w:eastAsia="Times New Roman" w:hAnsi="Consolas" w:cs="Times New Roman"/>
+          <w:color w:val="C586C0"/>
+          <w:sz w:val="23"/>
+          <w:szCs w:val="23"/>
+          <w:lang w:eastAsia="ru-UA"/>
+        </w:rPr>
+        <w:t>for</w:t>
+      </w:r>
+      <w:r>
+        <w:rPr>
+          <w:rFonts w:ascii="Consolas" w:eastAsia="Times New Roman" w:hAnsi="Consolas" w:cs="Times New Roman"/>
+          <w:color w:val="D4D4D4"/>
+          <w:sz w:val="23"/>
+          <w:szCs w:val="23"/>
+          <w:lang w:eastAsia="ru-UA"/>
+        </w:rPr>
+        <w:t xml:space="preserve"> </w:t>
+      </w:r>
+      <w:r>
+        <w:rPr>
+          <w:rFonts w:ascii="Consolas" w:eastAsia="Times New Roman" w:hAnsi="Consolas" w:cs="Times New Roman"/>
+          <w:color w:val="9CDCFE"/>
+          <w:sz w:val="23"/>
+          <w:szCs w:val="23"/>
+          <w:lang w:eastAsia="ru-UA"/>
+        </w:rPr>
+        <w:t>_</w:t>
+      </w:r>
+      <w:r>
+        <w:rPr>
+          <w:rFonts w:ascii="Consolas" w:eastAsia="Times New Roman" w:hAnsi="Consolas" w:cs="Times New Roman"/>
+          <w:color w:val="D4D4D4"/>
+          <w:sz w:val="23"/>
+          <w:szCs w:val="23"/>
+          <w:lang w:eastAsia="ru-UA"/>
+        </w:rPr>
+        <w:t xml:space="preserve"> </w:t>
+      </w:r>
+      <w:r>
+        <w:rPr>
+          <w:rFonts w:ascii="Consolas" w:eastAsia="Times New Roman" w:hAnsi="Consolas" w:cs="Times New Roman"/>
+          <w:color w:val="C586C0"/>
+          <w:sz w:val="23"/>
+          <w:szCs w:val="23"/>
+          <w:lang w:eastAsia="ru-UA"/>
+        </w:rPr>
+        <w:t>in</w:t>
+      </w:r>
+      <w:r>
+        <w:rPr>
+          <w:rFonts w:ascii="Consolas" w:eastAsia="Times New Roman" w:hAnsi="Consolas" w:cs="Times New Roman"/>
+          <w:color w:val="D4D4D4"/>
+          <w:sz w:val="23"/>
+          <w:szCs w:val="23"/>
+          <w:lang w:eastAsia="ru-UA"/>
+        </w:rPr>
+        <w:t xml:space="preserve"> </w:t>
+      </w:r>
+      <w:r>
+        <w:rPr>
+          <w:rFonts w:ascii="Consolas" w:eastAsia="Times New Roman" w:hAnsi="Consolas" w:cs="Times New Roman"/>
+          <w:color w:val="4EC9B0"/>
+          <w:sz w:val="23"/>
+          <w:szCs w:val="23"/>
+          <w:lang w:eastAsia="ru-UA"/>
+        </w:rPr>
+        <w:t>range</w:t>
+      </w:r>
+      <w:r>
+        <w:rPr>
+          <w:rFonts w:ascii="Consolas" w:eastAsia="Times New Roman" w:hAnsi="Consolas" w:cs="Times New Roman"/>
+          <w:color w:val="D4D4D4"/>
+          <w:sz w:val="23"/>
+          <w:szCs w:val="23"/>
+          <w:lang w:eastAsia="ru-UA"/>
+        </w:rPr>
+        <w:t>(</w:t>
+      </w:r>
+      <w:r>
+        <w:rPr>
+          <w:rFonts w:ascii="Consolas" w:eastAsia="Times New Roman" w:hAnsi="Consolas" w:cs="Times New Roman"/>
+          <w:color w:val="B5CEA8"/>
+          <w:sz w:val="23"/>
+          <w:szCs w:val="23"/>
+          <w:lang w:eastAsia="ru-UA"/>
+        </w:rPr>
+        <w:t>1000</w:t>
+      </w:r>
+      <w:r>
+        <w:rPr>
+          <w:rFonts w:ascii="Consolas" w:eastAsia="Times New Roman" w:hAnsi="Consolas" w:cs="Times New Roman"/>
+          <w:color w:val="D4D4D4"/>
+          <w:sz w:val="23"/>
+          <w:szCs w:val="23"/>
+          <w:lang w:eastAsia="ru-UA"/>
+        </w:rPr>
+        <w:t>):</w:t>
+      </w:r>
+    </w:p>
+    <w:p>
+      <w:pPr>
+        <w:shd w:val="clear" w:color="auto" w:fill="1E1E1E"/>
+        <w:spacing w:after="0" w:line="300" w:lineRule="atLeast"/>
+        <w:rPr>
+          <w:rFonts w:ascii="Consolas" w:eastAsia="Times New Roman" w:hAnsi="Consolas" w:cs="Times New Roman"/>
+          <w:color w:val="D4D4D4"/>
+          <w:sz w:val="23"/>
+          <w:szCs w:val="23"/>
+          <w:lang w:eastAsia="ru-UA"/>
+        </w:rPr>
+      </w:pPr>
+      <w:r>
+        <w:rPr>
+          <w:rFonts w:ascii="Consolas" w:eastAsia="Times New Roman" w:hAnsi="Consolas" w:cs="Times New Roman"/>
+          <w:color w:val="D4D4D4"/>
+          <w:sz w:val="23"/>
+          <w:szCs w:val="23"/>
+          <w:lang w:eastAsia="ru-UA"/>
+        </w:rPr>
+        <w:t xml:space="preserve">    </w:t>
+      </w:r>
+      <w:r>
+        <w:rPr>
+          <w:rFonts w:ascii="Consolas" w:eastAsia="Times New Roman" w:hAnsi="Consolas" w:cs="Times New Roman"/>
+          <w:color w:val="9CDCFE"/>
+          <w:sz w:val="23"/>
+          <w:szCs w:val="23"/>
+          <w:lang w:eastAsia="ru-UA"/>
+        </w:rPr>
+        <w:t>num</w:t>
+      </w:r>
+      <w:r>
+        <w:rPr>
+          <w:rFonts w:ascii="Consolas" w:eastAsia="Times New Roman" w:hAnsi="Consolas" w:cs="Times New Roman"/>
+          <w:color w:val="D4D4D4"/>
+          <w:sz w:val="23"/>
+          <w:szCs w:val="23"/>
+          <w:lang w:eastAsia="ru-UA"/>
+        </w:rPr>
+        <w:t xml:space="preserve"> = </w:t>
+      </w:r>
+      <w:r>
+        <w:rPr>
+          <w:rFonts w:ascii="Consolas" w:eastAsia="Times New Roman" w:hAnsi="Consolas" w:cs="Times New Roman"/>
+          <w:color w:val="4EC9B0"/>
+          <w:sz w:val="23"/>
+          <w:szCs w:val="23"/>
+          <w:lang w:eastAsia="ru-UA"/>
+        </w:rPr>
+        <w:t>GaloisFieldPolynom</w:t>
+      </w:r>
+      <w:r>
+        <w:rPr>
+          <w:rFonts w:ascii="Consolas" w:eastAsia="Times New Roman" w:hAnsi="Consolas" w:cs="Times New Roman"/>
+          <w:color w:val="D4D4D4"/>
+          <w:sz w:val="23"/>
+          <w:szCs w:val="23"/>
+          <w:lang w:eastAsia="ru-UA"/>
+        </w:rPr>
+        <w:t>(</w:t>
+      </w:r>
+      <w:r>
+        <w:rPr>
+          <w:rFonts w:ascii="Consolas" w:eastAsia="Times New Roman" w:hAnsi="Consolas" w:cs="Times New Roman"/>
+          <w:color w:val="CE9178"/>
+          <w:sz w:val="23"/>
+          <w:szCs w:val="23"/>
+          <w:lang w:eastAsia="ru-UA"/>
+        </w:rPr>
+        <w:t>''</w:t>
+      </w:r>
+      <w:r>
+        <w:rPr>
+          <w:rFonts w:ascii="Consolas" w:eastAsia="Times New Roman" w:hAnsi="Consolas" w:cs="Times New Roman"/>
+          <w:color w:val="D4D4D4"/>
+          <w:sz w:val="23"/>
+          <w:szCs w:val="23"/>
+          <w:lang w:eastAsia="ru-UA"/>
+        </w:rPr>
+        <w:t>.</w:t>
+      </w:r>
+      <w:r>
+        <w:rPr>
+          <w:rFonts w:ascii="Consolas" w:eastAsia="Times New Roman" w:hAnsi="Consolas" w:cs="Times New Roman"/>
+          <w:color w:val="DCDCAA"/>
+          <w:sz w:val="23"/>
+          <w:szCs w:val="23"/>
+          <w:lang w:eastAsia="ru-UA"/>
+        </w:rPr>
+        <w:t>join</w:t>
+      </w:r>
+      <w:r>
+        <w:rPr>
+          <w:rFonts w:ascii="Consolas" w:eastAsia="Times New Roman" w:hAnsi="Consolas" w:cs="Times New Roman"/>
+          <w:color w:val="D4D4D4"/>
+          <w:sz w:val="23"/>
+          <w:szCs w:val="23"/>
+          <w:lang w:eastAsia="ru-UA"/>
+        </w:rPr>
+        <w:t>(</w:t>
+      </w:r>
+      <w:r>
+        <w:rPr>
+          <w:rFonts w:ascii="Consolas" w:eastAsia="Times New Roman" w:hAnsi="Consolas" w:cs="Times New Roman"/>
+          <w:color w:val="9CDCFE"/>
+          <w:sz w:val="23"/>
+          <w:szCs w:val="23"/>
+          <w:lang w:eastAsia="ru-UA"/>
+        </w:rPr>
+        <w:t>choices</w:t>
+      </w:r>
+      <w:r>
+        <w:rPr>
+          <w:rFonts w:ascii="Consolas" w:eastAsia="Times New Roman" w:hAnsi="Consolas" w:cs="Times New Roman"/>
+          <w:color w:val="D4D4D4"/>
+          <w:sz w:val="23"/>
+          <w:szCs w:val="23"/>
+          <w:lang w:eastAsia="ru-UA"/>
+        </w:rPr>
+        <w:t>(</w:t>
+      </w:r>
+      <w:r>
+        <w:rPr>
+          <w:rFonts w:ascii="Consolas" w:eastAsia="Times New Roman" w:hAnsi="Consolas" w:cs="Times New Roman"/>
+          <w:color w:val="CE9178"/>
+          <w:sz w:val="23"/>
+          <w:szCs w:val="23"/>
+          <w:lang w:eastAsia="ru-UA"/>
+        </w:rPr>
+        <w:t>'01'</w:t>
+      </w:r>
+      <w:r>
+        <w:rPr>
+          <w:rFonts w:ascii="Consolas" w:eastAsia="Times New Roman" w:hAnsi="Consolas" w:cs="Times New Roman"/>
+          <w:color w:val="D4D4D4"/>
+          <w:sz w:val="23"/>
+          <w:szCs w:val="23"/>
+          <w:lang w:eastAsia="ru-UA"/>
+        </w:rPr>
+        <w:t xml:space="preserve">, </w:t>
+      </w:r>
+      <w:r>
+        <w:rPr>
+          <w:rFonts w:ascii="Consolas" w:eastAsia="Times New Roman" w:hAnsi="Consolas" w:cs="Times New Roman"/>
+          <w:color w:val="9CDCFE"/>
+          <w:sz w:val="23"/>
+          <w:szCs w:val="23"/>
+          <w:lang w:eastAsia="ru-UA"/>
+        </w:rPr>
+        <w:t>k</w:t>
+      </w:r>
+      <w:r>
+        <w:rPr>
+          <w:rFonts w:ascii="Consolas" w:eastAsia="Times New Roman" w:hAnsi="Consolas" w:cs="Times New Roman"/>
+          <w:color w:val="D4D4D4"/>
+          <w:sz w:val="23"/>
+          <w:szCs w:val="23"/>
+          <w:lang w:eastAsia="ru-UA"/>
+        </w:rPr>
+        <w:t>=</w:t>
+      </w:r>
+      <w:r>
+        <w:rPr>
+          <w:rFonts w:ascii="Consolas" w:eastAsia="Times New Roman" w:hAnsi="Consolas" w:cs="Times New Roman"/>
+          <w:color w:val="B5CEA8"/>
+          <w:sz w:val="23"/>
+          <w:szCs w:val="23"/>
+          <w:lang w:eastAsia="ru-UA"/>
+        </w:rPr>
+        <w:t>128</w:t>
+      </w:r>
+      <w:r>
+        <w:rPr>
+          <w:rFonts w:ascii="Consolas" w:eastAsia="Times New Roman" w:hAnsi="Consolas" w:cs="Times New Roman"/>
+          <w:color w:val="D4D4D4"/>
+          <w:sz w:val="23"/>
+          <w:szCs w:val="23"/>
+          <w:lang w:eastAsia="ru-UA"/>
+        </w:rPr>
+        <w:t>)))</w:t>
+      </w:r>
+    </w:p>
+    <w:p>
+      <w:pPr>
+        <w:shd w:val="clear" w:color="auto" w:fill="1E1E1E"/>
+        <w:spacing w:after="0" w:line="300" w:lineRule="atLeast"/>
+        <w:rPr>
+          <w:rFonts w:ascii="Consolas" w:eastAsia="Times New Roman" w:hAnsi="Consolas" w:cs="Times New Roman"/>
+          <w:color w:val="D4D4D4"/>
+          <w:sz w:val="23"/>
+          <w:szCs w:val="23"/>
+          <w:lang w:eastAsia="ru-UA"/>
+        </w:rPr>
+      </w:pPr>
+      <w:r>
+        <w:rPr>
+          <w:rFonts w:ascii="Consolas" w:eastAsia="Times New Roman" w:hAnsi="Consolas" w:cs="Times New Roman"/>
+          <w:color w:val="9CDCFE"/>
+          <w:sz w:val="23"/>
+          <w:szCs w:val="23"/>
+          <w:lang w:eastAsia="ru-UA"/>
+        </w:rPr>
+        <w:t>end_init</w:t>
+      </w:r>
+      <w:r>
+        <w:rPr>
+          <w:rFonts w:ascii="Consolas" w:eastAsia="Times New Roman" w:hAnsi="Consolas" w:cs="Times New Roman"/>
+          <w:color w:val="D4D4D4"/>
+          <w:sz w:val="23"/>
+          <w:szCs w:val="23"/>
+          <w:lang w:eastAsia="ru-UA"/>
+        </w:rPr>
+        <w:t xml:space="preserve"> = </w:t>
+      </w:r>
+      <w:r>
+        <w:rPr>
+          <w:rFonts w:ascii="Consolas" w:eastAsia="Times New Roman" w:hAnsi="Consolas" w:cs="Times New Roman"/>
+          <w:color w:val="DCDCAA"/>
+          <w:sz w:val="23"/>
+          <w:szCs w:val="23"/>
+          <w:lang w:eastAsia="ru-UA"/>
+        </w:rPr>
+        <w:t>time</w:t>
+      </w:r>
+      <w:r>
+        <w:rPr>
+          <w:rFonts w:ascii="Consolas" w:eastAsia="Times New Roman" w:hAnsi="Consolas" w:cs="Times New Roman"/>
+          <w:color w:val="D4D4D4"/>
+          <w:sz w:val="23"/>
+          <w:szCs w:val="23"/>
+          <w:lang w:eastAsia="ru-UA"/>
+        </w:rPr>
+        <w:t>()</w:t>
+      </w:r>
+    </w:p>
+    <w:p>
+      <w:pPr>
+        <w:shd w:val="clear" w:color="auto" w:fill="1E1E1E"/>
+        <w:spacing w:after="0" w:line="300" w:lineRule="atLeast"/>
+        <w:rPr>
+          <w:rFonts w:ascii="Consolas" w:eastAsia="Times New Roman" w:hAnsi="Consolas" w:cs="Times New Roman"/>
+          <w:color w:val="D4D4D4"/>
+          <w:sz w:val="23"/>
+          <w:szCs w:val="23"/>
+          <w:lang w:eastAsia="ru-UA"/>
+        </w:rPr>
+      </w:pPr>
+      <w:r>
+        <w:rPr>
+          <w:rFonts w:ascii="Consolas" w:eastAsia="Times New Roman" w:hAnsi="Consolas" w:cs="Times New Roman"/>
+          <w:color w:val="9CDCFE"/>
+          <w:sz w:val="23"/>
+          <w:szCs w:val="23"/>
+          <w:lang w:eastAsia="ru-UA"/>
+        </w:rPr>
+        <w:t>init</w:t>
+      </w:r>
+      <w:r>
+        <w:rPr>
+          <w:rFonts w:ascii="Consolas" w:eastAsia="Times New Roman" w:hAnsi="Consolas" w:cs="Times New Roman"/>
+          <w:color w:val="D4D4D4"/>
+          <w:sz w:val="23"/>
+          <w:szCs w:val="23"/>
+          <w:lang w:eastAsia="ru-UA"/>
+        </w:rPr>
+        <w:t xml:space="preserve"> = </w:t>
+      </w:r>
+      <w:r>
+        <w:rPr>
+          <w:rFonts w:ascii="Consolas" w:eastAsia="Times New Roman" w:hAnsi="Consolas" w:cs="Times New Roman"/>
+          <w:color w:val="9CDCFE"/>
+          <w:sz w:val="23"/>
+          <w:szCs w:val="23"/>
+          <w:lang w:eastAsia="ru-UA"/>
+        </w:rPr>
+        <w:t>end_init</w:t>
+      </w:r>
+      <w:r>
+        <w:rPr>
+          <w:rFonts w:ascii="Consolas" w:eastAsia="Times New Roman" w:hAnsi="Consolas" w:cs="Times New Roman"/>
+          <w:color w:val="D4D4D4"/>
+          <w:sz w:val="23"/>
+          <w:szCs w:val="23"/>
+          <w:lang w:eastAsia="ru-UA"/>
+        </w:rPr>
+        <w:t>-</w:t>
+      </w:r>
+      <w:r>
+        <w:rPr>
+          <w:rFonts w:ascii="Consolas" w:eastAsia="Times New Roman" w:hAnsi="Consolas" w:cs="Times New Roman"/>
+          <w:color w:val="9CDCFE"/>
+          <w:sz w:val="23"/>
+          <w:szCs w:val="23"/>
+          <w:lang w:eastAsia="ru-UA"/>
+        </w:rPr>
+        <w:t>start_init</w:t>
+      </w:r>
+    </w:p>
+    <w:p>
+      <w:pPr>
+        <w:shd w:val="clear" w:color="auto" w:fill="1E1E1E"/>
+        <w:spacing w:after="240" w:line="300" w:lineRule="atLeast"/>
+        <w:rPr>
+          <w:rFonts w:ascii="Consolas" w:eastAsia="Times New Roman" w:hAnsi="Consolas" w:cs="Times New Roman"/>
+          <w:color w:val="D4D4D4"/>
+          <w:sz w:val="23"/>
+          <w:szCs w:val="23"/>
+          <w:lang w:eastAsia="ru-UA"/>
+        </w:rPr>
+      </w:pPr>
+    </w:p>
+    <w:p>
+      <w:pPr>
+        <w:shd w:val="clear" w:color="auto" w:fill="1E1E1E"/>
+        <w:spacing w:after="0" w:line="300" w:lineRule="atLeast"/>
+        <w:rPr>
+          <w:rFonts w:ascii="Consolas" w:eastAsia="Times New Roman" w:hAnsi="Consolas" w:cs="Times New Roman"/>
+          <w:color w:val="D4D4D4"/>
+          <w:sz w:val="23"/>
+          <w:szCs w:val="23"/>
+          <w:lang w:eastAsia="ru-UA"/>
+        </w:rPr>
+      </w:pPr>
+      <w:r>
+        <w:rPr>
+          <w:rFonts w:ascii="Consolas" w:eastAsia="Times New Roman" w:hAnsi="Consolas" w:cs="Times New Roman"/>
+          <w:color w:val="9CDCFE"/>
+          <w:sz w:val="23"/>
+          <w:szCs w:val="23"/>
+          <w:lang w:eastAsia="ru-UA"/>
+        </w:rPr>
+        <w:t>start_inverse</w:t>
+      </w:r>
+      <w:r>
+        <w:rPr>
+          <w:rFonts w:ascii="Consolas" w:eastAsia="Times New Roman" w:hAnsi="Consolas" w:cs="Times New Roman"/>
+          <w:color w:val="D4D4D4"/>
+          <w:sz w:val="23"/>
+          <w:szCs w:val="23"/>
+          <w:lang w:eastAsia="ru-UA"/>
+        </w:rPr>
+        <w:t xml:space="preserve"> = </w:t>
+      </w:r>
+      <w:r>
+        <w:rPr>
+          <w:rFonts w:ascii="Consolas" w:eastAsia="Times New Roman" w:hAnsi="Consolas" w:cs="Times New Roman"/>
+          <w:color w:val="DCDCAA"/>
+          <w:sz w:val="23"/>
+          <w:szCs w:val="23"/>
+          <w:lang w:eastAsia="ru-UA"/>
+        </w:rPr>
+        <w:t>time</w:t>
+      </w:r>
+      <w:r>
+        <w:rPr>
+          <w:rFonts w:ascii="Consolas" w:eastAsia="Times New Roman" w:hAnsi="Consolas" w:cs="Times New Roman"/>
+          <w:color w:val="D4D4D4"/>
+          <w:sz w:val="23"/>
+          <w:szCs w:val="23"/>
+          <w:lang w:eastAsia="ru-UA"/>
+        </w:rPr>
+        <w:t>()</w:t>
+      </w:r>
+    </w:p>
+    <w:p>
+      <w:pPr>
+        <w:shd w:val="clear" w:color="auto" w:fill="1E1E1E"/>
+        <w:spacing w:after="0" w:line="300" w:lineRule="atLeast"/>
+        <w:rPr>
+          <w:rFonts w:ascii="Consolas" w:eastAsia="Times New Roman" w:hAnsi="Consolas" w:cs="Times New Roman"/>
+          <w:color w:val="D4D4D4"/>
+          <w:sz w:val="23"/>
+          <w:szCs w:val="23"/>
+          <w:lang w:eastAsia="ru-UA"/>
+        </w:rPr>
+      </w:pPr>
+      <w:r>
+        <w:rPr>
+          <w:rFonts w:ascii="Consolas" w:eastAsia="Times New Roman" w:hAnsi="Consolas" w:cs="Times New Roman"/>
+          <w:color w:val="9CDCFE"/>
+          <w:sz w:val="23"/>
+          <w:szCs w:val="23"/>
+          <w:lang w:eastAsia="ru-UA"/>
+        </w:rPr>
+        <w:t>num</w:t>
+      </w:r>
+      <w:r>
+        <w:rPr>
+          <w:rFonts w:ascii="Consolas" w:eastAsia="Times New Roman" w:hAnsi="Consolas" w:cs="Times New Roman"/>
+          <w:color w:val="D4D4D4"/>
+          <w:sz w:val="23"/>
+          <w:szCs w:val="23"/>
+          <w:lang w:eastAsia="ru-UA"/>
+        </w:rPr>
+        <w:t xml:space="preserve"> = </w:t>
+      </w:r>
+      <w:r>
+        <w:rPr>
+          <w:rFonts w:ascii="Consolas" w:eastAsia="Times New Roman" w:hAnsi="Consolas" w:cs="Times New Roman"/>
+          <w:color w:val="4EC9B0"/>
+          <w:sz w:val="23"/>
+          <w:szCs w:val="23"/>
+          <w:lang w:eastAsia="ru-UA"/>
+        </w:rPr>
+        <w:t>GaloisFieldPolynom</w:t>
+      </w:r>
+      <w:r>
+        <w:rPr>
+          <w:rFonts w:ascii="Consolas" w:eastAsia="Times New Roman" w:hAnsi="Consolas" w:cs="Times New Roman"/>
+          <w:color w:val="D4D4D4"/>
+          <w:sz w:val="23"/>
+          <w:szCs w:val="23"/>
+          <w:lang w:eastAsia="ru-UA"/>
+        </w:rPr>
+        <w:t>(</w:t>
+      </w:r>
+      <w:r>
+        <w:rPr>
+          <w:rFonts w:ascii="Consolas" w:eastAsia="Times New Roman" w:hAnsi="Consolas" w:cs="Times New Roman"/>
+          <w:color w:val="CE9178"/>
+          <w:sz w:val="23"/>
+          <w:szCs w:val="23"/>
+          <w:lang w:eastAsia="ru-UA"/>
+        </w:rPr>
+        <w:t>''</w:t>
+      </w:r>
+      <w:r>
+        <w:rPr>
+          <w:rFonts w:ascii="Consolas" w:eastAsia="Times New Roman" w:hAnsi="Consolas" w:cs="Times New Roman"/>
+          <w:color w:val="D4D4D4"/>
+          <w:sz w:val="23"/>
+          <w:szCs w:val="23"/>
+          <w:lang w:eastAsia="ru-UA"/>
+        </w:rPr>
+        <w:t>.</w:t>
+      </w:r>
+      <w:r>
+        <w:rPr>
+          <w:rFonts w:ascii="Consolas" w:eastAsia="Times New Roman" w:hAnsi="Consolas" w:cs="Times New Roman"/>
+          <w:color w:val="DCDCAA"/>
+          <w:sz w:val="23"/>
+          <w:szCs w:val="23"/>
+          <w:lang w:eastAsia="ru-UA"/>
+        </w:rPr>
+        <w:t>join</w:t>
+      </w:r>
+      <w:r>
+        <w:rPr>
+          <w:rFonts w:ascii="Consolas" w:eastAsia="Times New Roman" w:hAnsi="Consolas" w:cs="Times New Roman"/>
+          <w:color w:val="D4D4D4"/>
+          <w:sz w:val="23"/>
+          <w:szCs w:val="23"/>
+          <w:lang w:eastAsia="ru-UA"/>
+        </w:rPr>
+        <w:t>(</w:t>
+      </w:r>
+      <w:r>
+        <w:rPr>
+          <w:rFonts w:ascii="Consolas" w:eastAsia="Times New Roman" w:hAnsi="Consolas" w:cs="Times New Roman"/>
+          <w:color w:val="9CDCFE"/>
+          <w:sz w:val="23"/>
+          <w:szCs w:val="23"/>
+          <w:lang w:eastAsia="ru-UA"/>
+        </w:rPr>
+        <w:t>choices</w:t>
+      </w:r>
+      <w:r>
+        <w:rPr>
+          <w:rFonts w:ascii="Consolas" w:eastAsia="Times New Roman" w:hAnsi="Consolas" w:cs="Times New Roman"/>
+          <w:color w:val="D4D4D4"/>
+          <w:sz w:val="23"/>
+          <w:szCs w:val="23"/>
+          <w:lang w:eastAsia="ru-UA"/>
+        </w:rPr>
+        <w:t>(</w:t>
+      </w:r>
+      <w:r>
+        <w:rPr>
+          <w:rFonts w:ascii="Consolas" w:eastAsia="Times New Roman" w:hAnsi="Consolas" w:cs="Times New Roman"/>
+          <w:color w:val="CE9178"/>
+          <w:sz w:val="23"/>
+          <w:szCs w:val="23"/>
+          <w:lang w:eastAsia="ru-UA"/>
+        </w:rPr>
+        <w:t>'01'</w:t>
+      </w:r>
+      <w:r>
+        <w:rPr>
+          <w:rFonts w:ascii="Consolas" w:eastAsia="Times New Roman" w:hAnsi="Consolas" w:cs="Times New Roman"/>
+          <w:color w:val="D4D4D4"/>
+          <w:sz w:val="23"/>
+          <w:szCs w:val="23"/>
+          <w:lang w:eastAsia="ru-UA"/>
+        </w:rPr>
+        <w:t xml:space="preserve">, </w:t>
+      </w:r>
+      <w:r>
+        <w:rPr>
+          <w:rFonts w:ascii="Consolas" w:eastAsia="Times New Roman" w:hAnsi="Consolas" w:cs="Times New Roman"/>
+          <w:color w:val="9CDCFE"/>
+          <w:sz w:val="23"/>
+          <w:szCs w:val="23"/>
+          <w:lang w:eastAsia="ru-UA"/>
+        </w:rPr>
+        <w:t>k</w:t>
+      </w:r>
+      <w:r>
+        <w:rPr>
+          <w:rFonts w:ascii="Consolas" w:eastAsia="Times New Roman" w:hAnsi="Consolas" w:cs="Times New Roman"/>
+          <w:color w:val="D4D4D4"/>
+          <w:sz w:val="23"/>
+          <w:szCs w:val="23"/>
+          <w:lang w:eastAsia="ru-UA"/>
+        </w:rPr>
+        <w:t>=</w:t>
+      </w:r>
+      <w:r>
+        <w:rPr>
+          <w:rFonts w:ascii="Consolas" w:eastAsia="Times New Roman" w:hAnsi="Consolas" w:cs="Times New Roman"/>
+          <w:color w:val="B5CEA8"/>
+          <w:sz w:val="23"/>
+          <w:szCs w:val="23"/>
+          <w:lang w:eastAsia="ru-UA"/>
+        </w:rPr>
+        <w:t>128</w:t>
+      </w:r>
+      <w:r>
+        <w:rPr>
+          <w:rFonts w:ascii="Consolas" w:eastAsia="Times New Roman" w:hAnsi="Consolas" w:cs="Times New Roman"/>
+          <w:color w:val="D4D4D4"/>
+          <w:sz w:val="23"/>
+          <w:szCs w:val="23"/>
+          <w:lang w:eastAsia="ru-UA"/>
+        </w:rPr>
+        <w:t>)))</w:t>
+      </w:r>
+    </w:p>
+    <w:p>
+      <w:pPr>
+        <w:shd w:val="clear" w:color="auto" w:fill="1E1E1E"/>
+        <w:spacing w:after="0" w:line="300" w:lineRule="atLeast"/>
+        <w:rPr>
+          <w:rFonts w:ascii="Consolas" w:eastAsia="Times New Roman" w:hAnsi="Consolas" w:cs="Times New Roman"/>
+          <w:color w:val="D4D4D4"/>
+          <w:sz w:val="23"/>
+          <w:szCs w:val="23"/>
+          <w:lang w:eastAsia="ru-UA"/>
+        </w:rPr>
+      </w:pPr>
+      <w:r>
+        <w:rPr>
+          <w:rFonts w:ascii="Consolas" w:eastAsia="Times New Roman" w:hAnsi="Consolas" w:cs="Times New Roman"/>
+          <w:color w:val="9CDCFE"/>
+          <w:sz w:val="23"/>
+          <w:szCs w:val="23"/>
+          <w:lang w:eastAsia="ru-UA"/>
+        </w:rPr>
+        <w:t>num</w:t>
+      </w:r>
+      <w:r>
+        <w:rPr>
+          <w:rFonts w:ascii="Consolas" w:eastAsia="Times New Roman" w:hAnsi="Consolas" w:cs="Times New Roman"/>
+          <w:color w:val="D4D4D4"/>
+          <w:sz w:val="23"/>
+          <w:szCs w:val="23"/>
+          <w:lang w:eastAsia="ru-UA"/>
+        </w:rPr>
+        <w:t>.</w:t>
+      </w:r>
+      <w:r>
+        <w:rPr>
+          <w:rFonts w:ascii="Consolas" w:eastAsia="Times New Roman" w:hAnsi="Consolas" w:cs="Times New Roman"/>
+          <w:color w:val="DCDCAA"/>
+          <w:sz w:val="23"/>
+          <w:szCs w:val="23"/>
+          <w:lang w:eastAsia="ru-UA"/>
+        </w:rPr>
+        <w:t>inverse</w:t>
+      </w:r>
+      <w:r>
+        <w:rPr>
+          <w:rFonts w:ascii="Consolas" w:eastAsia="Times New Roman" w:hAnsi="Consolas" w:cs="Times New Roman"/>
+          <w:color w:val="D4D4D4"/>
+          <w:sz w:val="23"/>
+          <w:szCs w:val="23"/>
+          <w:lang w:eastAsia="ru-UA"/>
+        </w:rPr>
+        <w:t>()</w:t>
+      </w:r>
+    </w:p>
+    <w:p>
+      <w:pPr>
+        <w:shd w:val="clear" w:color="auto" w:fill="1E1E1E"/>
+        <w:spacing w:after="0" w:line="300" w:lineRule="atLeast"/>
+        <w:rPr>
+          <w:rFonts w:ascii="Consolas" w:eastAsia="Times New Roman" w:hAnsi="Consolas" w:cs="Times New Roman"/>
+          <w:color w:val="D4D4D4"/>
+          <w:sz w:val="23"/>
+          <w:szCs w:val="23"/>
+          <w:lang w:eastAsia="ru-UA"/>
+        </w:rPr>
+      </w:pPr>
+      <w:r>
+        <w:rPr>
+          <w:rFonts w:ascii="Consolas" w:eastAsia="Times New Roman" w:hAnsi="Consolas" w:cs="Times New Roman"/>
+          <w:color w:val="9CDCFE"/>
+          <w:sz w:val="23"/>
+          <w:szCs w:val="23"/>
+          <w:lang w:eastAsia="ru-UA"/>
+        </w:rPr>
+        <w:t>end_inverse</w:t>
+      </w:r>
+      <w:r>
+        <w:rPr>
+          <w:rFonts w:ascii="Consolas" w:eastAsia="Times New Roman" w:hAnsi="Consolas" w:cs="Times New Roman"/>
+          <w:color w:val="D4D4D4"/>
+          <w:sz w:val="23"/>
+          <w:szCs w:val="23"/>
+          <w:lang w:eastAsia="ru-UA"/>
+        </w:rPr>
+        <w:t xml:space="preserve"> = </w:t>
+      </w:r>
+      <w:r>
+        <w:rPr>
+          <w:rFonts w:ascii="Consolas" w:eastAsia="Times New Roman" w:hAnsi="Consolas" w:cs="Times New Roman"/>
+          <w:color w:val="DCDCAA"/>
+          <w:sz w:val="23"/>
+          <w:szCs w:val="23"/>
+          <w:lang w:eastAsia="ru-UA"/>
+        </w:rPr>
+        <w:t>time</w:t>
+      </w:r>
+      <w:r>
+        <w:rPr>
+          <w:rFonts w:ascii="Consolas" w:eastAsia="Times New Roman" w:hAnsi="Consolas" w:cs="Times New Roman"/>
+          <w:color w:val="D4D4D4"/>
+          <w:sz w:val="23"/>
+          <w:szCs w:val="23"/>
+          <w:lang w:eastAsia="ru-UA"/>
+        </w:rPr>
+        <w:t>()</w:t>
+      </w:r>
+    </w:p>
+    <w:p>
+      <w:pPr>
+        <w:shd w:val="clear" w:color="auto" w:fill="1E1E1E"/>
+        <w:spacing w:after="0" w:line="300" w:lineRule="atLeast"/>
+        <w:rPr>
+          <w:rFonts w:ascii="Consolas" w:eastAsia="Times New Roman" w:hAnsi="Consolas" w:cs="Times New Roman"/>
+          <w:color w:val="D4D4D4"/>
+          <w:sz w:val="23"/>
+          <w:szCs w:val="23"/>
+          <w:lang w:eastAsia="ru-UA"/>
+        </w:rPr>
+      </w:pPr>
+    </w:p>
+    <w:p>
+      <w:pPr>
+        <w:shd w:val="clear" w:color="auto" w:fill="1E1E1E"/>
+        <w:spacing w:after="0" w:line="300" w:lineRule="atLeast"/>
+        <w:rPr>
+          <w:rFonts w:ascii="Consolas" w:eastAsia="Times New Roman" w:hAnsi="Consolas" w:cs="Times New Roman"/>
+          <w:color w:val="D4D4D4"/>
+          <w:sz w:val="23"/>
+          <w:szCs w:val="23"/>
+          <w:lang w:eastAsia="ru-UA"/>
+        </w:rPr>
+      </w:pPr>
+      <w:r>
+        <w:rPr>
+          <w:rFonts w:ascii="Consolas" w:eastAsia="Times New Roman" w:hAnsi="Consolas" w:cs="Times New Roman"/>
+          <w:color w:val="9CDCFE"/>
+          <w:sz w:val="23"/>
+          <w:szCs w:val="23"/>
+          <w:lang w:eastAsia="ru-UA"/>
+        </w:rPr>
+        <w:t>start_trace</w:t>
+      </w:r>
+      <w:r>
+        <w:rPr>
+          <w:rFonts w:ascii="Consolas" w:eastAsia="Times New Roman" w:hAnsi="Consolas" w:cs="Times New Roman"/>
+          <w:color w:val="D4D4D4"/>
+          <w:sz w:val="23"/>
+          <w:szCs w:val="23"/>
+          <w:lang w:eastAsia="ru-UA"/>
+        </w:rPr>
+        <w:t xml:space="preserve"> = </w:t>
+      </w:r>
+      <w:r>
+        <w:rPr>
+          <w:rFonts w:ascii="Consolas" w:eastAsia="Times New Roman" w:hAnsi="Consolas" w:cs="Times New Roman"/>
+          <w:color w:val="DCDCAA"/>
+          <w:sz w:val="23"/>
+          <w:szCs w:val="23"/>
+          <w:lang w:eastAsia="ru-UA"/>
+        </w:rPr>
+        <w:t>time</w:t>
+      </w:r>
+      <w:r>
+        <w:rPr>
+          <w:rFonts w:ascii="Consolas" w:eastAsia="Times New Roman" w:hAnsi="Consolas" w:cs="Times New Roman"/>
+          <w:color w:val="D4D4D4"/>
+          <w:sz w:val="23"/>
+          <w:szCs w:val="23"/>
+          <w:lang w:eastAsia="ru-UA"/>
+        </w:rPr>
+        <w:t>()</w:t>
+      </w:r>
+    </w:p>
+    <w:p>
+      <w:pPr>
+        <w:shd w:val="clear" w:color="auto" w:fill="1E1E1E"/>
+        <w:spacing w:after="0" w:line="300" w:lineRule="atLeast"/>
+        <w:rPr>
+          <w:rFonts w:ascii="Consolas" w:eastAsia="Times New Roman" w:hAnsi="Consolas" w:cs="Times New Roman"/>
+          <w:color w:val="D4D4D4"/>
+          <w:sz w:val="23"/>
+          <w:szCs w:val="23"/>
+          <w:lang w:eastAsia="ru-UA"/>
+        </w:rPr>
+      </w:pPr>
+      <w:r>
+        <w:rPr>
+          <w:rFonts w:ascii="Consolas" w:eastAsia="Times New Roman" w:hAnsi="Consolas" w:cs="Times New Roman"/>
+          <w:color w:val="9CDCFE"/>
+          <w:sz w:val="23"/>
+          <w:szCs w:val="23"/>
+          <w:lang w:eastAsia="ru-UA"/>
+        </w:rPr>
+        <w:t>num</w:t>
+      </w:r>
+      <w:r>
+        <w:rPr>
+          <w:rFonts w:ascii="Consolas" w:eastAsia="Times New Roman" w:hAnsi="Consolas" w:cs="Times New Roman"/>
+          <w:color w:val="D4D4D4"/>
+          <w:sz w:val="23"/>
+          <w:szCs w:val="23"/>
+          <w:lang w:eastAsia="ru-UA"/>
+        </w:rPr>
+        <w:t xml:space="preserve"> = </w:t>
+      </w:r>
+      <w:r>
+        <w:rPr>
+          <w:rFonts w:ascii="Consolas" w:eastAsia="Times New Roman" w:hAnsi="Consolas" w:cs="Times New Roman"/>
+          <w:color w:val="4EC9B0"/>
+          <w:sz w:val="23"/>
+          <w:szCs w:val="23"/>
+          <w:lang w:eastAsia="ru-UA"/>
+        </w:rPr>
+        <w:t>GaloisFieldPolynom</w:t>
+      </w:r>
+      <w:r>
+        <w:rPr>
+          <w:rFonts w:ascii="Consolas" w:eastAsia="Times New Roman" w:hAnsi="Consolas" w:cs="Times New Roman"/>
+          <w:color w:val="D4D4D4"/>
+          <w:sz w:val="23"/>
+          <w:szCs w:val="23"/>
+          <w:lang w:eastAsia="ru-UA"/>
+        </w:rPr>
+        <w:t>(</w:t>
+      </w:r>
+      <w:r>
+        <w:rPr>
+          <w:rFonts w:ascii="Consolas" w:eastAsia="Times New Roman" w:hAnsi="Consolas" w:cs="Times New Roman"/>
+          <w:color w:val="CE9178"/>
+          <w:sz w:val="23"/>
+          <w:szCs w:val="23"/>
+          <w:lang w:eastAsia="ru-UA"/>
+        </w:rPr>
+        <w:t>''</w:t>
+      </w:r>
+      <w:r>
+        <w:rPr>
+          <w:rFonts w:ascii="Consolas" w:eastAsia="Times New Roman" w:hAnsi="Consolas" w:cs="Times New Roman"/>
+          <w:color w:val="D4D4D4"/>
+          <w:sz w:val="23"/>
+          <w:szCs w:val="23"/>
+          <w:lang w:eastAsia="ru-UA"/>
+        </w:rPr>
+        <w:t>.</w:t>
+      </w:r>
+      <w:r>
+        <w:rPr>
+          <w:rFonts w:ascii="Consolas" w:eastAsia="Times New Roman" w:hAnsi="Consolas" w:cs="Times New Roman"/>
+          <w:color w:val="DCDCAA"/>
+          <w:sz w:val="23"/>
+          <w:szCs w:val="23"/>
+          <w:lang w:eastAsia="ru-UA"/>
+        </w:rPr>
+        <w:t>join</w:t>
+      </w:r>
+      <w:r>
+        <w:rPr>
+          <w:rFonts w:ascii="Consolas" w:eastAsia="Times New Roman" w:hAnsi="Consolas" w:cs="Times New Roman"/>
+          <w:color w:val="D4D4D4"/>
+          <w:sz w:val="23"/>
+          <w:szCs w:val="23"/>
+          <w:lang w:eastAsia="ru-UA"/>
+        </w:rPr>
+        <w:t>(</w:t>
+      </w:r>
+      <w:r>
+        <w:rPr>
+          <w:rFonts w:ascii="Consolas" w:eastAsia="Times New Roman" w:hAnsi="Consolas" w:cs="Times New Roman"/>
+          <w:color w:val="9CDCFE"/>
+          <w:sz w:val="23"/>
+          <w:szCs w:val="23"/>
+          <w:lang w:eastAsia="ru-UA"/>
+        </w:rPr>
+        <w:t>choices</w:t>
+      </w:r>
+      <w:r>
+        <w:rPr>
+          <w:rFonts w:ascii="Consolas" w:eastAsia="Times New Roman" w:hAnsi="Consolas" w:cs="Times New Roman"/>
+          <w:color w:val="D4D4D4"/>
+          <w:sz w:val="23"/>
+          <w:szCs w:val="23"/>
+          <w:lang w:eastAsia="ru-UA"/>
+        </w:rPr>
+        <w:t>(</w:t>
+      </w:r>
+      <w:r>
+        <w:rPr>
+          <w:rFonts w:ascii="Consolas" w:eastAsia="Times New Roman" w:hAnsi="Consolas" w:cs="Times New Roman"/>
+          <w:color w:val="CE9178"/>
+          <w:sz w:val="23"/>
+          <w:szCs w:val="23"/>
+          <w:lang w:eastAsia="ru-UA"/>
+        </w:rPr>
+        <w:t>'01'</w:t>
+      </w:r>
+      <w:r>
+        <w:rPr>
+          <w:rFonts w:ascii="Consolas" w:eastAsia="Times New Roman" w:hAnsi="Consolas" w:cs="Times New Roman"/>
+          <w:color w:val="D4D4D4"/>
+          <w:sz w:val="23"/>
+          <w:szCs w:val="23"/>
+          <w:lang w:eastAsia="ru-UA"/>
+        </w:rPr>
+        <w:t xml:space="preserve">, </w:t>
+      </w:r>
+      <w:r>
+        <w:rPr>
+          <w:rFonts w:ascii="Consolas" w:eastAsia="Times New Roman" w:hAnsi="Consolas" w:cs="Times New Roman"/>
+          <w:color w:val="9CDCFE"/>
+          <w:sz w:val="23"/>
+          <w:szCs w:val="23"/>
+          <w:lang w:eastAsia="ru-UA"/>
+        </w:rPr>
+        <w:t>k</w:t>
+      </w:r>
+      <w:r>
+        <w:rPr>
+          <w:rFonts w:ascii="Consolas" w:eastAsia="Times New Roman" w:hAnsi="Consolas" w:cs="Times New Roman"/>
+          <w:color w:val="D4D4D4"/>
+          <w:sz w:val="23"/>
+          <w:szCs w:val="23"/>
+          <w:lang w:eastAsia="ru-UA"/>
+        </w:rPr>
+        <w:t>=</w:t>
+      </w:r>
+      <w:r>
+        <w:rPr>
+          <w:rFonts w:ascii="Consolas" w:eastAsia="Times New Roman" w:hAnsi="Consolas" w:cs="Times New Roman"/>
+          <w:color w:val="B5CEA8"/>
+          <w:sz w:val="23"/>
+          <w:szCs w:val="23"/>
+          <w:lang w:eastAsia="ru-UA"/>
+        </w:rPr>
+        <w:t>128</w:t>
+      </w:r>
+      <w:r>
+        <w:rPr>
+          <w:rFonts w:ascii="Consolas" w:eastAsia="Times New Roman" w:hAnsi="Consolas" w:cs="Times New Roman"/>
+          <w:color w:val="D4D4D4"/>
+          <w:sz w:val="23"/>
+          <w:szCs w:val="23"/>
+          <w:lang w:eastAsia="ru-UA"/>
+        </w:rPr>
+        <w:t>)))</w:t>
+      </w:r>
+    </w:p>
+    <w:p>
+      <w:pPr>
+        <w:shd w:val="clear" w:color="auto" w:fill="1E1E1E"/>
+        <w:spacing w:after="0" w:line="300" w:lineRule="atLeast"/>
+        <w:rPr>
+          <w:rFonts w:ascii="Consolas" w:eastAsia="Times New Roman" w:hAnsi="Consolas" w:cs="Times New Roman"/>
+          <w:color w:val="D4D4D4"/>
+          <w:sz w:val="23"/>
+          <w:szCs w:val="23"/>
+          <w:lang w:eastAsia="ru-UA"/>
+        </w:rPr>
+      </w:pPr>
+      <w:r>
+        <w:rPr>
+          <w:rFonts w:ascii="Consolas" w:eastAsia="Times New Roman" w:hAnsi="Consolas" w:cs="Times New Roman"/>
+          <w:color w:val="9CDCFE"/>
+          <w:sz w:val="23"/>
+          <w:szCs w:val="23"/>
+          <w:lang w:eastAsia="ru-UA"/>
+        </w:rPr>
+        <w:t>num</w:t>
+      </w:r>
+      <w:r>
+        <w:rPr>
+          <w:rFonts w:ascii="Consolas" w:eastAsia="Times New Roman" w:hAnsi="Consolas" w:cs="Times New Roman"/>
+          <w:color w:val="D4D4D4"/>
+          <w:sz w:val="23"/>
+          <w:szCs w:val="23"/>
+          <w:lang w:eastAsia="ru-UA"/>
+        </w:rPr>
+        <w:t>.</w:t>
+      </w:r>
+      <w:r>
+        <w:rPr>
+          <w:rFonts w:ascii="Consolas" w:eastAsia="Times New Roman" w:hAnsi="Consolas" w:cs="Times New Roman"/>
+          <w:color w:val="DCDCAA"/>
+          <w:sz w:val="23"/>
+          <w:szCs w:val="23"/>
+          <w:lang w:eastAsia="ru-UA"/>
+        </w:rPr>
+        <w:t>trace</w:t>
+      </w:r>
+      <w:r>
+        <w:rPr>
+          <w:rFonts w:ascii="Consolas" w:eastAsia="Times New Roman" w:hAnsi="Consolas" w:cs="Times New Roman"/>
+          <w:color w:val="D4D4D4"/>
+          <w:sz w:val="23"/>
+          <w:szCs w:val="23"/>
+          <w:lang w:eastAsia="ru-UA"/>
+        </w:rPr>
+        <w:t>()</w:t>
+      </w:r>
+    </w:p>
+    <w:p>
+      <w:pPr>
+        <w:shd w:val="clear" w:color="auto" w:fill="1E1E1E"/>
+        <w:spacing w:after="0" w:line="300" w:lineRule="atLeast"/>
+        <w:rPr>
+          <w:rFonts w:ascii="Consolas" w:eastAsia="Times New Roman" w:hAnsi="Consolas" w:cs="Times New Roman"/>
+          <w:color w:val="D4D4D4"/>
+          <w:sz w:val="23"/>
+          <w:szCs w:val="23"/>
+          <w:lang w:eastAsia="ru-UA"/>
+        </w:rPr>
+      </w:pPr>
+      <w:r>
+        <w:rPr>
+          <w:rFonts w:ascii="Consolas" w:eastAsia="Times New Roman" w:hAnsi="Consolas" w:cs="Times New Roman"/>
+          <w:color w:val="9CDCFE"/>
+          <w:sz w:val="23"/>
+          <w:szCs w:val="23"/>
+          <w:lang w:eastAsia="ru-UA"/>
+        </w:rPr>
+        <w:t>end_trace</w:t>
+      </w:r>
+      <w:r>
+        <w:rPr>
+          <w:rFonts w:ascii="Consolas" w:eastAsia="Times New Roman" w:hAnsi="Consolas" w:cs="Times New Roman"/>
+          <w:color w:val="D4D4D4"/>
+          <w:sz w:val="23"/>
+          <w:szCs w:val="23"/>
+          <w:lang w:eastAsia="ru-UA"/>
+        </w:rPr>
+        <w:t xml:space="preserve"> = </w:t>
+      </w:r>
+      <w:r>
+        <w:rPr>
+          <w:rFonts w:ascii="Consolas" w:eastAsia="Times New Roman" w:hAnsi="Consolas" w:cs="Times New Roman"/>
+          <w:color w:val="DCDCAA"/>
+          <w:sz w:val="23"/>
+          <w:szCs w:val="23"/>
+          <w:lang w:eastAsia="ru-UA"/>
+        </w:rPr>
+        <w:t>time</w:t>
+      </w:r>
+      <w:r>
+        <w:rPr>
+          <w:rFonts w:ascii="Consolas" w:eastAsia="Times New Roman" w:hAnsi="Consolas" w:cs="Times New Roman"/>
+          <w:color w:val="D4D4D4"/>
+          <w:sz w:val="23"/>
+          <w:szCs w:val="23"/>
+          <w:lang w:eastAsia="ru-UA"/>
+        </w:rPr>
+        <w:t>()</w:t>
+      </w:r>
+    </w:p>
+    <w:p>
+      <w:pPr>
+        <w:shd w:val="clear" w:color="auto" w:fill="1E1E1E"/>
+        <w:spacing w:after="0" w:line="300" w:lineRule="atLeast"/>
+        <w:rPr>
+          <w:rFonts w:ascii="Consolas" w:eastAsia="Times New Roman" w:hAnsi="Consolas" w:cs="Times New Roman"/>
+          <w:color w:val="D4D4D4"/>
+          <w:sz w:val="23"/>
+          <w:szCs w:val="23"/>
+          <w:lang w:eastAsia="ru-UA"/>
+        </w:rPr>
+      </w:pPr>
+    </w:p>
+    <w:p>
+      <w:pPr>
+        <w:shd w:val="clear" w:color="auto" w:fill="1E1E1E"/>
+        <w:spacing w:after="0" w:line="300" w:lineRule="atLeast"/>
+        <w:rPr>
+          <w:rFonts w:ascii="Consolas" w:eastAsia="Times New Roman" w:hAnsi="Consolas" w:cs="Times New Roman"/>
+          <w:color w:val="D4D4D4"/>
+          <w:sz w:val="23"/>
+          <w:szCs w:val="23"/>
+          <w:lang w:eastAsia="ru-UA"/>
+        </w:rPr>
+      </w:pPr>
+      <w:r>
+        <w:rPr>
+          <w:rFonts w:ascii="Consolas" w:eastAsia="Times New Roman" w:hAnsi="Consolas" w:cs="Times New Roman"/>
+          <w:color w:val="9CDCFE"/>
+          <w:sz w:val="23"/>
+          <w:szCs w:val="23"/>
+          <w:lang w:eastAsia="ru-UA"/>
+        </w:rPr>
+        <w:t>start_add</w:t>
+      </w:r>
+      <w:r>
+        <w:rPr>
+          <w:rFonts w:ascii="Consolas" w:eastAsia="Times New Roman" w:hAnsi="Consolas" w:cs="Times New Roman"/>
+          <w:color w:val="D4D4D4"/>
+          <w:sz w:val="23"/>
+          <w:szCs w:val="23"/>
+          <w:lang w:eastAsia="ru-UA"/>
+        </w:rPr>
+        <w:t xml:space="preserve"> = </w:t>
+      </w:r>
+      <w:r>
+        <w:rPr>
+          <w:rFonts w:ascii="Consolas" w:eastAsia="Times New Roman" w:hAnsi="Consolas" w:cs="Times New Roman"/>
+          <w:color w:val="DCDCAA"/>
+          <w:sz w:val="23"/>
+          <w:szCs w:val="23"/>
+          <w:lang w:eastAsia="ru-UA"/>
+        </w:rPr>
+        <w:t>time</w:t>
+      </w:r>
+      <w:r>
+        <w:rPr>
+          <w:rFonts w:ascii="Consolas" w:eastAsia="Times New Roman" w:hAnsi="Consolas" w:cs="Times New Roman"/>
+          <w:color w:val="D4D4D4"/>
+          <w:sz w:val="23"/>
+          <w:szCs w:val="23"/>
+          <w:lang w:eastAsia="ru-UA"/>
+        </w:rPr>
+        <w:t>()</w:t>
+      </w:r>
+    </w:p>
+    <w:p>
+      <w:pPr>
+        <w:shd w:val="clear" w:color="auto" w:fill="1E1E1E"/>
+        <w:spacing w:after="0" w:line="300" w:lineRule="atLeast"/>
+        <w:rPr>
+          <w:rFonts w:ascii="Consolas" w:eastAsia="Times New Roman" w:hAnsi="Consolas" w:cs="Times New Roman"/>
+          <w:color w:val="D4D4D4"/>
+          <w:sz w:val="23"/>
+          <w:szCs w:val="23"/>
+          <w:lang w:eastAsia="ru-UA"/>
+        </w:rPr>
+      </w:pPr>
+      <w:r>
+        <w:rPr>
+          <w:rFonts w:ascii="Consolas" w:eastAsia="Times New Roman" w:hAnsi="Consolas" w:cs="Times New Roman"/>
+          <w:color w:val="C586C0"/>
+          <w:sz w:val="23"/>
+          <w:szCs w:val="23"/>
+          <w:lang w:eastAsia="ru-UA"/>
+        </w:rPr>
+        <w:t>for</w:t>
+      </w:r>
+      <w:r>
+        <w:rPr>
+          <w:rFonts w:ascii="Consolas" w:eastAsia="Times New Roman" w:hAnsi="Consolas" w:cs="Times New Roman"/>
+          <w:color w:val="D4D4D4"/>
+          <w:sz w:val="23"/>
+          <w:szCs w:val="23"/>
+          <w:lang w:eastAsia="ru-UA"/>
+        </w:rPr>
+        <w:t xml:space="preserve"> </w:t>
+      </w:r>
+      <w:r>
+        <w:rPr>
+          <w:rFonts w:ascii="Consolas" w:eastAsia="Times New Roman" w:hAnsi="Consolas" w:cs="Times New Roman"/>
+          <w:color w:val="9CDCFE"/>
+          <w:sz w:val="23"/>
+          <w:szCs w:val="23"/>
+          <w:lang w:eastAsia="ru-UA"/>
+        </w:rPr>
+        <w:t>_</w:t>
+      </w:r>
+      <w:r>
+        <w:rPr>
+          <w:rFonts w:ascii="Consolas" w:eastAsia="Times New Roman" w:hAnsi="Consolas" w:cs="Times New Roman"/>
+          <w:color w:val="D4D4D4"/>
+          <w:sz w:val="23"/>
+          <w:szCs w:val="23"/>
+          <w:lang w:eastAsia="ru-UA"/>
+        </w:rPr>
+        <w:t xml:space="preserve"> </w:t>
+      </w:r>
+      <w:r>
+        <w:rPr>
+          <w:rFonts w:ascii="Consolas" w:eastAsia="Times New Roman" w:hAnsi="Consolas" w:cs="Times New Roman"/>
+          <w:color w:val="C586C0"/>
+          <w:sz w:val="23"/>
+          <w:szCs w:val="23"/>
+          <w:lang w:eastAsia="ru-UA"/>
+        </w:rPr>
+        <w:t>in</w:t>
+      </w:r>
+      <w:r>
+        <w:rPr>
+          <w:rFonts w:ascii="Consolas" w:eastAsia="Times New Roman" w:hAnsi="Consolas" w:cs="Times New Roman"/>
+          <w:color w:val="D4D4D4"/>
+          <w:sz w:val="23"/>
+          <w:szCs w:val="23"/>
+          <w:lang w:eastAsia="ru-UA"/>
+        </w:rPr>
+        <w:t xml:space="preserve"> </w:t>
+      </w:r>
+      <w:r>
+        <w:rPr>
+          <w:rFonts w:ascii="Consolas" w:eastAsia="Times New Roman" w:hAnsi="Consolas" w:cs="Times New Roman"/>
+          <w:color w:val="4EC9B0"/>
+          <w:sz w:val="23"/>
+          <w:szCs w:val="23"/>
+          <w:lang w:eastAsia="ru-UA"/>
+        </w:rPr>
+        <w:t>range</w:t>
+      </w:r>
+      <w:r>
+        <w:rPr>
+          <w:rFonts w:ascii="Consolas" w:eastAsia="Times New Roman" w:hAnsi="Consolas" w:cs="Times New Roman"/>
+          <w:color w:val="D4D4D4"/>
+          <w:sz w:val="23"/>
+          <w:szCs w:val="23"/>
+          <w:lang w:eastAsia="ru-UA"/>
+        </w:rPr>
+        <w:t>(</w:t>
+      </w:r>
+      <w:r>
+        <w:rPr>
+          <w:rFonts w:ascii="Consolas" w:eastAsia="Times New Roman" w:hAnsi="Consolas" w:cs="Times New Roman"/>
+          <w:color w:val="B5CEA8"/>
+          <w:sz w:val="23"/>
+          <w:szCs w:val="23"/>
+          <w:lang w:eastAsia="ru-UA"/>
+        </w:rPr>
+        <w:t>10</w:t>
+      </w:r>
+      <w:r>
+        <w:rPr>
+          <w:rFonts w:ascii="Consolas" w:eastAsia="Times New Roman" w:hAnsi="Consolas" w:cs="Times New Roman"/>
+          <w:color w:val="D4D4D4"/>
+          <w:sz w:val="23"/>
+          <w:szCs w:val="23"/>
+          <w:lang w:eastAsia="ru-UA"/>
+        </w:rPr>
+        <w:t>):</w:t>
+      </w:r>
+    </w:p>
+    <w:p>
+      <w:pPr>
+        <w:shd w:val="clear" w:color="auto" w:fill="1E1E1E"/>
+        <w:spacing w:after="0" w:line="300" w:lineRule="atLeast"/>
+        <w:rPr>
+          <w:rFonts w:ascii="Consolas" w:eastAsia="Times New Roman" w:hAnsi="Consolas" w:cs="Times New Roman"/>
+          <w:color w:val="D4D4D4"/>
+          <w:sz w:val="23"/>
+          <w:szCs w:val="23"/>
+          <w:lang w:eastAsia="ru-UA"/>
+        </w:rPr>
+      </w:pPr>
+      <w:r>
+        <w:rPr>
+          <w:rFonts w:ascii="Consolas" w:eastAsia="Times New Roman" w:hAnsi="Consolas" w:cs="Times New Roman"/>
+          <w:color w:val="D4D4D4"/>
+          <w:sz w:val="23"/>
+          <w:szCs w:val="23"/>
+          <w:lang w:eastAsia="ru-UA"/>
+        </w:rPr>
+        <w:t xml:space="preserve">    </w:t>
+      </w:r>
+      <w:r>
+        <w:rPr>
+          <w:rFonts w:ascii="Consolas" w:eastAsia="Times New Roman" w:hAnsi="Consolas" w:cs="Times New Roman"/>
+          <w:color w:val="9CDCFE"/>
+          <w:sz w:val="23"/>
+          <w:szCs w:val="23"/>
+          <w:lang w:eastAsia="ru-UA"/>
+        </w:rPr>
+        <w:t>num1</w:t>
+      </w:r>
+      <w:r>
+        <w:rPr>
+          <w:rFonts w:ascii="Consolas" w:eastAsia="Times New Roman" w:hAnsi="Consolas" w:cs="Times New Roman"/>
+          <w:color w:val="D4D4D4"/>
+          <w:sz w:val="23"/>
+          <w:szCs w:val="23"/>
+          <w:lang w:eastAsia="ru-UA"/>
+        </w:rPr>
+        <w:t xml:space="preserve"> = </w:t>
+      </w:r>
+      <w:r>
+        <w:rPr>
+          <w:rFonts w:ascii="Consolas" w:eastAsia="Times New Roman" w:hAnsi="Consolas" w:cs="Times New Roman"/>
+          <w:color w:val="4EC9B0"/>
+          <w:sz w:val="23"/>
+          <w:szCs w:val="23"/>
+          <w:lang w:eastAsia="ru-UA"/>
+        </w:rPr>
+        <w:t>GaloisFieldPolynom</w:t>
+      </w:r>
+      <w:r>
+        <w:rPr>
+          <w:rFonts w:ascii="Consolas" w:eastAsia="Times New Roman" w:hAnsi="Consolas" w:cs="Times New Roman"/>
+          <w:color w:val="D4D4D4"/>
+          <w:sz w:val="23"/>
+          <w:szCs w:val="23"/>
+          <w:lang w:eastAsia="ru-UA"/>
+        </w:rPr>
+        <w:t>(</w:t>
+      </w:r>
+      <w:r>
+        <w:rPr>
+          <w:rFonts w:ascii="Consolas" w:eastAsia="Times New Roman" w:hAnsi="Consolas" w:cs="Times New Roman"/>
+          <w:color w:val="CE9178"/>
+          <w:sz w:val="23"/>
+          <w:szCs w:val="23"/>
+          <w:lang w:eastAsia="ru-UA"/>
+        </w:rPr>
+        <w:t>''</w:t>
+      </w:r>
+      <w:r>
+        <w:rPr>
+          <w:rFonts w:ascii="Consolas" w:eastAsia="Times New Roman" w:hAnsi="Consolas" w:cs="Times New Roman"/>
+          <w:color w:val="D4D4D4"/>
+          <w:sz w:val="23"/>
+          <w:szCs w:val="23"/>
+          <w:lang w:eastAsia="ru-UA"/>
+        </w:rPr>
+        <w:t>.</w:t>
+      </w:r>
+      <w:r>
+        <w:rPr>
+          <w:rFonts w:ascii="Consolas" w:eastAsia="Times New Roman" w:hAnsi="Consolas" w:cs="Times New Roman"/>
+          <w:color w:val="DCDCAA"/>
+          <w:sz w:val="23"/>
+          <w:szCs w:val="23"/>
+          <w:lang w:eastAsia="ru-UA"/>
+        </w:rPr>
+        <w:t>join</w:t>
+      </w:r>
+      <w:r>
+        <w:rPr>
+          <w:rFonts w:ascii="Consolas" w:eastAsia="Times New Roman" w:hAnsi="Consolas" w:cs="Times New Roman"/>
+          <w:color w:val="D4D4D4"/>
+          <w:sz w:val="23"/>
+          <w:szCs w:val="23"/>
+          <w:lang w:eastAsia="ru-UA"/>
+        </w:rPr>
+        <w:t>(</w:t>
+      </w:r>
+      <w:r>
+        <w:rPr>
+          <w:rFonts w:ascii="Consolas" w:eastAsia="Times New Roman" w:hAnsi="Consolas" w:cs="Times New Roman"/>
+          <w:color w:val="9CDCFE"/>
+          <w:sz w:val="23"/>
+          <w:szCs w:val="23"/>
+          <w:lang w:eastAsia="ru-UA"/>
+        </w:rPr>
+        <w:t>choices</w:t>
+      </w:r>
+      <w:r>
+        <w:rPr>
+          <w:rFonts w:ascii="Consolas" w:eastAsia="Times New Roman" w:hAnsi="Consolas" w:cs="Times New Roman"/>
+          <w:color w:val="D4D4D4"/>
+          <w:sz w:val="23"/>
+          <w:szCs w:val="23"/>
+          <w:lang w:eastAsia="ru-UA"/>
+        </w:rPr>
+        <w:t>(</w:t>
+      </w:r>
+      <w:r>
+        <w:rPr>
+          <w:rFonts w:ascii="Consolas" w:eastAsia="Times New Roman" w:hAnsi="Consolas" w:cs="Times New Roman"/>
+          <w:color w:val="CE9178"/>
+          <w:sz w:val="23"/>
+          <w:szCs w:val="23"/>
+          <w:lang w:eastAsia="ru-UA"/>
+        </w:rPr>
+        <w:t>'01'</w:t>
+      </w:r>
+      <w:r>
+        <w:rPr>
+          <w:rFonts w:ascii="Consolas" w:eastAsia="Times New Roman" w:hAnsi="Consolas" w:cs="Times New Roman"/>
+          <w:color w:val="D4D4D4"/>
+          <w:sz w:val="23"/>
+          <w:szCs w:val="23"/>
+          <w:lang w:eastAsia="ru-UA"/>
+        </w:rPr>
+        <w:t xml:space="preserve">, </w:t>
+      </w:r>
+      <w:r>
+        <w:rPr>
+          <w:rFonts w:ascii="Consolas" w:eastAsia="Times New Roman" w:hAnsi="Consolas" w:cs="Times New Roman"/>
+          <w:color w:val="9CDCFE"/>
+          <w:sz w:val="23"/>
+          <w:szCs w:val="23"/>
+          <w:lang w:eastAsia="ru-UA"/>
+        </w:rPr>
+        <w:t>k</w:t>
+      </w:r>
+      <w:r>
+        <w:rPr>
+          <w:rFonts w:ascii="Consolas" w:eastAsia="Times New Roman" w:hAnsi="Consolas" w:cs="Times New Roman"/>
+          <w:color w:val="D4D4D4"/>
+          <w:sz w:val="23"/>
+          <w:szCs w:val="23"/>
+          <w:lang w:eastAsia="ru-UA"/>
+        </w:rPr>
+        <w:t>=</w:t>
+      </w:r>
+      <w:r>
+        <w:rPr>
+          <w:rFonts w:ascii="Consolas" w:eastAsia="Times New Roman" w:hAnsi="Consolas" w:cs="Times New Roman"/>
+          <w:color w:val="B5CEA8"/>
+          <w:sz w:val="23"/>
+          <w:szCs w:val="23"/>
+          <w:lang w:eastAsia="ru-UA"/>
+        </w:rPr>
+        <w:t>128</w:t>
+      </w:r>
+      <w:r>
+        <w:rPr>
+          <w:rFonts w:ascii="Consolas" w:eastAsia="Times New Roman" w:hAnsi="Consolas" w:cs="Times New Roman"/>
+          <w:color w:val="D4D4D4"/>
+          <w:sz w:val="23"/>
+          <w:szCs w:val="23"/>
+          <w:lang w:eastAsia="ru-UA"/>
+        </w:rPr>
+        <w:t>)))</w:t>
+      </w:r>
+    </w:p>
+    <w:p>
+      <w:pPr>
+        <w:shd w:val="clear" w:color="auto" w:fill="1E1E1E"/>
+        <w:spacing w:after="0" w:line="300" w:lineRule="atLeast"/>
+        <w:rPr>
+          <w:rFonts w:ascii="Consolas" w:eastAsia="Times New Roman" w:hAnsi="Consolas" w:cs="Times New Roman"/>
+          <w:color w:val="D4D4D4"/>
+          <w:sz w:val="23"/>
+          <w:szCs w:val="23"/>
+          <w:lang w:eastAsia="ru-UA"/>
+        </w:rPr>
+      </w:pPr>
+      <w:r>
+        <w:rPr>
+          <w:rFonts w:ascii="Consolas" w:eastAsia="Times New Roman" w:hAnsi="Consolas" w:cs="Times New Roman"/>
+          <w:color w:val="D4D4D4"/>
+          <w:sz w:val="23"/>
+          <w:szCs w:val="23"/>
+          <w:lang w:eastAsia="ru-UA"/>
+        </w:rPr>
+        <w:t xml:space="preserve">    </w:t>
+      </w:r>
+      <w:r>
+        <w:rPr>
+          <w:rFonts w:ascii="Consolas" w:eastAsia="Times New Roman" w:hAnsi="Consolas" w:cs="Times New Roman"/>
+          <w:color w:val="9CDCFE"/>
+          <w:sz w:val="23"/>
+          <w:szCs w:val="23"/>
+          <w:lang w:eastAsia="ru-UA"/>
+        </w:rPr>
+        <w:t>num2</w:t>
+      </w:r>
+      <w:r>
+        <w:rPr>
+          <w:rFonts w:ascii="Consolas" w:eastAsia="Times New Roman" w:hAnsi="Consolas" w:cs="Times New Roman"/>
+          <w:color w:val="D4D4D4"/>
+          <w:sz w:val="23"/>
+          <w:szCs w:val="23"/>
+          <w:lang w:eastAsia="ru-UA"/>
+        </w:rPr>
+        <w:t xml:space="preserve"> = </w:t>
+      </w:r>
+      <w:r>
+        <w:rPr>
+          <w:rFonts w:ascii="Consolas" w:eastAsia="Times New Roman" w:hAnsi="Consolas" w:cs="Times New Roman"/>
+          <w:color w:val="4EC9B0"/>
+          <w:sz w:val="23"/>
+          <w:szCs w:val="23"/>
+          <w:lang w:eastAsia="ru-UA"/>
+        </w:rPr>
+        <w:t>GaloisFieldPolynom</w:t>
+      </w:r>
+      <w:r>
+        <w:rPr>
+          <w:rFonts w:ascii="Consolas" w:eastAsia="Times New Roman" w:hAnsi="Consolas" w:cs="Times New Roman"/>
+          <w:color w:val="D4D4D4"/>
+          <w:sz w:val="23"/>
+          <w:szCs w:val="23"/>
+          <w:lang w:eastAsia="ru-UA"/>
+        </w:rPr>
+        <w:t>(</w:t>
+      </w:r>
+      <w:r>
+        <w:rPr>
+          <w:rFonts w:ascii="Consolas" w:eastAsia="Times New Roman" w:hAnsi="Consolas" w:cs="Times New Roman"/>
+          <w:color w:val="CE9178"/>
+          <w:sz w:val="23"/>
+          <w:szCs w:val="23"/>
+          <w:lang w:eastAsia="ru-UA"/>
+        </w:rPr>
+        <w:t>''</w:t>
+      </w:r>
+      <w:r>
+        <w:rPr>
+          <w:rFonts w:ascii="Consolas" w:eastAsia="Times New Roman" w:hAnsi="Consolas" w:cs="Times New Roman"/>
+          <w:color w:val="D4D4D4"/>
+          <w:sz w:val="23"/>
+          <w:szCs w:val="23"/>
+          <w:lang w:eastAsia="ru-UA"/>
+        </w:rPr>
+        <w:t>.</w:t>
+      </w:r>
+      <w:r>
+        <w:rPr>
+          <w:rFonts w:ascii="Consolas" w:eastAsia="Times New Roman" w:hAnsi="Consolas" w:cs="Times New Roman"/>
+          <w:color w:val="DCDCAA"/>
+          <w:sz w:val="23"/>
+          <w:szCs w:val="23"/>
+          <w:lang w:eastAsia="ru-UA"/>
+        </w:rPr>
+        <w:t>join</w:t>
+      </w:r>
+      <w:r>
+        <w:rPr>
+          <w:rFonts w:ascii="Consolas" w:eastAsia="Times New Roman" w:hAnsi="Consolas" w:cs="Times New Roman"/>
+          <w:color w:val="D4D4D4"/>
+          <w:sz w:val="23"/>
+          <w:szCs w:val="23"/>
+          <w:lang w:eastAsia="ru-UA"/>
+        </w:rPr>
+        <w:t>(</w:t>
+      </w:r>
+      <w:r>
+        <w:rPr>
+          <w:rFonts w:ascii="Consolas" w:eastAsia="Times New Roman" w:hAnsi="Consolas" w:cs="Times New Roman"/>
+          <w:color w:val="9CDCFE"/>
+          <w:sz w:val="23"/>
+          <w:szCs w:val="23"/>
+          <w:lang w:eastAsia="ru-UA"/>
+        </w:rPr>
+        <w:t>choices</w:t>
+      </w:r>
+      <w:r>
+        <w:rPr>
+          <w:rFonts w:ascii="Consolas" w:eastAsia="Times New Roman" w:hAnsi="Consolas" w:cs="Times New Roman"/>
+          <w:color w:val="D4D4D4"/>
+          <w:sz w:val="23"/>
+          <w:szCs w:val="23"/>
+          <w:lang w:eastAsia="ru-UA"/>
+        </w:rPr>
+        <w:t>(</w:t>
+      </w:r>
+      <w:r>
+        <w:rPr>
+          <w:rFonts w:ascii="Consolas" w:eastAsia="Times New Roman" w:hAnsi="Consolas" w:cs="Times New Roman"/>
+          <w:color w:val="CE9178"/>
+          <w:sz w:val="23"/>
+          <w:szCs w:val="23"/>
+          <w:lang w:eastAsia="ru-UA"/>
+        </w:rPr>
+        <w:t>'01'</w:t>
+      </w:r>
+      <w:r>
+        <w:rPr>
+          <w:rFonts w:ascii="Consolas" w:eastAsia="Times New Roman" w:hAnsi="Consolas" w:cs="Times New Roman"/>
+          <w:color w:val="D4D4D4"/>
+          <w:sz w:val="23"/>
+          <w:szCs w:val="23"/>
+          <w:lang w:eastAsia="ru-UA"/>
+        </w:rPr>
+        <w:t xml:space="preserve">, </w:t>
+      </w:r>
+      <w:r>
+        <w:rPr>
+          <w:rFonts w:ascii="Consolas" w:eastAsia="Times New Roman" w:hAnsi="Consolas" w:cs="Times New Roman"/>
+          <w:color w:val="9CDCFE"/>
+          <w:sz w:val="23"/>
+          <w:szCs w:val="23"/>
+          <w:lang w:eastAsia="ru-UA"/>
+        </w:rPr>
+        <w:t>k</w:t>
+      </w:r>
+      <w:r>
+        <w:rPr>
+          <w:rFonts w:ascii="Consolas" w:eastAsia="Times New Roman" w:hAnsi="Consolas" w:cs="Times New Roman"/>
+          <w:color w:val="D4D4D4"/>
+          <w:sz w:val="23"/>
+          <w:szCs w:val="23"/>
+          <w:lang w:eastAsia="ru-UA"/>
+        </w:rPr>
+        <w:t>=</w:t>
+      </w:r>
+      <w:r>
+        <w:rPr>
+          <w:rFonts w:ascii="Consolas" w:eastAsia="Times New Roman" w:hAnsi="Consolas" w:cs="Times New Roman"/>
+          <w:color w:val="B5CEA8"/>
+          <w:sz w:val="23"/>
+          <w:szCs w:val="23"/>
+          <w:lang w:eastAsia="ru-UA"/>
+        </w:rPr>
+        <w:t>128</w:t>
+      </w:r>
+      <w:r>
+        <w:rPr>
+          <w:rFonts w:ascii="Consolas" w:eastAsia="Times New Roman" w:hAnsi="Consolas" w:cs="Times New Roman"/>
+          <w:color w:val="D4D4D4"/>
+          <w:sz w:val="23"/>
+          <w:szCs w:val="23"/>
+          <w:lang w:eastAsia="ru-UA"/>
+        </w:rPr>
+        <w:t>)))</w:t>
+      </w:r>
+    </w:p>
+    <w:p>
+      <w:pPr>
+        <w:shd w:val="clear" w:color="auto" w:fill="1E1E1E"/>
+        <w:spacing w:after="0" w:line="300" w:lineRule="atLeast"/>
+        <w:rPr>
+          <w:rFonts w:ascii="Consolas" w:eastAsia="Times New Roman" w:hAnsi="Consolas" w:cs="Times New Roman"/>
+          <w:color w:val="D4D4D4"/>
+          <w:sz w:val="23"/>
+          <w:szCs w:val="23"/>
+          <w:lang w:eastAsia="ru-UA"/>
+        </w:rPr>
+      </w:pPr>
+      <w:r>
+        <w:rPr>
+          <w:rFonts w:ascii="Consolas" w:eastAsia="Times New Roman" w:hAnsi="Consolas" w:cs="Times New Roman"/>
+          <w:color w:val="D4D4D4"/>
+          <w:sz w:val="23"/>
+          <w:szCs w:val="23"/>
+          <w:lang w:eastAsia="ru-UA"/>
+        </w:rPr>
+        <w:t xml:space="preserve">    </w:t>
+      </w:r>
+      <w:r>
+        <w:rPr>
+          <w:rFonts w:ascii="Consolas" w:eastAsia="Times New Roman" w:hAnsi="Consolas" w:cs="Times New Roman"/>
+          <w:color w:val="9CDCFE"/>
+          <w:sz w:val="23"/>
+          <w:szCs w:val="23"/>
+          <w:lang w:eastAsia="ru-UA"/>
+        </w:rPr>
+        <w:t>num1</w:t>
       </w:r>
       <w:r>
         <w:rPr>
@@ -7475,27 +10090,1358 @@
           <w:szCs w:val="23"/>
           <w:lang w:eastAsia="ru-UA"/>
         </w:rPr>
-        <w:t>b</w:t>
-      </w:r>
-      <w:r>
-        <w:rPr>
-          <w:rFonts w:ascii="Consolas" w:eastAsia="Times New Roman" w:hAnsi="Consolas" w:cs="Times New Roman"/>
-          <w:color w:val="D4D4D4"/>
-          <w:sz w:val="23"/>
-          <w:szCs w:val="23"/>
-          <w:lang w:eastAsia="ru-UA"/>
-        </w:rPr>
-        <w:t>)*</w:t>
-      </w:r>
-      <w:r>
-        <w:rPr>
-          <w:rFonts w:ascii="Consolas" w:eastAsia="Times New Roman" w:hAnsi="Consolas" w:cs="Times New Roman"/>
-          <w:color w:val="9CDCFE"/>
-          <w:sz w:val="23"/>
-          <w:szCs w:val="23"/>
-          <w:lang w:eastAsia="ru-UA"/>
-        </w:rPr>
-        <w:t>c</w:t>
+        <w:t>num2</w:t>
+      </w:r>
+    </w:p>
+    <w:p>
+      <w:pPr>
+        <w:shd w:val="clear" w:color="auto" w:fill="1E1E1E"/>
+        <w:spacing w:after="0" w:line="300" w:lineRule="atLeast"/>
+        <w:rPr>
+          <w:rFonts w:ascii="Consolas" w:eastAsia="Times New Roman" w:hAnsi="Consolas" w:cs="Times New Roman"/>
+          <w:color w:val="D4D4D4"/>
+          <w:sz w:val="23"/>
+          <w:szCs w:val="23"/>
+          <w:lang w:eastAsia="ru-UA"/>
+        </w:rPr>
+      </w:pPr>
+      <w:r>
+        <w:rPr>
+          <w:rFonts w:ascii="Consolas" w:eastAsia="Times New Roman" w:hAnsi="Consolas" w:cs="Times New Roman"/>
+          <w:color w:val="9CDCFE"/>
+          <w:sz w:val="23"/>
+          <w:szCs w:val="23"/>
+          <w:lang w:eastAsia="ru-UA"/>
+        </w:rPr>
+        <w:t>end_add</w:t>
+      </w:r>
+      <w:r>
+        <w:rPr>
+          <w:rFonts w:ascii="Consolas" w:eastAsia="Times New Roman" w:hAnsi="Consolas" w:cs="Times New Roman"/>
+          <w:color w:val="D4D4D4"/>
+          <w:sz w:val="23"/>
+          <w:szCs w:val="23"/>
+          <w:lang w:eastAsia="ru-UA"/>
+        </w:rPr>
+        <w:t xml:space="preserve"> = </w:t>
+      </w:r>
+      <w:r>
+        <w:rPr>
+          <w:rFonts w:ascii="Consolas" w:eastAsia="Times New Roman" w:hAnsi="Consolas" w:cs="Times New Roman"/>
+          <w:color w:val="DCDCAA"/>
+          <w:sz w:val="23"/>
+          <w:szCs w:val="23"/>
+          <w:lang w:eastAsia="ru-UA"/>
+        </w:rPr>
+        <w:t>time</w:t>
+      </w:r>
+      <w:r>
+        <w:rPr>
+          <w:rFonts w:ascii="Consolas" w:eastAsia="Times New Roman" w:hAnsi="Consolas" w:cs="Times New Roman"/>
+          <w:color w:val="D4D4D4"/>
+          <w:sz w:val="23"/>
+          <w:szCs w:val="23"/>
+          <w:lang w:eastAsia="ru-UA"/>
+        </w:rPr>
+        <w:t>()</w:t>
+      </w:r>
+    </w:p>
+    <w:p>
+      <w:pPr>
+        <w:shd w:val="clear" w:color="auto" w:fill="1E1E1E"/>
+        <w:spacing w:after="0" w:line="300" w:lineRule="atLeast"/>
+        <w:rPr>
+          <w:rFonts w:ascii="Consolas" w:eastAsia="Times New Roman" w:hAnsi="Consolas" w:cs="Times New Roman"/>
+          <w:color w:val="D4D4D4"/>
+          <w:sz w:val="23"/>
+          <w:szCs w:val="23"/>
+          <w:lang w:eastAsia="ru-UA"/>
+        </w:rPr>
+      </w:pPr>
+    </w:p>
+    <w:p>
+      <w:pPr>
+        <w:shd w:val="clear" w:color="auto" w:fill="1E1E1E"/>
+        <w:spacing w:after="0" w:line="300" w:lineRule="atLeast"/>
+        <w:rPr>
+          <w:rFonts w:ascii="Consolas" w:eastAsia="Times New Roman" w:hAnsi="Consolas" w:cs="Times New Roman"/>
+          <w:color w:val="D4D4D4"/>
+          <w:sz w:val="23"/>
+          <w:szCs w:val="23"/>
+          <w:lang w:eastAsia="ru-UA"/>
+        </w:rPr>
+      </w:pPr>
+      <w:r>
+        <w:rPr>
+          <w:rFonts w:ascii="Consolas" w:eastAsia="Times New Roman" w:hAnsi="Consolas" w:cs="Times New Roman"/>
+          <w:color w:val="9CDCFE"/>
+          <w:sz w:val="23"/>
+          <w:szCs w:val="23"/>
+          <w:lang w:eastAsia="ru-UA"/>
+        </w:rPr>
+        <w:t>start_mul</w:t>
+      </w:r>
+      <w:r>
+        <w:rPr>
+          <w:rFonts w:ascii="Consolas" w:eastAsia="Times New Roman" w:hAnsi="Consolas" w:cs="Times New Roman"/>
+          <w:color w:val="D4D4D4"/>
+          <w:sz w:val="23"/>
+          <w:szCs w:val="23"/>
+          <w:lang w:eastAsia="ru-UA"/>
+        </w:rPr>
+        <w:t xml:space="preserve"> = </w:t>
+      </w:r>
+      <w:r>
+        <w:rPr>
+          <w:rFonts w:ascii="Consolas" w:eastAsia="Times New Roman" w:hAnsi="Consolas" w:cs="Times New Roman"/>
+          <w:color w:val="DCDCAA"/>
+          <w:sz w:val="23"/>
+          <w:szCs w:val="23"/>
+          <w:lang w:eastAsia="ru-UA"/>
+        </w:rPr>
+        <w:t>time</w:t>
+      </w:r>
+      <w:r>
+        <w:rPr>
+          <w:rFonts w:ascii="Consolas" w:eastAsia="Times New Roman" w:hAnsi="Consolas" w:cs="Times New Roman"/>
+          <w:color w:val="D4D4D4"/>
+          <w:sz w:val="23"/>
+          <w:szCs w:val="23"/>
+          <w:lang w:eastAsia="ru-UA"/>
+        </w:rPr>
+        <w:t>()</w:t>
+      </w:r>
+    </w:p>
+    <w:p>
+      <w:pPr>
+        <w:shd w:val="clear" w:color="auto" w:fill="1E1E1E"/>
+        <w:spacing w:after="0" w:line="300" w:lineRule="atLeast"/>
+        <w:rPr>
+          <w:rFonts w:ascii="Consolas" w:eastAsia="Times New Roman" w:hAnsi="Consolas" w:cs="Times New Roman"/>
+          <w:color w:val="D4D4D4"/>
+          <w:sz w:val="23"/>
+          <w:szCs w:val="23"/>
+          <w:lang w:eastAsia="ru-UA"/>
+        </w:rPr>
+      </w:pPr>
+      <w:r>
+        <w:rPr>
+          <w:rFonts w:ascii="Consolas" w:eastAsia="Times New Roman" w:hAnsi="Consolas" w:cs="Times New Roman"/>
+          <w:color w:val="C586C0"/>
+          <w:sz w:val="23"/>
+          <w:szCs w:val="23"/>
+          <w:lang w:eastAsia="ru-UA"/>
+        </w:rPr>
+        <w:t>for</w:t>
+      </w:r>
+      <w:r>
+        <w:rPr>
+          <w:rFonts w:ascii="Consolas" w:eastAsia="Times New Roman" w:hAnsi="Consolas" w:cs="Times New Roman"/>
+          <w:color w:val="D4D4D4"/>
+          <w:sz w:val="23"/>
+          <w:szCs w:val="23"/>
+          <w:lang w:eastAsia="ru-UA"/>
+        </w:rPr>
+        <w:t xml:space="preserve"> </w:t>
+      </w:r>
+      <w:r>
+        <w:rPr>
+          <w:rFonts w:ascii="Consolas" w:eastAsia="Times New Roman" w:hAnsi="Consolas" w:cs="Times New Roman"/>
+          <w:color w:val="9CDCFE"/>
+          <w:sz w:val="23"/>
+          <w:szCs w:val="23"/>
+          <w:lang w:eastAsia="ru-UA"/>
+        </w:rPr>
+        <w:t>_</w:t>
+      </w:r>
+      <w:r>
+        <w:rPr>
+          <w:rFonts w:ascii="Consolas" w:eastAsia="Times New Roman" w:hAnsi="Consolas" w:cs="Times New Roman"/>
+          <w:color w:val="D4D4D4"/>
+          <w:sz w:val="23"/>
+          <w:szCs w:val="23"/>
+          <w:lang w:eastAsia="ru-UA"/>
+        </w:rPr>
+        <w:t xml:space="preserve"> </w:t>
+      </w:r>
+      <w:r>
+        <w:rPr>
+          <w:rFonts w:ascii="Consolas" w:eastAsia="Times New Roman" w:hAnsi="Consolas" w:cs="Times New Roman"/>
+          <w:color w:val="C586C0"/>
+          <w:sz w:val="23"/>
+          <w:szCs w:val="23"/>
+          <w:lang w:eastAsia="ru-UA"/>
+        </w:rPr>
+        <w:t>in</w:t>
+      </w:r>
+      <w:r>
+        <w:rPr>
+          <w:rFonts w:ascii="Consolas" w:eastAsia="Times New Roman" w:hAnsi="Consolas" w:cs="Times New Roman"/>
+          <w:color w:val="D4D4D4"/>
+          <w:sz w:val="23"/>
+          <w:szCs w:val="23"/>
+          <w:lang w:eastAsia="ru-UA"/>
+        </w:rPr>
+        <w:t xml:space="preserve"> </w:t>
+      </w:r>
+      <w:r>
+        <w:rPr>
+          <w:rFonts w:ascii="Consolas" w:eastAsia="Times New Roman" w:hAnsi="Consolas" w:cs="Times New Roman"/>
+          <w:color w:val="4EC9B0"/>
+          <w:sz w:val="23"/>
+          <w:szCs w:val="23"/>
+          <w:lang w:eastAsia="ru-UA"/>
+        </w:rPr>
+        <w:t>range</w:t>
+      </w:r>
+      <w:r>
+        <w:rPr>
+          <w:rFonts w:ascii="Consolas" w:eastAsia="Times New Roman" w:hAnsi="Consolas" w:cs="Times New Roman"/>
+          <w:color w:val="D4D4D4"/>
+          <w:sz w:val="23"/>
+          <w:szCs w:val="23"/>
+          <w:lang w:eastAsia="ru-UA"/>
+        </w:rPr>
+        <w:t>(</w:t>
+      </w:r>
+      <w:r>
+        <w:rPr>
+          <w:rFonts w:ascii="Consolas" w:eastAsia="Times New Roman" w:hAnsi="Consolas" w:cs="Times New Roman"/>
+          <w:color w:val="B5CEA8"/>
+          <w:sz w:val="23"/>
+          <w:szCs w:val="23"/>
+          <w:lang w:eastAsia="ru-UA"/>
+        </w:rPr>
+        <w:t>10</w:t>
+      </w:r>
+      <w:r>
+        <w:rPr>
+          <w:rFonts w:ascii="Consolas" w:eastAsia="Times New Roman" w:hAnsi="Consolas" w:cs="Times New Roman"/>
+          <w:color w:val="D4D4D4"/>
+          <w:sz w:val="23"/>
+          <w:szCs w:val="23"/>
+          <w:lang w:eastAsia="ru-UA"/>
+        </w:rPr>
+        <w:t>):</w:t>
+      </w:r>
+    </w:p>
+    <w:p>
+      <w:pPr>
+        <w:shd w:val="clear" w:color="auto" w:fill="1E1E1E"/>
+        <w:spacing w:after="0" w:line="300" w:lineRule="atLeast"/>
+        <w:rPr>
+          <w:rFonts w:ascii="Consolas" w:eastAsia="Times New Roman" w:hAnsi="Consolas" w:cs="Times New Roman"/>
+          <w:color w:val="D4D4D4"/>
+          <w:sz w:val="23"/>
+          <w:szCs w:val="23"/>
+          <w:lang w:eastAsia="ru-UA"/>
+        </w:rPr>
+      </w:pPr>
+      <w:r>
+        <w:rPr>
+          <w:rFonts w:ascii="Consolas" w:eastAsia="Times New Roman" w:hAnsi="Consolas" w:cs="Times New Roman"/>
+          <w:color w:val="D4D4D4"/>
+          <w:sz w:val="23"/>
+          <w:szCs w:val="23"/>
+          <w:lang w:eastAsia="ru-UA"/>
+        </w:rPr>
+        <w:t xml:space="preserve">    </w:t>
+      </w:r>
+      <w:r>
+        <w:rPr>
+          <w:rFonts w:ascii="Consolas" w:eastAsia="Times New Roman" w:hAnsi="Consolas" w:cs="Times New Roman"/>
+          <w:color w:val="9CDCFE"/>
+          <w:sz w:val="23"/>
+          <w:szCs w:val="23"/>
+          <w:lang w:eastAsia="ru-UA"/>
+        </w:rPr>
+        <w:t>num1</w:t>
+      </w:r>
+      <w:r>
+        <w:rPr>
+          <w:rFonts w:ascii="Consolas" w:eastAsia="Times New Roman" w:hAnsi="Consolas" w:cs="Times New Roman"/>
+          <w:color w:val="D4D4D4"/>
+          <w:sz w:val="23"/>
+          <w:szCs w:val="23"/>
+          <w:lang w:eastAsia="ru-UA"/>
+        </w:rPr>
+        <w:t xml:space="preserve"> = </w:t>
+      </w:r>
+      <w:r>
+        <w:rPr>
+          <w:rFonts w:ascii="Consolas" w:eastAsia="Times New Roman" w:hAnsi="Consolas" w:cs="Times New Roman"/>
+          <w:color w:val="4EC9B0"/>
+          <w:sz w:val="23"/>
+          <w:szCs w:val="23"/>
+          <w:lang w:eastAsia="ru-UA"/>
+        </w:rPr>
+        <w:t>GaloisFieldPolynom</w:t>
+      </w:r>
+      <w:r>
+        <w:rPr>
+          <w:rFonts w:ascii="Consolas" w:eastAsia="Times New Roman" w:hAnsi="Consolas" w:cs="Times New Roman"/>
+          <w:color w:val="D4D4D4"/>
+          <w:sz w:val="23"/>
+          <w:szCs w:val="23"/>
+          <w:lang w:eastAsia="ru-UA"/>
+        </w:rPr>
+        <w:t>(</w:t>
+      </w:r>
+      <w:r>
+        <w:rPr>
+          <w:rFonts w:ascii="Consolas" w:eastAsia="Times New Roman" w:hAnsi="Consolas" w:cs="Times New Roman"/>
+          <w:color w:val="CE9178"/>
+          <w:sz w:val="23"/>
+          <w:szCs w:val="23"/>
+          <w:lang w:eastAsia="ru-UA"/>
+        </w:rPr>
+        <w:t>''</w:t>
+      </w:r>
+      <w:r>
+        <w:rPr>
+          <w:rFonts w:ascii="Consolas" w:eastAsia="Times New Roman" w:hAnsi="Consolas" w:cs="Times New Roman"/>
+          <w:color w:val="D4D4D4"/>
+          <w:sz w:val="23"/>
+          <w:szCs w:val="23"/>
+          <w:lang w:eastAsia="ru-UA"/>
+        </w:rPr>
+        <w:t>.</w:t>
+      </w:r>
+      <w:r>
+        <w:rPr>
+          <w:rFonts w:ascii="Consolas" w:eastAsia="Times New Roman" w:hAnsi="Consolas" w:cs="Times New Roman"/>
+          <w:color w:val="DCDCAA"/>
+          <w:sz w:val="23"/>
+          <w:szCs w:val="23"/>
+          <w:lang w:eastAsia="ru-UA"/>
+        </w:rPr>
+        <w:t>join</w:t>
+      </w:r>
+      <w:r>
+        <w:rPr>
+          <w:rFonts w:ascii="Consolas" w:eastAsia="Times New Roman" w:hAnsi="Consolas" w:cs="Times New Roman"/>
+          <w:color w:val="D4D4D4"/>
+          <w:sz w:val="23"/>
+          <w:szCs w:val="23"/>
+          <w:lang w:eastAsia="ru-UA"/>
+        </w:rPr>
+        <w:t>(</w:t>
+      </w:r>
+      <w:r>
+        <w:rPr>
+          <w:rFonts w:ascii="Consolas" w:eastAsia="Times New Roman" w:hAnsi="Consolas" w:cs="Times New Roman"/>
+          <w:color w:val="9CDCFE"/>
+          <w:sz w:val="23"/>
+          <w:szCs w:val="23"/>
+          <w:lang w:eastAsia="ru-UA"/>
+        </w:rPr>
+        <w:t>choices</w:t>
+      </w:r>
+      <w:r>
+        <w:rPr>
+          <w:rFonts w:ascii="Consolas" w:eastAsia="Times New Roman" w:hAnsi="Consolas" w:cs="Times New Roman"/>
+          <w:color w:val="D4D4D4"/>
+          <w:sz w:val="23"/>
+          <w:szCs w:val="23"/>
+          <w:lang w:eastAsia="ru-UA"/>
+        </w:rPr>
+        <w:t>(</w:t>
+      </w:r>
+      <w:r>
+        <w:rPr>
+          <w:rFonts w:ascii="Consolas" w:eastAsia="Times New Roman" w:hAnsi="Consolas" w:cs="Times New Roman"/>
+          <w:color w:val="CE9178"/>
+          <w:sz w:val="23"/>
+          <w:szCs w:val="23"/>
+          <w:lang w:eastAsia="ru-UA"/>
+        </w:rPr>
+        <w:t>'01'</w:t>
+      </w:r>
+      <w:r>
+        <w:rPr>
+          <w:rFonts w:ascii="Consolas" w:eastAsia="Times New Roman" w:hAnsi="Consolas" w:cs="Times New Roman"/>
+          <w:color w:val="D4D4D4"/>
+          <w:sz w:val="23"/>
+          <w:szCs w:val="23"/>
+          <w:lang w:eastAsia="ru-UA"/>
+        </w:rPr>
+        <w:t xml:space="preserve">, </w:t>
+      </w:r>
+      <w:r>
+        <w:rPr>
+          <w:rFonts w:ascii="Consolas" w:eastAsia="Times New Roman" w:hAnsi="Consolas" w:cs="Times New Roman"/>
+          <w:color w:val="9CDCFE"/>
+          <w:sz w:val="23"/>
+          <w:szCs w:val="23"/>
+          <w:lang w:eastAsia="ru-UA"/>
+        </w:rPr>
+        <w:t>k</w:t>
+      </w:r>
+      <w:r>
+        <w:rPr>
+          <w:rFonts w:ascii="Consolas" w:eastAsia="Times New Roman" w:hAnsi="Consolas" w:cs="Times New Roman"/>
+          <w:color w:val="D4D4D4"/>
+          <w:sz w:val="23"/>
+          <w:szCs w:val="23"/>
+          <w:lang w:eastAsia="ru-UA"/>
+        </w:rPr>
+        <w:t>=</w:t>
+      </w:r>
+      <w:r>
+        <w:rPr>
+          <w:rFonts w:ascii="Consolas" w:eastAsia="Times New Roman" w:hAnsi="Consolas" w:cs="Times New Roman"/>
+          <w:color w:val="B5CEA8"/>
+          <w:sz w:val="23"/>
+          <w:szCs w:val="23"/>
+          <w:lang w:eastAsia="ru-UA"/>
+        </w:rPr>
+        <w:t>128</w:t>
+      </w:r>
+      <w:r>
+        <w:rPr>
+          <w:rFonts w:ascii="Consolas" w:eastAsia="Times New Roman" w:hAnsi="Consolas" w:cs="Times New Roman"/>
+          <w:color w:val="D4D4D4"/>
+          <w:sz w:val="23"/>
+          <w:szCs w:val="23"/>
+          <w:lang w:eastAsia="ru-UA"/>
+        </w:rPr>
+        <w:t>)))</w:t>
+      </w:r>
+    </w:p>
+    <w:p>
+      <w:pPr>
+        <w:shd w:val="clear" w:color="auto" w:fill="1E1E1E"/>
+        <w:spacing w:after="0" w:line="300" w:lineRule="atLeast"/>
+        <w:rPr>
+          <w:rFonts w:ascii="Consolas" w:eastAsia="Times New Roman" w:hAnsi="Consolas" w:cs="Times New Roman"/>
+          <w:color w:val="D4D4D4"/>
+          <w:sz w:val="23"/>
+          <w:szCs w:val="23"/>
+          <w:lang w:eastAsia="ru-UA"/>
+        </w:rPr>
+      </w:pPr>
+      <w:r>
+        <w:rPr>
+          <w:rFonts w:ascii="Consolas" w:eastAsia="Times New Roman" w:hAnsi="Consolas" w:cs="Times New Roman"/>
+          <w:color w:val="D4D4D4"/>
+          <w:sz w:val="23"/>
+          <w:szCs w:val="23"/>
+          <w:lang w:eastAsia="ru-UA"/>
+        </w:rPr>
+        <w:t xml:space="preserve">    </w:t>
+      </w:r>
+      <w:r>
+        <w:rPr>
+          <w:rFonts w:ascii="Consolas" w:eastAsia="Times New Roman" w:hAnsi="Consolas" w:cs="Times New Roman"/>
+          <w:color w:val="9CDCFE"/>
+          <w:sz w:val="23"/>
+          <w:szCs w:val="23"/>
+          <w:lang w:eastAsia="ru-UA"/>
+        </w:rPr>
+        <w:t>num2</w:t>
+      </w:r>
+      <w:r>
+        <w:rPr>
+          <w:rFonts w:ascii="Consolas" w:eastAsia="Times New Roman" w:hAnsi="Consolas" w:cs="Times New Roman"/>
+          <w:color w:val="D4D4D4"/>
+          <w:sz w:val="23"/>
+          <w:szCs w:val="23"/>
+          <w:lang w:eastAsia="ru-UA"/>
+        </w:rPr>
+        <w:t xml:space="preserve"> = </w:t>
+      </w:r>
+      <w:r>
+        <w:rPr>
+          <w:rFonts w:ascii="Consolas" w:eastAsia="Times New Roman" w:hAnsi="Consolas" w:cs="Times New Roman"/>
+          <w:color w:val="4EC9B0"/>
+          <w:sz w:val="23"/>
+          <w:szCs w:val="23"/>
+          <w:lang w:eastAsia="ru-UA"/>
+        </w:rPr>
+        <w:t>GaloisFieldPolynom</w:t>
+      </w:r>
+      <w:r>
+        <w:rPr>
+          <w:rFonts w:ascii="Consolas" w:eastAsia="Times New Roman" w:hAnsi="Consolas" w:cs="Times New Roman"/>
+          <w:color w:val="D4D4D4"/>
+          <w:sz w:val="23"/>
+          <w:szCs w:val="23"/>
+          <w:lang w:eastAsia="ru-UA"/>
+        </w:rPr>
+        <w:t>(</w:t>
+      </w:r>
+      <w:r>
+        <w:rPr>
+          <w:rFonts w:ascii="Consolas" w:eastAsia="Times New Roman" w:hAnsi="Consolas" w:cs="Times New Roman"/>
+          <w:color w:val="CE9178"/>
+          <w:sz w:val="23"/>
+          <w:szCs w:val="23"/>
+          <w:lang w:eastAsia="ru-UA"/>
+        </w:rPr>
+        <w:t>''</w:t>
+      </w:r>
+      <w:r>
+        <w:rPr>
+          <w:rFonts w:ascii="Consolas" w:eastAsia="Times New Roman" w:hAnsi="Consolas" w:cs="Times New Roman"/>
+          <w:color w:val="D4D4D4"/>
+          <w:sz w:val="23"/>
+          <w:szCs w:val="23"/>
+          <w:lang w:eastAsia="ru-UA"/>
+        </w:rPr>
+        <w:t>.</w:t>
+      </w:r>
+      <w:r>
+        <w:rPr>
+          <w:rFonts w:ascii="Consolas" w:eastAsia="Times New Roman" w:hAnsi="Consolas" w:cs="Times New Roman"/>
+          <w:color w:val="DCDCAA"/>
+          <w:sz w:val="23"/>
+          <w:szCs w:val="23"/>
+          <w:lang w:eastAsia="ru-UA"/>
+        </w:rPr>
+        <w:t>join</w:t>
+      </w:r>
+      <w:r>
+        <w:rPr>
+          <w:rFonts w:ascii="Consolas" w:eastAsia="Times New Roman" w:hAnsi="Consolas" w:cs="Times New Roman"/>
+          <w:color w:val="D4D4D4"/>
+          <w:sz w:val="23"/>
+          <w:szCs w:val="23"/>
+          <w:lang w:eastAsia="ru-UA"/>
+        </w:rPr>
+        <w:t>(</w:t>
+      </w:r>
+      <w:r>
+        <w:rPr>
+          <w:rFonts w:ascii="Consolas" w:eastAsia="Times New Roman" w:hAnsi="Consolas" w:cs="Times New Roman"/>
+          <w:color w:val="9CDCFE"/>
+          <w:sz w:val="23"/>
+          <w:szCs w:val="23"/>
+          <w:lang w:eastAsia="ru-UA"/>
+        </w:rPr>
+        <w:t>choices</w:t>
+      </w:r>
+      <w:r>
+        <w:rPr>
+          <w:rFonts w:ascii="Consolas" w:eastAsia="Times New Roman" w:hAnsi="Consolas" w:cs="Times New Roman"/>
+          <w:color w:val="D4D4D4"/>
+          <w:sz w:val="23"/>
+          <w:szCs w:val="23"/>
+          <w:lang w:eastAsia="ru-UA"/>
+        </w:rPr>
+        <w:t>(</w:t>
+      </w:r>
+      <w:r>
+        <w:rPr>
+          <w:rFonts w:ascii="Consolas" w:eastAsia="Times New Roman" w:hAnsi="Consolas" w:cs="Times New Roman"/>
+          <w:color w:val="CE9178"/>
+          <w:sz w:val="23"/>
+          <w:szCs w:val="23"/>
+          <w:lang w:eastAsia="ru-UA"/>
+        </w:rPr>
+        <w:t>'01'</w:t>
+      </w:r>
+      <w:r>
+        <w:rPr>
+          <w:rFonts w:ascii="Consolas" w:eastAsia="Times New Roman" w:hAnsi="Consolas" w:cs="Times New Roman"/>
+          <w:color w:val="D4D4D4"/>
+          <w:sz w:val="23"/>
+          <w:szCs w:val="23"/>
+          <w:lang w:eastAsia="ru-UA"/>
+        </w:rPr>
+        <w:t xml:space="preserve">, </w:t>
+      </w:r>
+      <w:r>
+        <w:rPr>
+          <w:rFonts w:ascii="Consolas" w:eastAsia="Times New Roman" w:hAnsi="Consolas" w:cs="Times New Roman"/>
+          <w:color w:val="9CDCFE"/>
+          <w:sz w:val="23"/>
+          <w:szCs w:val="23"/>
+          <w:lang w:eastAsia="ru-UA"/>
+        </w:rPr>
+        <w:t>k</w:t>
+      </w:r>
+      <w:r>
+        <w:rPr>
+          <w:rFonts w:ascii="Consolas" w:eastAsia="Times New Roman" w:hAnsi="Consolas" w:cs="Times New Roman"/>
+          <w:color w:val="D4D4D4"/>
+          <w:sz w:val="23"/>
+          <w:szCs w:val="23"/>
+          <w:lang w:eastAsia="ru-UA"/>
+        </w:rPr>
+        <w:t>=</w:t>
+      </w:r>
+      <w:r>
+        <w:rPr>
+          <w:rFonts w:ascii="Consolas" w:eastAsia="Times New Roman" w:hAnsi="Consolas" w:cs="Times New Roman"/>
+          <w:color w:val="B5CEA8"/>
+          <w:sz w:val="23"/>
+          <w:szCs w:val="23"/>
+          <w:lang w:eastAsia="ru-UA"/>
+        </w:rPr>
+        <w:t>128</w:t>
+      </w:r>
+      <w:r>
+        <w:rPr>
+          <w:rFonts w:ascii="Consolas" w:eastAsia="Times New Roman" w:hAnsi="Consolas" w:cs="Times New Roman"/>
+          <w:color w:val="D4D4D4"/>
+          <w:sz w:val="23"/>
+          <w:szCs w:val="23"/>
+          <w:lang w:eastAsia="ru-UA"/>
+        </w:rPr>
+        <w:t>)))</w:t>
+      </w:r>
+    </w:p>
+    <w:p>
+      <w:pPr>
+        <w:shd w:val="clear" w:color="auto" w:fill="1E1E1E"/>
+        <w:spacing w:after="0" w:line="300" w:lineRule="atLeast"/>
+        <w:rPr>
+          <w:rFonts w:ascii="Consolas" w:eastAsia="Times New Roman" w:hAnsi="Consolas" w:cs="Times New Roman"/>
+          <w:color w:val="D4D4D4"/>
+          <w:sz w:val="23"/>
+          <w:szCs w:val="23"/>
+          <w:lang w:eastAsia="ru-UA"/>
+        </w:rPr>
+      </w:pPr>
+      <w:r>
+        <w:rPr>
+          <w:rFonts w:ascii="Consolas" w:eastAsia="Times New Roman" w:hAnsi="Consolas" w:cs="Times New Roman"/>
+          <w:color w:val="D4D4D4"/>
+          <w:sz w:val="23"/>
+          <w:szCs w:val="23"/>
+          <w:lang w:eastAsia="ru-UA"/>
+        </w:rPr>
+        <w:t xml:space="preserve">    </w:t>
+      </w:r>
+      <w:r>
+        <w:rPr>
+          <w:rFonts w:ascii="Consolas" w:eastAsia="Times New Roman" w:hAnsi="Consolas" w:cs="Times New Roman"/>
+          <w:color w:val="9CDCFE"/>
+          <w:sz w:val="23"/>
+          <w:szCs w:val="23"/>
+          <w:lang w:eastAsia="ru-UA"/>
+        </w:rPr>
+        <w:t>num1</w:t>
+      </w:r>
+      <w:r>
+        <w:rPr>
+          <w:rFonts w:ascii="Consolas" w:eastAsia="Times New Roman" w:hAnsi="Consolas" w:cs="Times New Roman"/>
+          <w:color w:val="D4D4D4"/>
+          <w:sz w:val="23"/>
+          <w:szCs w:val="23"/>
+          <w:lang w:eastAsia="ru-UA"/>
+        </w:rPr>
+        <w:t>*</w:t>
+      </w:r>
+      <w:r>
+        <w:rPr>
+          <w:rFonts w:ascii="Consolas" w:eastAsia="Times New Roman" w:hAnsi="Consolas" w:cs="Times New Roman"/>
+          <w:color w:val="9CDCFE"/>
+          <w:sz w:val="23"/>
+          <w:szCs w:val="23"/>
+          <w:lang w:eastAsia="ru-UA"/>
+        </w:rPr>
+        <w:t>num2</w:t>
+      </w:r>
+    </w:p>
+    <w:p>
+      <w:pPr>
+        <w:shd w:val="clear" w:color="auto" w:fill="1E1E1E"/>
+        <w:spacing w:after="0" w:line="300" w:lineRule="atLeast"/>
+        <w:rPr>
+          <w:rFonts w:ascii="Consolas" w:eastAsia="Times New Roman" w:hAnsi="Consolas" w:cs="Times New Roman"/>
+          <w:color w:val="D4D4D4"/>
+          <w:sz w:val="23"/>
+          <w:szCs w:val="23"/>
+          <w:lang w:eastAsia="ru-UA"/>
+        </w:rPr>
+      </w:pPr>
+      <w:r>
+        <w:rPr>
+          <w:rFonts w:ascii="Consolas" w:eastAsia="Times New Roman" w:hAnsi="Consolas" w:cs="Times New Roman"/>
+          <w:color w:val="9CDCFE"/>
+          <w:sz w:val="23"/>
+          <w:szCs w:val="23"/>
+          <w:lang w:eastAsia="ru-UA"/>
+        </w:rPr>
+        <w:t>end_mul</w:t>
+      </w:r>
+      <w:r>
+        <w:rPr>
+          <w:rFonts w:ascii="Consolas" w:eastAsia="Times New Roman" w:hAnsi="Consolas" w:cs="Times New Roman"/>
+          <w:color w:val="D4D4D4"/>
+          <w:sz w:val="23"/>
+          <w:szCs w:val="23"/>
+          <w:lang w:eastAsia="ru-UA"/>
+        </w:rPr>
+        <w:t xml:space="preserve"> = </w:t>
+      </w:r>
+      <w:r>
+        <w:rPr>
+          <w:rFonts w:ascii="Consolas" w:eastAsia="Times New Roman" w:hAnsi="Consolas" w:cs="Times New Roman"/>
+          <w:color w:val="DCDCAA"/>
+          <w:sz w:val="23"/>
+          <w:szCs w:val="23"/>
+          <w:lang w:eastAsia="ru-UA"/>
+        </w:rPr>
+        <w:t>time</w:t>
+      </w:r>
+      <w:r>
+        <w:rPr>
+          <w:rFonts w:ascii="Consolas" w:eastAsia="Times New Roman" w:hAnsi="Consolas" w:cs="Times New Roman"/>
+          <w:color w:val="D4D4D4"/>
+          <w:sz w:val="23"/>
+          <w:szCs w:val="23"/>
+          <w:lang w:eastAsia="ru-UA"/>
+        </w:rPr>
+        <w:t>()</w:t>
+      </w:r>
+    </w:p>
+    <w:p>
+      <w:pPr>
+        <w:shd w:val="clear" w:color="auto" w:fill="1E1E1E"/>
+        <w:spacing w:after="0" w:line="300" w:lineRule="atLeast"/>
+        <w:rPr>
+          <w:rFonts w:ascii="Consolas" w:eastAsia="Times New Roman" w:hAnsi="Consolas" w:cs="Times New Roman"/>
+          <w:color w:val="D4D4D4"/>
+          <w:sz w:val="23"/>
+          <w:szCs w:val="23"/>
+          <w:lang w:eastAsia="ru-UA"/>
+        </w:rPr>
+      </w:pPr>
+    </w:p>
+    <w:p>
+      <w:pPr>
+        <w:shd w:val="clear" w:color="auto" w:fill="1E1E1E"/>
+        <w:spacing w:after="0" w:line="300" w:lineRule="atLeast"/>
+        <w:rPr>
+          <w:rFonts w:ascii="Consolas" w:eastAsia="Times New Roman" w:hAnsi="Consolas" w:cs="Times New Roman"/>
+          <w:color w:val="D4D4D4"/>
+          <w:sz w:val="23"/>
+          <w:szCs w:val="23"/>
+          <w:lang w:eastAsia="ru-UA"/>
+        </w:rPr>
+      </w:pPr>
+      <w:r>
+        <w:rPr>
+          <w:rFonts w:ascii="Consolas" w:eastAsia="Times New Roman" w:hAnsi="Consolas" w:cs="Times New Roman"/>
+          <w:color w:val="9CDCFE"/>
+          <w:sz w:val="23"/>
+          <w:szCs w:val="23"/>
+          <w:lang w:eastAsia="ru-UA"/>
+        </w:rPr>
+        <w:t>start_pow</w:t>
+      </w:r>
+      <w:r>
+        <w:rPr>
+          <w:rFonts w:ascii="Consolas" w:eastAsia="Times New Roman" w:hAnsi="Consolas" w:cs="Times New Roman"/>
+          <w:color w:val="D4D4D4"/>
+          <w:sz w:val="23"/>
+          <w:szCs w:val="23"/>
+          <w:lang w:eastAsia="ru-UA"/>
+        </w:rPr>
+        <w:t xml:space="preserve"> = </w:t>
+      </w:r>
+      <w:r>
+        <w:rPr>
+          <w:rFonts w:ascii="Consolas" w:eastAsia="Times New Roman" w:hAnsi="Consolas" w:cs="Times New Roman"/>
+          <w:color w:val="DCDCAA"/>
+          <w:sz w:val="23"/>
+          <w:szCs w:val="23"/>
+          <w:lang w:eastAsia="ru-UA"/>
+        </w:rPr>
+        <w:t>time</w:t>
+      </w:r>
+      <w:r>
+        <w:rPr>
+          <w:rFonts w:ascii="Consolas" w:eastAsia="Times New Roman" w:hAnsi="Consolas" w:cs="Times New Roman"/>
+          <w:color w:val="D4D4D4"/>
+          <w:sz w:val="23"/>
+          <w:szCs w:val="23"/>
+          <w:lang w:eastAsia="ru-UA"/>
+        </w:rPr>
+        <w:t>()</w:t>
+      </w:r>
+    </w:p>
+    <w:p>
+      <w:pPr>
+        <w:shd w:val="clear" w:color="auto" w:fill="1E1E1E"/>
+        <w:spacing w:after="0" w:line="300" w:lineRule="atLeast"/>
+        <w:rPr>
+          <w:rFonts w:ascii="Consolas" w:eastAsia="Times New Roman" w:hAnsi="Consolas" w:cs="Times New Roman"/>
+          <w:color w:val="D4D4D4"/>
+          <w:sz w:val="23"/>
+          <w:szCs w:val="23"/>
+          <w:lang w:eastAsia="ru-UA"/>
+        </w:rPr>
+      </w:pPr>
+      <w:r>
+        <w:rPr>
+          <w:rFonts w:ascii="Consolas" w:eastAsia="Times New Roman" w:hAnsi="Consolas" w:cs="Times New Roman"/>
+          <w:color w:val="C586C0"/>
+          <w:sz w:val="23"/>
+          <w:szCs w:val="23"/>
+          <w:lang w:eastAsia="ru-UA"/>
+        </w:rPr>
+        <w:t>for</w:t>
+      </w:r>
+      <w:r>
+        <w:rPr>
+          <w:rFonts w:ascii="Consolas" w:eastAsia="Times New Roman" w:hAnsi="Consolas" w:cs="Times New Roman"/>
+          <w:color w:val="D4D4D4"/>
+          <w:sz w:val="23"/>
+          <w:szCs w:val="23"/>
+          <w:lang w:eastAsia="ru-UA"/>
+        </w:rPr>
+        <w:t xml:space="preserve"> </w:t>
+      </w:r>
+      <w:r>
+        <w:rPr>
+          <w:rFonts w:ascii="Consolas" w:eastAsia="Times New Roman" w:hAnsi="Consolas" w:cs="Times New Roman"/>
+          <w:color w:val="9CDCFE"/>
+          <w:sz w:val="23"/>
+          <w:szCs w:val="23"/>
+          <w:lang w:eastAsia="ru-UA"/>
+        </w:rPr>
+        <w:t>_</w:t>
+      </w:r>
+      <w:r>
+        <w:rPr>
+          <w:rFonts w:ascii="Consolas" w:eastAsia="Times New Roman" w:hAnsi="Consolas" w:cs="Times New Roman"/>
+          <w:color w:val="D4D4D4"/>
+          <w:sz w:val="23"/>
+          <w:szCs w:val="23"/>
+          <w:lang w:eastAsia="ru-UA"/>
+        </w:rPr>
+        <w:t xml:space="preserve"> </w:t>
+      </w:r>
+      <w:r>
+        <w:rPr>
+          <w:rFonts w:ascii="Consolas" w:eastAsia="Times New Roman" w:hAnsi="Consolas" w:cs="Times New Roman"/>
+          <w:color w:val="C586C0"/>
+          <w:sz w:val="23"/>
+          <w:szCs w:val="23"/>
+          <w:lang w:eastAsia="ru-UA"/>
+        </w:rPr>
+        <w:t>in</w:t>
+      </w:r>
+      <w:r>
+        <w:rPr>
+          <w:rFonts w:ascii="Consolas" w:eastAsia="Times New Roman" w:hAnsi="Consolas" w:cs="Times New Roman"/>
+          <w:color w:val="D4D4D4"/>
+          <w:sz w:val="23"/>
+          <w:szCs w:val="23"/>
+          <w:lang w:eastAsia="ru-UA"/>
+        </w:rPr>
+        <w:t xml:space="preserve"> </w:t>
+      </w:r>
+      <w:r>
+        <w:rPr>
+          <w:rFonts w:ascii="Consolas" w:eastAsia="Times New Roman" w:hAnsi="Consolas" w:cs="Times New Roman"/>
+          <w:color w:val="4EC9B0"/>
+          <w:sz w:val="23"/>
+          <w:szCs w:val="23"/>
+          <w:lang w:eastAsia="ru-UA"/>
+        </w:rPr>
+        <w:t>range</w:t>
+      </w:r>
+      <w:r>
+        <w:rPr>
+          <w:rFonts w:ascii="Consolas" w:eastAsia="Times New Roman" w:hAnsi="Consolas" w:cs="Times New Roman"/>
+          <w:color w:val="D4D4D4"/>
+          <w:sz w:val="23"/>
+          <w:szCs w:val="23"/>
+          <w:lang w:eastAsia="ru-UA"/>
+        </w:rPr>
+        <w:t>(</w:t>
+      </w:r>
+      <w:r>
+        <w:rPr>
+          <w:rFonts w:ascii="Consolas" w:eastAsia="Times New Roman" w:hAnsi="Consolas" w:cs="Times New Roman"/>
+          <w:color w:val="B5CEA8"/>
+          <w:sz w:val="23"/>
+          <w:szCs w:val="23"/>
+          <w:lang w:eastAsia="ru-UA"/>
+        </w:rPr>
+        <w:t>10</w:t>
+      </w:r>
+      <w:r>
+        <w:rPr>
+          <w:rFonts w:ascii="Consolas" w:eastAsia="Times New Roman" w:hAnsi="Consolas" w:cs="Times New Roman"/>
+          <w:color w:val="D4D4D4"/>
+          <w:sz w:val="23"/>
+          <w:szCs w:val="23"/>
+          <w:lang w:eastAsia="ru-UA"/>
+        </w:rPr>
+        <w:t>):</w:t>
+      </w:r>
+    </w:p>
+    <w:p>
+      <w:pPr>
+        <w:shd w:val="clear" w:color="auto" w:fill="1E1E1E"/>
+        <w:spacing w:after="0" w:line="300" w:lineRule="atLeast"/>
+        <w:rPr>
+          <w:rFonts w:ascii="Consolas" w:eastAsia="Times New Roman" w:hAnsi="Consolas" w:cs="Times New Roman"/>
+          <w:color w:val="D4D4D4"/>
+          <w:sz w:val="23"/>
+          <w:szCs w:val="23"/>
+          <w:lang w:eastAsia="ru-UA"/>
+        </w:rPr>
+      </w:pPr>
+      <w:r>
+        <w:rPr>
+          <w:rFonts w:ascii="Consolas" w:eastAsia="Times New Roman" w:hAnsi="Consolas" w:cs="Times New Roman"/>
+          <w:color w:val="D4D4D4"/>
+          <w:sz w:val="23"/>
+          <w:szCs w:val="23"/>
+          <w:lang w:eastAsia="ru-UA"/>
+        </w:rPr>
+        <w:t xml:space="preserve">    </w:t>
+      </w:r>
+      <w:r>
+        <w:rPr>
+          <w:rFonts w:ascii="Consolas" w:eastAsia="Times New Roman" w:hAnsi="Consolas" w:cs="Times New Roman"/>
+          <w:color w:val="9CDCFE"/>
+          <w:sz w:val="23"/>
+          <w:szCs w:val="23"/>
+          <w:lang w:eastAsia="ru-UA"/>
+        </w:rPr>
+        <w:t>num1</w:t>
+      </w:r>
+      <w:r>
+        <w:rPr>
+          <w:rFonts w:ascii="Consolas" w:eastAsia="Times New Roman" w:hAnsi="Consolas" w:cs="Times New Roman"/>
+          <w:color w:val="D4D4D4"/>
+          <w:sz w:val="23"/>
+          <w:szCs w:val="23"/>
+          <w:lang w:eastAsia="ru-UA"/>
+        </w:rPr>
+        <w:t xml:space="preserve"> = </w:t>
+      </w:r>
+      <w:r>
+        <w:rPr>
+          <w:rFonts w:ascii="Consolas" w:eastAsia="Times New Roman" w:hAnsi="Consolas" w:cs="Times New Roman"/>
+          <w:color w:val="4EC9B0"/>
+          <w:sz w:val="23"/>
+          <w:szCs w:val="23"/>
+          <w:lang w:eastAsia="ru-UA"/>
+        </w:rPr>
+        <w:t>GaloisFieldPolynom</w:t>
+      </w:r>
+      <w:r>
+        <w:rPr>
+          <w:rFonts w:ascii="Consolas" w:eastAsia="Times New Roman" w:hAnsi="Consolas" w:cs="Times New Roman"/>
+          <w:color w:val="D4D4D4"/>
+          <w:sz w:val="23"/>
+          <w:szCs w:val="23"/>
+          <w:lang w:eastAsia="ru-UA"/>
+        </w:rPr>
+        <w:t>(</w:t>
+      </w:r>
+      <w:r>
+        <w:rPr>
+          <w:rFonts w:ascii="Consolas" w:eastAsia="Times New Roman" w:hAnsi="Consolas" w:cs="Times New Roman"/>
+          <w:color w:val="CE9178"/>
+          <w:sz w:val="23"/>
+          <w:szCs w:val="23"/>
+          <w:lang w:eastAsia="ru-UA"/>
+        </w:rPr>
+        <w:t>''</w:t>
+      </w:r>
+      <w:r>
+        <w:rPr>
+          <w:rFonts w:ascii="Consolas" w:eastAsia="Times New Roman" w:hAnsi="Consolas" w:cs="Times New Roman"/>
+          <w:color w:val="D4D4D4"/>
+          <w:sz w:val="23"/>
+          <w:szCs w:val="23"/>
+          <w:lang w:eastAsia="ru-UA"/>
+        </w:rPr>
+        <w:t>.</w:t>
+      </w:r>
+      <w:r>
+        <w:rPr>
+          <w:rFonts w:ascii="Consolas" w:eastAsia="Times New Roman" w:hAnsi="Consolas" w:cs="Times New Roman"/>
+          <w:color w:val="DCDCAA"/>
+          <w:sz w:val="23"/>
+          <w:szCs w:val="23"/>
+          <w:lang w:eastAsia="ru-UA"/>
+        </w:rPr>
+        <w:t>join</w:t>
+      </w:r>
+      <w:r>
+        <w:rPr>
+          <w:rFonts w:ascii="Consolas" w:eastAsia="Times New Roman" w:hAnsi="Consolas" w:cs="Times New Roman"/>
+          <w:color w:val="D4D4D4"/>
+          <w:sz w:val="23"/>
+          <w:szCs w:val="23"/>
+          <w:lang w:eastAsia="ru-UA"/>
+        </w:rPr>
+        <w:t>(</w:t>
+      </w:r>
+      <w:r>
+        <w:rPr>
+          <w:rFonts w:ascii="Consolas" w:eastAsia="Times New Roman" w:hAnsi="Consolas" w:cs="Times New Roman"/>
+          <w:color w:val="9CDCFE"/>
+          <w:sz w:val="23"/>
+          <w:szCs w:val="23"/>
+          <w:lang w:eastAsia="ru-UA"/>
+        </w:rPr>
+        <w:t>choices</w:t>
+      </w:r>
+      <w:r>
+        <w:rPr>
+          <w:rFonts w:ascii="Consolas" w:eastAsia="Times New Roman" w:hAnsi="Consolas" w:cs="Times New Roman"/>
+          <w:color w:val="D4D4D4"/>
+          <w:sz w:val="23"/>
+          <w:szCs w:val="23"/>
+          <w:lang w:eastAsia="ru-UA"/>
+        </w:rPr>
+        <w:t>(</w:t>
+      </w:r>
+      <w:r>
+        <w:rPr>
+          <w:rFonts w:ascii="Consolas" w:eastAsia="Times New Roman" w:hAnsi="Consolas" w:cs="Times New Roman"/>
+          <w:color w:val="CE9178"/>
+          <w:sz w:val="23"/>
+          <w:szCs w:val="23"/>
+          <w:lang w:eastAsia="ru-UA"/>
+        </w:rPr>
+        <w:t>'01'</w:t>
+      </w:r>
+      <w:r>
+        <w:rPr>
+          <w:rFonts w:ascii="Consolas" w:eastAsia="Times New Roman" w:hAnsi="Consolas" w:cs="Times New Roman"/>
+          <w:color w:val="D4D4D4"/>
+          <w:sz w:val="23"/>
+          <w:szCs w:val="23"/>
+          <w:lang w:eastAsia="ru-UA"/>
+        </w:rPr>
+        <w:t xml:space="preserve">, </w:t>
+      </w:r>
+      <w:r>
+        <w:rPr>
+          <w:rFonts w:ascii="Consolas" w:eastAsia="Times New Roman" w:hAnsi="Consolas" w:cs="Times New Roman"/>
+          <w:color w:val="9CDCFE"/>
+          <w:sz w:val="23"/>
+          <w:szCs w:val="23"/>
+          <w:lang w:eastAsia="ru-UA"/>
+        </w:rPr>
+        <w:t>k</w:t>
+      </w:r>
+      <w:r>
+        <w:rPr>
+          <w:rFonts w:ascii="Consolas" w:eastAsia="Times New Roman" w:hAnsi="Consolas" w:cs="Times New Roman"/>
+          <w:color w:val="D4D4D4"/>
+          <w:sz w:val="23"/>
+          <w:szCs w:val="23"/>
+          <w:lang w:eastAsia="ru-UA"/>
+        </w:rPr>
+        <w:t>=</w:t>
+      </w:r>
+      <w:r>
+        <w:rPr>
+          <w:rFonts w:ascii="Consolas" w:eastAsia="Times New Roman" w:hAnsi="Consolas" w:cs="Times New Roman"/>
+          <w:color w:val="B5CEA8"/>
+          <w:sz w:val="23"/>
+          <w:szCs w:val="23"/>
+          <w:lang w:eastAsia="ru-UA"/>
+        </w:rPr>
+        <w:t>128</w:t>
+      </w:r>
+      <w:r>
+        <w:rPr>
+          <w:rFonts w:ascii="Consolas" w:eastAsia="Times New Roman" w:hAnsi="Consolas" w:cs="Times New Roman"/>
+          <w:color w:val="D4D4D4"/>
+          <w:sz w:val="23"/>
+          <w:szCs w:val="23"/>
+          <w:lang w:eastAsia="ru-UA"/>
+        </w:rPr>
+        <w:t>)))</w:t>
+      </w:r>
+    </w:p>
+    <w:p>
+      <w:pPr>
+        <w:shd w:val="clear" w:color="auto" w:fill="1E1E1E"/>
+        <w:spacing w:after="0" w:line="300" w:lineRule="atLeast"/>
+        <w:rPr>
+          <w:rFonts w:ascii="Consolas" w:eastAsia="Times New Roman" w:hAnsi="Consolas" w:cs="Times New Roman"/>
+          <w:color w:val="D4D4D4"/>
+          <w:sz w:val="23"/>
+          <w:szCs w:val="23"/>
+          <w:lang w:eastAsia="ru-UA"/>
+        </w:rPr>
+      </w:pPr>
+      <w:r>
+        <w:rPr>
+          <w:rFonts w:ascii="Consolas" w:eastAsia="Times New Roman" w:hAnsi="Consolas" w:cs="Times New Roman"/>
+          <w:color w:val="D4D4D4"/>
+          <w:sz w:val="23"/>
+          <w:szCs w:val="23"/>
+          <w:lang w:eastAsia="ru-UA"/>
+        </w:rPr>
+        <w:t xml:space="preserve">    </w:t>
+      </w:r>
+      <w:r>
+        <w:rPr>
+          <w:rFonts w:ascii="Consolas" w:eastAsia="Times New Roman" w:hAnsi="Consolas" w:cs="Times New Roman"/>
+          <w:color w:val="9CDCFE"/>
+          <w:sz w:val="23"/>
+          <w:szCs w:val="23"/>
+          <w:lang w:eastAsia="ru-UA"/>
+        </w:rPr>
+        <w:t>num1</w:t>
+      </w:r>
+      <w:r>
+        <w:rPr>
+          <w:rFonts w:ascii="Consolas" w:eastAsia="Times New Roman" w:hAnsi="Consolas" w:cs="Times New Roman"/>
+          <w:color w:val="D4D4D4"/>
+          <w:sz w:val="23"/>
+          <w:szCs w:val="23"/>
+          <w:lang w:eastAsia="ru-UA"/>
+        </w:rPr>
+        <w:t>**</w:t>
+      </w:r>
+      <w:r>
+        <w:rPr>
+          <w:rFonts w:ascii="Consolas" w:eastAsia="Times New Roman" w:hAnsi="Consolas" w:cs="Times New Roman"/>
+          <w:color w:val="B5CEA8"/>
+          <w:sz w:val="23"/>
+          <w:szCs w:val="23"/>
+          <w:lang w:eastAsia="ru-UA"/>
+        </w:rPr>
+        <w:t>128</w:t>
+      </w:r>
+    </w:p>
+    <w:p>
+      <w:pPr>
+        <w:shd w:val="clear" w:color="auto" w:fill="1E1E1E"/>
+        <w:spacing w:after="0" w:line="300" w:lineRule="atLeast"/>
+        <w:rPr>
+          <w:rFonts w:ascii="Consolas" w:eastAsia="Times New Roman" w:hAnsi="Consolas" w:cs="Times New Roman"/>
+          <w:color w:val="D4D4D4"/>
+          <w:sz w:val="23"/>
+          <w:szCs w:val="23"/>
+          <w:lang w:eastAsia="ru-UA"/>
+        </w:rPr>
+      </w:pPr>
+      <w:r>
+        <w:rPr>
+          <w:rFonts w:ascii="Consolas" w:eastAsia="Times New Roman" w:hAnsi="Consolas" w:cs="Times New Roman"/>
+          <w:color w:val="9CDCFE"/>
+          <w:sz w:val="23"/>
+          <w:szCs w:val="23"/>
+          <w:lang w:eastAsia="ru-UA"/>
+        </w:rPr>
+        <w:t>end_pow</w:t>
+      </w:r>
+      <w:r>
+        <w:rPr>
+          <w:rFonts w:ascii="Consolas" w:eastAsia="Times New Roman" w:hAnsi="Consolas" w:cs="Times New Roman"/>
+          <w:color w:val="D4D4D4"/>
+          <w:sz w:val="23"/>
+          <w:szCs w:val="23"/>
+          <w:lang w:eastAsia="ru-UA"/>
+        </w:rPr>
+        <w:t xml:space="preserve"> = </w:t>
+      </w:r>
+      <w:r>
+        <w:rPr>
+          <w:rFonts w:ascii="Consolas" w:eastAsia="Times New Roman" w:hAnsi="Consolas" w:cs="Times New Roman"/>
+          <w:color w:val="DCDCAA"/>
+          <w:sz w:val="23"/>
+          <w:szCs w:val="23"/>
+          <w:lang w:eastAsia="ru-UA"/>
+        </w:rPr>
+        <w:t>time</w:t>
+      </w:r>
+      <w:r>
+        <w:rPr>
+          <w:rFonts w:ascii="Consolas" w:eastAsia="Times New Roman" w:hAnsi="Consolas" w:cs="Times New Roman"/>
+          <w:color w:val="D4D4D4"/>
+          <w:sz w:val="23"/>
+          <w:szCs w:val="23"/>
+          <w:lang w:eastAsia="ru-UA"/>
+        </w:rPr>
+        <w:t>()</w:t>
+      </w:r>
+    </w:p>
+    <w:p>
+      <w:pPr>
+        <w:shd w:val="clear" w:color="auto" w:fill="1E1E1E"/>
+        <w:spacing w:after="240" w:line="300" w:lineRule="atLeast"/>
+        <w:rPr>
+          <w:rFonts w:ascii="Consolas" w:eastAsia="Times New Roman" w:hAnsi="Consolas" w:cs="Times New Roman"/>
+          <w:color w:val="D4D4D4"/>
+          <w:sz w:val="23"/>
+          <w:szCs w:val="23"/>
+          <w:lang w:eastAsia="ru-UA"/>
+        </w:rPr>
+      </w:pPr>
+    </w:p>
+    <w:p>
+      <w:pPr>
+        <w:shd w:val="clear" w:color="auto" w:fill="1E1E1E"/>
+        <w:spacing w:after="0" w:line="300" w:lineRule="atLeast"/>
+        <w:rPr>
+          <w:rFonts w:ascii="Consolas" w:eastAsia="Times New Roman" w:hAnsi="Consolas" w:cs="Times New Roman"/>
+          <w:color w:val="D4D4D4"/>
+          <w:sz w:val="23"/>
+          <w:szCs w:val="23"/>
+          <w:lang w:eastAsia="ru-UA"/>
+        </w:rPr>
+      </w:pPr>
+      <w:r>
+        <w:rPr>
+          <w:rFonts w:ascii="Consolas" w:eastAsia="Times New Roman" w:hAnsi="Consolas" w:cs="Times New Roman"/>
+          <w:color w:val="9CDCFE"/>
+          <w:sz w:val="23"/>
+          <w:szCs w:val="23"/>
+          <w:lang w:eastAsia="ru-UA"/>
+        </w:rPr>
+        <w:t>init</w:t>
+      </w:r>
+      <w:r>
+        <w:rPr>
+          <w:rFonts w:ascii="Consolas" w:eastAsia="Times New Roman" w:hAnsi="Consolas" w:cs="Times New Roman"/>
+          <w:color w:val="D4D4D4"/>
+          <w:sz w:val="23"/>
+          <w:szCs w:val="23"/>
+          <w:lang w:eastAsia="ru-UA"/>
+        </w:rPr>
+        <w:t xml:space="preserve"> = </w:t>
+      </w:r>
+      <w:r>
+        <w:rPr>
+          <w:rFonts w:ascii="Consolas" w:eastAsia="Times New Roman" w:hAnsi="Consolas" w:cs="Times New Roman"/>
+          <w:color w:val="9CDCFE"/>
+          <w:sz w:val="23"/>
+          <w:szCs w:val="23"/>
+          <w:lang w:eastAsia="ru-UA"/>
+        </w:rPr>
+        <w:t>end_init</w:t>
+      </w:r>
+      <w:r>
+        <w:rPr>
+          <w:rFonts w:ascii="Consolas" w:eastAsia="Times New Roman" w:hAnsi="Consolas" w:cs="Times New Roman"/>
+          <w:color w:val="D4D4D4"/>
+          <w:sz w:val="23"/>
+          <w:szCs w:val="23"/>
+          <w:lang w:eastAsia="ru-UA"/>
+        </w:rPr>
+        <w:t xml:space="preserve"> - </w:t>
+      </w:r>
+      <w:r>
+        <w:rPr>
+          <w:rFonts w:ascii="Consolas" w:eastAsia="Times New Roman" w:hAnsi="Consolas" w:cs="Times New Roman"/>
+          <w:color w:val="9CDCFE"/>
+          <w:sz w:val="23"/>
+          <w:szCs w:val="23"/>
+          <w:lang w:eastAsia="ru-UA"/>
+        </w:rPr>
+        <w:t>start_init</w:t>
+      </w:r>
+    </w:p>
+    <w:p>
+      <w:pPr>
+        <w:shd w:val="clear" w:color="auto" w:fill="1E1E1E"/>
+        <w:spacing w:after="0" w:line="300" w:lineRule="atLeast"/>
+        <w:rPr>
+          <w:rFonts w:ascii="Consolas" w:eastAsia="Times New Roman" w:hAnsi="Consolas" w:cs="Times New Roman"/>
+          <w:color w:val="D4D4D4"/>
+          <w:sz w:val="23"/>
+          <w:szCs w:val="23"/>
+          <w:lang w:eastAsia="ru-UA"/>
+        </w:rPr>
+      </w:pPr>
+      <w:r>
+        <w:rPr>
+          <w:rFonts w:ascii="Consolas" w:eastAsia="Times New Roman" w:hAnsi="Consolas" w:cs="Times New Roman"/>
+          <w:color w:val="9CDCFE"/>
+          <w:sz w:val="23"/>
+          <w:szCs w:val="23"/>
+          <w:lang w:eastAsia="ru-UA"/>
+        </w:rPr>
+        <w:t>inverse</w:t>
+      </w:r>
+      <w:r>
+        <w:rPr>
+          <w:rFonts w:ascii="Consolas" w:eastAsia="Times New Roman" w:hAnsi="Consolas" w:cs="Times New Roman"/>
+          <w:color w:val="D4D4D4"/>
+          <w:sz w:val="23"/>
+          <w:szCs w:val="23"/>
+          <w:lang w:eastAsia="ru-UA"/>
+        </w:rPr>
+        <w:t xml:space="preserve"> = (</w:t>
+      </w:r>
+      <w:r>
+        <w:rPr>
+          <w:rFonts w:ascii="Consolas" w:eastAsia="Times New Roman" w:hAnsi="Consolas" w:cs="Times New Roman"/>
+          <w:color w:val="9CDCFE"/>
+          <w:sz w:val="23"/>
+          <w:szCs w:val="23"/>
+          <w:lang w:eastAsia="ru-UA"/>
+        </w:rPr>
+        <w:t>end_inverse</w:t>
+      </w:r>
+      <w:r>
+        <w:rPr>
+          <w:rFonts w:ascii="Consolas" w:eastAsia="Times New Roman" w:hAnsi="Consolas" w:cs="Times New Roman"/>
+          <w:color w:val="D4D4D4"/>
+          <w:sz w:val="23"/>
+          <w:szCs w:val="23"/>
+          <w:lang w:eastAsia="ru-UA"/>
+        </w:rPr>
+        <w:t xml:space="preserve"> - </w:t>
+      </w:r>
+      <w:r>
+        <w:rPr>
+          <w:rFonts w:ascii="Consolas" w:eastAsia="Times New Roman" w:hAnsi="Consolas" w:cs="Times New Roman"/>
+          <w:color w:val="9CDCFE"/>
+          <w:sz w:val="23"/>
+          <w:szCs w:val="23"/>
+          <w:lang w:eastAsia="ru-UA"/>
+        </w:rPr>
+        <w:t>start_inverse</w:t>
+      </w:r>
+      <w:r>
+        <w:rPr>
+          <w:rFonts w:ascii="Consolas" w:eastAsia="Times New Roman" w:hAnsi="Consolas" w:cs="Times New Roman"/>
+          <w:color w:val="D4D4D4"/>
+          <w:sz w:val="23"/>
+          <w:szCs w:val="23"/>
+          <w:lang w:eastAsia="ru-UA"/>
+        </w:rPr>
+        <w:t xml:space="preserve">- </w:t>
+      </w:r>
+      <w:r>
+        <w:rPr>
+          <w:rFonts w:ascii="Consolas" w:eastAsia="Times New Roman" w:hAnsi="Consolas" w:cs="Times New Roman"/>
+          <w:color w:val="9CDCFE"/>
+          <w:sz w:val="23"/>
+          <w:szCs w:val="23"/>
+          <w:lang w:eastAsia="ru-UA"/>
+        </w:rPr>
+        <w:t>init</w:t>
+      </w:r>
+      <w:r>
+        <w:rPr>
+          <w:rFonts w:ascii="Consolas" w:eastAsia="Times New Roman" w:hAnsi="Consolas" w:cs="Times New Roman"/>
+          <w:color w:val="D4D4D4"/>
+          <w:sz w:val="23"/>
+          <w:szCs w:val="23"/>
+          <w:lang w:eastAsia="ru-UA"/>
+        </w:rPr>
+        <w:t>/</w:t>
+      </w:r>
+      <w:r>
+        <w:rPr>
+          <w:rFonts w:ascii="Consolas" w:eastAsia="Times New Roman" w:hAnsi="Consolas" w:cs="Times New Roman"/>
+          <w:color w:val="B5CEA8"/>
+          <w:sz w:val="23"/>
+          <w:szCs w:val="23"/>
+          <w:lang w:eastAsia="ru-UA"/>
+        </w:rPr>
+        <w:t>1000</w:t>
       </w:r>
       <w:r>
         <w:rPr>
@@ -7523,42 +11469,185 @@
       <w:r>
         <w:rPr>
           <w:rFonts w:ascii="Consolas" w:eastAsia="Times New Roman" w:hAnsi="Consolas" w:cs="Times New Roman"/>
-          <w:color w:val="D4D4D4"/>
-          <w:sz w:val="23"/>
-          <w:szCs w:val="23"/>
-          <w:lang w:eastAsia="ru-UA"/>
-        </w:rPr>
-        <w:t xml:space="preserve">        </w:t>
-      </w:r>
-      <w:r>
-        <w:rPr>
-          <w:rFonts w:ascii="Consolas" w:eastAsia="Times New Roman" w:hAnsi="Consolas" w:cs="Times New Roman"/>
-          <w:color w:val="DCDCAA"/>
-          <w:sz w:val="23"/>
-          <w:szCs w:val="23"/>
-          <w:lang w:eastAsia="ru-UA"/>
-        </w:rPr>
-        <w:t>print</w:t>
-      </w:r>
-      <w:r>
-        <w:rPr>
-          <w:rFonts w:ascii="Consolas" w:eastAsia="Times New Roman" w:hAnsi="Consolas" w:cs="Times New Roman"/>
-          <w:color w:val="D4D4D4"/>
-          <w:sz w:val="23"/>
-          <w:szCs w:val="23"/>
-          <w:lang w:eastAsia="ru-UA"/>
-        </w:rPr>
-        <w:t>(</w:t>
-      </w:r>
-      <w:r>
-        <w:rPr>
-          <w:rFonts w:ascii="Consolas" w:eastAsia="Times New Roman" w:hAnsi="Consolas" w:cs="Times New Roman"/>
-          <w:color w:val="9CDCFE"/>
-          <w:sz w:val="23"/>
-          <w:szCs w:val="23"/>
-          <w:lang w:eastAsia="ru-UA"/>
-        </w:rPr>
-        <w:t>a</w:t>
+          <w:color w:val="9CDCFE"/>
+          <w:sz w:val="23"/>
+          <w:szCs w:val="23"/>
+          <w:lang w:eastAsia="ru-UA"/>
+        </w:rPr>
+        <w:t>trace</w:t>
+      </w:r>
+      <w:r>
+        <w:rPr>
+          <w:rFonts w:ascii="Consolas" w:eastAsia="Times New Roman" w:hAnsi="Consolas" w:cs="Times New Roman"/>
+          <w:color w:val="D4D4D4"/>
+          <w:sz w:val="23"/>
+          <w:szCs w:val="23"/>
+          <w:lang w:eastAsia="ru-UA"/>
+        </w:rPr>
+        <w:t xml:space="preserve"> = (</w:t>
+      </w:r>
+      <w:r>
+        <w:rPr>
+          <w:rFonts w:ascii="Consolas" w:eastAsia="Times New Roman" w:hAnsi="Consolas" w:cs="Times New Roman"/>
+          <w:color w:val="9CDCFE"/>
+          <w:sz w:val="23"/>
+          <w:szCs w:val="23"/>
+          <w:lang w:eastAsia="ru-UA"/>
+        </w:rPr>
+        <w:t>end_trace</w:t>
+      </w:r>
+      <w:r>
+        <w:rPr>
+          <w:rFonts w:ascii="Consolas" w:eastAsia="Times New Roman" w:hAnsi="Consolas" w:cs="Times New Roman"/>
+          <w:color w:val="D4D4D4"/>
+          <w:sz w:val="23"/>
+          <w:szCs w:val="23"/>
+          <w:lang w:eastAsia="ru-UA"/>
+        </w:rPr>
+        <w:t xml:space="preserve"> - </w:t>
+      </w:r>
+      <w:r>
+        <w:rPr>
+          <w:rFonts w:ascii="Consolas" w:eastAsia="Times New Roman" w:hAnsi="Consolas" w:cs="Times New Roman"/>
+          <w:color w:val="9CDCFE"/>
+          <w:sz w:val="23"/>
+          <w:szCs w:val="23"/>
+          <w:lang w:eastAsia="ru-UA"/>
+        </w:rPr>
+        <w:t>start_trace</w:t>
+      </w:r>
+      <w:r>
+        <w:rPr>
+          <w:rFonts w:ascii="Consolas" w:eastAsia="Times New Roman" w:hAnsi="Consolas" w:cs="Times New Roman"/>
+          <w:color w:val="D4D4D4"/>
+          <w:sz w:val="23"/>
+          <w:szCs w:val="23"/>
+          <w:lang w:eastAsia="ru-UA"/>
+        </w:rPr>
+        <w:t xml:space="preserve"> - </w:t>
+      </w:r>
+      <w:r>
+        <w:rPr>
+          <w:rFonts w:ascii="Consolas" w:eastAsia="Times New Roman" w:hAnsi="Consolas" w:cs="Times New Roman"/>
+          <w:color w:val="9CDCFE"/>
+          <w:sz w:val="23"/>
+          <w:szCs w:val="23"/>
+          <w:lang w:eastAsia="ru-UA"/>
+        </w:rPr>
+        <w:t>init</w:t>
+      </w:r>
+      <w:r>
+        <w:rPr>
+          <w:rFonts w:ascii="Consolas" w:eastAsia="Times New Roman" w:hAnsi="Consolas" w:cs="Times New Roman"/>
+          <w:color w:val="D4D4D4"/>
+          <w:sz w:val="23"/>
+          <w:szCs w:val="23"/>
+          <w:lang w:eastAsia="ru-UA"/>
+        </w:rPr>
+        <w:t>/</w:t>
+      </w:r>
+      <w:r>
+        <w:rPr>
+          <w:rFonts w:ascii="Consolas" w:eastAsia="Times New Roman" w:hAnsi="Consolas" w:cs="Times New Roman"/>
+          <w:color w:val="B5CEA8"/>
+          <w:sz w:val="23"/>
+          <w:szCs w:val="23"/>
+          <w:lang w:eastAsia="ru-UA"/>
+        </w:rPr>
+        <w:t>1000</w:t>
+      </w:r>
+      <w:r>
+        <w:rPr>
+          <w:rFonts w:ascii="Consolas" w:eastAsia="Times New Roman" w:hAnsi="Consolas" w:cs="Times New Roman"/>
+          <w:color w:val="D4D4D4"/>
+          <w:sz w:val="23"/>
+          <w:szCs w:val="23"/>
+          <w:lang w:eastAsia="ru-UA"/>
+        </w:rPr>
+        <w:t>)</w:t>
+      </w:r>
+    </w:p>
+    <w:p>
+      <w:pPr>
+        <w:shd w:val="clear" w:color="auto" w:fill="1E1E1E"/>
+        <w:spacing w:after="0" w:line="300" w:lineRule="atLeast"/>
+        <w:rPr>
+          <w:rFonts w:ascii="Consolas" w:eastAsia="Times New Roman" w:hAnsi="Consolas" w:cs="Times New Roman"/>
+          <w:color w:val="D4D4D4"/>
+          <w:sz w:val="23"/>
+          <w:szCs w:val="23"/>
+          <w:lang w:eastAsia="ru-UA"/>
+        </w:rPr>
+      </w:pPr>
+      <w:r>
+        <w:rPr>
+          <w:rFonts w:ascii="Consolas" w:eastAsia="Times New Roman" w:hAnsi="Consolas" w:cs="Times New Roman"/>
+          <w:color w:val="9CDCFE"/>
+          <w:sz w:val="23"/>
+          <w:szCs w:val="23"/>
+          <w:lang w:eastAsia="ru-UA"/>
+        </w:rPr>
+        <w:t>add</w:t>
+      </w:r>
+      <w:r>
+        <w:rPr>
+          <w:rFonts w:ascii="Consolas" w:eastAsia="Times New Roman" w:hAnsi="Consolas" w:cs="Times New Roman"/>
+          <w:color w:val="D4D4D4"/>
+          <w:sz w:val="23"/>
+          <w:szCs w:val="23"/>
+          <w:lang w:eastAsia="ru-UA"/>
+        </w:rPr>
+        <w:t xml:space="preserve"> = (</w:t>
+      </w:r>
+      <w:r>
+        <w:rPr>
+          <w:rFonts w:ascii="Consolas" w:eastAsia="Times New Roman" w:hAnsi="Consolas" w:cs="Times New Roman"/>
+          <w:color w:val="9CDCFE"/>
+          <w:sz w:val="23"/>
+          <w:szCs w:val="23"/>
+          <w:lang w:eastAsia="ru-UA"/>
+        </w:rPr>
+        <w:t>end_add</w:t>
+      </w:r>
+      <w:r>
+        <w:rPr>
+          <w:rFonts w:ascii="Consolas" w:eastAsia="Times New Roman" w:hAnsi="Consolas" w:cs="Times New Roman"/>
+          <w:color w:val="D4D4D4"/>
+          <w:sz w:val="23"/>
+          <w:szCs w:val="23"/>
+          <w:lang w:eastAsia="ru-UA"/>
+        </w:rPr>
+        <w:t xml:space="preserve"> - </w:t>
+      </w:r>
+      <w:r>
+        <w:rPr>
+          <w:rFonts w:ascii="Consolas" w:eastAsia="Times New Roman" w:hAnsi="Consolas" w:cs="Times New Roman"/>
+          <w:color w:val="9CDCFE"/>
+          <w:sz w:val="23"/>
+          <w:szCs w:val="23"/>
+          <w:lang w:eastAsia="ru-UA"/>
+        </w:rPr>
+        <w:t>start_add</w:t>
+      </w:r>
+      <w:r>
+        <w:rPr>
+          <w:rFonts w:ascii="Consolas" w:eastAsia="Times New Roman" w:hAnsi="Consolas" w:cs="Times New Roman"/>
+          <w:color w:val="D4D4D4"/>
+          <w:sz w:val="23"/>
+          <w:szCs w:val="23"/>
+          <w:lang w:eastAsia="ru-UA"/>
+        </w:rPr>
+        <w:t xml:space="preserve"> - </w:t>
+      </w:r>
+      <w:r>
+        <w:rPr>
+          <w:rFonts w:ascii="Consolas" w:eastAsia="Times New Roman" w:hAnsi="Consolas" w:cs="Times New Roman"/>
+          <w:color w:val="9CDCFE"/>
+          <w:sz w:val="23"/>
+          <w:szCs w:val="23"/>
+          <w:lang w:eastAsia="ru-UA"/>
+        </w:rPr>
+        <w:t>init</w:t>
       </w:r>
       <w:r>
         <w:rPr>
@@ -7573,32 +11662,135 @@
       <w:r>
         <w:rPr>
           <w:rFonts w:ascii="Consolas" w:eastAsia="Times New Roman" w:hAnsi="Consolas" w:cs="Times New Roman"/>
-          <w:color w:val="9CDCFE"/>
-          <w:sz w:val="23"/>
-          <w:szCs w:val="23"/>
-          <w:lang w:eastAsia="ru-UA"/>
-        </w:rPr>
-        <w:t>c</w:t>
-      </w:r>
-      <w:r>
-        <w:rPr>
-          <w:rFonts w:ascii="Consolas" w:eastAsia="Times New Roman" w:hAnsi="Consolas" w:cs="Times New Roman"/>
-          <w:color w:val="D4D4D4"/>
-          <w:sz w:val="23"/>
-          <w:szCs w:val="23"/>
-          <w:lang w:eastAsia="ru-UA"/>
-        </w:rPr>
-        <w:t xml:space="preserve"> + </w:t>
-      </w:r>
-      <w:r>
-        <w:rPr>
-          <w:rFonts w:ascii="Consolas" w:eastAsia="Times New Roman" w:hAnsi="Consolas" w:cs="Times New Roman"/>
-          <w:color w:val="9CDCFE"/>
-          <w:sz w:val="23"/>
-          <w:szCs w:val="23"/>
-          <w:lang w:eastAsia="ru-UA"/>
-        </w:rPr>
-        <w:t>b</w:t>
+          <w:color w:val="B5CEA8"/>
+          <w:sz w:val="23"/>
+          <w:szCs w:val="23"/>
+          <w:lang w:eastAsia="ru-UA"/>
+        </w:rPr>
+        <w:t>2</w:t>
+      </w:r>
+      <w:r>
+        <w:rPr>
+          <w:rFonts w:ascii="Consolas" w:eastAsia="Times New Roman" w:hAnsi="Consolas" w:cs="Times New Roman"/>
+          <w:color w:val="D4D4D4"/>
+          <w:sz w:val="23"/>
+          <w:szCs w:val="23"/>
+          <w:lang w:eastAsia="ru-UA"/>
+        </w:rPr>
+        <w:t>/</w:t>
+      </w:r>
+      <w:r>
+        <w:rPr>
+          <w:rFonts w:ascii="Consolas" w:eastAsia="Times New Roman" w:hAnsi="Consolas" w:cs="Times New Roman"/>
+          <w:color w:val="B5CEA8"/>
+          <w:sz w:val="23"/>
+          <w:szCs w:val="23"/>
+          <w:lang w:eastAsia="ru-UA"/>
+        </w:rPr>
+        <w:t>1000</w:t>
+      </w:r>
+      <w:r>
+        <w:rPr>
+          <w:rFonts w:ascii="Consolas" w:eastAsia="Times New Roman" w:hAnsi="Consolas" w:cs="Times New Roman"/>
+          <w:color w:val="D4D4D4"/>
+          <w:sz w:val="23"/>
+          <w:szCs w:val="23"/>
+          <w:lang w:eastAsia="ru-UA"/>
+        </w:rPr>
+        <w:t>)/</w:t>
+      </w:r>
+      <w:r>
+        <w:rPr>
+          <w:rFonts w:ascii="Consolas" w:eastAsia="Times New Roman" w:hAnsi="Consolas" w:cs="Times New Roman"/>
+          <w:color w:val="B5CEA8"/>
+          <w:sz w:val="23"/>
+          <w:szCs w:val="23"/>
+          <w:lang w:eastAsia="ru-UA"/>
+        </w:rPr>
+        <w:t>10</w:t>
+      </w:r>
+    </w:p>
+    <w:p>
+      <w:pPr>
+        <w:shd w:val="clear" w:color="auto" w:fill="1E1E1E"/>
+        <w:spacing w:after="0" w:line="300" w:lineRule="atLeast"/>
+        <w:rPr>
+          <w:rFonts w:ascii="Consolas" w:eastAsia="Times New Roman" w:hAnsi="Consolas" w:cs="Times New Roman"/>
+          <w:color w:val="D4D4D4"/>
+          <w:sz w:val="23"/>
+          <w:szCs w:val="23"/>
+          <w:lang w:eastAsia="ru-UA"/>
+        </w:rPr>
+      </w:pPr>
+      <w:r>
+        <w:rPr>
+          <w:rFonts w:ascii="Consolas" w:eastAsia="Times New Roman" w:hAnsi="Consolas" w:cs="Times New Roman"/>
+          <w:color w:val="9CDCFE"/>
+          <w:sz w:val="23"/>
+          <w:szCs w:val="23"/>
+          <w:lang w:eastAsia="ru-UA"/>
+        </w:rPr>
+        <w:t>mul</w:t>
+      </w:r>
+      <w:r>
+        <w:rPr>
+          <w:rFonts w:ascii="Consolas" w:eastAsia="Times New Roman" w:hAnsi="Consolas" w:cs="Times New Roman"/>
+          <w:color w:val="D4D4D4"/>
+          <w:sz w:val="23"/>
+          <w:szCs w:val="23"/>
+          <w:lang w:eastAsia="ru-UA"/>
+        </w:rPr>
+        <w:t xml:space="preserve"> = (</w:t>
+      </w:r>
+      <w:r>
+        <w:rPr>
+          <w:rFonts w:ascii="Consolas" w:eastAsia="Times New Roman" w:hAnsi="Consolas" w:cs="Times New Roman"/>
+          <w:color w:val="9CDCFE"/>
+          <w:sz w:val="23"/>
+          <w:szCs w:val="23"/>
+          <w:lang w:eastAsia="ru-UA"/>
+        </w:rPr>
+        <w:t>end_mul</w:t>
+      </w:r>
+      <w:r>
+        <w:rPr>
+          <w:rFonts w:ascii="Consolas" w:eastAsia="Times New Roman" w:hAnsi="Consolas" w:cs="Times New Roman"/>
+          <w:color w:val="D4D4D4"/>
+          <w:sz w:val="23"/>
+          <w:szCs w:val="23"/>
+          <w:lang w:eastAsia="ru-UA"/>
+        </w:rPr>
+        <w:t xml:space="preserve"> - </w:t>
+      </w:r>
+      <w:r>
+        <w:rPr>
+          <w:rFonts w:ascii="Consolas" w:eastAsia="Times New Roman" w:hAnsi="Consolas" w:cs="Times New Roman"/>
+          <w:color w:val="9CDCFE"/>
+          <w:sz w:val="23"/>
+          <w:szCs w:val="23"/>
+          <w:lang w:eastAsia="ru-UA"/>
+        </w:rPr>
+        <w:t>start_mul</w:t>
+      </w:r>
+      <w:r>
+        <w:rPr>
+          <w:rFonts w:ascii="Consolas" w:eastAsia="Times New Roman" w:hAnsi="Consolas" w:cs="Times New Roman"/>
+          <w:color w:val="D4D4D4"/>
+          <w:sz w:val="23"/>
+          <w:szCs w:val="23"/>
+          <w:lang w:eastAsia="ru-UA"/>
+        </w:rPr>
+        <w:t xml:space="preserve"> - </w:t>
+      </w:r>
+      <w:r>
+        <w:rPr>
+          <w:rFonts w:ascii="Consolas" w:eastAsia="Times New Roman" w:hAnsi="Consolas" w:cs="Times New Roman"/>
+          <w:color w:val="9CDCFE"/>
+          <w:sz w:val="23"/>
+          <w:szCs w:val="23"/>
+          <w:lang w:eastAsia="ru-UA"/>
+        </w:rPr>
+        <w:t>init</w:t>
       </w:r>
       <w:r>
         <w:rPr>
@@ -7613,22 +11805,52 @@
       <w:r>
         <w:rPr>
           <w:rFonts w:ascii="Consolas" w:eastAsia="Times New Roman" w:hAnsi="Consolas" w:cs="Times New Roman"/>
-          <w:color w:val="9CDCFE"/>
-          <w:sz w:val="23"/>
-          <w:szCs w:val="23"/>
-          <w:lang w:eastAsia="ru-UA"/>
-        </w:rPr>
-        <w:t>c</w:t>
-      </w:r>
-      <w:r>
-        <w:rPr>
-          <w:rFonts w:ascii="Consolas" w:eastAsia="Times New Roman" w:hAnsi="Consolas" w:cs="Times New Roman"/>
-          <w:color w:val="D4D4D4"/>
-          <w:sz w:val="23"/>
-          <w:szCs w:val="23"/>
-          <w:lang w:eastAsia="ru-UA"/>
-        </w:rPr>
-        <w:t>)</w:t>
+          <w:color w:val="B5CEA8"/>
+          <w:sz w:val="23"/>
+          <w:szCs w:val="23"/>
+          <w:lang w:eastAsia="ru-UA"/>
+        </w:rPr>
+        <w:t>2</w:t>
+      </w:r>
+      <w:r>
+        <w:rPr>
+          <w:rFonts w:ascii="Consolas" w:eastAsia="Times New Roman" w:hAnsi="Consolas" w:cs="Times New Roman"/>
+          <w:color w:val="D4D4D4"/>
+          <w:sz w:val="23"/>
+          <w:szCs w:val="23"/>
+          <w:lang w:eastAsia="ru-UA"/>
+        </w:rPr>
+        <w:t>/</w:t>
+      </w:r>
+      <w:r>
+        <w:rPr>
+          <w:rFonts w:ascii="Consolas" w:eastAsia="Times New Roman" w:hAnsi="Consolas" w:cs="Times New Roman"/>
+          <w:color w:val="B5CEA8"/>
+          <w:sz w:val="23"/>
+          <w:szCs w:val="23"/>
+          <w:lang w:eastAsia="ru-UA"/>
+        </w:rPr>
+        <w:t>1000</w:t>
+      </w:r>
+      <w:r>
+        <w:rPr>
+          <w:rFonts w:ascii="Consolas" w:eastAsia="Times New Roman" w:hAnsi="Consolas" w:cs="Times New Roman"/>
+          <w:color w:val="D4D4D4"/>
+          <w:sz w:val="23"/>
+          <w:szCs w:val="23"/>
+          <w:lang w:eastAsia="ru-UA"/>
+        </w:rPr>
+        <w:t>)/</w:t>
+      </w:r>
+      <w:r>
+        <w:rPr>
+          <w:rFonts w:ascii="Consolas" w:eastAsia="Times New Roman" w:hAnsi="Consolas" w:cs="Times New Roman"/>
+          <w:color w:val="B5CEA8"/>
+          <w:sz w:val="23"/>
+          <w:szCs w:val="23"/>
+          <w:lang w:eastAsia="ru-UA"/>
+        </w:rPr>
+        <w:t>10</w:t>
       </w:r>
     </w:p>
     <w:p>
@@ -7646,52 +11868,112 @@
       <w:r>
         <w:rPr>
           <w:rFonts w:ascii="Consolas" w:eastAsia="Times New Roman" w:hAnsi="Consolas" w:cs="Times New Roman"/>
-          <w:color w:val="D4D4D4"/>
-          <w:sz w:val="23"/>
-          <w:szCs w:val="23"/>
-          <w:lang w:eastAsia="ru-UA"/>
-        </w:rPr>
-        <w:t xml:space="preserve">        </w:t>
-      </w:r>
-      <w:r>
-        <w:rPr>
-          <w:rFonts w:ascii="Consolas" w:eastAsia="Times New Roman" w:hAnsi="Consolas" w:cs="Times New Roman"/>
-          <w:color w:val="DCDCAA"/>
-          <w:sz w:val="23"/>
-          <w:szCs w:val="23"/>
-          <w:lang w:eastAsia="ru-UA"/>
-        </w:rPr>
-        <w:t>print</w:t>
-      </w:r>
-      <w:r>
-        <w:rPr>
-          <w:rFonts w:ascii="Consolas" w:eastAsia="Times New Roman" w:hAnsi="Consolas" w:cs="Times New Roman"/>
-          <w:color w:val="D4D4D4"/>
-          <w:sz w:val="23"/>
-          <w:szCs w:val="23"/>
-          <w:lang w:eastAsia="ru-UA"/>
-        </w:rPr>
-        <w:t>(</w:t>
-      </w:r>
-      <w:r>
-        <w:rPr>
-          <w:rFonts w:ascii="Consolas" w:eastAsia="Times New Roman" w:hAnsi="Consolas" w:cs="Times New Roman"/>
-          <w:color w:val="9CDCFE"/>
-          <w:sz w:val="23"/>
-          <w:szCs w:val="23"/>
-          <w:lang w:eastAsia="ru-UA"/>
-        </w:rPr>
-        <w:t>a</w:t>
-      </w:r>
-      <w:r>
-        <w:rPr>
-          <w:rFonts w:ascii="Consolas" w:eastAsia="Times New Roman" w:hAnsi="Consolas" w:cs="Times New Roman"/>
-          <w:color w:val="D4D4D4"/>
-          <w:sz w:val="23"/>
-          <w:szCs w:val="23"/>
-          <w:lang w:eastAsia="ru-UA"/>
-        </w:rPr>
-        <w:t>)</w:t>
+          <w:color w:val="9CDCFE"/>
+          <w:sz w:val="23"/>
+          <w:szCs w:val="23"/>
+          <w:lang w:eastAsia="ru-UA"/>
+        </w:rPr>
+        <w:t>pow</w:t>
+      </w:r>
+      <w:r>
+        <w:rPr>
+          <w:rFonts w:ascii="Consolas" w:eastAsia="Times New Roman" w:hAnsi="Consolas" w:cs="Times New Roman"/>
+          <w:color w:val="D4D4D4"/>
+          <w:sz w:val="23"/>
+          <w:szCs w:val="23"/>
+          <w:lang w:eastAsia="ru-UA"/>
+        </w:rPr>
+        <w:t xml:space="preserve"> = (</w:t>
+      </w:r>
+      <w:r>
+        <w:rPr>
+          <w:rFonts w:ascii="Consolas" w:eastAsia="Times New Roman" w:hAnsi="Consolas" w:cs="Times New Roman"/>
+          <w:color w:val="9CDCFE"/>
+          <w:sz w:val="23"/>
+          <w:szCs w:val="23"/>
+          <w:lang w:eastAsia="ru-UA"/>
+        </w:rPr>
+        <w:t>end_pow</w:t>
+      </w:r>
+      <w:r>
+        <w:rPr>
+          <w:rFonts w:ascii="Consolas" w:eastAsia="Times New Roman" w:hAnsi="Consolas" w:cs="Times New Roman"/>
+          <w:color w:val="D4D4D4"/>
+          <w:sz w:val="23"/>
+          <w:szCs w:val="23"/>
+          <w:lang w:eastAsia="ru-UA"/>
+        </w:rPr>
+        <w:t xml:space="preserve"> - </w:t>
+      </w:r>
+      <w:r>
+        <w:rPr>
+          <w:rFonts w:ascii="Consolas" w:eastAsia="Times New Roman" w:hAnsi="Consolas" w:cs="Times New Roman"/>
+          <w:color w:val="9CDCFE"/>
+          <w:sz w:val="23"/>
+          <w:szCs w:val="23"/>
+          <w:lang w:eastAsia="ru-UA"/>
+        </w:rPr>
+        <w:t>start_pow</w:t>
+      </w:r>
+      <w:r>
+        <w:rPr>
+          <w:rFonts w:ascii="Consolas" w:eastAsia="Times New Roman" w:hAnsi="Consolas" w:cs="Times New Roman"/>
+          <w:color w:val="D4D4D4"/>
+          <w:sz w:val="23"/>
+          <w:szCs w:val="23"/>
+          <w:lang w:eastAsia="ru-UA"/>
+        </w:rPr>
+        <w:t xml:space="preserve"> - </w:t>
+      </w:r>
+      <w:r>
+        <w:rPr>
+          <w:rFonts w:ascii="Consolas" w:eastAsia="Times New Roman" w:hAnsi="Consolas" w:cs="Times New Roman"/>
+          <w:color w:val="9CDCFE"/>
+          <w:sz w:val="23"/>
+          <w:szCs w:val="23"/>
+          <w:lang w:eastAsia="ru-UA"/>
+        </w:rPr>
+        <w:t>init</w:t>
+      </w:r>
+      <w:r>
+        <w:rPr>
+          <w:rFonts w:ascii="Consolas" w:eastAsia="Times New Roman" w:hAnsi="Consolas" w:cs="Times New Roman"/>
+          <w:color w:val="D4D4D4"/>
+          <w:sz w:val="23"/>
+          <w:szCs w:val="23"/>
+          <w:lang w:eastAsia="ru-UA"/>
+        </w:rPr>
+        <w:t>/</w:t>
+      </w:r>
+      <w:r>
+        <w:rPr>
+          <w:rFonts w:ascii="Consolas" w:eastAsia="Times New Roman" w:hAnsi="Consolas" w:cs="Times New Roman"/>
+          <w:color w:val="B5CEA8"/>
+          <w:sz w:val="23"/>
+          <w:szCs w:val="23"/>
+          <w:lang w:eastAsia="ru-UA"/>
+        </w:rPr>
+        <w:t>1000</w:t>
+      </w:r>
+      <w:r>
+        <w:rPr>
+          <w:rFonts w:ascii="Consolas" w:eastAsia="Times New Roman" w:hAnsi="Consolas" w:cs="Times New Roman"/>
+          <w:color w:val="D4D4D4"/>
+          <w:sz w:val="23"/>
+          <w:szCs w:val="23"/>
+          <w:lang w:eastAsia="ru-UA"/>
+        </w:rPr>
+        <w:t>)/</w:t>
+      </w:r>
+      <w:r>
+        <w:rPr>
+          <w:rFonts w:ascii="Consolas" w:eastAsia="Times New Roman" w:hAnsi="Consolas" w:cs="Times New Roman"/>
+          <w:color w:val="B5CEA8"/>
+          <w:sz w:val="23"/>
+          <w:szCs w:val="23"/>
+          <w:lang w:eastAsia="ru-UA"/>
+        </w:rPr>
+        <w:t>10</w:t>
       </w:r>
     </w:p>
     <w:p>
@@ -7706,4797 +11988,36 @@
           <w:lang w:eastAsia="ru-UA"/>
         </w:rPr>
       </w:pPr>
-      <w:r>
-        <w:rPr>
-          <w:rFonts w:ascii="Consolas" w:eastAsia="Times New Roman" w:hAnsi="Consolas" w:cs="Times New Roman"/>
-          <w:color w:val="D4D4D4"/>
-          <w:sz w:val="23"/>
-          <w:szCs w:val="23"/>
-          <w:lang w:eastAsia="ru-UA"/>
-        </w:rPr>
-        <w:t xml:space="preserve">        </w:t>
-      </w:r>
-      <w:r>
-        <w:rPr>
-          <w:rFonts w:ascii="Consolas" w:eastAsia="Times New Roman" w:hAnsi="Consolas" w:cs="Times New Roman"/>
-          <w:color w:val="DCDCAA"/>
-          <w:sz w:val="23"/>
-          <w:szCs w:val="23"/>
-          <w:lang w:eastAsia="ru-UA"/>
-        </w:rPr>
-        <w:t>print</w:t>
-      </w:r>
-      <w:r>
-        <w:rPr>
-          <w:rFonts w:ascii="Consolas" w:eastAsia="Times New Roman" w:hAnsi="Consolas" w:cs="Times New Roman"/>
-          <w:color w:val="D4D4D4"/>
-          <w:sz w:val="23"/>
-          <w:szCs w:val="23"/>
-          <w:lang w:eastAsia="ru-UA"/>
-        </w:rPr>
-        <w:t>(</w:t>
-      </w:r>
-      <w:r>
-        <w:rPr>
-          <w:rFonts w:ascii="Consolas" w:eastAsia="Times New Roman" w:hAnsi="Consolas" w:cs="Times New Roman"/>
-          <w:color w:val="9CDCFE"/>
-          <w:sz w:val="23"/>
-          <w:szCs w:val="23"/>
-          <w:lang w:eastAsia="ru-UA"/>
-        </w:rPr>
-        <w:t>b</w:t>
-      </w:r>
-      <w:r>
-        <w:rPr>
-          <w:rFonts w:ascii="Consolas" w:eastAsia="Times New Roman" w:hAnsi="Consolas" w:cs="Times New Roman"/>
-          <w:color w:val="D4D4D4"/>
-          <w:sz w:val="23"/>
-          <w:szCs w:val="23"/>
-          <w:lang w:eastAsia="ru-UA"/>
-        </w:rPr>
-        <w:t>)</w:t>
-      </w:r>
-    </w:p>
-    <w:p>
-      <w:pPr>
-        <w:shd w:val="clear" w:color="auto" w:fill="1E1E1E"/>
-        <w:spacing w:after="0" w:line="300" w:lineRule="atLeast"/>
-        <w:rPr>
-          <w:rFonts w:ascii="Consolas" w:eastAsia="Times New Roman" w:hAnsi="Consolas" w:cs="Times New Roman"/>
-          <w:color w:val="D4D4D4"/>
-          <w:sz w:val="23"/>
-          <w:szCs w:val="23"/>
-          <w:lang w:eastAsia="ru-UA"/>
-        </w:rPr>
-      </w:pPr>
-      <w:r>
-        <w:rPr>
-          <w:rFonts w:ascii="Consolas" w:eastAsia="Times New Roman" w:hAnsi="Consolas" w:cs="Times New Roman"/>
-          <w:color w:val="D4D4D4"/>
-          <w:sz w:val="23"/>
-          <w:szCs w:val="23"/>
-          <w:lang w:eastAsia="ru-UA"/>
-        </w:rPr>
-        <w:t xml:space="preserve">        </w:t>
-      </w:r>
-      <w:r>
-        <w:rPr>
-          <w:rFonts w:ascii="Consolas" w:eastAsia="Times New Roman" w:hAnsi="Consolas" w:cs="Times New Roman"/>
-          <w:color w:val="DCDCAA"/>
-          <w:sz w:val="23"/>
-          <w:szCs w:val="23"/>
-          <w:lang w:eastAsia="ru-UA"/>
-        </w:rPr>
-        <w:t>print</w:t>
-      </w:r>
-      <w:r>
-        <w:rPr>
-          <w:rFonts w:ascii="Consolas" w:eastAsia="Times New Roman" w:hAnsi="Consolas" w:cs="Times New Roman"/>
-          <w:color w:val="D4D4D4"/>
-          <w:sz w:val="23"/>
-          <w:szCs w:val="23"/>
-          <w:lang w:eastAsia="ru-UA"/>
-        </w:rPr>
-        <w:t>(</w:t>
-      </w:r>
-      <w:r>
-        <w:rPr>
-          <w:rFonts w:ascii="Consolas" w:eastAsia="Times New Roman" w:hAnsi="Consolas" w:cs="Times New Roman"/>
-          <w:color w:val="9CDCFE"/>
-          <w:sz w:val="23"/>
-          <w:szCs w:val="23"/>
-          <w:lang w:eastAsia="ru-UA"/>
-        </w:rPr>
-        <w:t>c</w:t>
-      </w:r>
-      <w:r>
-        <w:rPr>
-          <w:rFonts w:ascii="Consolas" w:eastAsia="Times New Roman" w:hAnsi="Consolas" w:cs="Times New Roman"/>
-          <w:color w:val="D4D4D4"/>
-          <w:sz w:val="23"/>
-          <w:szCs w:val="23"/>
-          <w:lang w:eastAsia="ru-UA"/>
-        </w:rPr>
-        <w:t>)</w:t>
-      </w:r>
-    </w:p>
-    <w:p>
-      <w:pPr>
-        <w:shd w:val="clear" w:color="auto" w:fill="1E1E1E"/>
-        <w:spacing w:after="0" w:line="300" w:lineRule="atLeast"/>
-        <w:rPr>
-          <w:rFonts w:ascii="Consolas" w:eastAsia="Times New Roman" w:hAnsi="Consolas" w:cs="Times New Roman"/>
-          <w:color w:val="D4D4D4"/>
-          <w:sz w:val="23"/>
-          <w:szCs w:val="23"/>
-          <w:lang w:eastAsia="ru-UA"/>
-        </w:rPr>
-      </w:pPr>
-      <w:r>
-        <w:rPr>
-          <w:rFonts w:ascii="Consolas" w:eastAsia="Times New Roman" w:hAnsi="Consolas" w:cs="Times New Roman"/>
-          <w:color w:val="D4D4D4"/>
-          <w:sz w:val="23"/>
-          <w:szCs w:val="23"/>
-          <w:lang w:eastAsia="ru-UA"/>
-        </w:rPr>
-        <w:t xml:space="preserve">        </w:t>
-      </w:r>
-      <w:r>
-        <w:rPr>
-          <w:rFonts w:ascii="Consolas" w:eastAsia="Times New Roman" w:hAnsi="Consolas" w:cs="Times New Roman"/>
-          <w:color w:val="C586C0"/>
-          <w:sz w:val="23"/>
-          <w:szCs w:val="23"/>
-          <w:lang w:eastAsia="ru-UA"/>
-        </w:rPr>
-        <w:t>raise</w:t>
-      </w:r>
-      <w:r>
-        <w:rPr>
-          <w:rFonts w:ascii="Consolas" w:eastAsia="Times New Roman" w:hAnsi="Consolas" w:cs="Times New Roman"/>
-          <w:color w:val="D4D4D4"/>
-          <w:sz w:val="23"/>
-          <w:szCs w:val="23"/>
-          <w:lang w:eastAsia="ru-UA"/>
-        </w:rPr>
-        <w:t xml:space="preserve"> </w:t>
-      </w:r>
-      <w:r>
-        <w:rPr>
-          <w:rFonts w:ascii="Consolas" w:eastAsia="Times New Roman" w:hAnsi="Consolas" w:cs="Times New Roman"/>
-          <w:color w:val="4EC9B0"/>
-          <w:sz w:val="23"/>
-          <w:szCs w:val="23"/>
-          <w:lang w:eastAsia="ru-UA"/>
-        </w:rPr>
-        <w:t>Exception</w:t>
-      </w:r>
-    </w:p>
-    <w:p>
-      <w:pPr>
-        <w:shd w:val="clear" w:color="auto" w:fill="1E1E1E"/>
-        <w:spacing w:after="0" w:line="300" w:lineRule="atLeast"/>
-        <w:rPr>
-          <w:rFonts w:ascii="Consolas" w:eastAsia="Times New Roman" w:hAnsi="Consolas" w:cs="Times New Roman"/>
-          <w:color w:val="D4D4D4"/>
-          <w:sz w:val="23"/>
-          <w:szCs w:val="23"/>
-          <w:lang w:eastAsia="ru-UA"/>
-        </w:rPr>
-      </w:pPr>
-      <w:r>
-        <w:rPr>
-          <w:rFonts w:ascii="Consolas" w:eastAsia="Times New Roman" w:hAnsi="Consolas" w:cs="Times New Roman"/>
-          <w:color w:val="D4D4D4"/>
-          <w:sz w:val="23"/>
-          <w:szCs w:val="23"/>
-          <w:lang w:eastAsia="ru-UA"/>
-        </w:rPr>
-        <w:t xml:space="preserve">    </w:t>
-      </w:r>
-      <w:r>
-        <w:rPr>
-          <w:rFonts w:ascii="Consolas" w:eastAsia="Times New Roman" w:hAnsi="Consolas" w:cs="Times New Roman"/>
-          <w:color w:val="C586C0"/>
-          <w:sz w:val="23"/>
-          <w:szCs w:val="23"/>
-          <w:lang w:eastAsia="ru-UA"/>
-        </w:rPr>
-        <w:t>if</w:t>
-      </w:r>
-      <w:r>
-        <w:rPr>
-          <w:rFonts w:ascii="Consolas" w:eastAsia="Times New Roman" w:hAnsi="Consolas" w:cs="Times New Roman"/>
-          <w:color w:val="D4D4D4"/>
-          <w:sz w:val="23"/>
-          <w:szCs w:val="23"/>
-          <w:lang w:eastAsia="ru-UA"/>
-        </w:rPr>
-        <w:t xml:space="preserve"> </w:t>
-      </w:r>
-      <w:r>
-        <w:rPr>
-          <w:rFonts w:ascii="Consolas" w:eastAsia="Times New Roman" w:hAnsi="Consolas" w:cs="Times New Roman"/>
-          <w:color w:val="9CDCFE"/>
-          <w:sz w:val="23"/>
-          <w:szCs w:val="23"/>
-          <w:lang w:eastAsia="ru-UA"/>
-        </w:rPr>
-        <w:t>a</w:t>
-      </w:r>
-      <w:r>
-        <w:rPr>
-          <w:rFonts w:ascii="Consolas" w:eastAsia="Times New Roman" w:hAnsi="Consolas" w:cs="Times New Roman"/>
-          <w:color w:val="D4D4D4"/>
-          <w:sz w:val="23"/>
-          <w:szCs w:val="23"/>
-          <w:lang w:eastAsia="ru-UA"/>
-        </w:rPr>
-        <w:t>**(</w:t>
-      </w:r>
-      <w:r>
-        <w:rPr>
-          <w:rFonts w:ascii="Consolas" w:eastAsia="Times New Roman" w:hAnsi="Consolas" w:cs="Times New Roman"/>
-          <w:color w:val="B5CEA8"/>
-          <w:sz w:val="23"/>
-          <w:szCs w:val="23"/>
-          <w:lang w:eastAsia="ru-UA"/>
-        </w:rPr>
-        <w:t>2</w:t>
-      </w:r>
-      <w:r>
-        <w:rPr>
-          <w:rFonts w:ascii="Consolas" w:eastAsia="Times New Roman" w:hAnsi="Consolas" w:cs="Times New Roman"/>
-          <w:color w:val="D4D4D4"/>
-          <w:sz w:val="23"/>
-          <w:szCs w:val="23"/>
-          <w:lang w:eastAsia="ru-UA"/>
-        </w:rPr>
-        <w:t>**</w:t>
-      </w:r>
-      <w:r>
-        <w:rPr>
-          <w:rFonts w:ascii="Consolas" w:eastAsia="Times New Roman" w:hAnsi="Consolas" w:cs="Times New Roman"/>
-          <w:color w:val="9CDCFE"/>
-          <w:sz w:val="23"/>
-          <w:szCs w:val="23"/>
-          <w:lang w:eastAsia="ru-UA"/>
-        </w:rPr>
-        <w:t>a</w:t>
-      </w:r>
-      <w:r>
-        <w:rPr>
-          <w:rFonts w:ascii="Consolas" w:eastAsia="Times New Roman" w:hAnsi="Consolas" w:cs="Times New Roman"/>
-          <w:color w:val="D4D4D4"/>
-          <w:sz w:val="23"/>
-          <w:szCs w:val="23"/>
-          <w:lang w:eastAsia="ru-UA"/>
-        </w:rPr>
-        <w:t>.</w:t>
-      </w:r>
-      <w:r>
-        <w:rPr>
-          <w:rFonts w:ascii="Consolas" w:eastAsia="Times New Roman" w:hAnsi="Consolas" w:cs="Times New Roman"/>
-          <w:color w:val="9CDCFE"/>
-          <w:sz w:val="23"/>
-          <w:szCs w:val="23"/>
-          <w:lang w:eastAsia="ru-UA"/>
-        </w:rPr>
-        <w:t>deg</w:t>
-      </w:r>
-      <w:r>
-        <w:rPr>
-          <w:rFonts w:ascii="Consolas" w:eastAsia="Times New Roman" w:hAnsi="Consolas" w:cs="Times New Roman"/>
-          <w:color w:val="D4D4D4"/>
-          <w:sz w:val="23"/>
-          <w:szCs w:val="23"/>
-          <w:lang w:eastAsia="ru-UA"/>
-        </w:rPr>
-        <w:t xml:space="preserve"> - </w:t>
-      </w:r>
-      <w:r>
-        <w:rPr>
-          <w:rFonts w:ascii="Consolas" w:eastAsia="Times New Roman" w:hAnsi="Consolas" w:cs="Times New Roman"/>
-          <w:color w:val="B5CEA8"/>
-          <w:sz w:val="23"/>
-          <w:szCs w:val="23"/>
-          <w:lang w:eastAsia="ru-UA"/>
-        </w:rPr>
-        <w:t>1</w:t>
-      </w:r>
-      <w:r>
-        <w:rPr>
-          <w:rFonts w:ascii="Consolas" w:eastAsia="Times New Roman" w:hAnsi="Consolas" w:cs="Times New Roman"/>
-          <w:color w:val="D4D4D4"/>
-          <w:sz w:val="23"/>
-          <w:szCs w:val="23"/>
-          <w:lang w:eastAsia="ru-UA"/>
-        </w:rPr>
-        <w:t xml:space="preserve">) != </w:t>
-      </w:r>
-      <w:r>
-        <w:rPr>
-          <w:rFonts w:ascii="Consolas" w:eastAsia="Times New Roman" w:hAnsi="Consolas" w:cs="Times New Roman"/>
-          <w:color w:val="4EC9B0"/>
-          <w:sz w:val="23"/>
-          <w:szCs w:val="23"/>
-          <w:lang w:eastAsia="ru-UA"/>
-        </w:rPr>
-        <w:t>GaloisFieldPolynom</w:t>
-      </w:r>
-      <w:r>
-        <w:rPr>
-          <w:rFonts w:ascii="Consolas" w:eastAsia="Times New Roman" w:hAnsi="Consolas" w:cs="Times New Roman"/>
-          <w:color w:val="D4D4D4"/>
-          <w:sz w:val="23"/>
-          <w:szCs w:val="23"/>
-          <w:lang w:eastAsia="ru-UA"/>
-        </w:rPr>
-        <w:t>(</w:t>
-      </w:r>
-      <w:r>
-        <w:rPr>
-          <w:rFonts w:ascii="Consolas" w:eastAsia="Times New Roman" w:hAnsi="Consolas" w:cs="Times New Roman"/>
-          <w:color w:val="CE9178"/>
-          <w:sz w:val="23"/>
-          <w:szCs w:val="23"/>
-          <w:lang w:eastAsia="ru-UA"/>
-        </w:rPr>
-        <w:t>'1'</w:t>
-      </w:r>
-      <w:r>
-        <w:rPr>
-          <w:rFonts w:ascii="Consolas" w:eastAsia="Times New Roman" w:hAnsi="Consolas" w:cs="Times New Roman"/>
-          <w:color w:val="D4D4D4"/>
-          <w:sz w:val="23"/>
-          <w:szCs w:val="23"/>
-          <w:lang w:eastAsia="ru-UA"/>
-        </w:rPr>
-        <w:t>):</w:t>
-      </w:r>
-    </w:p>
-    <w:p>
-      <w:pPr>
-        <w:shd w:val="clear" w:color="auto" w:fill="1E1E1E"/>
-        <w:spacing w:after="0" w:line="300" w:lineRule="atLeast"/>
-        <w:rPr>
-          <w:rFonts w:ascii="Consolas" w:eastAsia="Times New Roman" w:hAnsi="Consolas" w:cs="Times New Roman"/>
-          <w:color w:val="D4D4D4"/>
-          <w:sz w:val="23"/>
-          <w:szCs w:val="23"/>
-          <w:lang w:eastAsia="ru-UA"/>
-        </w:rPr>
-      </w:pPr>
-      <w:r>
-        <w:rPr>
-          <w:rFonts w:ascii="Consolas" w:eastAsia="Times New Roman" w:hAnsi="Consolas" w:cs="Times New Roman"/>
-          <w:color w:val="D4D4D4"/>
-          <w:sz w:val="23"/>
-          <w:szCs w:val="23"/>
-          <w:lang w:eastAsia="ru-UA"/>
-        </w:rPr>
-        <w:t xml:space="preserve">        </w:t>
-      </w:r>
-      <w:r>
-        <w:rPr>
-          <w:rFonts w:ascii="Consolas" w:eastAsia="Times New Roman" w:hAnsi="Consolas" w:cs="Times New Roman"/>
-          <w:color w:val="DCDCAA"/>
-          <w:sz w:val="23"/>
-          <w:szCs w:val="23"/>
-          <w:lang w:eastAsia="ru-UA"/>
-        </w:rPr>
-        <w:t>print</w:t>
-      </w:r>
-      <w:r>
-        <w:rPr>
-          <w:rFonts w:ascii="Consolas" w:eastAsia="Times New Roman" w:hAnsi="Consolas" w:cs="Times New Roman"/>
-          <w:color w:val="D4D4D4"/>
-          <w:sz w:val="23"/>
-          <w:szCs w:val="23"/>
-          <w:lang w:eastAsia="ru-UA"/>
-        </w:rPr>
-        <w:t>(</w:t>
-      </w:r>
-      <w:r>
-        <w:rPr>
-          <w:rFonts w:ascii="Consolas" w:eastAsia="Times New Roman" w:hAnsi="Consolas" w:cs="Times New Roman"/>
-          <w:color w:val="9CDCFE"/>
-          <w:sz w:val="23"/>
-          <w:szCs w:val="23"/>
-          <w:lang w:eastAsia="ru-UA"/>
-        </w:rPr>
-        <w:t>a</w:t>
-      </w:r>
-      <w:r>
-        <w:rPr>
-          <w:rFonts w:ascii="Consolas" w:eastAsia="Times New Roman" w:hAnsi="Consolas" w:cs="Times New Roman"/>
-          <w:color w:val="D4D4D4"/>
-          <w:sz w:val="23"/>
-          <w:szCs w:val="23"/>
-          <w:lang w:eastAsia="ru-UA"/>
-        </w:rPr>
-        <w:t>)</w:t>
-      </w:r>
-    </w:p>
-    <w:p>
-      <w:pPr>
-        <w:shd w:val="clear" w:color="auto" w:fill="1E1E1E"/>
-        <w:spacing w:after="0" w:line="300" w:lineRule="atLeast"/>
-        <w:rPr>
-          <w:rFonts w:ascii="Consolas" w:eastAsia="Times New Roman" w:hAnsi="Consolas" w:cs="Times New Roman"/>
-          <w:color w:val="D4D4D4"/>
-          <w:sz w:val="23"/>
-          <w:szCs w:val="23"/>
-          <w:lang w:eastAsia="ru-UA"/>
-        </w:rPr>
-      </w:pPr>
-      <w:r>
-        <w:rPr>
-          <w:rFonts w:ascii="Consolas" w:eastAsia="Times New Roman" w:hAnsi="Consolas" w:cs="Times New Roman"/>
-          <w:color w:val="D4D4D4"/>
-          <w:sz w:val="23"/>
-          <w:szCs w:val="23"/>
-          <w:lang w:eastAsia="ru-UA"/>
-        </w:rPr>
-        <w:t xml:space="preserve">        </w:t>
-      </w:r>
-      <w:r>
-        <w:rPr>
-          <w:rFonts w:ascii="Consolas" w:eastAsia="Times New Roman" w:hAnsi="Consolas" w:cs="Times New Roman"/>
-          <w:color w:val="C586C0"/>
-          <w:sz w:val="23"/>
-          <w:szCs w:val="23"/>
-          <w:lang w:eastAsia="ru-UA"/>
-        </w:rPr>
-        <w:t>raise</w:t>
-      </w:r>
-      <w:r>
-        <w:rPr>
-          <w:rFonts w:ascii="Consolas" w:eastAsia="Times New Roman" w:hAnsi="Consolas" w:cs="Times New Roman"/>
-          <w:color w:val="D4D4D4"/>
-          <w:sz w:val="23"/>
-          <w:szCs w:val="23"/>
-          <w:lang w:eastAsia="ru-UA"/>
-        </w:rPr>
-        <w:t xml:space="preserve"> </w:t>
-      </w:r>
-      <w:r>
-        <w:rPr>
-          <w:rFonts w:ascii="Consolas" w:eastAsia="Times New Roman" w:hAnsi="Consolas" w:cs="Times New Roman"/>
-          <w:color w:val="4EC9B0"/>
-          <w:sz w:val="23"/>
-          <w:szCs w:val="23"/>
-          <w:lang w:eastAsia="ru-UA"/>
-        </w:rPr>
-        <w:t>Exception</w:t>
-      </w:r>
-    </w:p>
-    <w:p>
-      <w:pPr>
-        <w:shd w:val="clear" w:color="auto" w:fill="1E1E1E"/>
-        <w:spacing w:after="0" w:line="300" w:lineRule="atLeast"/>
-        <w:rPr>
-          <w:rFonts w:ascii="Consolas" w:eastAsia="Times New Roman" w:hAnsi="Consolas" w:cs="Times New Roman"/>
-          <w:color w:val="D4D4D4"/>
-          <w:sz w:val="23"/>
-          <w:szCs w:val="23"/>
-          <w:lang w:eastAsia="ru-UA"/>
-        </w:rPr>
-      </w:pPr>
-      <w:r>
-        <w:rPr>
-          <w:rFonts w:ascii="Consolas" w:eastAsia="Times New Roman" w:hAnsi="Consolas" w:cs="Times New Roman"/>
-          <w:color w:val="D4D4D4"/>
-          <w:sz w:val="23"/>
-          <w:szCs w:val="23"/>
-          <w:lang w:eastAsia="ru-UA"/>
-        </w:rPr>
-        <w:t xml:space="preserve">    </w:t>
-      </w:r>
-      <w:r>
-        <w:rPr>
-          <w:rFonts w:ascii="Consolas" w:eastAsia="Times New Roman" w:hAnsi="Consolas" w:cs="Times New Roman"/>
-          <w:color w:val="9CDCFE"/>
-          <w:sz w:val="23"/>
-          <w:szCs w:val="23"/>
-          <w:lang w:eastAsia="ru-UA"/>
-        </w:rPr>
-        <w:t>result</w:t>
-      </w:r>
-      <w:r>
-        <w:rPr>
-          <w:rFonts w:ascii="Consolas" w:eastAsia="Times New Roman" w:hAnsi="Consolas" w:cs="Times New Roman"/>
-          <w:color w:val="D4D4D4"/>
-          <w:sz w:val="23"/>
-          <w:szCs w:val="23"/>
-          <w:lang w:eastAsia="ru-UA"/>
-        </w:rPr>
-        <w:t xml:space="preserve"> = </w:t>
-      </w:r>
-      <w:r>
-        <w:rPr>
-          <w:rFonts w:ascii="Consolas" w:eastAsia="Times New Roman" w:hAnsi="Consolas" w:cs="Times New Roman"/>
-          <w:color w:val="4EC9B0"/>
-          <w:sz w:val="23"/>
-          <w:szCs w:val="23"/>
-          <w:lang w:eastAsia="ru-UA"/>
-        </w:rPr>
-        <w:t>GaloisFieldPolynom</w:t>
-      </w:r>
-      <w:r>
-        <w:rPr>
-          <w:rFonts w:ascii="Consolas" w:eastAsia="Times New Roman" w:hAnsi="Consolas" w:cs="Times New Roman"/>
-          <w:color w:val="D4D4D4"/>
-          <w:sz w:val="23"/>
-          <w:szCs w:val="23"/>
-          <w:lang w:eastAsia="ru-UA"/>
-        </w:rPr>
-        <w:t>(</w:t>
-      </w:r>
-      <w:r>
-        <w:rPr>
-          <w:rFonts w:ascii="Consolas" w:eastAsia="Times New Roman" w:hAnsi="Consolas" w:cs="Times New Roman"/>
-          <w:color w:val="CE9178"/>
-          <w:sz w:val="23"/>
-          <w:szCs w:val="23"/>
-          <w:lang w:eastAsia="ru-UA"/>
-        </w:rPr>
-        <w:t>'1'</w:t>
-      </w:r>
-      <w:r>
-        <w:rPr>
-          <w:rFonts w:ascii="Consolas" w:eastAsia="Times New Roman" w:hAnsi="Consolas" w:cs="Times New Roman"/>
-          <w:color w:val="D4D4D4"/>
-          <w:sz w:val="23"/>
-          <w:szCs w:val="23"/>
-          <w:lang w:eastAsia="ru-UA"/>
-        </w:rPr>
-        <w:t>)</w:t>
-      </w:r>
-    </w:p>
-    <w:p>
-      <w:pPr>
-        <w:shd w:val="clear" w:color="auto" w:fill="1E1E1E"/>
-        <w:spacing w:after="0" w:line="300" w:lineRule="atLeast"/>
-        <w:rPr>
-          <w:rFonts w:ascii="Consolas" w:eastAsia="Times New Roman" w:hAnsi="Consolas" w:cs="Times New Roman"/>
-          <w:color w:val="D4D4D4"/>
-          <w:sz w:val="23"/>
-          <w:szCs w:val="23"/>
-          <w:lang w:eastAsia="ru-UA"/>
-        </w:rPr>
-      </w:pPr>
-      <w:r>
-        <w:rPr>
-          <w:rFonts w:ascii="Consolas" w:eastAsia="Times New Roman" w:hAnsi="Consolas" w:cs="Times New Roman"/>
-          <w:color w:val="D4D4D4"/>
-          <w:sz w:val="23"/>
-          <w:szCs w:val="23"/>
-          <w:lang w:eastAsia="ru-UA"/>
-        </w:rPr>
-        <w:t xml:space="preserve">    </w:t>
-      </w:r>
-      <w:r>
-        <w:rPr>
-          <w:rFonts w:ascii="Consolas" w:eastAsia="Times New Roman" w:hAnsi="Consolas" w:cs="Times New Roman"/>
-          <w:color w:val="C586C0"/>
-          <w:sz w:val="23"/>
-          <w:szCs w:val="23"/>
-          <w:lang w:eastAsia="ru-UA"/>
-        </w:rPr>
-        <w:t>for</w:t>
-      </w:r>
-      <w:r>
-        <w:rPr>
-          <w:rFonts w:ascii="Consolas" w:eastAsia="Times New Roman" w:hAnsi="Consolas" w:cs="Times New Roman"/>
-          <w:color w:val="D4D4D4"/>
-          <w:sz w:val="23"/>
-          <w:szCs w:val="23"/>
-          <w:lang w:eastAsia="ru-UA"/>
-        </w:rPr>
-        <w:t xml:space="preserve"> </w:t>
-      </w:r>
-      <w:r>
-        <w:rPr>
-          <w:rFonts w:ascii="Consolas" w:eastAsia="Times New Roman" w:hAnsi="Consolas" w:cs="Times New Roman"/>
-          <w:color w:val="9CDCFE"/>
-          <w:sz w:val="23"/>
-          <w:szCs w:val="23"/>
-          <w:lang w:eastAsia="ru-UA"/>
-        </w:rPr>
-        <w:t>_</w:t>
-      </w:r>
-      <w:r>
-        <w:rPr>
-          <w:rFonts w:ascii="Consolas" w:eastAsia="Times New Roman" w:hAnsi="Consolas" w:cs="Times New Roman"/>
-          <w:color w:val="D4D4D4"/>
-          <w:sz w:val="23"/>
-          <w:szCs w:val="23"/>
-          <w:lang w:eastAsia="ru-UA"/>
-        </w:rPr>
-        <w:t xml:space="preserve"> </w:t>
-      </w:r>
-      <w:r>
-        <w:rPr>
-          <w:rFonts w:ascii="Consolas" w:eastAsia="Times New Roman" w:hAnsi="Consolas" w:cs="Times New Roman"/>
-          <w:color w:val="C586C0"/>
-          <w:sz w:val="23"/>
-          <w:szCs w:val="23"/>
-          <w:lang w:eastAsia="ru-UA"/>
-        </w:rPr>
-        <w:t>in</w:t>
-      </w:r>
-      <w:r>
-        <w:rPr>
-          <w:rFonts w:ascii="Consolas" w:eastAsia="Times New Roman" w:hAnsi="Consolas" w:cs="Times New Roman"/>
-          <w:color w:val="D4D4D4"/>
-          <w:sz w:val="23"/>
-          <w:szCs w:val="23"/>
-          <w:lang w:eastAsia="ru-UA"/>
-        </w:rPr>
-        <w:t xml:space="preserve"> </w:t>
-      </w:r>
-      <w:r>
-        <w:rPr>
-          <w:rFonts w:ascii="Consolas" w:eastAsia="Times New Roman" w:hAnsi="Consolas" w:cs="Times New Roman"/>
-          <w:color w:val="4EC9B0"/>
-          <w:sz w:val="23"/>
-          <w:szCs w:val="23"/>
-          <w:lang w:eastAsia="ru-UA"/>
-        </w:rPr>
-        <w:t>range</w:t>
-      </w:r>
-      <w:r>
-        <w:rPr>
-          <w:rFonts w:ascii="Consolas" w:eastAsia="Times New Roman" w:hAnsi="Consolas" w:cs="Times New Roman"/>
-          <w:color w:val="D4D4D4"/>
-          <w:sz w:val="23"/>
-          <w:szCs w:val="23"/>
-          <w:lang w:eastAsia="ru-UA"/>
-        </w:rPr>
-        <w:t>(</w:t>
-      </w:r>
-      <w:r>
-        <w:rPr>
-          <w:rFonts w:ascii="Consolas" w:eastAsia="Times New Roman" w:hAnsi="Consolas" w:cs="Times New Roman"/>
-          <w:color w:val="B5CEA8"/>
-          <w:sz w:val="23"/>
-          <w:szCs w:val="23"/>
-          <w:lang w:eastAsia="ru-UA"/>
-        </w:rPr>
-        <w:t>1000</w:t>
-      </w:r>
-      <w:r>
-        <w:rPr>
-          <w:rFonts w:ascii="Consolas" w:eastAsia="Times New Roman" w:hAnsi="Consolas" w:cs="Times New Roman"/>
-          <w:color w:val="D4D4D4"/>
-          <w:sz w:val="23"/>
-          <w:szCs w:val="23"/>
-          <w:lang w:eastAsia="ru-UA"/>
-        </w:rPr>
-        <w:t>):</w:t>
-      </w:r>
-    </w:p>
-    <w:p>
-      <w:pPr>
-        <w:shd w:val="clear" w:color="auto" w:fill="1E1E1E"/>
-        <w:spacing w:after="0" w:line="300" w:lineRule="atLeast"/>
-        <w:rPr>
-          <w:rFonts w:ascii="Consolas" w:eastAsia="Times New Roman" w:hAnsi="Consolas" w:cs="Times New Roman"/>
-          <w:color w:val="D4D4D4"/>
-          <w:sz w:val="23"/>
-          <w:szCs w:val="23"/>
-          <w:lang w:eastAsia="ru-UA"/>
-        </w:rPr>
-      </w:pPr>
-      <w:r>
-        <w:rPr>
-          <w:rFonts w:ascii="Consolas" w:eastAsia="Times New Roman" w:hAnsi="Consolas" w:cs="Times New Roman"/>
-          <w:color w:val="D4D4D4"/>
-          <w:sz w:val="23"/>
-          <w:szCs w:val="23"/>
-          <w:lang w:eastAsia="ru-UA"/>
-        </w:rPr>
-        <w:t xml:space="preserve">        </w:t>
-      </w:r>
-      <w:r>
-        <w:rPr>
-          <w:rFonts w:ascii="Consolas" w:eastAsia="Times New Roman" w:hAnsi="Consolas" w:cs="Times New Roman"/>
-          <w:color w:val="9CDCFE"/>
-          <w:sz w:val="23"/>
-          <w:szCs w:val="23"/>
-          <w:lang w:eastAsia="ru-UA"/>
-        </w:rPr>
-        <w:t>result</w:t>
-      </w:r>
-      <w:r>
-        <w:rPr>
-          <w:rFonts w:ascii="Consolas" w:eastAsia="Times New Roman" w:hAnsi="Consolas" w:cs="Times New Roman"/>
-          <w:color w:val="D4D4D4"/>
-          <w:sz w:val="23"/>
-          <w:szCs w:val="23"/>
-          <w:lang w:eastAsia="ru-UA"/>
-        </w:rPr>
-        <w:t xml:space="preserve"> *= </w:t>
-      </w:r>
-      <w:r>
-        <w:rPr>
-          <w:rFonts w:ascii="Consolas" w:eastAsia="Times New Roman" w:hAnsi="Consolas" w:cs="Times New Roman"/>
-          <w:color w:val="9CDCFE"/>
-          <w:sz w:val="23"/>
-          <w:szCs w:val="23"/>
-          <w:lang w:eastAsia="ru-UA"/>
-        </w:rPr>
-        <w:t>c</w:t>
-      </w:r>
-    </w:p>
-    <w:p>
-      <w:pPr>
-        <w:shd w:val="clear" w:color="auto" w:fill="1E1E1E"/>
-        <w:spacing w:after="0" w:line="300" w:lineRule="atLeast"/>
-        <w:rPr>
-          <w:rFonts w:ascii="Consolas" w:eastAsia="Times New Roman" w:hAnsi="Consolas" w:cs="Times New Roman"/>
-          <w:color w:val="D4D4D4"/>
-          <w:sz w:val="23"/>
-          <w:szCs w:val="23"/>
-          <w:lang w:eastAsia="ru-UA"/>
-        </w:rPr>
-      </w:pPr>
-      <w:r>
-        <w:rPr>
-          <w:rFonts w:ascii="Consolas" w:eastAsia="Times New Roman" w:hAnsi="Consolas" w:cs="Times New Roman"/>
-          <w:color w:val="D4D4D4"/>
-          <w:sz w:val="23"/>
-          <w:szCs w:val="23"/>
-          <w:lang w:eastAsia="ru-UA"/>
-        </w:rPr>
-        <w:t xml:space="preserve">    </w:t>
-      </w:r>
-      <w:r>
-        <w:rPr>
-          <w:rFonts w:ascii="Consolas" w:eastAsia="Times New Roman" w:hAnsi="Consolas" w:cs="Times New Roman"/>
-          <w:color w:val="C586C0"/>
-          <w:sz w:val="23"/>
-          <w:szCs w:val="23"/>
-          <w:lang w:eastAsia="ru-UA"/>
-        </w:rPr>
-        <w:t>if</w:t>
-      </w:r>
-      <w:r>
-        <w:rPr>
-          <w:rFonts w:ascii="Consolas" w:eastAsia="Times New Roman" w:hAnsi="Consolas" w:cs="Times New Roman"/>
-          <w:color w:val="D4D4D4"/>
-          <w:sz w:val="23"/>
-          <w:szCs w:val="23"/>
-          <w:lang w:eastAsia="ru-UA"/>
-        </w:rPr>
-        <w:t xml:space="preserve"> </w:t>
-      </w:r>
-      <w:r>
-        <w:rPr>
-          <w:rFonts w:ascii="Consolas" w:eastAsia="Times New Roman" w:hAnsi="Consolas" w:cs="Times New Roman"/>
-          <w:color w:val="9CDCFE"/>
-          <w:sz w:val="23"/>
-          <w:szCs w:val="23"/>
-          <w:lang w:eastAsia="ru-UA"/>
-        </w:rPr>
-        <w:t>result</w:t>
-      </w:r>
-      <w:r>
-        <w:rPr>
-          <w:rFonts w:ascii="Consolas" w:eastAsia="Times New Roman" w:hAnsi="Consolas" w:cs="Times New Roman"/>
-          <w:color w:val="D4D4D4"/>
-          <w:sz w:val="23"/>
-          <w:szCs w:val="23"/>
-          <w:lang w:eastAsia="ru-UA"/>
-        </w:rPr>
-        <w:t xml:space="preserve"> != </w:t>
-      </w:r>
-      <w:r>
-        <w:rPr>
-          <w:rFonts w:ascii="Consolas" w:eastAsia="Times New Roman" w:hAnsi="Consolas" w:cs="Times New Roman"/>
-          <w:color w:val="9CDCFE"/>
-          <w:sz w:val="23"/>
-          <w:szCs w:val="23"/>
-          <w:lang w:eastAsia="ru-UA"/>
-        </w:rPr>
-        <w:t>c</w:t>
-      </w:r>
-      <w:r>
-        <w:rPr>
-          <w:rFonts w:ascii="Consolas" w:eastAsia="Times New Roman" w:hAnsi="Consolas" w:cs="Times New Roman"/>
-          <w:color w:val="D4D4D4"/>
-          <w:sz w:val="23"/>
-          <w:szCs w:val="23"/>
-          <w:lang w:eastAsia="ru-UA"/>
-        </w:rPr>
-        <w:t>**</w:t>
-      </w:r>
-      <w:r>
-        <w:rPr>
-          <w:rFonts w:ascii="Consolas" w:eastAsia="Times New Roman" w:hAnsi="Consolas" w:cs="Times New Roman"/>
-          <w:color w:val="B5CEA8"/>
-          <w:sz w:val="23"/>
-          <w:szCs w:val="23"/>
-          <w:lang w:eastAsia="ru-UA"/>
-        </w:rPr>
-        <w:t>1000</w:t>
-      </w:r>
-      <w:r>
-        <w:rPr>
-          <w:rFonts w:ascii="Consolas" w:eastAsia="Times New Roman" w:hAnsi="Consolas" w:cs="Times New Roman"/>
-          <w:color w:val="D4D4D4"/>
-          <w:sz w:val="23"/>
-          <w:szCs w:val="23"/>
-          <w:lang w:eastAsia="ru-UA"/>
-        </w:rPr>
-        <w:t>:</w:t>
-      </w:r>
-    </w:p>
-    <w:p>
-      <w:pPr>
-        <w:shd w:val="clear" w:color="auto" w:fill="1E1E1E"/>
-        <w:spacing w:after="0" w:line="300" w:lineRule="atLeast"/>
-        <w:rPr>
-          <w:rFonts w:ascii="Consolas" w:eastAsia="Times New Roman" w:hAnsi="Consolas" w:cs="Times New Roman"/>
-          <w:color w:val="D4D4D4"/>
-          <w:sz w:val="23"/>
-          <w:szCs w:val="23"/>
-          <w:lang w:eastAsia="ru-UA"/>
-        </w:rPr>
-      </w:pPr>
-      <w:r>
-        <w:rPr>
-          <w:rFonts w:ascii="Consolas" w:eastAsia="Times New Roman" w:hAnsi="Consolas" w:cs="Times New Roman"/>
-          <w:color w:val="D4D4D4"/>
-          <w:sz w:val="23"/>
-          <w:szCs w:val="23"/>
-          <w:lang w:eastAsia="ru-UA"/>
-        </w:rPr>
-        <w:t xml:space="preserve">        </w:t>
-      </w:r>
-      <w:r>
-        <w:rPr>
-          <w:rFonts w:ascii="Consolas" w:eastAsia="Times New Roman" w:hAnsi="Consolas" w:cs="Times New Roman"/>
-          <w:color w:val="C586C0"/>
-          <w:sz w:val="23"/>
-          <w:szCs w:val="23"/>
-          <w:lang w:eastAsia="ru-UA"/>
-        </w:rPr>
-        <w:t>raise</w:t>
-      </w:r>
-      <w:r>
-        <w:rPr>
-          <w:rFonts w:ascii="Consolas" w:eastAsia="Times New Roman" w:hAnsi="Consolas" w:cs="Times New Roman"/>
-          <w:color w:val="D4D4D4"/>
-          <w:sz w:val="23"/>
-          <w:szCs w:val="23"/>
-          <w:lang w:eastAsia="ru-UA"/>
-        </w:rPr>
-        <w:t xml:space="preserve"> </w:t>
-      </w:r>
-      <w:r>
-        <w:rPr>
-          <w:rFonts w:ascii="Consolas" w:eastAsia="Times New Roman" w:hAnsi="Consolas" w:cs="Times New Roman"/>
-          <w:color w:val="4EC9B0"/>
-          <w:sz w:val="23"/>
-          <w:szCs w:val="23"/>
-          <w:lang w:eastAsia="ru-UA"/>
-        </w:rPr>
-        <w:t>Exception</w:t>
-      </w:r>
-    </w:p>
-    <w:p>
-      <w:pPr>
-        <w:shd w:val="clear" w:color="auto" w:fill="1E1E1E"/>
-        <w:spacing w:after="0" w:line="300" w:lineRule="atLeast"/>
-        <w:rPr>
-          <w:rFonts w:ascii="Consolas" w:eastAsia="Times New Roman" w:hAnsi="Consolas" w:cs="Times New Roman"/>
-          <w:color w:val="D4D4D4"/>
-          <w:sz w:val="23"/>
-          <w:szCs w:val="23"/>
-          <w:lang w:eastAsia="ru-UA"/>
-        </w:rPr>
-      </w:pPr>
-      <w:r>
-        <w:rPr>
-          <w:rFonts w:ascii="Consolas" w:eastAsia="Times New Roman" w:hAnsi="Consolas" w:cs="Times New Roman"/>
-          <w:color w:val="D4D4D4"/>
-          <w:sz w:val="23"/>
-          <w:szCs w:val="23"/>
-          <w:lang w:eastAsia="ru-UA"/>
-        </w:rPr>
-        <w:t xml:space="preserve">    </w:t>
-      </w:r>
-      <w:r>
-        <w:rPr>
-          <w:rFonts w:ascii="Consolas" w:eastAsia="Times New Roman" w:hAnsi="Consolas" w:cs="Times New Roman"/>
-          <w:color w:val="C586C0"/>
-          <w:sz w:val="23"/>
-          <w:szCs w:val="23"/>
-          <w:lang w:eastAsia="ru-UA"/>
-        </w:rPr>
-        <w:t>if</w:t>
-      </w:r>
-      <w:r>
-        <w:rPr>
-          <w:rFonts w:ascii="Consolas" w:eastAsia="Times New Roman" w:hAnsi="Consolas" w:cs="Times New Roman"/>
-          <w:color w:val="D4D4D4"/>
-          <w:sz w:val="23"/>
-          <w:szCs w:val="23"/>
-          <w:lang w:eastAsia="ru-UA"/>
-        </w:rPr>
-        <w:t xml:space="preserve"> </w:t>
-      </w:r>
-      <w:r>
-        <w:rPr>
-          <w:rFonts w:ascii="Consolas" w:eastAsia="Times New Roman" w:hAnsi="Consolas" w:cs="Times New Roman"/>
-          <w:color w:val="9CDCFE"/>
-          <w:sz w:val="23"/>
-          <w:szCs w:val="23"/>
-          <w:lang w:eastAsia="ru-UA"/>
-        </w:rPr>
-        <w:t>c</w:t>
-      </w:r>
-      <w:r>
-        <w:rPr>
-          <w:rFonts w:ascii="Consolas" w:eastAsia="Times New Roman" w:hAnsi="Consolas" w:cs="Times New Roman"/>
-          <w:color w:val="D4D4D4"/>
-          <w:sz w:val="23"/>
-          <w:szCs w:val="23"/>
-          <w:lang w:eastAsia="ru-UA"/>
-        </w:rPr>
-        <w:t>.</w:t>
-      </w:r>
-      <w:r>
-        <w:rPr>
-          <w:rFonts w:ascii="Consolas" w:eastAsia="Times New Roman" w:hAnsi="Consolas" w:cs="Times New Roman"/>
-          <w:color w:val="DCDCAA"/>
-          <w:sz w:val="23"/>
-          <w:szCs w:val="23"/>
-          <w:lang w:eastAsia="ru-UA"/>
-        </w:rPr>
-        <w:t>inverse</w:t>
-      </w:r>
-      <w:r>
-        <w:rPr>
-          <w:rFonts w:ascii="Consolas" w:eastAsia="Times New Roman" w:hAnsi="Consolas" w:cs="Times New Roman"/>
-          <w:color w:val="D4D4D4"/>
-          <w:sz w:val="23"/>
-          <w:szCs w:val="23"/>
-          <w:lang w:eastAsia="ru-UA"/>
-        </w:rPr>
-        <w:t xml:space="preserve">() * </w:t>
-      </w:r>
-      <w:r>
-        <w:rPr>
-          <w:rFonts w:ascii="Consolas" w:eastAsia="Times New Roman" w:hAnsi="Consolas" w:cs="Times New Roman"/>
-          <w:color w:val="9CDCFE"/>
-          <w:sz w:val="23"/>
-          <w:szCs w:val="23"/>
-          <w:lang w:eastAsia="ru-UA"/>
-        </w:rPr>
-        <w:t>c</w:t>
-      </w:r>
-      <w:r>
-        <w:rPr>
-          <w:rFonts w:ascii="Consolas" w:eastAsia="Times New Roman" w:hAnsi="Consolas" w:cs="Times New Roman"/>
-          <w:color w:val="D4D4D4"/>
-          <w:sz w:val="23"/>
-          <w:szCs w:val="23"/>
-          <w:lang w:eastAsia="ru-UA"/>
-        </w:rPr>
-        <w:t xml:space="preserve"> != </w:t>
-      </w:r>
-      <w:r>
-        <w:rPr>
-          <w:rFonts w:ascii="Consolas" w:eastAsia="Times New Roman" w:hAnsi="Consolas" w:cs="Times New Roman"/>
-          <w:color w:val="4EC9B0"/>
-          <w:sz w:val="23"/>
-          <w:szCs w:val="23"/>
-          <w:lang w:eastAsia="ru-UA"/>
-        </w:rPr>
-        <w:t>GaloisFieldPolynom</w:t>
-      </w:r>
-      <w:r>
-        <w:rPr>
-          <w:rFonts w:ascii="Consolas" w:eastAsia="Times New Roman" w:hAnsi="Consolas" w:cs="Times New Roman"/>
-          <w:color w:val="D4D4D4"/>
-          <w:sz w:val="23"/>
-          <w:szCs w:val="23"/>
-          <w:lang w:eastAsia="ru-UA"/>
-        </w:rPr>
-        <w:t>(</w:t>
-      </w:r>
-      <w:r>
-        <w:rPr>
-          <w:rFonts w:ascii="Consolas" w:eastAsia="Times New Roman" w:hAnsi="Consolas" w:cs="Times New Roman"/>
-          <w:color w:val="CE9178"/>
-          <w:sz w:val="23"/>
-          <w:szCs w:val="23"/>
-          <w:lang w:eastAsia="ru-UA"/>
-        </w:rPr>
-        <w:t>'1'</w:t>
-      </w:r>
-      <w:r>
-        <w:rPr>
-          <w:rFonts w:ascii="Consolas" w:eastAsia="Times New Roman" w:hAnsi="Consolas" w:cs="Times New Roman"/>
-          <w:color w:val="D4D4D4"/>
-          <w:sz w:val="23"/>
-          <w:szCs w:val="23"/>
-          <w:lang w:eastAsia="ru-UA"/>
-        </w:rPr>
-        <w:t>):</w:t>
-      </w:r>
-    </w:p>
-    <w:p>
-      <w:pPr>
-        <w:shd w:val="clear" w:color="auto" w:fill="1E1E1E"/>
-        <w:spacing w:after="0" w:line="300" w:lineRule="atLeast"/>
-        <w:rPr>
-          <w:rFonts w:ascii="Consolas" w:eastAsia="Times New Roman" w:hAnsi="Consolas" w:cs="Times New Roman"/>
-          <w:color w:val="D4D4D4"/>
-          <w:sz w:val="23"/>
-          <w:szCs w:val="23"/>
-          <w:lang w:eastAsia="ru-UA"/>
-        </w:rPr>
-      </w:pPr>
-      <w:r>
-        <w:rPr>
-          <w:rFonts w:ascii="Consolas" w:eastAsia="Times New Roman" w:hAnsi="Consolas" w:cs="Times New Roman"/>
-          <w:color w:val="D4D4D4"/>
-          <w:sz w:val="23"/>
-          <w:szCs w:val="23"/>
-          <w:lang w:eastAsia="ru-UA"/>
-        </w:rPr>
-        <w:t xml:space="preserve">        </w:t>
-      </w:r>
-      <w:r>
-        <w:rPr>
-          <w:rFonts w:ascii="Consolas" w:eastAsia="Times New Roman" w:hAnsi="Consolas" w:cs="Times New Roman"/>
-          <w:color w:val="C586C0"/>
-          <w:sz w:val="23"/>
-          <w:szCs w:val="23"/>
-          <w:lang w:eastAsia="ru-UA"/>
-        </w:rPr>
-        <w:t>raise</w:t>
-      </w:r>
-      <w:r>
-        <w:rPr>
-          <w:rFonts w:ascii="Consolas" w:eastAsia="Times New Roman" w:hAnsi="Consolas" w:cs="Times New Roman"/>
-          <w:color w:val="D4D4D4"/>
-          <w:sz w:val="23"/>
-          <w:szCs w:val="23"/>
-          <w:lang w:eastAsia="ru-UA"/>
-        </w:rPr>
-        <w:t xml:space="preserve"> </w:t>
-      </w:r>
-      <w:r>
-        <w:rPr>
-          <w:rFonts w:ascii="Consolas" w:eastAsia="Times New Roman" w:hAnsi="Consolas" w:cs="Times New Roman"/>
-          <w:color w:val="4EC9B0"/>
-          <w:sz w:val="23"/>
-          <w:szCs w:val="23"/>
-          <w:lang w:eastAsia="ru-UA"/>
-        </w:rPr>
-        <w:t>Exception</w:t>
-      </w:r>
-    </w:p>
-    <w:p>
-      <w:r>
+    </w:p>
+    <w:p>
+      <w:pPr>
         <w:rPr>
           <w:lang w:val="uk-UA"/>
         </w:rPr>
-        <w:t>Перевірка проходить без помилок</w:t>
-      </w:r>
-    </w:p>
-    <w:p/>
-    <w:p>
-      <w:pPr>
+      </w:pPr>
+      <w:r>
         <w:rPr>
           <w:lang w:val="uk-UA"/>
         </w:rPr>
-      </w:pPr>
-      <w:r>
+        <w:t xml:space="preserve">Таблиця з отриманими результатами (час у секундах): </w:t>
+      </w:r>
+    </w:p>
+    <w:p>
+      <w:pPr>
         <w:rPr>
           <w:lang w:val="uk-UA"/>
         </w:rPr>
-        <w:t>5. Визначення часу роботи:</w:t>
-      </w:r>
-    </w:p>
-    <w:p>
-      <w:pPr>
-        <w:shd w:val="clear" w:color="auto" w:fill="1E1E1E"/>
-        <w:spacing w:after="0" w:line="300" w:lineRule="atLeast"/>
-        <w:rPr>
-          <w:rFonts w:ascii="Consolas" w:eastAsia="Times New Roman" w:hAnsi="Consolas" w:cs="Times New Roman"/>
-          <w:color w:val="D4D4D4"/>
-          <w:sz w:val="23"/>
-          <w:szCs w:val="23"/>
-          <w:lang w:eastAsia="ru-UA"/>
-        </w:rPr>
-      </w:pPr>
-    </w:p>
-    <w:p>
-      <w:pPr>
-        <w:shd w:val="clear" w:color="auto" w:fill="1E1E1E"/>
-        <w:spacing w:after="0" w:line="300" w:lineRule="atLeast"/>
-        <w:rPr>
-          <w:rFonts w:ascii="Consolas" w:eastAsia="Times New Roman" w:hAnsi="Consolas" w:cs="Times New Roman"/>
-          <w:color w:val="D4D4D4"/>
-          <w:sz w:val="23"/>
-          <w:szCs w:val="23"/>
-          <w:lang w:eastAsia="ru-UA"/>
-        </w:rPr>
-      </w:pPr>
-      <w:r>
-        <w:rPr>
-          <w:rFonts w:ascii="Consolas" w:eastAsia="Times New Roman" w:hAnsi="Consolas" w:cs="Times New Roman"/>
-          <w:color w:val="9CDCFE"/>
-          <w:sz w:val="23"/>
-          <w:szCs w:val="23"/>
-          <w:lang w:eastAsia="ru-UA"/>
-        </w:rPr>
-        <w:t>start_init</w:t>
-      </w:r>
-      <w:r>
-        <w:rPr>
-          <w:rFonts w:ascii="Consolas" w:eastAsia="Times New Roman" w:hAnsi="Consolas" w:cs="Times New Roman"/>
-          <w:color w:val="D4D4D4"/>
-          <w:sz w:val="23"/>
-          <w:szCs w:val="23"/>
-          <w:lang w:eastAsia="ru-UA"/>
-        </w:rPr>
-        <w:t xml:space="preserve"> = </w:t>
-      </w:r>
-      <w:r>
-        <w:rPr>
-          <w:rFonts w:ascii="Consolas" w:eastAsia="Times New Roman" w:hAnsi="Consolas" w:cs="Times New Roman"/>
-          <w:color w:val="DCDCAA"/>
-          <w:sz w:val="23"/>
-          <w:szCs w:val="23"/>
-          <w:lang w:eastAsia="ru-UA"/>
-        </w:rPr>
-        <w:t>time</w:t>
-      </w:r>
-      <w:r>
-        <w:rPr>
-          <w:rFonts w:ascii="Consolas" w:eastAsia="Times New Roman" w:hAnsi="Consolas" w:cs="Times New Roman"/>
-          <w:color w:val="D4D4D4"/>
-          <w:sz w:val="23"/>
-          <w:szCs w:val="23"/>
-          <w:lang w:eastAsia="ru-UA"/>
-        </w:rPr>
-        <w:t>()</w:t>
-      </w:r>
-    </w:p>
-    <w:p>
-      <w:pPr>
-        <w:shd w:val="clear" w:color="auto" w:fill="1E1E1E"/>
-        <w:spacing w:after="0" w:line="300" w:lineRule="atLeast"/>
-        <w:rPr>
-          <w:rFonts w:ascii="Consolas" w:eastAsia="Times New Roman" w:hAnsi="Consolas" w:cs="Times New Roman"/>
-          <w:color w:val="D4D4D4"/>
-          <w:sz w:val="23"/>
-          <w:szCs w:val="23"/>
-          <w:lang w:eastAsia="ru-UA"/>
-        </w:rPr>
-      </w:pPr>
-      <w:r>
-        <w:rPr>
-          <w:rFonts w:ascii="Consolas" w:eastAsia="Times New Roman" w:hAnsi="Consolas" w:cs="Times New Roman"/>
-          <w:color w:val="C586C0"/>
-          <w:sz w:val="23"/>
-          <w:szCs w:val="23"/>
-          <w:lang w:eastAsia="ru-UA"/>
-        </w:rPr>
-        <w:t>for</w:t>
-      </w:r>
-      <w:r>
-        <w:rPr>
-          <w:rFonts w:ascii="Consolas" w:eastAsia="Times New Roman" w:hAnsi="Consolas" w:cs="Times New Roman"/>
-          <w:color w:val="D4D4D4"/>
-          <w:sz w:val="23"/>
-          <w:szCs w:val="23"/>
-          <w:lang w:eastAsia="ru-UA"/>
-        </w:rPr>
-        <w:t xml:space="preserve"> </w:t>
-      </w:r>
-      <w:r>
-        <w:rPr>
-          <w:rFonts w:ascii="Consolas" w:eastAsia="Times New Roman" w:hAnsi="Consolas" w:cs="Times New Roman"/>
-          <w:color w:val="9CDCFE"/>
-          <w:sz w:val="23"/>
-          <w:szCs w:val="23"/>
-          <w:lang w:eastAsia="ru-UA"/>
-        </w:rPr>
-        <w:t>_</w:t>
-      </w:r>
-      <w:r>
-        <w:rPr>
-          <w:rFonts w:ascii="Consolas" w:eastAsia="Times New Roman" w:hAnsi="Consolas" w:cs="Times New Roman"/>
-          <w:color w:val="D4D4D4"/>
-          <w:sz w:val="23"/>
-          <w:szCs w:val="23"/>
-          <w:lang w:eastAsia="ru-UA"/>
-        </w:rPr>
-        <w:t xml:space="preserve"> </w:t>
-      </w:r>
-      <w:r>
-        <w:rPr>
-          <w:rFonts w:ascii="Consolas" w:eastAsia="Times New Roman" w:hAnsi="Consolas" w:cs="Times New Roman"/>
-          <w:color w:val="C586C0"/>
-          <w:sz w:val="23"/>
-          <w:szCs w:val="23"/>
-          <w:lang w:eastAsia="ru-UA"/>
-        </w:rPr>
-        <w:t>in</w:t>
-      </w:r>
-      <w:r>
-        <w:rPr>
-          <w:rFonts w:ascii="Consolas" w:eastAsia="Times New Roman" w:hAnsi="Consolas" w:cs="Times New Roman"/>
-          <w:color w:val="D4D4D4"/>
-          <w:sz w:val="23"/>
-          <w:szCs w:val="23"/>
-          <w:lang w:eastAsia="ru-UA"/>
-        </w:rPr>
-        <w:t xml:space="preserve"> </w:t>
-      </w:r>
-      <w:r>
-        <w:rPr>
-          <w:rFonts w:ascii="Consolas" w:eastAsia="Times New Roman" w:hAnsi="Consolas" w:cs="Times New Roman"/>
-          <w:color w:val="4EC9B0"/>
-          <w:sz w:val="23"/>
-          <w:szCs w:val="23"/>
-          <w:lang w:eastAsia="ru-UA"/>
-        </w:rPr>
-        <w:t>range</w:t>
-      </w:r>
-      <w:r>
-        <w:rPr>
-          <w:rFonts w:ascii="Consolas" w:eastAsia="Times New Roman" w:hAnsi="Consolas" w:cs="Times New Roman"/>
-          <w:color w:val="D4D4D4"/>
-          <w:sz w:val="23"/>
-          <w:szCs w:val="23"/>
-          <w:lang w:eastAsia="ru-UA"/>
-        </w:rPr>
-        <w:t>(</w:t>
-      </w:r>
-      <w:r>
-        <w:rPr>
-          <w:rFonts w:ascii="Consolas" w:eastAsia="Times New Roman" w:hAnsi="Consolas" w:cs="Times New Roman"/>
-          <w:color w:val="B5CEA8"/>
-          <w:sz w:val="23"/>
-          <w:szCs w:val="23"/>
-          <w:lang w:eastAsia="ru-UA"/>
-        </w:rPr>
-        <w:t>1000</w:t>
-      </w:r>
-      <w:r>
-        <w:rPr>
-          <w:rFonts w:ascii="Consolas" w:eastAsia="Times New Roman" w:hAnsi="Consolas" w:cs="Times New Roman"/>
-          <w:color w:val="D4D4D4"/>
-          <w:sz w:val="23"/>
-          <w:szCs w:val="23"/>
-          <w:lang w:eastAsia="ru-UA"/>
-        </w:rPr>
-        <w:t>):</w:t>
-      </w:r>
-    </w:p>
-    <w:p>
-      <w:pPr>
-        <w:shd w:val="clear" w:color="auto" w:fill="1E1E1E"/>
-        <w:spacing w:after="0" w:line="300" w:lineRule="atLeast"/>
-        <w:rPr>
-          <w:rFonts w:ascii="Consolas" w:eastAsia="Times New Roman" w:hAnsi="Consolas" w:cs="Times New Roman"/>
-          <w:color w:val="D4D4D4"/>
-          <w:sz w:val="23"/>
-          <w:szCs w:val="23"/>
-          <w:lang w:eastAsia="ru-UA"/>
-        </w:rPr>
-      </w:pPr>
-      <w:r>
-        <w:rPr>
-          <w:rFonts w:ascii="Consolas" w:eastAsia="Times New Roman" w:hAnsi="Consolas" w:cs="Times New Roman"/>
-          <w:color w:val="D4D4D4"/>
-          <w:sz w:val="23"/>
-          <w:szCs w:val="23"/>
-          <w:lang w:eastAsia="ru-UA"/>
-        </w:rPr>
-        <w:t xml:space="preserve">    </w:t>
-      </w:r>
-      <w:r>
-        <w:rPr>
-          <w:rFonts w:ascii="Consolas" w:eastAsia="Times New Roman" w:hAnsi="Consolas" w:cs="Times New Roman"/>
-          <w:color w:val="9CDCFE"/>
-          <w:sz w:val="23"/>
-          <w:szCs w:val="23"/>
-          <w:lang w:eastAsia="ru-UA"/>
-        </w:rPr>
-        <w:t>num</w:t>
-      </w:r>
-      <w:r>
-        <w:rPr>
-          <w:rFonts w:ascii="Consolas" w:eastAsia="Times New Roman" w:hAnsi="Consolas" w:cs="Times New Roman"/>
-          <w:color w:val="D4D4D4"/>
-          <w:sz w:val="23"/>
-          <w:szCs w:val="23"/>
-          <w:lang w:eastAsia="ru-UA"/>
-        </w:rPr>
-        <w:t xml:space="preserve"> = </w:t>
-      </w:r>
-      <w:r>
-        <w:rPr>
-          <w:rFonts w:ascii="Consolas" w:eastAsia="Times New Roman" w:hAnsi="Consolas" w:cs="Times New Roman"/>
-          <w:color w:val="4EC9B0"/>
-          <w:sz w:val="23"/>
-          <w:szCs w:val="23"/>
-          <w:lang w:eastAsia="ru-UA"/>
-        </w:rPr>
-        <w:t>GaloisFieldPolynom</w:t>
-      </w:r>
-      <w:r>
-        <w:rPr>
-          <w:rFonts w:ascii="Consolas" w:eastAsia="Times New Roman" w:hAnsi="Consolas" w:cs="Times New Roman"/>
-          <w:color w:val="D4D4D4"/>
-          <w:sz w:val="23"/>
-          <w:szCs w:val="23"/>
-          <w:lang w:eastAsia="ru-UA"/>
-        </w:rPr>
-        <w:t>(</w:t>
-      </w:r>
-      <w:r>
-        <w:rPr>
-          <w:rFonts w:ascii="Consolas" w:eastAsia="Times New Roman" w:hAnsi="Consolas" w:cs="Times New Roman"/>
-          <w:color w:val="CE9178"/>
-          <w:sz w:val="23"/>
-          <w:szCs w:val="23"/>
-          <w:lang w:eastAsia="ru-UA"/>
-        </w:rPr>
-        <w:t>''</w:t>
-      </w:r>
-      <w:r>
-        <w:rPr>
-          <w:rFonts w:ascii="Consolas" w:eastAsia="Times New Roman" w:hAnsi="Consolas" w:cs="Times New Roman"/>
-          <w:color w:val="D4D4D4"/>
-          <w:sz w:val="23"/>
-          <w:szCs w:val="23"/>
-          <w:lang w:eastAsia="ru-UA"/>
-        </w:rPr>
-        <w:t>.</w:t>
-      </w:r>
-      <w:r>
-        <w:rPr>
-          <w:rFonts w:ascii="Consolas" w:eastAsia="Times New Roman" w:hAnsi="Consolas" w:cs="Times New Roman"/>
-          <w:color w:val="DCDCAA"/>
-          <w:sz w:val="23"/>
-          <w:szCs w:val="23"/>
-          <w:lang w:eastAsia="ru-UA"/>
-        </w:rPr>
-        <w:t>join</w:t>
-      </w:r>
-      <w:r>
-        <w:rPr>
-          <w:rFonts w:ascii="Consolas" w:eastAsia="Times New Roman" w:hAnsi="Consolas" w:cs="Times New Roman"/>
-          <w:color w:val="D4D4D4"/>
-          <w:sz w:val="23"/>
-          <w:szCs w:val="23"/>
-          <w:lang w:eastAsia="ru-UA"/>
-        </w:rPr>
-        <w:t>(</w:t>
-      </w:r>
-      <w:r>
-        <w:rPr>
-          <w:rFonts w:ascii="Consolas" w:eastAsia="Times New Roman" w:hAnsi="Consolas" w:cs="Times New Roman"/>
-          <w:color w:val="9CDCFE"/>
-          <w:sz w:val="23"/>
-          <w:szCs w:val="23"/>
-          <w:lang w:eastAsia="ru-UA"/>
-        </w:rPr>
-        <w:t>choices</w:t>
-      </w:r>
-      <w:r>
-        <w:rPr>
-          <w:rFonts w:ascii="Consolas" w:eastAsia="Times New Roman" w:hAnsi="Consolas" w:cs="Times New Roman"/>
-          <w:color w:val="D4D4D4"/>
-          <w:sz w:val="23"/>
-          <w:szCs w:val="23"/>
-          <w:lang w:eastAsia="ru-UA"/>
-        </w:rPr>
-        <w:t>(</w:t>
-      </w:r>
-      <w:r>
-        <w:rPr>
-          <w:rFonts w:ascii="Consolas" w:eastAsia="Times New Roman" w:hAnsi="Consolas" w:cs="Times New Roman"/>
-          <w:color w:val="CE9178"/>
-          <w:sz w:val="23"/>
-          <w:szCs w:val="23"/>
-          <w:lang w:eastAsia="ru-UA"/>
-        </w:rPr>
-        <w:t>'01'</w:t>
-      </w:r>
-      <w:r>
-        <w:rPr>
-          <w:rFonts w:ascii="Consolas" w:eastAsia="Times New Roman" w:hAnsi="Consolas" w:cs="Times New Roman"/>
-          <w:color w:val="D4D4D4"/>
-          <w:sz w:val="23"/>
-          <w:szCs w:val="23"/>
-          <w:lang w:eastAsia="ru-UA"/>
-        </w:rPr>
-        <w:t xml:space="preserve">, </w:t>
-      </w:r>
-      <w:r>
-        <w:rPr>
-          <w:rFonts w:ascii="Consolas" w:eastAsia="Times New Roman" w:hAnsi="Consolas" w:cs="Times New Roman"/>
-          <w:color w:val="9CDCFE"/>
-          <w:sz w:val="23"/>
-          <w:szCs w:val="23"/>
-          <w:lang w:eastAsia="ru-UA"/>
-        </w:rPr>
-        <w:t>k</w:t>
-      </w:r>
-      <w:r>
-        <w:rPr>
-          <w:rFonts w:ascii="Consolas" w:eastAsia="Times New Roman" w:hAnsi="Consolas" w:cs="Times New Roman"/>
-          <w:color w:val="D4D4D4"/>
-          <w:sz w:val="23"/>
-          <w:szCs w:val="23"/>
-          <w:lang w:eastAsia="ru-UA"/>
-        </w:rPr>
-        <w:t>=</w:t>
-      </w:r>
-      <w:r>
-        <w:rPr>
-          <w:rFonts w:ascii="Consolas" w:eastAsia="Times New Roman" w:hAnsi="Consolas" w:cs="Times New Roman"/>
-          <w:color w:val="B5CEA8"/>
-          <w:sz w:val="23"/>
-          <w:szCs w:val="23"/>
-          <w:lang w:eastAsia="ru-UA"/>
-        </w:rPr>
-        <w:t>128</w:t>
-      </w:r>
-      <w:r>
-        <w:rPr>
-          <w:rFonts w:ascii="Consolas" w:eastAsia="Times New Roman" w:hAnsi="Consolas" w:cs="Times New Roman"/>
-          <w:color w:val="D4D4D4"/>
-          <w:sz w:val="23"/>
-          <w:szCs w:val="23"/>
-          <w:lang w:eastAsia="ru-UA"/>
-        </w:rPr>
-        <w:t>)))</w:t>
-      </w:r>
-    </w:p>
-    <w:p>
-      <w:pPr>
-        <w:shd w:val="clear" w:color="auto" w:fill="1E1E1E"/>
-        <w:spacing w:after="0" w:line="300" w:lineRule="atLeast"/>
-        <w:rPr>
-          <w:rFonts w:ascii="Consolas" w:eastAsia="Times New Roman" w:hAnsi="Consolas" w:cs="Times New Roman"/>
-          <w:color w:val="D4D4D4"/>
-          <w:sz w:val="23"/>
-          <w:szCs w:val="23"/>
-          <w:lang w:eastAsia="ru-UA"/>
-        </w:rPr>
-      </w:pPr>
-      <w:r>
-        <w:rPr>
-          <w:rFonts w:ascii="Consolas" w:eastAsia="Times New Roman" w:hAnsi="Consolas" w:cs="Times New Roman"/>
-          <w:color w:val="9CDCFE"/>
-          <w:sz w:val="23"/>
-          <w:szCs w:val="23"/>
-          <w:lang w:eastAsia="ru-UA"/>
-        </w:rPr>
-        <w:t>end_init</w:t>
-      </w:r>
-      <w:r>
-        <w:rPr>
-          <w:rFonts w:ascii="Consolas" w:eastAsia="Times New Roman" w:hAnsi="Consolas" w:cs="Times New Roman"/>
-          <w:color w:val="D4D4D4"/>
-          <w:sz w:val="23"/>
-          <w:szCs w:val="23"/>
-          <w:lang w:eastAsia="ru-UA"/>
-        </w:rPr>
-        <w:t xml:space="preserve"> = </w:t>
-      </w:r>
-      <w:r>
-        <w:rPr>
-          <w:rFonts w:ascii="Consolas" w:eastAsia="Times New Roman" w:hAnsi="Consolas" w:cs="Times New Roman"/>
-          <w:color w:val="DCDCAA"/>
-          <w:sz w:val="23"/>
-          <w:szCs w:val="23"/>
-          <w:lang w:eastAsia="ru-UA"/>
-        </w:rPr>
-        <w:t>time</w:t>
-      </w:r>
-      <w:r>
-        <w:rPr>
-          <w:rFonts w:ascii="Consolas" w:eastAsia="Times New Roman" w:hAnsi="Consolas" w:cs="Times New Roman"/>
-          <w:color w:val="D4D4D4"/>
-          <w:sz w:val="23"/>
-          <w:szCs w:val="23"/>
-          <w:lang w:eastAsia="ru-UA"/>
-        </w:rPr>
-        <w:t>()</w:t>
-      </w:r>
-    </w:p>
-    <w:p>
-      <w:pPr>
-        <w:shd w:val="clear" w:color="auto" w:fill="1E1E1E"/>
-        <w:spacing w:after="0" w:line="300" w:lineRule="atLeast"/>
-        <w:rPr>
-          <w:rFonts w:ascii="Consolas" w:eastAsia="Times New Roman" w:hAnsi="Consolas" w:cs="Times New Roman"/>
-          <w:color w:val="D4D4D4"/>
-          <w:sz w:val="23"/>
-          <w:szCs w:val="23"/>
-          <w:lang w:eastAsia="ru-UA"/>
-        </w:rPr>
-      </w:pPr>
-      <w:r>
-        <w:rPr>
-          <w:rFonts w:ascii="Consolas" w:eastAsia="Times New Roman" w:hAnsi="Consolas" w:cs="Times New Roman"/>
-          <w:color w:val="9CDCFE"/>
-          <w:sz w:val="23"/>
-          <w:szCs w:val="23"/>
-          <w:lang w:eastAsia="ru-UA"/>
-        </w:rPr>
-        <w:t>init</w:t>
-      </w:r>
-      <w:r>
-        <w:rPr>
-          <w:rFonts w:ascii="Consolas" w:eastAsia="Times New Roman" w:hAnsi="Consolas" w:cs="Times New Roman"/>
-          <w:color w:val="D4D4D4"/>
-          <w:sz w:val="23"/>
-          <w:szCs w:val="23"/>
-          <w:lang w:eastAsia="ru-UA"/>
-        </w:rPr>
-        <w:t xml:space="preserve"> = </w:t>
-      </w:r>
-      <w:r>
-        <w:rPr>
-          <w:rFonts w:ascii="Consolas" w:eastAsia="Times New Roman" w:hAnsi="Consolas" w:cs="Times New Roman"/>
-          <w:color w:val="9CDCFE"/>
-          <w:sz w:val="23"/>
-          <w:szCs w:val="23"/>
-          <w:lang w:eastAsia="ru-UA"/>
-        </w:rPr>
-        <w:t>end_init</w:t>
-      </w:r>
-      <w:r>
-        <w:rPr>
-          <w:rFonts w:ascii="Consolas" w:eastAsia="Times New Roman" w:hAnsi="Consolas" w:cs="Times New Roman"/>
-          <w:color w:val="D4D4D4"/>
-          <w:sz w:val="23"/>
-          <w:szCs w:val="23"/>
-          <w:lang w:eastAsia="ru-UA"/>
-        </w:rPr>
-        <w:t>-</w:t>
-      </w:r>
-      <w:r>
-        <w:rPr>
-          <w:rFonts w:ascii="Consolas" w:eastAsia="Times New Roman" w:hAnsi="Consolas" w:cs="Times New Roman"/>
-          <w:color w:val="9CDCFE"/>
-          <w:sz w:val="23"/>
-          <w:szCs w:val="23"/>
-          <w:lang w:eastAsia="ru-UA"/>
-        </w:rPr>
-        <w:t>start_init</w:t>
-      </w:r>
-    </w:p>
-    <w:p>
-      <w:pPr>
-        <w:shd w:val="clear" w:color="auto" w:fill="1E1E1E"/>
-        <w:spacing w:after="240" w:line="300" w:lineRule="atLeast"/>
-        <w:rPr>
-          <w:rFonts w:ascii="Consolas" w:eastAsia="Times New Roman" w:hAnsi="Consolas" w:cs="Times New Roman"/>
-          <w:color w:val="D4D4D4"/>
-          <w:sz w:val="23"/>
-          <w:szCs w:val="23"/>
-          <w:lang w:eastAsia="ru-UA"/>
-        </w:rPr>
-      </w:pPr>
-    </w:p>
-    <w:p>
-      <w:pPr>
-        <w:shd w:val="clear" w:color="auto" w:fill="1E1E1E"/>
-        <w:spacing w:after="0" w:line="300" w:lineRule="atLeast"/>
-        <w:rPr>
-          <w:rFonts w:ascii="Consolas" w:eastAsia="Times New Roman" w:hAnsi="Consolas" w:cs="Times New Roman"/>
-          <w:color w:val="D4D4D4"/>
-          <w:sz w:val="23"/>
-          <w:szCs w:val="23"/>
-          <w:lang w:eastAsia="ru-UA"/>
-        </w:rPr>
-      </w:pPr>
-      <w:r>
-        <w:rPr>
-          <w:rFonts w:ascii="Consolas" w:eastAsia="Times New Roman" w:hAnsi="Consolas" w:cs="Times New Roman"/>
-          <w:color w:val="9CDCFE"/>
-          <w:sz w:val="23"/>
-          <w:szCs w:val="23"/>
-          <w:lang w:eastAsia="ru-UA"/>
-        </w:rPr>
-        <w:t>start_inverse</w:t>
-      </w:r>
-      <w:r>
-        <w:rPr>
-          <w:rFonts w:ascii="Consolas" w:eastAsia="Times New Roman" w:hAnsi="Consolas" w:cs="Times New Roman"/>
-          <w:color w:val="D4D4D4"/>
-          <w:sz w:val="23"/>
-          <w:szCs w:val="23"/>
-          <w:lang w:eastAsia="ru-UA"/>
-        </w:rPr>
-        <w:t xml:space="preserve"> = </w:t>
-      </w:r>
-      <w:r>
-        <w:rPr>
-          <w:rFonts w:ascii="Consolas" w:eastAsia="Times New Roman" w:hAnsi="Consolas" w:cs="Times New Roman"/>
-          <w:color w:val="DCDCAA"/>
-          <w:sz w:val="23"/>
-          <w:szCs w:val="23"/>
-          <w:lang w:eastAsia="ru-UA"/>
-        </w:rPr>
-        <w:t>time</w:t>
-      </w:r>
-      <w:r>
-        <w:rPr>
-          <w:rFonts w:ascii="Consolas" w:eastAsia="Times New Roman" w:hAnsi="Consolas" w:cs="Times New Roman"/>
-          <w:color w:val="D4D4D4"/>
-          <w:sz w:val="23"/>
-          <w:szCs w:val="23"/>
-          <w:lang w:eastAsia="ru-UA"/>
-        </w:rPr>
-        <w:t>()</w:t>
-      </w:r>
-    </w:p>
-    <w:p>
-      <w:pPr>
-        <w:shd w:val="clear" w:color="auto" w:fill="1E1E1E"/>
-        <w:spacing w:after="0" w:line="300" w:lineRule="atLeast"/>
-        <w:rPr>
-          <w:rFonts w:ascii="Consolas" w:eastAsia="Times New Roman" w:hAnsi="Consolas" w:cs="Times New Roman"/>
-          <w:color w:val="D4D4D4"/>
-          <w:sz w:val="23"/>
-          <w:szCs w:val="23"/>
-          <w:lang w:eastAsia="ru-UA"/>
-        </w:rPr>
-      </w:pPr>
-      <w:r>
-        <w:rPr>
-          <w:rFonts w:ascii="Consolas" w:eastAsia="Times New Roman" w:hAnsi="Consolas" w:cs="Times New Roman"/>
-          <w:color w:val="9CDCFE"/>
-          <w:sz w:val="23"/>
-          <w:szCs w:val="23"/>
-          <w:lang w:eastAsia="ru-UA"/>
-        </w:rPr>
-        <w:t>num</w:t>
-      </w:r>
-      <w:r>
-        <w:rPr>
-          <w:rFonts w:ascii="Consolas" w:eastAsia="Times New Roman" w:hAnsi="Consolas" w:cs="Times New Roman"/>
-          <w:color w:val="D4D4D4"/>
-          <w:sz w:val="23"/>
-          <w:szCs w:val="23"/>
-          <w:lang w:eastAsia="ru-UA"/>
-        </w:rPr>
-        <w:t xml:space="preserve"> = </w:t>
-      </w:r>
-      <w:r>
-        <w:rPr>
-          <w:rFonts w:ascii="Consolas" w:eastAsia="Times New Roman" w:hAnsi="Consolas" w:cs="Times New Roman"/>
-          <w:color w:val="4EC9B0"/>
-          <w:sz w:val="23"/>
-          <w:szCs w:val="23"/>
-          <w:lang w:eastAsia="ru-UA"/>
-        </w:rPr>
-        <w:t>GaloisFieldPolynom</w:t>
-      </w:r>
-      <w:r>
-        <w:rPr>
-          <w:rFonts w:ascii="Consolas" w:eastAsia="Times New Roman" w:hAnsi="Consolas" w:cs="Times New Roman"/>
-          <w:color w:val="D4D4D4"/>
-          <w:sz w:val="23"/>
-          <w:szCs w:val="23"/>
-          <w:lang w:eastAsia="ru-UA"/>
-        </w:rPr>
-        <w:t>(</w:t>
-      </w:r>
-      <w:r>
-        <w:rPr>
-          <w:rFonts w:ascii="Consolas" w:eastAsia="Times New Roman" w:hAnsi="Consolas" w:cs="Times New Roman"/>
-          <w:color w:val="CE9178"/>
-          <w:sz w:val="23"/>
-          <w:szCs w:val="23"/>
-          <w:lang w:eastAsia="ru-UA"/>
-        </w:rPr>
-        <w:t>''</w:t>
-      </w:r>
-      <w:r>
-        <w:rPr>
-          <w:rFonts w:ascii="Consolas" w:eastAsia="Times New Roman" w:hAnsi="Consolas" w:cs="Times New Roman"/>
-          <w:color w:val="D4D4D4"/>
-          <w:sz w:val="23"/>
-          <w:szCs w:val="23"/>
-          <w:lang w:eastAsia="ru-UA"/>
-        </w:rPr>
-        <w:t>.</w:t>
-      </w:r>
-      <w:r>
-        <w:rPr>
-          <w:rFonts w:ascii="Consolas" w:eastAsia="Times New Roman" w:hAnsi="Consolas" w:cs="Times New Roman"/>
-          <w:color w:val="DCDCAA"/>
-          <w:sz w:val="23"/>
-          <w:szCs w:val="23"/>
-          <w:lang w:eastAsia="ru-UA"/>
-        </w:rPr>
-        <w:t>join</w:t>
-      </w:r>
-      <w:r>
-        <w:rPr>
-          <w:rFonts w:ascii="Consolas" w:eastAsia="Times New Roman" w:hAnsi="Consolas" w:cs="Times New Roman"/>
-          <w:color w:val="D4D4D4"/>
-          <w:sz w:val="23"/>
-          <w:szCs w:val="23"/>
-          <w:lang w:eastAsia="ru-UA"/>
-        </w:rPr>
-        <w:t>(</w:t>
-      </w:r>
-      <w:r>
-        <w:rPr>
-          <w:rFonts w:ascii="Consolas" w:eastAsia="Times New Roman" w:hAnsi="Consolas" w:cs="Times New Roman"/>
-          <w:color w:val="9CDCFE"/>
-          <w:sz w:val="23"/>
-          <w:szCs w:val="23"/>
-          <w:lang w:eastAsia="ru-UA"/>
-        </w:rPr>
-        <w:t>choices</w:t>
-      </w:r>
-      <w:r>
-        <w:rPr>
-          <w:rFonts w:ascii="Consolas" w:eastAsia="Times New Roman" w:hAnsi="Consolas" w:cs="Times New Roman"/>
-          <w:color w:val="D4D4D4"/>
-          <w:sz w:val="23"/>
-          <w:szCs w:val="23"/>
-          <w:lang w:eastAsia="ru-UA"/>
-        </w:rPr>
-        <w:t>(</w:t>
-      </w:r>
-      <w:r>
-        <w:rPr>
-          <w:rFonts w:ascii="Consolas" w:eastAsia="Times New Roman" w:hAnsi="Consolas" w:cs="Times New Roman"/>
-          <w:color w:val="CE9178"/>
-          <w:sz w:val="23"/>
-          <w:szCs w:val="23"/>
-          <w:lang w:eastAsia="ru-UA"/>
-        </w:rPr>
-        <w:t>'01'</w:t>
-      </w:r>
-      <w:r>
-        <w:rPr>
-          <w:rFonts w:ascii="Consolas" w:eastAsia="Times New Roman" w:hAnsi="Consolas" w:cs="Times New Roman"/>
-          <w:color w:val="D4D4D4"/>
-          <w:sz w:val="23"/>
-          <w:szCs w:val="23"/>
-          <w:lang w:eastAsia="ru-UA"/>
-        </w:rPr>
-        <w:t xml:space="preserve">, </w:t>
-      </w:r>
-      <w:r>
-        <w:rPr>
-          <w:rFonts w:ascii="Consolas" w:eastAsia="Times New Roman" w:hAnsi="Consolas" w:cs="Times New Roman"/>
-          <w:color w:val="9CDCFE"/>
-          <w:sz w:val="23"/>
-          <w:szCs w:val="23"/>
-          <w:lang w:eastAsia="ru-UA"/>
-        </w:rPr>
-        <w:t>k</w:t>
-      </w:r>
-      <w:r>
-        <w:rPr>
-          <w:rFonts w:ascii="Consolas" w:eastAsia="Times New Roman" w:hAnsi="Consolas" w:cs="Times New Roman"/>
-          <w:color w:val="D4D4D4"/>
-          <w:sz w:val="23"/>
-          <w:szCs w:val="23"/>
-          <w:lang w:eastAsia="ru-UA"/>
-        </w:rPr>
-        <w:t>=</w:t>
-      </w:r>
-      <w:r>
-        <w:rPr>
-          <w:rFonts w:ascii="Consolas" w:eastAsia="Times New Roman" w:hAnsi="Consolas" w:cs="Times New Roman"/>
-          <w:color w:val="B5CEA8"/>
-          <w:sz w:val="23"/>
-          <w:szCs w:val="23"/>
-          <w:lang w:eastAsia="ru-UA"/>
-        </w:rPr>
-        <w:t>128</w:t>
-      </w:r>
-      <w:r>
-        <w:rPr>
-          <w:rFonts w:ascii="Consolas" w:eastAsia="Times New Roman" w:hAnsi="Consolas" w:cs="Times New Roman"/>
-          <w:color w:val="D4D4D4"/>
-          <w:sz w:val="23"/>
-          <w:szCs w:val="23"/>
-          <w:lang w:eastAsia="ru-UA"/>
-        </w:rPr>
-        <w:t>)))</w:t>
-      </w:r>
-    </w:p>
-    <w:p>
-      <w:pPr>
-        <w:shd w:val="clear" w:color="auto" w:fill="1E1E1E"/>
-        <w:spacing w:after="0" w:line="300" w:lineRule="atLeast"/>
-        <w:rPr>
-          <w:rFonts w:ascii="Consolas" w:eastAsia="Times New Roman" w:hAnsi="Consolas" w:cs="Times New Roman"/>
-          <w:color w:val="D4D4D4"/>
-          <w:sz w:val="23"/>
-          <w:szCs w:val="23"/>
-          <w:lang w:eastAsia="ru-UA"/>
-        </w:rPr>
-      </w:pPr>
-      <w:r>
-        <w:rPr>
-          <w:rFonts w:ascii="Consolas" w:eastAsia="Times New Roman" w:hAnsi="Consolas" w:cs="Times New Roman"/>
-          <w:color w:val="9CDCFE"/>
-          <w:sz w:val="23"/>
-          <w:szCs w:val="23"/>
-          <w:lang w:eastAsia="ru-UA"/>
-        </w:rPr>
-        <w:t>num</w:t>
-      </w:r>
-      <w:r>
-        <w:rPr>
-          <w:rFonts w:ascii="Consolas" w:eastAsia="Times New Roman" w:hAnsi="Consolas" w:cs="Times New Roman"/>
-          <w:color w:val="D4D4D4"/>
-          <w:sz w:val="23"/>
-          <w:szCs w:val="23"/>
-          <w:lang w:eastAsia="ru-UA"/>
-        </w:rPr>
-        <w:t>.</w:t>
-      </w:r>
-      <w:r>
-        <w:rPr>
-          <w:rFonts w:ascii="Consolas" w:eastAsia="Times New Roman" w:hAnsi="Consolas" w:cs="Times New Roman"/>
-          <w:color w:val="DCDCAA"/>
-          <w:sz w:val="23"/>
-          <w:szCs w:val="23"/>
-          <w:lang w:eastAsia="ru-UA"/>
-        </w:rPr>
-        <w:t>inverse</w:t>
-      </w:r>
-      <w:r>
-        <w:rPr>
-          <w:rFonts w:ascii="Consolas" w:eastAsia="Times New Roman" w:hAnsi="Consolas" w:cs="Times New Roman"/>
-          <w:color w:val="D4D4D4"/>
-          <w:sz w:val="23"/>
-          <w:szCs w:val="23"/>
-          <w:lang w:eastAsia="ru-UA"/>
-        </w:rPr>
-        <w:t>()</w:t>
-      </w:r>
-    </w:p>
-    <w:p>
-      <w:pPr>
-        <w:shd w:val="clear" w:color="auto" w:fill="1E1E1E"/>
-        <w:spacing w:after="0" w:line="300" w:lineRule="atLeast"/>
-        <w:rPr>
-          <w:rFonts w:ascii="Consolas" w:eastAsia="Times New Roman" w:hAnsi="Consolas" w:cs="Times New Roman"/>
-          <w:color w:val="D4D4D4"/>
-          <w:sz w:val="23"/>
-          <w:szCs w:val="23"/>
-          <w:lang w:eastAsia="ru-UA"/>
-        </w:rPr>
-      </w:pPr>
-      <w:r>
-        <w:rPr>
-          <w:rFonts w:ascii="Consolas" w:eastAsia="Times New Roman" w:hAnsi="Consolas" w:cs="Times New Roman"/>
-          <w:color w:val="9CDCFE"/>
-          <w:sz w:val="23"/>
-          <w:szCs w:val="23"/>
-          <w:lang w:eastAsia="ru-UA"/>
-        </w:rPr>
-        <w:t>end_inverse</w:t>
-      </w:r>
-      <w:r>
-        <w:rPr>
-          <w:rFonts w:ascii="Consolas" w:eastAsia="Times New Roman" w:hAnsi="Consolas" w:cs="Times New Roman"/>
-          <w:color w:val="D4D4D4"/>
-          <w:sz w:val="23"/>
-          <w:szCs w:val="23"/>
-          <w:lang w:eastAsia="ru-UA"/>
-        </w:rPr>
-        <w:t xml:space="preserve"> = </w:t>
-      </w:r>
-      <w:r>
-        <w:rPr>
-          <w:rFonts w:ascii="Consolas" w:eastAsia="Times New Roman" w:hAnsi="Consolas" w:cs="Times New Roman"/>
-          <w:color w:val="DCDCAA"/>
-          <w:sz w:val="23"/>
-          <w:szCs w:val="23"/>
-          <w:lang w:eastAsia="ru-UA"/>
-        </w:rPr>
-        <w:t>time</w:t>
-      </w:r>
-      <w:r>
-        <w:rPr>
-          <w:rFonts w:ascii="Consolas" w:eastAsia="Times New Roman" w:hAnsi="Consolas" w:cs="Times New Roman"/>
-          <w:color w:val="D4D4D4"/>
-          <w:sz w:val="23"/>
-          <w:szCs w:val="23"/>
-          <w:lang w:eastAsia="ru-UA"/>
-        </w:rPr>
-        <w:t>()</w:t>
-      </w:r>
-    </w:p>
-    <w:p>
-      <w:pPr>
-        <w:shd w:val="clear" w:color="auto" w:fill="1E1E1E"/>
-        <w:spacing w:after="0" w:line="300" w:lineRule="atLeast"/>
-        <w:rPr>
-          <w:rFonts w:ascii="Consolas" w:eastAsia="Times New Roman" w:hAnsi="Consolas" w:cs="Times New Roman"/>
-          <w:color w:val="D4D4D4"/>
-          <w:sz w:val="23"/>
-          <w:szCs w:val="23"/>
-          <w:lang w:eastAsia="ru-UA"/>
-        </w:rPr>
-      </w:pPr>
-    </w:p>
-    <w:p>
-      <w:pPr>
-        <w:shd w:val="clear" w:color="auto" w:fill="1E1E1E"/>
-        <w:spacing w:after="0" w:line="300" w:lineRule="atLeast"/>
-        <w:rPr>
-          <w:rFonts w:ascii="Consolas" w:eastAsia="Times New Roman" w:hAnsi="Consolas" w:cs="Times New Roman"/>
-          <w:color w:val="D4D4D4"/>
-          <w:sz w:val="23"/>
-          <w:szCs w:val="23"/>
-          <w:lang w:eastAsia="ru-UA"/>
-        </w:rPr>
-      </w:pPr>
-      <w:r>
-        <w:rPr>
-          <w:rFonts w:ascii="Consolas" w:eastAsia="Times New Roman" w:hAnsi="Consolas" w:cs="Times New Roman"/>
-          <w:color w:val="9CDCFE"/>
-          <w:sz w:val="23"/>
-          <w:szCs w:val="23"/>
-          <w:lang w:eastAsia="ru-UA"/>
-        </w:rPr>
-        <w:t>start_trace</w:t>
-      </w:r>
-      <w:r>
-        <w:rPr>
-          <w:rFonts w:ascii="Consolas" w:eastAsia="Times New Roman" w:hAnsi="Consolas" w:cs="Times New Roman"/>
-          <w:color w:val="D4D4D4"/>
-          <w:sz w:val="23"/>
-          <w:szCs w:val="23"/>
-          <w:lang w:eastAsia="ru-UA"/>
-        </w:rPr>
-        <w:t xml:space="preserve"> = </w:t>
-      </w:r>
-      <w:r>
-        <w:rPr>
-          <w:rFonts w:ascii="Consolas" w:eastAsia="Times New Roman" w:hAnsi="Consolas" w:cs="Times New Roman"/>
-          <w:color w:val="DCDCAA"/>
-          <w:sz w:val="23"/>
-          <w:szCs w:val="23"/>
-          <w:lang w:eastAsia="ru-UA"/>
-        </w:rPr>
-        <w:t>time</w:t>
-      </w:r>
-      <w:r>
-        <w:rPr>
-          <w:rFonts w:ascii="Consolas" w:eastAsia="Times New Roman" w:hAnsi="Consolas" w:cs="Times New Roman"/>
-          <w:color w:val="D4D4D4"/>
-          <w:sz w:val="23"/>
-          <w:szCs w:val="23"/>
-          <w:lang w:eastAsia="ru-UA"/>
-        </w:rPr>
-        <w:t>()</w:t>
-      </w:r>
-    </w:p>
-    <w:p>
-      <w:pPr>
-        <w:shd w:val="clear" w:color="auto" w:fill="1E1E1E"/>
-        <w:spacing w:after="0" w:line="300" w:lineRule="atLeast"/>
-        <w:rPr>
-          <w:rFonts w:ascii="Consolas" w:eastAsia="Times New Roman" w:hAnsi="Consolas" w:cs="Times New Roman"/>
-          <w:color w:val="D4D4D4"/>
-          <w:sz w:val="23"/>
-          <w:szCs w:val="23"/>
-          <w:lang w:eastAsia="ru-UA"/>
-        </w:rPr>
-      </w:pPr>
-      <w:r>
-        <w:rPr>
-          <w:rFonts w:ascii="Consolas" w:eastAsia="Times New Roman" w:hAnsi="Consolas" w:cs="Times New Roman"/>
-          <w:color w:val="9CDCFE"/>
-          <w:sz w:val="23"/>
-          <w:szCs w:val="23"/>
-          <w:lang w:eastAsia="ru-UA"/>
-        </w:rPr>
-        <w:t>num</w:t>
-      </w:r>
-      <w:r>
-        <w:rPr>
-          <w:rFonts w:ascii="Consolas" w:eastAsia="Times New Roman" w:hAnsi="Consolas" w:cs="Times New Roman"/>
-          <w:color w:val="D4D4D4"/>
-          <w:sz w:val="23"/>
-          <w:szCs w:val="23"/>
-          <w:lang w:eastAsia="ru-UA"/>
-        </w:rPr>
-        <w:t xml:space="preserve"> = </w:t>
-      </w:r>
-      <w:r>
-        <w:rPr>
-          <w:rFonts w:ascii="Consolas" w:eastAsia="Times New Roman" w:hAnsi="Consolas" w:cs="Times New Roman"/>
-          <w:color w:val="4EC9B0"/>
-          <w:sz w:val="23"/>
-          <w:szCs w:val="23"/>
-          <w:lang w:eastAsia="ru-UA"/>
-        </w:rPr>
-        <w:t>GaloisFieldPolynom</w:t>
-      </w:r>
-      <w:r>
-        <w:rPr>
-          <w:rFonts w:ascii="Consolas" w:eastAsia="Times New Roman" w:hAnsi="Consolas" w:cs="Times New Roman"/>
-          <w:color w:val="D4D4D4"/>
-          <w:sz w:val="23"/>
-          <w:szCs w:val="23"/>
-          <w:lang w:eastAsia="ru-UA"/>
-        </w:rPr>
-        <w:t>(</w:t>
-      </w:r>
-      <w:r>
-        <w:rPr>
-          <w:rFonts w:ascii="Consolas" w:eastAsia="Times New Roman" w:hAnsi="Consolas" w:cs="Times New Roman"/>
-          <w:color w:val="CE9178"/>
-          <w:sz w:val="23"/>
-          <w:szCs w:val="23"/>
-          <w:lang w:eastAsia="ru-UA"/>
-        </w:rPr>
-        <w:t>''</w:t>
-      </w:r>
-      <w:r>
-        <w:rPr>
-          <w:rFonts w:ascii="Consolas" w:eastAsia="Times New Roman" w:hAnsi="Consolas" w:cs="Times New Roman"/>
-          <w:color w:val="D4D4D4"/>
-          <w:sz w:val="23"/>
-          <w:szCs w:val="23"/>
-          <w:lang w:eastAsia="ru-UA"/>
-        </w:rPr>
-        <w:t>.</w:t>
-      </w:r>
-      <w:r>
-        <w:rPr>
-          <w:rFonts w:ascii="Consolas" w:eastAsia="Times New Roman" w:hAnsi="Consolas" w:cs="Times New Roman"/>
-          <w:color w:val="DCDCAA"/>
-          <w:sz w:val="23"/>
-          <w:szCs w:val="23"/>
-          <w:lang w:eastAsia="ru-UA"/>
-        </w:rPr>
-        <w:t>join</w:t>
-      </w:r>
-      <w:r>
-        <w:rPr>
-          <w:rFonts w:ascii="Consolas" w:eastAsia="Times New Roman" w:hAnsi="Consolas" w:cs="Times New Roman"/>
-          <w:color w:val="D4D4D4"/>
-          <w:sz w:val="23"/>
-          <w:szCs w:val="23"/>
-          <w:lang w:eastAsia="ru-UA"/>
-        </w:rPr>
-        <w:t>(</w:t>
-      </w:r>
-      <w:r>
-        <w:rPr>
-          <w:rFonts w:ascii="Consolas" w:eastAsia="Times New Roman" w:hAnsi="Consolas" w:cs="Times New Roman"/>
-          <w:color w:val="9CDCFE"/>
-          <w:sz w:val="23"/>
-          <w:szCs w:val="23"/>
-          <w:lang w:eastAsia="ru-UA"/>
-        </w:rPr>
-        <w:t>choices</w:t>
-      </w:r>
-      <w:r>
-        <w:rPr>
-          <w:rFonts w:ascii="Consolas" w:eastAsia="Times New Roman" w:hAnsi="Consolas" w:cs="Times New Roman"/>
-          <w:color w:val="D4D4D4"/>
-          <w:sz w:val="23"/>
-          <w:szCs w:val="23"/>
-          <w:lang w:eastAsia="ru-UA"/>
-        </w:rPr>
-        <w:t>(</w:t>
-      </w:r>
-      <w:r>
-        <w:rPr>
-          <w:rFonts w:ascii="Consolas" w:eastAsia="Times New Roman" w:hAnsi="Consolas" w:cs="Times New Roman"/>
-          <w:color w:val="CE9178"/>
-          <w:sz w:val="23"/>
-          <w:szCs w:val="23"/>
-          <w:lang w:eastAsia="ru-UA"/>
-        </w:rPr>
-        <w:t>'01'</w:t>
-      </w:r>
-      <w:r>
-        <w:rPr>
-          <w:rFonts w:ascii="Consolas" w:eastAsia="Times New Roman" w:hAnsi="Consolas" w:cs="Times New Roman"/>
-          <w:color w:val="D4D4D4"/>
-          <w:sz w:val="23"/>
-          <w:szCs w:val="23"/>
-          <w:lang w:eastAsia="ru-UA"/>
-        </w:rPr>
-        <w:t xml:space="preserve">, </w:t>
-      </w:r>
-      <w:r>
-        <w:rPr>
-          <w:rFonts w:ascii="Consolas" w:eastAsia="Times New Roman" w:hAnsi="Consolas" w:cs="Times New Roman"/>
-          <w:color w:val="9CDCFE"/>
-          <w:sz w:val="23"/>
-          <w:szCs w:val="23"/>
-          <w:lang w:eastAsia="ru-UA"/>
-        </w:rPr>
-        <w:t>k</w:t>
-      </w:r>
-      <w:r>
-        <w:rPr>
-          <w:rFonts w:ascii="Consolas" w:eastAsia="Times New Roman" w:hAnsi="Consolas" w:cs="Times New Roman"/>
-          <w:color w:val="D4D4D4"/>
-          <w:sz w:val="23"/>
-          <w:szCs w:val="23"/>
-          <w:lang w:eastAsia="ru-UA"/>
-        </w:rPr>
-        <w:t>=</w:t>
-      </w:r>
-      <w:r>
-        <w:rPr>
-          <w:rFonts w:ascii="Consolas" w:eastAsia="Times New Roman" w:hAnsi="Consolas" w:cs="Times New Roman"/>
-          <w:color w:val="B5CEA8"/>
-          <w:sz w:val="23"/>
-          <w:szCs w:val="23"/>
-          <w:lang w:eastAsia="ru-UA"/>
-        </w:rPr>
-        <w:t>128</w:t>
-      </w:r>
-      <w:r>
-        <w:rPr>
-          <w:rFonts w:ascii="Consolas" w:eastAsia="Times New Roman" w:hAnsi="Consolas" w:cs="Times New Roman"/>
-          <w:color w:val="D4D4D4"/>
-          <w:sz w:val="23"/>
-          <w:szCs w:val="23"/>
-          <w:lang w:eastAsia="ru-UA"/>
-        </w:rPr>
-        <w:t>)))</w:t>
-      </w:r>
-    </w:p>
-    <w:p>
-      <w:pPr>
-        <w:shd w:val="clear" w:color="auto" w:fill="1E1E1E"/>
-        <w:spacing w:after="0" w:line="300" w:lineRule="atLeast"/>
-        <w:rPr>
-          <w:rFonts w:ascii="Consolas" w:eastAsia="Times New Roman" w:hAnsi="Consolas" w:cs="Times New Roman"/>
-          <w:color w:val="D4D4D4"/>
-          <w:sz w:val="23"/>
-          <w:szCs w:val="23"/>
-          <w:lang w:eastAsia="ru-UA"/>
-        </w:rPr>
-      </w:pPr>
-      <w:r>
-        <w:rPr>
-          <w:rFonts w:ascii="Consolas" w:eastAsia="Times New Roman" w:hAnsi="Consolas" w:cs="Times New Roman"/>
-          <w:color w:val="9CDCFE"/>
-          <w:sz w:val="23"/>
-          <w:szCs w:val="23"/>
-          <w:lang w:eastAsia="ru-UA"/>
-        </w:rPr>
-        <w:t>num</w:t>
-      </w:r>
-      <w:r>
-        <w:rPr>
-          <w:rFonts w:ascii="Consolas" w:eastAsia="Times New Roman" w:hAnsi="Consolas" w:cs="Times New Roman"/>
-          <w:color w:val="D4D4D4"/>
-          <w:sz w:val="23"/>
-          <w:szCs w:val="23"/>
-          <w:lang w:eastAsia="ru-UA"/>
-        </w:rPr>
-        <w:t>.</w:t>
-      </w:r>
-      <w:r>
-        <w:rPr>
-          <w:rFonts w:ascii="Consolas" w:eastAsia="Times New Roman" w:hAnsi="Consolas" w:cs="Times New Roman"/>
-          <w:color w:val="DCDCAA"/>
-          <w:sz w:val="23"/>
-          <w:szCs w:val="23"/>
-          <w:lang w:eastAsia="ru-UA"/>
-        </w:rPr>
-        <w:t>trace</w:t>
-      </w:r>
-      <w:r>
-        <w:rPr>
-          <w:rFonts w:ascii="Consolas" w:eastAsia="Times New Roman" w:hAnsi="Consolas" w:cs="Times New Roman"/>
-          <w:color w:val="D4D4D4"/>
-          <w:sz w:val="23"/>
-          <w:szCs w:val="23"/>
-          <w:lang w:eastAsia="ru-UA"/>
-        </w:rPr>
-        <w:t>()</w:t>
-      </w:r>
-    </w:p>
-    <w:p>
-      <w:pPr>
-        <w:shd w:val="clear" w:color="auto" w:fill="1E1E1E"/>
-        <w:spacing w:after="0" w:line="300" w:lineRule="atLeast"/>
-        <w:rPr>
-          <w:rFonts w:ascii="Consolas" w:eastAsia="Times New Roman" w:hAnsi="Consolas" w:cs="Times New Roman"/>
-          <w:color w:val="D4D4D4"/>
-          <w:sz w:val="23"/>
-          <w:szCs w:val="23"/>
-          <w:lang w:eastAsia="ru-UA"/>
-        </w:rPr>
-      </w:pPr>
-      <w:r>
-        <w:rPr>
-          <w:rFonts w:ascii="Consolas" w:eastAsia="Times New Roman" w:hAnsi="Consolas" w:cs="Times New Roman"/>
-          <w:color w:val="9CDCFE"/>
-          <w:sz w:val="23"/>
-          <w:szCs w:val="23"/>
-          <w:lang w:eastAsia="ru-UA"/>
-        </w:rPr>
-        <w:t>end_trace</w:t>
-      </w:r>
-      <w:r>
-        <w:rPr>
-          <w:rFonts w:ascii="Consolas" w:eastAsia="Times New Roman" w:hAnsi="Consolas" w:cs="Times New Roman"/>
-          <w:color w:val="D4D4D4"/>
-          <w:sz w:val="23"/>
-          <w:szCs w:val="23"/>
-          <w:lang w:eastAsia="ru-UA"/>
-        </w:rPr>
-        <w:t xml:space="preserve"> = </w:t>
-      </w:r>
-      <w:r>
-        <w:rPr>
-          <w:rFonts w:ascii="Consolas" w:eastAsia="Times New Roman" w:hAnsi="Consolas" w:cs="Times New Roman"/>
-          <w:color w:val="DCDCAA"/>
-          <w:sz w:val="23"/>
-          <w:szCs w:val="23"/>
-          <w:lang w:eastAsia="ru-UA"/>
-        </w:rPr>
-        <w:t>time</w:t>
-      </w:r>
-      <w:r>
-        <w:rPr>
-          <w:rFonts w:ascii="Consolas" w:eastAsia="Times New Roman" w:hAnsi="Consolas" w:cs="Times New Roman"/>
-          <w:color w:val="D4D4D4"/>
-          <w:sz w:val="23"/>
-          <w:szCs w:val="23"/>
-          <w:lang w:eastAsia="ru-UA"/>
-        </w:rPr>
-        <w:t>()</w:t>
-      </w:r>
-    </w:p>
-    <w:p>
-      <w:pPr>
-        <w:shd w:val="clear" w:color="auto" w:fill="1E1E1E"/>
-        <w:spacing w:after="0" w:line="300" w:lineRule="atLeast"/>
-        <w:rPr>
-          <w:rFonts w:ascii="Consolas" w:eastAsia="Times New Roman" w:hAnsi="Consolas" w:cs="Times New Roman"/>
-          <w:color w:val="D4D4D4"/>
-          <w:sz w:val="23"/>
-          <w:szCs w:val="23"/>
-          <w:lang w:eastAsia="ru-UA"/>
-        </w:rPr>
-      </w:pPr>
-    </w:p>
-    <w:p>
-      <w:pPr>
-        <w:shd w:val="clear" w:color="auto" w:fill="1E1E1E"/>
-        <w:spacing w:after="0" w:line="300" w:lineRule="atLeast"/>
-        <w:rPr>
-          <w:rFonts w:ascii="Consolas" w:eastAsia="Times New Roman" w:hAnsi="Consolas" w:cs="Times New Roman"/>
-          <w:color w:val="D4D4D4"/>
-          <w:sz w:val="23"/>
-          <w:szCs w:val="23"/>
-          <w:lang w:eastAsia="ru-UA"/>
-        </w:rPr>
-      </w:pPr>
-      <w:r>
-        <w:rPr>
-          <w:rFonts w:ascii="Consolas" w:eastAsia="Times New Roman" w:hAnsi="Consolas" w:cs="Times New Roman"/>
-          <w:color w:val="9CDCFE"/>
-          <w:sz w:val="23"/>
-          <w:szCs w:val="23"/>
-          <w:lang w:eastAsia="ru-UA"/>
-        </w:rPr>
-        <w:lastRenderedPageBreak/>
-        <w:t>start_add</w:t>
-      </w:r>
-      <w:r>
-        <w:rPr>
-          <w:rFonts w:ascii="Consolas" w:eastAsia="Times New Roman" w:hAnsi="Consolas" w:cs="Times New Roman"/>
-          <w:color w:val="D4D4D4"/>
-          <w:sz w:val="23"/>
-          <w:szCs w:val="23"/>
-          <w:lang w:eastAsia="ru-UA"/>
-        </w:rPr>
-        <w:t xml:space="preserve"> = </w:t>
-      </w:r>
-      <w:r>
-        <w:rPr>
-          <w:rFonts w:ascii="Consolas" w:eastAsia="Times New Roman" w:hAnsi="Consolas" w:cs="Times New Roman"/>
-          <w:color w:val="DCDCAA"/>
-          <w:sz w:val="23"/>
-          <w:szCs w:val="23"/>
-          <w:lang w:eastAsia="ru-UA"/>
-        </w:rPr>
-        <w:t>time</w:t>
-      </w:r>
-      <w:r>
-        <w:rPr>
-          <w:rFonts w:ascii="Consolas" w:eastAsia="Times New Roman" w:hAnsi="Consolas" w:cs="Times New Roman"/>
-          <w:color w:val="D4D4D4"/>
-          <w:sz w:val="23"/>
-          <w:szCs w:val="23"/>
-          <w:lang w:eastAsia="ru-UA"/>
-        </w:rPr>
-        <w:t>()</w:t>
-      </w:r>
-    </w:p>
-    <w:p>
-      <w:pPr>
-        <w:shd w:val="clear" w:color="auto" w:fill="1E1E1E"/>
-        <w:spacing w:after="0" w:line="300" w:lineRule="atLeast"/>
-        <w:rPr>
-          <w:rFonts w:ascii="Consolas" w:eastAsia="Times New Roman" w:hAnsi="Consolas" w:cs="Times New Roman"/>
-          <w:color w:val="D4D4D4"/>
-          <w:sz w:val="23"/>
-          <w:szCs w:val="23"/>
-          <w:lang w:eastAsia="ru-UA"/>
-        </w:rPr>
-      </w:pPr>
-      <w:r>
-        <w:rPr>
-          <w:rFonts w:ascii="Consolas" w:eastAsia="Times New Roman" w:hAnsi="Consolas" w:cs="Times New Roman"/>
-          <w:color w:val="C586C0"/>
-          <w:sz w:val="23"/>
-          <w:szCs w:val="23"/>
-          <w:lang w:eastAsia="ru-UA"/>
-        </w:rPr>
-        <w:t>for</w:t>
-      </w:r>
-      <w:r>
-        <w:rPr>
-          <w:rFonts w:ascii="Consolas" w:eastAsia="Times New Roman" w:hAnsi="Consolas" w:cs="Times New Roman"/>
-          <w:color w:val="D4D4D4"/>
-          <w:sz w:val="23"/>
-          <w:szCs w:val="23"/>
-          <w:lang w:eastAsia="ru-UA"/>
-        </w:rPr>
-        <w:t xml:space="preserve"> </w:t>
-      </w:r>
-      <w:r>
-        <w:rPr>
-          <w:rFonts w:ascii="Consolas" w:eastAsia="Times New Roman" w:hAnsi="Consolas" w:cs="Times New Roman"/>
-          <w:color w:val="9CDCFE"/>
-          <w:sz w:val="23"/>
-          <w:szCs w:val="23"/>
-          <w:lang w:eastAsia="ru-UA"/>
-        </w:rPr>
-        <w:t>_</w:t>
-      </w:r>
-      <w:r>
-        <w:rPr>
-          <w:rFonts w:ascii="Consolas" w:eastAsia="Times New Roman" w:hAnsi="Consolas" w:cs="Times New Roman"/>
-          <w:color w:val="D4D4D4"/>
-          <w:sz w:val="23"/>
-          <w:szCs w:val="23"/>
-          <w:lang w:eastAsia="ru-UA"/>
-        </w:rPr>
-        <w:t xml:space="preserve"> </w:t>
-      </w:r>
-      <w:r>
-        <w:rPr>
-          <w:rFonts w:ascii="Consolas" w:eastAsia="Times New Roman" w:hAnsi="Consolas" w:cs="Times New Roman"/>
-          <w:color w:val="C586C0"/>
-          <w:sz w:val="23"/>
-          <w:szCs w:val="23"/>
-          <w:lang w:eastAsia="ru-UA"/>
-        </w:rPr>
-        <w:t>in</w:t>
-      </w:r>
-      <w:r>
-        <w:rPr>
-          <w:rFonts w:ascii="Consolas" w:eastAsia="Times New Roman" w:hAnsi="Consolas" w:cs="Times New Roman"/>
-          <w:color w:val="D4D4D4"/>
-          <w:sz w:val="23"/>
-          <w:szCs w:val="23"/>
-          <w:lang w:eastAsia="ru-UA"/>
-        </w:rPr>
-        <w:t xml:space="preserve"> </w:t>
-      </w:r>
-      <w:r>
-        <w:rPr>
-          <w:rFonts w:ascii="Consolas" w:eastAsia="Times New Roman" w:hAnsi="Consolas" w:cs="Times New Roman"/>
-          <w:color w:val="4EC9B0"/>
-          <w:sz w:val="23"/>
-          <w:szCs w:val="23"/>
-          <w:lang w:eastAsia="ru-UA"/>
-        </w:rPr>
-        <w:t>range</w:t>
-      </w:r>
-      <w:r>
-        <w:rPr>
-          <w:rFonts w:ascii="Consolas" w:eastAsia="Times New Roman" w:hAnsi="Consolas" w:cs="Times New Roman"/>
-          <w:color w:val="D4D4D4"/>
-          <w:sz w:val="23"/>
-          <w:szCs w:val="23"/>
-          <w:lang w:eastAsia="ru-UA"/>
-        </w:rPr>
-        <w:t>(</w:t>
-      </w:r>
-      <w:r>
-        <w:rPr>
-          <w:rFonts w:ascii="Consolas" w:eastAsia="Times New Roman" w:hAnsi="Consolas" w:cs="Times New Roman"/>
-          <w:color w:val="B5CEA8"/>
-          <w:sz w:val="23"/>
-          <w:szCs w:val="23"/>
-          <w:lang w:eastAsia="ru-UA"/>
-        </w:rPr>
-        <w:t>10</w:t>
-      </w:r>
-      <w:r>
-        <w:rPr>
-          <w:rFonts w:ascii="Consolas" w:eastAsia="Times New Roman" w:hAnsi="Consolas" w:cs="Times New Roman"/>
-          <w:color w:val="D4D4D4"/>
-          <w:sz w:val="23"/>
-          <w:szCs w:val="23"/>
-          <w:lang w:eastAsia="ru-UA"/>
-        </w:rPr>
-        <w:t>):</w:t>
-      </w:r>
-    </w:p>
-    <w:p>
-      <w:pPr>
-        <w:shd w:val="clear" w:color="auto" w:fill="1E1E1E"/>
-        <w:spacing w:after="0" w:line="300" w:lineRule="atLeast"/>
-        <w:rPr>
-          <w:rFonts w:ascii="Consolas" w:eastAsia="Times New Roman" w:hAnsi="Consolas" w:cs="Times New Roman"/>
-          <w:color w:val="D4D4D4"/>
-          <w:sz w:val="23"/>
-          <w:szCs w:val="23"/>
-          <w:lang w:eastAsia="ru-UA"/>
-        </w:rPr>
-      </w:pPr>
-      <w:r>
-        <w:rPr>
-          <w:rFonts w:ascii="Consolas" w:eastAsia="Times New Roman" w:hAnsi="Consolas" w:cs="Times New Roman"/>
-          <w:color w:val="D4D4D4"/>
-          <w:sz w:val="23"/>
-          <w:szCs w:val="23"/>
-          <w:lang w:eastAsia="ru-UA"/>
-        </w:rPr>
-        <w:t xml:space="preserve">    </w:t>
-      </w:r>
-      <w:r>
-        <w:rPr>
-          <w:rFonts w:ascii="Consolas" w:eastAsia="Times New Roman" w:hAnsi="Consolas" w:cs="Times New Roman"/>
-          <w:color w:val="9CDCFE"/>
-          <w:sz w:val="23"/>
-          <w:szCs w:val="23"/>
-          <w:lang w:eastAsia="ru-UA"/>
-        </w:rPr>
-        <w:t>num1</w:t>
-      </w:r>
-      <w:r>
-        <w:rPr>
-          <w:rFonts w:ascii="Consolas" w:eastAsia="Times New Roman" w:hAnsi="Consolas" w:cs="Times New Roman"/>
-          <w:color w:val="D4D4D4"/>
-          <w:sz w:val="23"/>
-          <w:szCs w:val="23"/>
-          <w:lang w:eastAsia="ru-UA"/>
-        </w:rPr>
-        <w:t xml:space="preserve"> = </w:t>
-      </w:r>
-      <w:r>
-        <w:rPr>
-          <w:rFonts w:ascii="Consolas" w:eastAsia="Times New Roman" w:hAnsi="Consolas" w:cs="Times New Roman"/>
-          <w:color w:val="4EC9B0"/>
-          <w:sz w:val="23"/>
-          <w:szCs w:val="23"/>
-          <w:lang w:eastAsia="ru-UA"/>
-        </w:rPr>
-        <w:t>GaloisFieldPolynom</w:t>
-      </w:r>
-      <w:r>
-        <w:rPr>
-          <w:rFonts w:ascii="Consolas" w:eastAsia="Times New Roman" w:hAnsi="Consolas" w:cs="Times New Roman"/>
-          <w:color w:val="D4D4D4"/>
-          <w:sz w:val="23"/>
-          <w:szCs w:val="23"/>
-          <w:lang w:eastAsia="ru-UA"/>
-        </w:rPr>
-        <w:t>(</w:t>
-      </w:r>
-      <w:r>
-        <w:rPr>
-          <w:rFonts w:ascii="Consolas" w:eastAsia="Times New Roman" w:hAnsi="Consolas" w:cs="Times New Roman"/>
-          <w:color w:val="CE9178"/>
-          <w:sz w:val="23"/>
-          <w:szCs w:val="23"/>
-          <w:lang w:eastAsia="ru-UA"/>
-        </w:rPr>
-        <w:t>''</w:t>
-      </w:r>
-      <w:r>
-        <w:rPr>
-          <w:rFonts w:ascii="Consolas" w:eastAsia="Times New Roman" w:hAnsi="Consolas" w:cs="Times New Roman"/>
-          <w:color w:val="D4D4D4"/>
-          <w:sz w:val="23"/>
-          <w:szCs w:val="23"/>
-          <w:lang w:eastAsia="ru-UA"/>
-        </w:rPr>
-        <w:t>.</w:t>
-      </w:r>
-      <w:r>
-        <w:rPr>
-          <w:rFonts w:ascii="Consolas" w:eastAsia="Times New Roman" w:hAnsi="Consolas" w:cs="Times New Roman"/>
-          <w:color w:val="DCDCAA"/>
-          <w:sz w:val="23"/>
-          <w:szCs w:val="23"/>
-          <w:lang w:eastAsia="ru-UA"/>
-        </w:rPr>
-        <w:t>join</w:t>
-      </w:r>
-      <w:r>
-        <w:rPr>
-          <w:rFonts w:ascii="Consolas" w:eastAsia="Times New Roman" w:hAnsi="Consolas" w:cs="Times New Roman"/>
-          <w:color w:val="D4D4D4"/>
-          <w:sz w:val="23"/>
-          <w:szCs w:val="23"/>
-          <w:lang w:eastAsia="ru-UA"/>
-        </w:rPr>
-        <w:t>(</w:t>
-      </w:r>
-      <w:r>
-        <w:rPr>
-          <w:rFonts w:ascii="Consolas" w:eastAsia="Times New Roman" w:hAnsi="Consolas" w:cs="Times New Roman"/>
-          <w:color w:val="9CDCFE"/>
-          <w:sz w:val="23"/>
-          <w:szCs w:val="23"/>
-          <w:lang w:eastAsia="ru-UA"/>
-        </w:rPr>
-        <w:t>choices</w:t>
-      </w:r>
-      <w:r>
-        <w:rPr>
-          <w:rFonts w:ascii="Consolas" w:eastAsia="Times New Roman" w:hAnsi="Consolas" w:cs="Times New Roman"/>
-          <w:color w:val="D4D4D4"/>
-          <w:sz w:val="23"/>
-          <w:szCs w:val="23"/>
-          <w:lang w:eastAsia="ru-UA"/>
-        </w:rPr>
-        <w:t>(</w:t>
-      </w:r>
-      <w:r>
-        <w:rPr>
-          <w:rFonts w:ascii="Consolas" w:eastAsia="Times New Roman" w:hAnsi="Consolas" w:cs="Times New Roman"/>
-          <w:color w:val="CE9178"/>
-          <w:sz w:val="23"/>
-          <w:szCs w:val="23"/>
-          <w:lang w:eastAsia="ru-UA"/>
-        </w:rPr>
-        <w:t>'01'</w:t>
-      </w:r>
-      <w:r>
-        <w:rPr>
-          <w:rFonts w:ascii="Consolas" w:eastAsia="Times New Roman" w:hAnsi="Consolas" w:cs="Times New Roman"/>
-          <w:color w:val="D4D4D4"/>
-          <w:sz w:val="23"/>
-          <w:szCs w:val="23"/>
-          <w:lang w:eastAsia="ru-UA"/>
-        </w:rPr>
-        <w:t xml:space="preserve">, </w:t>
-      </w:r>
-      <w:r>
-        <w:rPr>
-          <w:rFonts w:ascii="Consolas" w:eastAsia="Times New Roman" w:hAnsi="Consolas" w:cs="Times New Roman"/>
-          <w:color w:val="9CDCFE"/>
-          <w:sz w:val="23"/>
-          <w:szCs w:val="23"/>
-          <w:lang w:eastAsia="ru-UA"/>
-        </w:rPr>
-        <w:t>k</w:t>
-      </w:r>
-      <w:r>
-        <w:rPr>
-          <w:rFonts w:ascii="Consolas" w:eastAsia="Times New Roman" w:hAnsi="Consolas" w:cs="Times New Roman"/>
-          <w:color w:val="D4D4D4"/>
-          <w:sz w:val="23"/>
-          <w:szCs w:val="23"/>
-          <w:lang w:eastAsia="ru-UA"/>
-        </w:rPr>
-        <w:t>=</w:t>
-      </w:r>
-      <w:r>
-        <w:rPr>
-          <w:rFonts w:ascii="Consolas" w:eastAsia="Times New Roman" w:hAnsi="Consolas" w:cs="Times New Roman"/>
-          <w:color w:val="B5CEA8"/>
-          <w:sz w:val="23"/>
-          <w:szCs w:val="23"/>
-          <w:lang w:eastAsia="ru-UA"/>
-        </w:rPr>
-        <w:t>128</w:t>
-      </w:r>
-      <w:r>
-        <w:rPr>
-          <w:rFonts w:ascii="Consolas" w:eastAsia="Times New Roman" w:hAnsi="Consolas" w:cs="Times New Roman"/>
-          <w:color w:val="D4D4D4"/>
-          <w:sz w:val="23"/>
-          <w:szCs w:val="23"/>
-          <w:lang w:eastAsia="ru-UA"/>
-        </w:rPr>
-        <w:t>)))</w:t>
-      </w:r>
-    </w:p>
-    <w:p>
-      <w:pPr>
-        <w:shd w:val="clear" w:color="auto" w:fill="1E1E1E"/>
-        <w:spacing w:after="0" w:line="300" w:lineRule="atLeast"/>
-        <w:rPr>
-          <w:rFonts w:ascii="Consolas" w:eastAsia="Times New Roman" w:hAnsi="Consolas" w:cs="Times New Roman"/>
-          <w:color w:val="D4D4D4"/>
-          <w:sz w:val="23"/>
-          <w:szCs w:val="23"/>
-          <w:lang w:eastAsia="ru-UA"/>
-        </w:rPr>
-      </w:pPr>
-      <w:r>
-        <w:rPr>
-          <w:rFonts w:ascii="Consolas" w:eastAsia="Times New Roman" w:hAnsi="Consolas" w:cs="Times New Roman"/>
-          <w:color w:val="D4D4D4"/>
-          <w:sz w:val="23"/>
-          <w:szCs w:val="23"/>
-          <w:lang w:eastAsia="ru-UA"/>
-        </w:rPr>
-        <w:t xml:space="preserve">    </w:t>
-      </w:r>
-      <w:r>
-        <w:rPr>
-          <w:rFonts w:ascii="Consolas" w:eastAsia="Times New Roman" w:hAnsi="Consolas" w:cs="Times New Roman"/>
-          <w:color w:val="9CDCFE"/>
-          <w:sz w:val="23"/>
-          <w:szCs w:val="23"/>
-          <w:lang w:eastAsia="ru-UA"/>
-        </w:rPr>
-        <w:t>num2</w:t>
-      </w:r>
-      <w:r>
-        <w:rPr>
-          <w:rFonts w:ascii="Consolas" w:eastAsia="Times New Roman" w:hAnsi="Consolas" w:cs="Times New Roman"/>
-          <w:color w:val="D4D4D4"/>
-          <w:sz w:val="23"/>
-          <w:szCs w:val="23"/>
-          <w:lang w:eastAsia="ru-UA"/>
-        </w:rPr>
-        <w:t xml:space="preserve"> = </w:t>
-      </w:r>
-      <w:r>
-        <w:rPr>
-          <w:rFonts w:ascii="Consolas" w:eastAsia="Times New Roman" w:hAnsi="Consolas" w:cs="Times New Roman"/>
-          <w:color w:val="4EC9B0"/>
-          <w:sz w:val="23"/>
-          <w:szCs w:val="23"/>
-          <w:lang w:eastAsia="ru-UA"/>
-        </w:rPr>
-        <w:t>GaloisFieldPolynom</w:t>
-      </w:r>
-      <w:r>
-        <w:rPr>
-          <w:rFonts w:ascii="Consolas" w:eastAsia="Times New Roman" w:hAnsi="Consolas" w:cs="Times New Roman"/>
-          <w:color w:val="D4D4D4"/>
-          <w:sz w:val="23"/>
-          <w:szCs w:val="23"/>
-          <w:lang w:eastAsia="ru-UA"/>
-        </w:rPr>
-        <w:t>(</w:t>
-      </w:r>
-      <w:r>
-        <w:rPr>
-          <w:rFonts w:ascii="Consolas" w:eastAsia="Times New Roman" w:hAnsi="Consolas" w:cs="Times New Roman"/>
-          <w:color w:val="CE9178"/>
-          <w:sz w:val="23"/>
-          <w:szCs w:val="23"/>
-          <w:lang w:eastAsia="ru-UA"/>
-        </w:rPr>
-        <w:t>''</w:t>
-      </w:r>
-      <w:r>
-        <w:rPr>
-          <w:rFonts w:ascii="Consolas" w:eastAsia="Times New Roman" w:hAnsi="Consolas" w:cs="Times New Roman"/>
-          <w:color w:val="D4D4D4"/>
-          <w:sz w:val="23"/>
-          <w:szCs w:val="23"/>
-          <w:lang w:eastAsia="ru-UA"/>
-        </w:rPr>
-        <w:t>.</w:t>
-      </w:r>
-      <w:r>
-        <w:rPr>
-          <w:rFonts w:ascii="Consolas" w:eastAsia="Times New Roman" w:hAnsi="Consolas" w:cs="Times New Roman"/>
-          <w:color w:val="DCDCAA"/>
-          <w:sz w:val="23"/>
-          <w:szCs w:val="23"/>
-          <w:lang w:eastAsia="ru-UA"/>
-        </w:rPr>
-        <w:t>join</w:t>
-      </w:r>
-      <w:r>
-        <w:rPr>
-          <w:rFonts w:ascii="Consolas" w:eastAsia="Times New Roman" w:hAnsi="Consolas" w:cs="Times New Roman"/>
-          <w:color w:val="D4D4D4"/>
-          <w:sz w:val="23"/>
-          <w:szCs w:val="23"/>
-          <w:lang w:eastAsia="ru-UA"/>
-        </w:rPr>
-        <w:t>(</w:t>
-      </w:r>
-      <w:r>
-        <w:rPr>
-          <w:rFonts w:ascii="Consolas" w:eastAsia="Times New Roman" w:hAnsi="Consolas" w:cs="Times New Roman"/>
-          <w:color w:val="9CDCFE"/>
-          <w:sz w:val="23"/>
-          <w:szCs w:val="23"/>
-          <w:lang w:eastAsia="ru-UA"/>
-        </w:rPr>
-        <w:t>choices</w:t>
-      </w:r>
-      <w:r>
-        <w:rPr>
-          <w:rFonts w:ascii="Consolas" w:eastAsia="Times New Roman" w:hAnsi="Consolas" w:cs="Times New Roman"/>
-          <w:color w:val="D4D4D4"/>
-          <w:sz w:val="23"/>
-          <w:szCs w:val="23"/>
-          <w:lang w:eastAsia="ru-UA"/>
-        </w:rPr>
-        <w:t>(</w:t>
-      </w:r>
-      <w:r>
-        <w:rPr>
-          <w:rFonts w:ascii="Consolas" w:eastAsia="Times New Roman" w:hAnsi="Consolas" w:cs="Times New Roman"/>
-          <w:color w:val="CE9178"/>
-          <w:sz w:val="23"/>
-          <w:szCs w:val="23"/>
-          <w:lang w:eastAsia="ru-UA"/>
-        </w:rPr>
-        <w:t>'01'</w:t>
-      </w:r>
-      <w:r>
-        <w:rPr>
-          <w:rFonts w:ascii="Consolas" w:eastAsia="Times New Roman" w:hAnsi="Consolas" w:cs="Times New Roman"/>
-          <w:color w:val="D4D4D4"/>
-          <w:sz w:val="23"/>
-          <w:szCs w:val="23"/>
-          <w:lang w:eastAsia="ru-UA"/>
-        </w:rPr>
-        <w:t xml:space="preserve">, </w:t>
-      </w:r>
-      <w:r>
-        <w:rPr>
-          <w:rFonts w:ascii="Consolas" w:eastAsia="Times New Roman" w:hAnsi="Consolas" w:cs="Times New Roman"/>
-          <w:color w:val="9CDCFE"/>
-          <w:sz w:val="23"/>
-          <w:szCs w:val="23"/>
-          <w:lang w:eastAsia="ru-UA"/>
-        </w:rPr>
-        <w:t>k</w:t>
-      </w:r>
-      <w:r>
-        <w:rPr>
-          <w:rFonts w:ascii="Consolas" w:eastAsia="Times New Roman" w:hAnsi="Consolas" w:cs="Times New Roman"/>
-          <w:color w:val="D4D4D4"/>
-          <w:sz w:val="23"/>
-          <w:szCs w:val="23"/>
-          <w:lang w:eastAsia="ru-UA"/>
-        </w:rPr>
-        <w:t>=</w:t>
-      </w:r>
-      <w:r>
-        <w:rPr>
-          <w:rFonts w:ascii="Consolas" w:eastAsia="Times New Roman" w:hAnsi="Consolas" w:cs="Times New Roman"/>
-          <w:color w:val="B5CEA8"/>
-          <w:sz w:val="23"/>
-          <w:szCs w:val="23"/>
-          <w:lang w:eastAsia="ru-UA"/>
-        </w:rPr>
-        <w:t>128</w:t>
-      </w:r>
-      <w:r>
-        <w:rPr>
-          <w:rFonts w:ascii="Consolas" w:eastAsia="Times New Roman" w:hAnsi="Consolas" w:cs="Times New Roman"/>
-          <w:color w:val="D4D4D4"/>
-          <w:sz w:val="23"/>
-          <w:szCs w:val="23"/>
-          <w:lang w:eastAsia="ru-UA"/>
-        </w:rPr>
-        <w:t>)))</w:t>
-      </w:r>
-    </w:p>
-    <w:p>
-      <w:pPr>
-        <w:shd w:val="clear" w:color="auto" w:fill="1E1E1E"/>
-        <w:spacing w:after="0" w:line="300" w:lineRule="atLeast"/>
-        <w:rPr>
-          <w:rFonts w:ascii="Consolas" w:eastAsia="Times New Roman" w:hAnsi="Consolas" w:cs="Times New Roman"/>
-          <w:color w:val="D4D4D4"/>
-          <w:sz w:val="23"/>
-          <w:szCs w:val="23"/>
-          <w:lang w:eastAsia="ru-UA"/>
-        </w:rPr>
-      </w:pPr>
-      <w:r>
-        <w:rPr>
-          <w:rFonts w:ascii="Consolas" w:eastAsia="Times New Roman" w:hAnsi="Consolas" w:cs="Times New Roman"/>
-          <w:color w:val="D4D4D4"/>
-          <w:sz w:val="23"/>
-          <w:szCs w:val="23"/>
-          <w:lang w:eastAsia="ru-UA"/>
-        </w:rPr>
-        <w:t xml:space="preserve">    </w:t>
-      </w:r>
-      <w:r>
-        <w:rPr>
-          <w:rFonts w:ascii="Consolas" w:eastAsia="Times New Roman" w:hAnsi="Consolas" w:cs="Times New Roman"/>
-          <w:color w:val="9CDCFE"/>
-          <w:sz w:val="23"/>
-          <w:szCs w:val="23"/>
-          <w:lang w:eastAsia="ru-UA"/>
-        </w:rPr>
-        <w:t>num1</w:t>
-      </w:r>
-      <w:r>
-        <w:rPr>
-          <w:rFonts w:ascii="Consolas" w:eastAsia="Times New Roman" w:hAnsi="Consolas" w:cs="Times New Roman"/>
-          <w:color w:val="D4D4D4"/>
-          <w:sz w:val="23"/>
-          <w:szCs w:val="23"/>
-          <w:lang w:eastAsia="ru-UA"/>
-        </w:rPr>
-        <w:t>+</w:t>
-      </w:r>
-      <w:r>
-        <w:rPr>
-          <w:rFonts w:ascii="Consolas" w:eastAsia="Times New Roman" w:hAnsi="Consolas" w:cs="Times New Roman"/>
-          <w:color w:val="9CDCFE"/>
-          <w:sz w:val="23"/>
-          <w:szCs w:val="23"/>
-          <w:lang w:eastAsia="ru-UA"/>
-        </w:rPr>
-        <w:t>num2</w:t>
-      </w:r>
-    </w:p>
-    <w:p>
-      <w:pPr>
-        <w:shd w:val="clear" w:color="auto" w:fill="1E1E1E"/>
-        <w:spacing w:after="0" w:line="300" w:lineRule="atLeast"/>
-        <w:rPr>
-          <w:rFonts w:ascii="Consolas" w:eastAsia="Times New Roman" w:hAnsi="Consolas" w:cs="Times New Roman"/>
-          <w:color w:val="D4D4D4"/>
-          <w:sz w:val="23"/>
-          <w:szCs w:val="23"/>
-          <w:lang w:eastAsia="ru-UA"/>
-        </w:rPr>
-      </w:pPr>
-      <w:r>
-        <w:rPr>
-          <w:rFonts w:ascii="Consolas" w:eastAsia="Times New Roman" w:hAnsi="Consolas" w:cs="Times New Roman"/>
-          <w:color w:val="9CDCFE"/>
-          <w:sz w:val="23"/>
-          <w:szCs w:val="23"/>
-          <w:lang w:eastAsia="ru-UA"/>
-        </w:rPr>
-        <w:t>end_add</w:t>
-      </w:r>
-      <w:r>
-        <w:rPr>
-          <w:rFonts w:ascii="Consolas" w:eastAsia="Times New Roman" w:hAnsi="Consolas" w:cs="Times New Roman"/>
-          <w:color w:val="D4D4D4"/>
-          <w:sz w:val="23"/>
-          <w:szCs w:val="23"/>
-          <w:lang w:eastAsia="ru-UA"/>
-        </w:rPr>
-        <w:t xml:space="preserve"> = </w:t>
-      </w:r>
-      <w:r>
-        <w:rPr>
-          <w:rFonts w:ascii="Consolas" w:eastAsia="Times New Roman" w:hAnsi="Consolas" w:cs="Times New Roman"/>
-          <w:color w:val="DCDCAA"/>
-          <w:sz w:val="23"/>
-          <w:szCs w:val="23"/>
-          <w:lang w:eastAsia="ru-UA"/>
-        </w:rPr>
-        <w:t>time</w:t>
-      </w:r>
-      <w:r>
-        <w:rPr>
-          <w:rFonts w:ascii="Consolas" w:eastAsia="Times New Roman" w:hAnsi="Consolas" w:cs="Times New Roman"/>
-          <w:color w:val="D4D4D4"/>
-          <w:sz w:val="23"/>
-          <w:szCs w:val="23"/>
-          <w:lang w:eastAsia="ru-UA"/>
-        </w:rPr>
-        <w:t>()</w:t>
-      </w:r>
-    </w:p>
-    <w:p>
-      <w:pPr>
-        <w:shd w:val="clear" w:color="auto" w:fill="1E1E1E"/>
-        <w:spacing w:after="0" w:line="300" w:lineRule="atLeast"/>
-        <w:rPr>
-          <w:rFonts w:ascii="Consolas" w:eastAsia="Times New Roman" w:hAnsi="Consolas" w:cs="Times New Roman"/>
-          <w:color w:val="D4D4D4"/>
-          <w:sz w:val="23"/>
-          <w:szCs w:val="23"/>
-          <w:lang w:eastAsia="ru-UA"/>
-        </w:rPr>
-      </w:pPr>
-    </w:p>
-    <w:p>
-      <w:pPr>
-        <w:shd w:val="clear" w:color="auto" w:fill="1E1E1E"/>
-        <w:spacing w:after="0" w:line="300" w:lineRule="atLeast"/>
-        <w:rPr>
-          <w:rFonts w:ascii="Consolas" w:eastAsia="Times New Roman" w:hAnsi="Consolas" w:cs="Times New Roman"/>
-          <w:color w:val="D4D4D4"/>
-          <w:sz w:val="23"/>
-          <w:szCs w:val="23"/>
-          <w:lang w:eastAsia="ru-UA"/>
-        </w:rPr>
-      </w:pPr>
-      <w:r>
-        <w:rPr>
-          <w:rFonts w:ascii="Consolas" w:eastAsia="Times New Roman" w:hAnsi="Consolas" w:cs="Times New Roman"/>
-          <w:color w:val="9CDCFE"/>
-          <w:sz w:val="23"/>
-          <w:szCs w:val="23"/>
-          <w:lang w:eastAsia="ru-UA"/>
-        </w:rPr>
-        <w:t>start_mul</w:t>
-      </w:r>
-      <w:r>
-        <w:rPr>
-          <w:rFonts w:ascii="Consolas" w:eastAsia="Times New Roman" w:hAnsi="Consolas" w:cs="Times New Roman"/>
-          <w:color w:val="D4D4D4"/>
-          <w:sz w:val="23"/>
-          <w:szCs w:val="23"/>
-          <w:lang w:eastAsia="ru-UA"/>
-        </w:rPr>
-        <w:t xml:space="preserve"> = </w:t>
-      </w:r>
-      <w:r>
-        <w:rPr>
-          <w:rFonts w:ascii="Consolas" w:eastAsia="Times New Roman" w:hAnsi="Consolas" w:cs="Times New Roman"/>
-          <w:color w:val="DCDCAA"/>
-          <w:sz w:val="23"/>
-          <w:szCs w:val="23"/>
-          <w:lang w:eastAsia="ru-UA"/>
-        </w:rPr>
-        <w:t>time</w:t>
-      </w:r>
-      <w:r>
-        <w:rPr>
-          <w:rFonts w:ascii="Consolas" w:eastAsia="Times New Roman" w:hAnsi="Consolas" w:cs="Times New Roman"/>
-          <w:color w:val="D4D4D4"/>
-          <w:sz w:val="23"/>
-          <w:szCs w:val="23"/>
-          <w:lang w:eastAsia="ru-UA"/>
-        </w:rPr>
-        <w:t>()</w:t>
-      </w:r>
-    </w:p>
-    <w:p>
-      <w:pPr>
-        <w:shd w:val="clear" w:color="auto" w:fill="1E1E1E"/>
-        <w:spacing w:after="0" w:line="300" w:lineRule="atLeast"/>
-        <w:rPr>
-          <w:rFonts w:ascii="Consolas" w:eastAsia="Times New Roman" w:hAnsi="Consolas" w:cs="Times New Roman"/>
-          <w:color w:val="D4D4D4"/>
-          <w:sz w:val="23"/>
-          <w:szCs w:val="23"/>
-          <w:lang w:eastAsia="ru-UA"/>
-        </w:rPr>
-      </w:pPr>
-      <w:r>
-        <w:rPr>
-          <w:rFonts w:ascii="Consolas" w:eastAsia="Times New Roman" w:hAnsi="Consolas" w:cs="Times New Roman"/>
-          <w:color w:val="C586C0"/>
-          <w:sz w:val="23"/>
-          <w:szCs w:val="23"/>
-          <w:lang w:eastAsia="ru-UA"/>
-        </w:rPr>
-        <w:t>for</w:t>
-      </w:r>
-      <w:r>
-        <w:rPr>
-          <w:rFonts w:ascii="Consolas" w:eastAsia="Times New Roman" w:hAnsi="Consolas" w:cs="Times New Roman"/>
-          <w:color w:val="D4D4D4"/>
-          <w:sz w:val="23"/>
-          <w:szCs w:val="23"/>
-          <w:lang w:eastAsia="ru-UA"/>
-        </w:rPr>
-        <w:t xml:space="preserve"> </w:t>
-      </w:r>
-      <w:r>
-        <w:rPr>
-          <w:rFonts w:ascii="Consolas" w:eastAsia="Times New Roman" w:hAnsi="Consolas" w:cs="Times New Roman"/>
-          <w:color w:val="9CDCFE"/>
-          <w:sz w:val="23"/>
-          <w:szCs w:val="23"/>
-          <w:lang w:eastAsia="ru-UA"/>
-        </w:rPr>
-        <w:t>_</w:t>
-      </w:r>
-      <w:r>
-        <w:rPr>
-          <w:rFonts w:ascii="Consolas" w:eastAsia="Times New Roman" w:hAnsi="Consolas" w:cs="Times New Roman"/>
-          <w:color w:val="D4D4D4"/>
-          <w:sz w:val="23"/>
-          <w:szCs w:val="23"/>
-          <w:lang w:eastAsia="ru-UA"/>
-        </w:rPr>
-        <w:t xml:space="preserve"> </w:t>
-      </w:r>
-      <w:r>
-        <w:rPr>
-          <w:rFonts w:ascii="Consolas" w:eastAsia="Times New Roman" w:hAnsi="Consolas" w:cs="Times New Roman"/>
-          <w:color w:val="C586C0"/>
-          <w:sz w:val="23"/>
-          <w:szCs w:val="23"/>
-          <w:lang w:eastAsia="ru-UA"/>
-        </w:rPr>
-        <w:t>in</w:t>
-      </w:r>
-      <w:r>
-        <w:rPr>
-          <w:rFonts w:ascii="Consolas" w:eastAsia="Times New Roman" w:hAnsi="Consolas" w:cs="Times New Roman"/>
-          <w:color w:val="D4D4D4"/>
-          <w:sz w:val="23"/>
-          <w:szCs w:val="23"/>
-          <w:lang w:eastAsia="ru-UA"/>
-        </w:rPr>
-        <w:t xml:space="preserve"> </w:t>
-      </w:r>
-      <w:r>
-        <w:rPr>
-          <w:rFonts w:ascii="Consolas" w:eastAsia="Times New Roman" w:hAnsi="Consolas" w:cs="Times New Roman"/>
-          <w:color w:val="4EC9B0"/>
-          <w:sz w:val="23"/>
-          <w:szCs w:val="23"/>
-          <w:lang w:eastAsia="ru-UA"/>
-        </w:rPr>
-        <w:t>range</w:t>
-      </w:r>
-      <w:r>
-        <w:rPr>
-          <w:rFonts w:ascii="Consolas" w:eastAsia="Times New Roman" w:hAnsi="Consolas" w:cs="Times New Roman"/>
-          <w:color w:val="D4D4D4"/>
-          <w:sz w:val="23"/>
-          <w:szCs w:val="23"/>
-          <w:lang w:eastAsia="ru-UA"/>
-        </w:rPr>
-        <w:t>(</w:t>
-      </w:r>
-      <w:r>
-        <w:rPr>
-          <w:rFonts w:ascii="Consolas" w:eastAsia="Times New Roman" w:hAnsi="Consolas" w:cs="Times New Roman"/>
-          <w:color w:val="B5CEA8"/>
-          <w:sz w:val="23"/>
-          <w:szCs w:val="23"/>
-          <w:lang w:eastAsia="ru-UA"/>
-        </w:rPr>
-        <w:t>10</w:t>
-      </w:r>
-      <w:r>
-        <w:rPr>
-          <w:rFonts w:ascii="Consolas" w:eastAsia="Times New Roman" w:hAnsi="Consolas" w:cs="Times New Roman"/>
-          <w:color w:val="D4D4D4"/>
-          <w:sz w:val="23"/>
-          <w:szCs w:val="23"/>
-          <w:lang w:eastAsia="ru-UA"/>
-        </w:rPr>
-        <w:t>):</w:t>
-      </w:r>
-    </w:p>
-    <w:p>
-      <w:pPr>
-        <w:shd w:val="clear" w:color="auto" w:fill="1E1E1E"/>
-        <w:spacing w:after="0" w:line="300" w:lineRule="atLeast"/>
-        <w:rPr>
-          <w:rFonts w:ascii="Consolas" w:eastAsia="Times New Roman" w:hAnsi="Consolas" w:cs="Times New Roman"/>
-          <w:color w:val="D4D4D4"/>
-          <w:sz w:val="23"/>
-          <w:szCs w:val="23"/>
-          <w:lang w:eastAsia="ru-UA"/>
-        </w:rPr>
-      </w:pPr>
-      <w:r>
-        <w:rPr>
-          <w:rFonts w:ascii="Consolas" w:eastAsia="Times New Roman" w:hAnsi="Consolas" w:cs="Times New Roman"/>
-          <w:color w:val="D4D4D4"/>
-          <w:sz w:val="23"/>
-          <w:szCs w:val="23"/>
-          <w:lang w:eastAsia="ru-UA"/>
-        </w:rPr>
-        <w:t xml:space="preserve">    </w:t>
-      </w:r>
-      <w:r>
-        <w:rPr>
-          <w:rFonts w:ascii="Consolas" w:eastAsia="Times New Roman" w:hAnsi="Consolas" w:cs="Times New Roman"/>
-          <w:color w:val="9CDCFE"/>
-          <w:sz w:val="23"/>
-          <w:szCs w:val="23"/>
-          <w:lang w:eastAsia="ru-UA"/>
-        </w:rPr>
-        <w:t>num1</w:t>
-      </w:r>
-      <w:r>
-        <w:rPr>
-          <w:rFonts w:ascii="Consolas" w:eastAsia="Times New Roman" w:hAnsi="Consolas" w:cs="Times New Roman"/>
-          <w:color w:val="D4D4D4"/>
-          <w:sz w:val="23"/>
-          <w:szCs w:val="23"/>
-          <w:lang w:eastAsia="ru-UA"/>
-        </w:rPr>
-        <w:t xml:space="preserve"> = </w:t>
-      </w:r>
-      <w:r>
-        <w:rPr>
-          <w:rFonts w:ascii="Consolas" w:eastAsia="Times New Roman" w:hAnsi="Consolas" w:cs="Times New Roman"/>
-          <w:color w:val="4EC9B0"/>
-          <w:sz w:val="23"/>
-          <w:szCs w:val="23"/>
-          <w:lang w:eastAsia="ru-UA"/>
-        </w:rPr>
-        <w:t>GaloisFieldPolynom</w:t>
-      </w:r>
-      <w:r>
-        <w:rPr>
-          <w:rFonts w:ascii="Consolas" w:eastAsia="Times New Roman" w:hAnsi="Consolas" w:cs="Times New Roman"/>
-          <w:color w:val="D4D4D4"/>
-          <w:sz w:val="23"/>
-          <w:szCs w:val="23"/>
-          <w:lang w:eastAsia="ru-UA"/>
-        </w:rPr>
-        <w:t>(</w:t>
-      </w:r>
-      <w:r>
-        <w:rPr>
-          <w:rFonts w:ascii="Consolas" w:eastAsia="Times New Roman" w:hAnsi="Consolas" w:cs="Times New Roman"/>
-          <w:color w:val="CE9178"/>
-          <w:sz w:val="23"/>
-          <w:szCs w:val="23"/>
-          <w:lang w:eastAsia="ru-UA"/>
-        </w:rPr>
-        <w:t>''</w:t>
-      </w:r>
-      <w:r>
-        <w:rPr>
-          <w:rFonts w:ascii="Consolas" w:eastAsia="Times New Roman" w:hAnsi="Consolas" w:cs="Times New Roman"/>
-          <w:color w:val="D4D4D4"/>
-          <w:sz w:val="23"/>
-          <w:szCs w:val="23"/>
-          <w:lang w:eastAsia="ru-UA"/>
-        </w:rPr>
-        <w:t>.</w:t>
-      </w:r>
-      <w:r>
-        <w:rPr>
-          <w:rFonts w:ascii="Consolas" w:eastAsia="Times New Roman" w:hAnsi="Consolas" w:cs="Times New Roman"/>
-          <w:color w:val="DCDCAA"/>
-          <w:sz w:val="23"/>
-          <w:szCs w:val="23"/>
-          <w:lang w:eastAsia="ru-UA"/>
-        </w:rPr>
-        <w:t>join</w:t>
-      </w:r>
-      <w:r>
-        <w:rPr>
-          <w:rFonts w:ascii="Consolas" w:eastAsia="Times New Roman" w:hAnsi="Consolas" w:cs="Times New Roman"/>
-          <w:color w:val="D4D4D4"/>
-          <w:sz w:val="23"/>
-          <w:szCs w:val="23"/>
-          <w:lang w:eastAsia="ru-UA"/>
-        </w:rPr>
-        <w:t>(</w:t>
-      </w:r>
-      <w:r>
-        <w:rPr>
-          <w:rFonts w:ascii="Consolas" w:eastAsia="Times New Roman" w:hAnsi="Consolas" w:cs="Times New Roman"/>
-          <w:color w:val="9CDCFE"/>
-          <w:sz w:val="23"/>
-          <w:szCs w:val="23"/>
-          <w:lang w:eastAsia="ru-UA"/>
-        </w:rPr>
-        <w:t>choices</w:t>
-      </w:r>
-      <w:r>
-        <w:rPr>
-          <w:rFonts w:ascii="Consolas" w:eastAsia="Times New Roman" w:hAnsi="Consolas" w:cs="Times New Roman"/>
-          <w:color w:val="D4D4D4"/>
-          <w:sz w:val="23"/>
-          <w:szCs w:val="23"/>
-          <w:lang w:eastAsia="ru-UA"/>
-        </w:rPr>
-        <w:t>(</w:t>
-      </w:r>
-      <w:r>
-        <w:rPr>
-          <w:rFonts w:ascii="Consolas" w:eastAsia="Times New Roman" w:hAnsi="Consolas" w:cs="Times New Roman"/>
-          <w:color w:val="CE9178"/>
-          <w:sz w:val="23"/>
-          <w:szCs w:val="23"/>
-          <w:lang w:eastAsia="ru-UA"/>
-        </w:rPr>
-        <w:t>'01'</w:t>
-      </w:r>
-      <w:r>
-        <w:rPr>
-          <w:rFonts w:ascii="Consolas" w:eastAsia="Times New Roman" w:hAnsi="Consolas" w:cs="Times New Roman"/>
-          <w:color w:val="D4D4D4"/>
-          <w:sz w:val="23"/>
-          <w:szCs w:val="23"/>
-          <w:lang w:eastAsia="ru-UA"/>
-        </w:rPr>
-        <w:t xml:space="preserve">, </w:t>
-      </w:r>
-      <w:r>
-        <w:rPr>
-          <w:rFonts w:ascii="Consolas" w:eastAsia="Times New Roman" w:hAnsi="Consolas" w:cs="Times New Roman"/>
-          <w:color w:val="9CDCFE"/>
-          <w:sz w:val="23"/>
-          <w:szCs w:val="23"/>
-          <w:lang w:eastAsia="ru-UA"/>
-        </w:rPr>
-        <w:t>k</w:t>
-      </w:r>
-      <w:r>
-        <w:rPr>
-          <w:rFonts w:ascii="Consolas" w:eastAsia="Times New Roman" w:hAnsi="Consolas" w:cs="Times New Roman"/>
-          <w:color w:val="D4D4D4"/>
-          <w:sz w:val="23"/>
-          <w:szCs w:val="23"/>
-          <w:lang w:eastAsia="ru-UA"/>
-        </w:rPr>
-        <w:t>=</w:t>
-      </w:r>
-      <w:r>
-        <w:rPr>
-          <w:rFonts w:ascii="Consolas" w:eastAsia="Times New Roman" w:hAnsi="Consolas" w:cs="Times New Roman"/>
-          <w:color w:val="B5CEA8"/>
-          <w:sz w:val="23"/>
-          <w:szCs w:val="23"/>
-          <w:lang w:eastAsia="ru-UA"/>
-        </w:rPr>
-        <w:t>128</w:t>
-      </w:r>
-      <w:r>
-        <w:rPr>
-          <w:rFonts w:ascii="Consolas" w:eastAsia="Times New Roman" w:hAnsi="Consolas" w:cs="Times New Roman"/>
-          <w:color w:val="D4D4D4"/>
-          <w:sz w:val="23"/>
-          <w:szCs w:val="23"/>
-          <w:lang w:eastAsia="ru-UA"/>
-        </w:rPr>
-        <w:t>)))</w:t>
-      </w:r>
-    </w:p>
-    <w:p>
-      <w:pPr>
-        <w:shd w:val="clear" w:color="auto" w:fill="1E1E1E"/>
-        <w:spacing w:after="0" w:line="300" w:lineRule="atLeast"/>
-        <w:rPr>
-          <w:rFonts w:ascii="Consolas" w:eastAsia="Times New Roman" w:hAnsi="Consolas" w:cs="Times New Roman"/>
-          <w:color w:val="D4D4D4"/>
-          <w:sz w:val="23"/>
-          <w:szCs w:val="23"/>
-          <w:lang w:eastAsia="ru-UA"/>
-        </w:rPr>
-      </w:pPr>
-      <w:r>
-        <w:rPr>
-          <w:rFonts w:ascii="Consolas" w:eastAsia="Times New Roman" w:hAnsi="Consolas" w:cs="Times New Roman"/>
-          <w:color w:val="D4D4D4"/>
-          <w:sz w:val="23"/>
-          <w:szCs w:val="23"/>
-          <w:lang w:eastAsia="ru-UA"/>
-        </w:rPr>
-        <w:t xml:space="preserve">    </w:t>
-      </w:r>
-      <w:r>
-        <w:rPr>
-          <w:rFonts w:ascii="Consolas" w:eastAsia="Times New Roman" w:hAnsi="Consolas" w:cs="Times New Roman"/>
-          <w:color w:val="9CDCFE"/>
-          <w:sz w:val="23"/>
-          <w:szCs w:val="23"/>
-          <w:lang w:eastAsia="ru-UA"/>
-        </w:rPr>
-        <w:t>num2</w:t>
-      </w:r>
-      <w:r>
-        <w:rPr>
-          <w:rFonts w:ascii="Consolas" w:eastAsia="Times New Roman" w:hAnsi="Consolas" w:cs="Times New Roman"/>
-          <w:color w:val="D4D4D4"/>
-          <w:sz w:val="23"/>
-          <w:szCs w:val="23"/>
-          <w:lang w:eastAsia="ru-UA"/>
-        </w:rPr>
-        <w:t xml:space="preserve"> = </w:t>
-      </w:r>
-      <w:r>
-        <w:rPr>
-          <w:rFonts w:ascii="Consolas" w:eastAsia="Times New Roman" w:hAnsi="Consolas" w:cs="Times New Roman"/>
-          <w:color w:val="4EC9B0"/>
-          <w:sz w:val="23"/>
-          <w:szCs w:val="23"/>
-          <w:lang w:eastAsia="ru-UA"/>
-        </w:rPr>
-        <w:t>GaloisFieldPolynom</w:t>
-      </w:r>
-      <w:r>
-        <w:rPr>
-          <w:rFonts w:ascii="Consolas" w:eastAsia="Times New Roman" w:hAnsi="Consolas" w:cs="Times New Roman"/>
-          <w:color w:val="D4D4D4"/>
-          <w:sz w:val="23"/>
-          <w:szCs w:val="23"/>
-          <w:lang w:eastAsia="ru-UA"/>
-        </w:rPr>
-        <w:t>(</w:t>
-      </w:r>
-      <w:r>
-        <w:rPr>
-          <w:rFonts w:ascii="Consolas" w:eastAsia="Times New Roman" w:hAnsi="Consolas" w:cs="Times New Roman"/>
-          <w:color w:val="CE9178"/>
-          <w:sz w:val="23"/>
-          <w:szCs w:val="23"/>
-          <w:lang w:eastAsia="ru-UA"/>
-        </w:rPr>
-        <w:t>''</w:t>
-      </w:r>
-      <w:r>
-        <w:rPr>
-          <w:rFonts w:ascii="Consolas" w:eastAsia="Times New Roman" w:hAnsi="Consolas" w:cs="Times New Roman"/>
-          <w:color w:val="D4D4D4"/>
-          <w:sz w:val="23"/>
-          <w:szCs w:val="23"/>
-          <w:lang w:eastAsia="ru-UA"/>
-        </w:rPr>
-        <w:t>.</w:t>
-      </w:r>
-      <w:r>
-        <w:rPr>
-          <w:rFonts w:ascii="Consolas" w:eastAsia="Times New Roman" w:hAnsi="Consolas" w:cs="Times New Roman"/>
-          <w:color w:val="DCDCAA"/>
-          <w:sz w:val="23"/>
-          <w:szCs w:val="23"/>
-          <w:lang w:eastAsia="ru-UA"/>
-        </w:rPr>
-        <w:t>join</w:t>
-      </w:r>
-      <w:r>
-        <w:rPr>
-          <w:rFonts w:ascii="Consolas" w:eastAsia="Times New Roman" w:hAnsi="Consolas" w:cs="Times New Roman"/>
-          <w:color w:val="D4D4D4"/>
-          <w:sz w:val="23"/>
-          <w:szCs w:val="23"/>
-          <w:lang w:eastAsia="ru-UA"/>
-        </w:rPr>
-        <w:t>(</w:t>
-      </w:r>
-      <w:r>
-        <w:rPr>
-          <w:rFonts w:ascii="Consolas" w:eastAsia="Times New Roman" w:hAnsi="Consolas" w:cs="Times New Roman"/>
-          <w:color w:val="9CDCFE"/>
-          <w:sz w:val="23"/>
-          <w:szCs w:val="23"/>
-          <w:lang w:eastAsia="ru-UA"/>
-        </w:rPr>
-        <w:t>choices</w:t>
-      </w:r>
-      <w:r>
-        <w:rPr>
-          <w:rFonts w:ascii="Consolas" w:eastAsia="Times New Roman" w:hAnsi="Consolas" w:cs="Times New Roman"/>
-          <w:color w:val="D4D4D4"/>
-          <w:sz w:val="23"/>
-          <w:szCs w:val="23"/>
-          <w:lang w:eastAsia="ru-UA"/>
-        </w:rPr>
-        <w:t>(</w:t>
-      </w:r>
-      <w:r>
-        <w:rPr>
-          <w:rFonts w:ascii="Consolas" w:eastAsia="Times New Roman" w:hAnsi="Consolas" w:cs="Times New Roman"/>
-          <w:color w:val="CE9178"/>
-          <w:sz w:val="23"/>
-          <w:szCs w:val="23"/>
-          <w:lang w:eastAsia="ru-UA"/>
-        </w:rPr>
-        <w:t>'01'</w:t>
-      </w:r>
-      <w:r>
-        <w:rPr>
-          <w:rFonts w:ascii="Consolas" w:eastAsia="Times New Roman" w:hAnsi="Consolas" w:cs="Times New Roman"/>
-          <w:color w:val="D4D4D4"/>
-          <w:sz w:val="23"/>
-          <w:szCs w:val="23"/>
-          <w:lang w:eastAsia="ru-UA"/>
-        </w:rPr>
-        <w:t xml:space="preserve">, </w:t>
-      </w:r>
-      <w:r>
-        <w:rPr>
-          <w:rFonts w:ascii="Consolas" w:eastAsia="Times New Roman" w:hAnsi="Consolas" w:cs="Times New Roman"/>
-          <w:color w:val="9CDCFE"/>
-          <w:sz w:val="23"/>
-          <w:szCs w:val="23"/>
-          <w:lang w:eastAsia="ru-UA"/>
-        </w:rPr>
-        <w:t>k</w:t>
-      </w:r>
-      <w:r>
-        <w:rPr>
-          <w:rFonts w:ascii="Consolas" w:eastAsia="Times New Roman" w:hAnsi="Consolas" w:cs="Times New Roman"/>
-          <w:color w:val="D4D4D4"/>
-          <w:sz w:val="23"/>
-          <w:szCs w:val="23"/>
-          <w:lang w:eastAsia="ru-UA"/>
-        </w:rPr>
-        <w:t>=</w:t>
-      </w:r>
-      <w:r>
-        <w:rPr>
-          <w:rFonts w:ascii="Consolas" w:eastAsia="Times New Roman" w:hAnsi="Consolas" w:cs="Times New Roman"/>
-          <w:color w:val="B5CEA8"/>
-          <w:sz w:val="23"/>
-          <w:szCs w:val="23"/>
-          <w:lang w:eastAsia="ru-UA"/>
-        </w:rPr>
-        <w:t>128</w:t>
-      </w:r>
-      <w:r>
-        <w:rPr>
-          <w:rFonts w:ascii="Consolas" w:eastAsia="Times New Roman" w:hAnsi="Consolas" w:cs="Times New Roman"/>
-          <w:color w:val="D4D4D4"/>
-          <w:sz w:val="23"/>
-          <w:szCs w:val="23"/>
-          <w:lang w:eastAsia="ru-UA"/>
-        </w:rPr>
-        <w:t>)))</w:t>
-      </w:r>
-    </w:p>
-    <w:p>
-      <w:pPr>
-        <w:shd w:val="clear" w:color="auto" w:fill="1E1E1E"/>
-        <w:spacing w:after="0" w:line="300" w:lineRule="atLeast"/>
-        <w:rPr>
-          <w:rFonts w:ascii="Consolas" w:eastAsia="Times New Roman" w:hAnsi="Consolas" w:cs="Times New Roman"/>
-          <w:color w:val="D4D4D4"/>
-          <w:sz w:val="23"/>
-          <w:szCs w:val="23"/>
-          <w:lang w:eastAsia="ru-UA"/>
-        </w:rPr>
-      </w:pPr>
-      <w:r>
-        <w:rPr>
-          <w:rFonts w:ascii="Consolas" w:eastAsia="Times New Roman" w:hAnsi="Consolas" w:cs="Times New Roman"/>
-          <w:color w:val="D4D4D4"/>
-          <w:sz w:val="23"/>
-          <w:szCs w:val="23"/>
-          <w:lang w:eastAsia="ru-UA"/>
-        </w:rPr>
-        <w:t xml:space="preserve">    </w:t>
-      </w:r>
-      <w:r>
-        <w:rPr>
-          <w:rFonts w:ascii="Consolas" w:eastAsia="Times New Roman" w:hAnsi="Consolas" w:cs="Times New Roman"/>
-          <w:color w:val="9CDCFE"/>
-          <w:sz w:val="23"/>
-          <w:szCs w:val="23"/>
-          <w:lang w:eastAsia="ru-UA"/>
-        </w:rPr>
-        <w:t>num1</w:t>
-      </w:r>
-      <w:r>
-        <w:rPr>
-          <w:rFonts w:ascii="Consolas" w:eastAsia="Times New Roman" w:hAnsi="Consolas" w:cs="Times New Roman"/>
-          <w:color w:val="D4D4D4"/>
-          <w:sz w:val="23"/>
-          <w:szCs w:val="23"/>
-          <w:lang w:eastAsia="ru-UA"/>
-        </w:rPr>
-        <w:t>*</w:t>
-      </w:r>
-      <w:r>
-        <w:rPr>
-          <w:rFonts w:ascii="Consolas" w:eastAsia="Times New Roman" w:hAnsi="Consolas" w:cs="Times New Roman"/>
-          <w:color w:val="9CDCFE"/>
-          <w:sz w:val="23"/>
-          <w:szCs w:val="23"/>
-          <w:lang w:eastAsia="ru-UA"/>
-        </w:rPr>
-        <w:t>num2</w:t>
-      </w:r>
-    </w:p>
-    <w:p>
-      <w:pPr>
-        <w:shd w:val="clear" w:color="auto" w:fill="1E1E1E"/>
-        <w:spacing w:after="0" w:line="300" w:lineRule="atLeast"/>
-        <w:rPr>
-          <w:rFonts w:ascii="Consolas" w:eastAsia="Times New Roman" w:hAnsi="Consolas" w:cs="Times New Roman"/>
-          <w:color w:val="D4D4D4"/>
-          <w:sz w:val="23"/>
-          <w:szCs w:val="23"/>
-          <w:lang w:eastAsia="ru-UA"/>
-        </w:rPr>
-      </w:pPr>
-      <w:r>
-        <w:rPr>
-          <w:rFonts w:ascii="Consolas" w:eastAsia="Times New Roman" w:hAnsi="Consolas" w:cs="Times New Roman"/>
-          <w:color w:val="9CDCFE"/>
-          <w:sz w:val="23"/>
-          <w:szCs w:val="23"/>
-          <w:lang w:eastAsia="ru-UA"/>
-        </w:rPr>
-        <w:t>end_mul</w:t>
-      </w:r>
-      <w:r>
-        <w:rPr>
-          <w:rFonts w:ascii="Consolas" w:eastAsia="Times New Roman" w:hAnsi="Consolas" w:cs="Times New Roman"/>
-          <w:color w:val="D4D4D4"/>
-          <w:sz w:val="23"/>
-          <w:szCs w:val="23"/>
-          <w:lang w:eastAsia="ru-UA"/>
-        </w:rPr>
-        <w:t xml:space="preserve"> = </w:t>
-      </w:r>
-      <w:r>
-        <w:rPr>
-          <w:rFonts w:ascii="Consolas" w:eastAsia="Times New Roman" w:hAnsi="Consolas" w:cs="Times New Roman"/>
-          <w:color w:val="DCDCAA"/>
-          <w:sz w:val="23"/>
-          <w:szCs w:val="23"/>
-          <w:lang w:eastAsia="ru-UA"/>
-        </w:rPr>
-        <w:t>time</w:t>
-      </w:r>
-      <w:r>
-        <w:rPr>
-          <w:rFonts w:ascii="Consolas" w:eastAsia="Times New Roman" w:hAnsi="Consolas" w:cs="Times New Roman"/>
-          <w:color w:val="D4D4D4"/>
-          <w:sz w:val="23"/>
-          <w:szCs w:val="23"/>
-          <w:lang w:eastAsia="ru-UA"/>
-        </w:rPr>
-        <w:t>()</w:t>
-      </w:r>
-    </w:p>
-    <w:p>
-      <w:pPr>
-        <w:shd w:val="clear" w:color="auto" w:fill="1E1E1E"/>
-        <w:spacing w:after="0" w:line="300" w:lineRule="atLeast"/>
-        <w:rPr>
-          <w:rFonts w:ascii="Consolas" w:eastAsia="Times New Roman" w:hAnsi="Consolas" w:cs="Times New Roman"/>
-          <w:color w:val="D4D4D4"/>
-          <w:sz w:val="23"/>
-          <w:szCs w:val="23"/>
-          <w:lang w:eastAsia="ru-UA"/>
-        </w:rPr>
-      </w:pPr>
-    </w:p>
-    <w:p>
-      <w:pPr>
-        <w:shd w:val="clear" w:color="auto" w:fill="1E1E1E"/>
-        <w:spacing w:after="0" w:line="300" w:lineRule="atLeast"/>
-        <w:rPr>
-          <w:rFonts w:ascii="Consolas" w:eastAsia="Times New Roman" w:hAnsi="Consolas" w:cs="Times New Roman"/>
-          <w:color w:val="D4D4D4"/>
-          <w:sz w:val="23"/>
-          <w:szCs w:val="23"/>
-          <w:lang w:eastAsia="ru-UA"/>
-        </w:rPr>
-      </w:pPr>
-      <w:r>
-        <w:rPr>
-          <w:rFonts w:ascii="Consolas" w:eastAsia="Times New Roman" w:hAnsi="Consolas" w:cs="Times New Roman"/>
-          <w:color w:val="9CDCFE"/>
-          <w:sz w:val="23"/>
-          <w:szCs w:val="23"/>
-          <w:lang w:eastAsia="ru-UA"/>
-        </w:rPr>
-        <w:t>start_pow</w:t>
-      </w:r>
-      <w:r>
-        <w:rPr>
-          <w:rFonts w:ascii="Consolas" w:eastAsia="Times New Roman" w:hAnsi="Consolas" w:cs="Times New Roman"/>
-          <w:color w:val="D4D4D4"/>
-          <w:sz w:val="23"/>
-          <w:szCs w:val="23"/>
-          <w:lang w:eastAsia="ru-UA"/>
-        </w:rPr>
-        <w:t xml:space="preserve"> = </w:t>
-      </w:r>
-      <w:r>
-        <w:rPr>
-          <w:rFonts w:ascii="Consolas" w:eastAsia="Times New Roman" w:hAnsi="Consolas" w:cs="Times New Roman"/>
-          <w:color w:val="DCDCAA"/>
-          <w:sz w:val="23"/>
-          <w:szCs w:val="23"/>
-          <w:lang w:eastAsia="ru-UA"/>
-        </w:rPr>
-        <w:t>time</w:t>
-      </w:r>
-      <w:r>
-        <w:rPr>
-          <w:rFonts w:ascii="Consolas" w:eastAsia="Times New Roman" w:hAnsi="Consolas" w:cs="Times New Roman"/>
-          <w:color w:val="D4D4D4"/>
-          <w:sz w:val="23"/>
-          <w:szCs w:val="23"/>
-          <w:lang w:eastAsia="ru-UA"/>
-        </w:rPr>
-        <w:t>()</w:t>
-      </w:r>
-    </w:p>
-    <w:p>
-      <w:pPr>
-        <w:shd w:val="clear" w:color="auto" w:fill="1E1E1E"/>
-        <w:spacing w:after="0" w:line="300" w:lineRule="atLeast"/>
-        <w:rPr>
-          <w:rFonts w:ascii="Consolas" w:eastAsia="Times New Roman" w:hAnsi="Consolas" w:cs="Times New Roman"/>
-          <w:color w:val="D4D4D4"/>
-          <w:sz w:val="23"/>
-          <w:szCs w:val="23"/>
-          <w:lang w:eastAsia="ru-UA"/>
-        </w:rPr>
-      </w:pPr>
-      <w:r>
-        <w:rPr>
-          <w:rFonts w:ascii="Consolas" w:eastAsia="Times New Roman" w:hAnsi="Consolas" w:cs="Times New Roman"/>
-          <w:color w:val="C586C0"/>
-          <w:sz w:val="23"/>
-          <w:szCs w:val="23"/>
-          <w:lang w:eastAsia="ru-UA"/>
-        </w:rPr>
-        <w:t>for</w:t>
-      </w:r>
-      <w:r>
-        <w:rPr>
-          <w:rFonts w:ascii="Consolas" w:eastAsia="Times New Roman" w:hAnsi="Consolas" w:cs="Times New Roman"/>
-          <w:color w:val="D4D4D4"/>
-          <w:sz w:val="23"/>
-          <w:szCs w:val="23"/>
-          <w:lang w:eastAsia="ru-UA"/>
-        </w:rPr>
-        <w:t xml:space="preserve"> </w:t>
-      </w:r>
-      <w:r>
-        <w:rPr>
-          <w:rFonts w:ascii="Consolas" w:eastAsia="Times New Roman" w:hAnsi="Consolas" w:cs="Times New Roman"/>
-          <w:color w:val="9CDCFE"/>
-          <w:sz w:val="23"/>
-          <w:szCs w:val="23"/>
-          <w:lang w:eastAsia="ru-UA"/>
-        </w:rPr>
-        <w:t>_</w:t>
-      </w:r>
-      <w:r>
-        <w:rPr>
-          <w:rFonts w:ascii="Consolas" w:eastAsia="Times New Roman" w:hAnsi="Consolas" w:cs="Times New Roman"/>
-          <w:color w:val="D4D4D4"/>
-          <w:sz w:val="23"/>
-          <w:szCs w:val="23"/>
-          <w:lang w:eastAsia="ru-UA"/>
-        </w:rPr>
-        <w:t xml:space="preserve"> </w:t>
-      </w:r>
-      <w:r>
-        <w:rPr>
-          <w:rFonts w:ascii="Consolas" w:eastAsia="Times New Roman" w:hAnsi="Consolas" w:cs="Times New Roman"/>
-          <w:color w:val="C586C0"/>
-          <w:sz w:val="23"/>
-          <w:szCs w:val="23"/>
-          <w:lang w:eastAsia="ru-UA"/>
-        </w:rPr>
-        <w:t>in</w:t>
-      </w:r>
-      <w:r>
-        <w:rPr>
-          <w:rFonts w:ascii="Consolas" w:eastAsia="Times New Roman" w:hAnsi="Consolas" w:cs="Times New Roman"/>
-          <w:color w:val="D4D4D4"/>
-          <w:sz w:val="23"/>
-          <w:szCs w:val="23"/>
-          <w:lang w:eastAsia="ru-UA"/>
-        </w:rPr>
-        <w:t xml:space="preserve"> </w:t>
-      </w:r>
-      <w:r>
-        <w:rPr>
-          <w:rFonts w:ascii="Consolas" w:eastAsia="Times New Roman" w:hAnsi="Consolas" w:cs="Times New Roman"/>
-          <w:color w:val="4EC9B0"/>
-          <w:sz w:val="23"/>
-          <w:szCs w:val="23"/>
-          <w:lang w:eastAsia="ru-UA"/>
-        </w:rPr>
-        <w:t>range</w:t>
-      </w:r>
-      <w:r>
-        <w:rPr>
-          <w:rFonts w:ascii="Consolas" w:eastAsia="Times New Roman" w:hAnsi="Consolas" w:cs="Times New Roman"/>
-          <w:color w:val="D4D4D4"/>
-          <w:sz w:val="23"/>
-          <w:szCs w:val="23"/>
-          <w:lang w:eastAsia="ru-UA"/>
-        </w:rPr>
-        <w:t>(</w:t>
-      </w:r>
-      <w:r>
-        <w:rPr>
-          <w:rFonts w:ascii="Consolas" w:eastAsia="Times New Roman" w:hAnsi="Consolas" w:cs="Times New Roman"/>
-          <w:color w:val="B5CEA8"/>
-          <w:sz w:val="23"/>
-          <w:szCs w:val="23"/>
-          <w:lang w:eastAsia="ru-UA"/>
-        </w:rPr>
-        <w:t>10</w:t>
-      </w:r>
-      <w:r>
-        <w:rPr>
-          <w:rFonts w:ascii="Consolas" w:eastAsia="Times New Roman" w:hAnsi="Consolas" w:cs="Times New Roman"/>
-          <w:color w:val="D4D4D4"/>
-          <w:sz w:val="23"/>
-          <w:szCs w:val="23"/>
-          <w:lang w:eastAsia="ru-UA"/>
-        </w:rPr>
-        <w:t>):</w:t>
-      </w:r>
-    </w:p>
-    <w:p>
-      <w:pPr>
-        <w:shd w:val="clear" w:color="auto" w:fill="1E1E1E"/>
-        <w:spacing w:after="0" w:line="300" w:lineRule="atLeast"/>
-        <w:rPr>
-          <w:rFonts w:ascii="Consolas" w:eastAsia="Times New Roman" w:hAnsi="Consolas" w:cs="Times New Roman"/>
-          <w:color w:val="D4D4D4"/>
-          <w:sz w:val="23"/>
-          <w:szCs w:val="23"/>
-          <w:lang w:eastAsia="ru-UA"/>
-        </w:rPr>
-      </w:pPr>
-      <w:r>
-        <w:rPr>
-          <w:rFonts w:ascii="Consolas" w:eastAsia="Times New Roman" w:hAnsi="Consolas" w:cs="Times New Roman"/>
-          <w:color w:val="D4D4D4"/>
-          <w:sz w:val="23"/>
-          <w:szCs w:val="23"/>
-          <w:lang w:eastAsia="ru-UA"/>
-        </w:rPr>
-        <w:t xml:space="preserve">    </w:t>
-      </w:r>
-      <w:r>
-        <w:rPr>
-          <w:rFonts w:ascii="Consolas" w:eastAsia="Times New Roman" w:hAnsi="Consolas" w:cs="Times New Roman"/>
-          <w:color w:val="9CDCFE"/>
-          <w:sz w:val="23"/>
-          <w:szCs w:val="23"/>
-          <w:lang w:eastAsia="ru-UA"/>
-        </w:rPr>
-        <w:t>num1</w:t>
-      </w:r>
-      <w:r>
-        <w:rPr>
-          <w:rFonts w:ascii="Consolas" w:eastAsia="Times New Roman" w:hAnsi="Consolas" w:cs="Times New Roman"/>
-          <w:color w:val="D4D4D4"/>
-          <w:sz w:val="23"/>
-          <w:szCs w:val="23"/>
-          <w:lang w:eastAsia="ru-UA"/>
-        </w:rPr>
-        <w:t xml:space="preserve"> = </w:t>
-      </w:r>
-      <w:r>
-        <w:rPr>
-          <w:rFonts w:ascii="Consolas" w:eastAsia="Times New Roman" w:hAnsi="Consolas" w:cs="Times New Roman"/>
-          <w:color w:val="4EC9B0"/>
-          <w:sz w:val="23"/>
-          <w:szCs w:val="23"/>
-          <w:lang w:eastAsia="ru-UA"/>
-        </w:rPr>
-        <w:t>GaloisFieldPolynom</w:t>
-      </w:r>
-      <w:r>
-        <w:rPr>
-          <w:rFonts w:ascii="Consolas" w:eastAsia="Times New Roman" w:hAnsi="Consolas" w:cs="Times New Roman"/>
-          <w:color w:val="D4D4D4"/>
-          <w:sz w:val="23"/>
-          <w:szCs w:val="23"/>
-          <w:lang w:eastAsia="ru-UA"/>
-        </w:rPr>
-        <w:t>(</w:t>
-      </w:r>
-      <w:r>
-        <w:rPr>
-          <w:rFonts w:ascii="Consolas" w:eastAsia="Times New Roman" w:hAnsi="Consolas" w:cs="Times New Roman"/>
-          <w:color w:val="CE9178"/>
-          <w:sz w:val="23"/>
-          <w:szCs w:val="23"/>
-          <w:lang w:eastAsia="ru-UA"/>
-        </w:rPr>
-        <w:t>''</w:t>
-      </w:r>
-      <w:r>
-        <w:rPr>
-          <w:rFonts w:ascii="Consolas" w:eastAsia="Times New Roman" w:hAnsi="Consolas" w:cs="Times New Roman"/>
-          <w:color w:val="D4D4D4"/>
-          <w:sz w:val="23"/>
-          <w:szCs w:val="23"/>
-          <w:lang w:eastAsia="ru-UA"/>
-        </w:rPr>
-        <w:t>.</w:t>
-      </w:r>
-      <w:r>
-        <w:rPr>
-          <w:rFonts w:ascii="Consolas" w:eastAsia="Times New Roman" w:hAnsi="Consolas" w:cs="Times New Roman"/>
-          <w:color w:val="DCDCAA"/>
-          <w:sz w:val="23"/>
-          <w:szCs w:val="23"/>
-          <w:lang w:eastAsia="ru-UA"/>
-        </w:rPr>
-        <w:t>join</w:t>
-      </w:r>
-      <w:r>
-        <w:rPr>
-          <w:rFonts w:ascii="Consolas" w:eastAsia="Times New Roman" w:hAnsi="Consolas" w:cs="Times New Roman"/>
-          <w:color w:val="D4D4D4"/>
-          <w:sz w:val="23"/>
-          <w:szCs w:val="23"/>
-          <w:lang w:eastAsia="ru-UA"/>
-        </w:rPr>
-        <w:t>(</w:t>
-      </w:r>
-      <w:r>
-        <w:rPr>
-          <w:rFonts w:ascii="Consolas" w:eastAsia="Times New Roman" w:hAnsi="Consolas" w:cs="Times New Roman"/>
-          <w:color w:val="9CDCFE"/>
-          <w:sz w:val="23"/>
-          <w:szCs w:val="23"/>
-          <w:lang w:eastAsia="ru-UA"/>
-        </w:rPr>
-        <w:t>choices</w:t>
-      </w:r>
-      <w:r>
-        <w:rPr>
-          <w:rFonts w:ascii="Consolas" w:eastAsia="Times New Roman" w:hAnsi="Consolas" w:cs="Times New Roman"/>
-          <w:color w:val="D4D4D4"/>
-          <w:sz w:val="23"/>
-          <w:szCs w:val="23"/>
-          <w:lang w:eastAsia="ru-UA"/>
-        </w:rPr>
-        <w:t>(</w:t>
-      </w:r>
-      <w:r>
-        <w:rPr>
-          <w:rFonts w:ascii="Consolas" w:eastAsia="Times New Roman" w:hAnsi="Consolas" w:cs="Times New Roman"/>
-          <w:color w:val="CE9178"/>
-          <w:sz w:val="23"/>
-          <w:szCs w:val="23"/>
-          <w:lang w:eastAsia="ru-UA"/>
-        </w:rPr>
-        <w:t>'01'</w:t>
-      </w:r>
-      <w:r>
-        <w:rPr>
-          <w:rFonts w:ascii="Consolas" w:eastAsia="Times New Roman" w:hAnsi="Consolas" w:cs="Times New Roman"/>
-          <w:color w:val="D4D4D4"/>
-          <w:sz w:val="23"/>
-          <w:szCs w:val="23"/>
-          <w:lang w:eastAsia="ru-UA"/>
-        </w:rPr>
-        <w:t xml:space="preserve">, </w:t>
-      </w:r>
-      <w:r>
-        <w:rPr>
-          <w:rFonts w:ascii="Consolas" w:eastAsia="Times New Roman" w:hAnsi="Consolas" w:cs="Times New Roman"/>
-          <w:color w:val="9CDCFE"/>
-          <w:sz w:val="23"/>
-          <w:szCs w:val="23"/>
-          <w:lang w:eastAsia="ru-UA"/>
-        </w:rPr>
-        <w:t>k</w:t>
-      </w:r>
-      <w:r>
-        <w:rPr>
-          <w:rFonts w:ascii="Consolas" w:eastAsia="Times New Roman" w:hAnsi="Consolas" w:cs="Times New Roman"/>
-          <w:color w:val="D4D4D4"/>
-          <w:sz w:val="23"/>
-          <w:szCs w:val="23"/>
-          <w:lang w:eastAsia="ru-UA"/>
-        </w:rPr>
-        <w:t>=</w:t>
-      </w:r>
-      <w:r>
-        <w:rPr>
-          <w:rFonts w:ascii="Consolas" w:eastAsia="Times New Roman" w:hAnsi="Consolas" w:cs="Times New Roman"/>
-          <w:color w:val="B5CEA8"/>
-          <w:sz w:val="23"/>
-          <w:szCs w:val="23"/>
-          <w:lang w:eastAsia="ru-UA"/>
-        </w:rPr>
-        <w:t>128</w:t>
-      </w:r>
-      <w:r>
-        <w:rPr>
-          <w:rFonts w:ascii="Consolas" w:eastAsia="Times New Roman" w:hAnsi="Consolas" w:cs="Times New Roman"/>
-          <w:color w:val="D4D4D4"/>
-          <w:sz w:val="23"/>
-          <w:szCs w:val="23"/>
-          <w:lang w:eastAsia="ru-UA"/>
-        </w:rPr>
-        <w:t>)))</w:t>
-      </w:r>
-    </w:p>
-    <w:p>
-      <w:pPr>
-        <w:shd w:val="clear" w:color="auto" w:fill="1E1E1E"/>
-        <w:spacing w:after="0" w:line="300" w:lineRule="atLeast"/>
-        <w:rPr>
-          <w:rFonts w:ascii="Consolas" w:eastAsia="Times New Roman" w:hAnsi="Consolas" w:cs="Times New Roman"/>
-          <w:color w:val="D4D4D4"/>
-          <w:sz w:val="23"/>
-          <w:szCs w:val="23"/>
-          <w:lang w:eastAsia="ru-UA"/>
-        </w:rPr>
-      </w:pPr>
-      <w:r>
-        <w:rPr>
-          <w:rFonts w:ascii="Consolas" w:eastAsia="Times New Roman" w:hAnsi="Consolas" w:cs="Times New Roman"/>
-          <w:color w:val="D4D4D4"/>
-          <w:sz w:val="23"/>
-          <w:szCs w:val="23"/>
-          <w:lang w:eastAsia="ru-UA"/>
-        </w:rPr>
-        <w:t xml:space="preserve">    </w:t>
-      </w:r>
-      <w:r>
-        <w:rPr>
-          <w:rFonts w:ascii="Consolas" w:eastAsia="Times New Roman" w:hAnsi="Consolas" w:cs="Times New Roman"/>
-          <w:color w:val="9CDCFE"/>
-          <w:sz w:val="23"/>
-          <w:szCs w:val="23"/>
-          <w:lang w:eastAsia="ru-UA"/>
-        </w:rPr>
-        <w:t>num1</w:t>
-      </w:r>
-      <w:r>
-        <w:rPr>
-          <w:rFonts w:ascii="Consolas" w:eastAsia="Times New Roman" w:hAnsi="Consolas" w:cs="Times New Roman"/>
-          <w:color w:val="D4D4D4"/>
-          <w:sz w:val="23"/>
-          <w:szCs w:val="23"/>
-          <w:lang w:eastAsia="ru-UA"/>
-        </w:rPr>
-        <w:t>**</w:t>
-      </w:r>
-      <w:r>
-        <w:rPr>
-          <w:rFonts w:ascii="Consolas" w:eastAsia="Times New Roman" w:hAnsi="Consolas" w:cs="Times New Roman"/>
-          <w:color w:val="B5CEA8"/>
-          <w:sz w:val="23"/>
-          <w:szCs w:val="23"/>
-          <w:lang w:eastAsia="ru-UA"/>
-        </w:rPr>
-        <w:t>128</w:t>
-      </w:r>
-    </w:p>
-    <w:p>
-      <w:pPr>
-        <w:shd w:val="clear" w:color="auto" w:fill="1E1E1E"/>
-        <w:spacing w:after="0" w:line="300" w:lineRule="atLeast"/>
-        <w:rPr>
-          <w:rFonts w:ascii="Consolas" w:eastAsia="Times New Roman" w:hAnsi="Consolas" w:cs="Times New Roman"/>
-          <w:color w:val="D4D4D4"/>
-          <w:sz w:val="23"/>
-          <w:szCs w:val="23"/>
-          <w:lang w:eastAsia="ru-UA"/>
-        </w:rPr>
-      </w:pPr>
-      <w:r>
-        <w:rPr>
-          <w:rFonts w:ascii="Consolas" w:eastAsia="Times New Roman" w:hAnsi="Consolas" w:cs="Times New Roman"/>
-          <w:color w:val="9CDCFE"/>
-          <w:sz w:val="23"/>
-          <w:szCs w:val="23"/>
-          <w:lang w:eastAsia="ru-UA"/>
-        </w:rPr>
-        <w:t>end_pow</w:t>
-      </w:r>
-      <w:r>
-        <w:rPr>
-          <w:rFonts w:ascii="Consolas" w:eastAsia="Times New Roman" w:hAnsi="Consolas" w:cs="Times New Roman"/>
-          <w:color w:val="D4D4D4"/>
-          <w:sz w:val="23"/>
-          <w:szCs w:val="23"/>
-          <w:lang w:eastAsia="ru-UA"/>
-        </w:rPr>
-        <w:t xml:space="preserve"> = </w:t>
-      </w:r>
-      <w:r>
-        <w:rPr>
-          <w:rFonts w:ascii="Consolas" w:eastAsia="Times New Roman" w:hAnsi="Consolas" w:cs="Times New Roman"/>
-          <w:color w:val="DCDCAA"/>
-          <w:sz w:val="23"/>
-          <w:szCs w:val="23"/>
-          <w:lang w:eastAsia="ru-UA"/>
-        </w:rPr>
-        <w:t>time</w:t>
-      </w:r>
-      <w:r>
-        <w:rPr>
-          <w:rFonts w:ascii="Consolas" w:eastAsia="Times New Roman" w:hAnsi="Consolas" w:cs="Times New Roman"/>
-          <w:color w:val="D4D4D4"/>
-          <w:sz w:val="23"/>
-          <w:szCs w:val="23"/>
-          <w:lang w:eastAsia="ru-UA"/>
-        </w:rPr>
-        <w:t>()</w:t>
-      </w:r>
-    </w:p>
-    <w:p>
-      <w:pPr>
-        <w:shd w:val="clear" w:color="auto" w:fill="1E1E1E"/>
-        <w:spacing w:after="240" w:line="300" w:lineRule="atLeast"/>
-        <w:rPr>
-          <w:rFonts w:ascii="Consolas" w:eastAsia="Times New Roman" w:hAnsi="Consolas" w:cs="Times New Roman"/>
-          <w:color w:val="D4D4D4"/>
-          <w:sz w:val="23"/>
-          <w:szCs w:val="23"/>
-          <w:lang w:eastAsia="ru-UA"/>
-        </w:rPr>
-      </w:pPr>
-    </w:p>
-    <w:p>
-      <w:pPr>
-        <w:shd w:val="clear" w:color="auto" w:fill="1E1E1E"/>
-        <w:spacing w:after="0" w:line="300" w:lineRule="atLeast"/>
-        <w:rPr>
-          <w:rFonts w:ascii="Consolas" w:eastAsia="Times New Roman" w:hAnsi="Consolas" w:cs="Times New Roman"/>
-          <w:color w:val="D4D4D4"/>
-          <w:sz w:val="23"/>
-          <w:szCs w:val="23"/>
-          <w:lang w:eastAsia="ru-UA"/>
-        </w:rPr>
-      </w:pPr>
-      <w:r>
-        <w:rPr>
-          <w:rFonts w:ascii="Consolas" w:eastAsia="Times New Roman" w:hAnsi="Consolas" w:cs="Times New Roman"/>
-          <w:color w:val="9CDCFE"/>
-          <w:sz w:val="23"/>
-          <w:szCs w:val="23"/>
-          <w:lang w:eastAsia="ru-UA"/>
-        </w:rPr>
-        <w:t>init</w:t>
-      </w:r>
-      <w:r>
-        <w:rPr>
-          <w:rFonts w:ascii="Consolas" w:eastAsia="Times New Roman" w:hAnsi="Consolas" w:cs="Times New Roman"/>
-          <w:color w:val="D4D4D4"/>
-          <w:sz w:val="23"/>
-          <w:szCs w:val="23"/>
-          <w:lang w:eastAsia="ru-UA"/>
-        </w:rPr>
-        <w:t xml:space="preserve"> = </w:t>
-      </w:r>
-      <w:r>
-        <w:rPr>
-          <w:rFonts w:ascii="Consolas" w:eastAsia="Times New Roman" w:hAnsi="Consolas" w:cs="Times New Roman"/>
-          <w:color w:val="9CDCFE"/>
-          <w:sz w:val="23"/>
-          <w:szCs w:val="23"/>
-          <w:lang w:eastAsia="ru-UA"/>
-        </w:rPr>
-        <w:t>end_init</w:t>
-      </w:r>
-      <w:r>
-        <w:rPr>
-          <w:rFonts w:ascii="Consolas" w:eastAsia="Times New Roman" w:hAnsi="Consolas" w:cs="Times New Roman"/>
-          <w:color w:val="D4D4D4"/>
-          <w:sz w:val="23"/>
-          <w:szCs w:val="23"/>
-          <w:lang w:eastAsia="ru-UA"/>
-        </w:rPr>
-        <w:t xml:space="preserve"> - </w:t>
-      </w:r>
-      <w:r>
-        <w:rPr>
-          <w:rFonts w:ascii="Consolas" w:eastAsia="Times New Roman" w:hAnsi="Consolas" w:cs="Times New Roman"/>
-          <w:color w:val="9CDCFE"/>
-          <w:sz w:val="23"/>
-          <w:szCs w:val="23"/>
-          <w:lang w:eastAsia="ru-UA"/>
-        </w:rPr>
-        <w:t>start_init</w:t>
-      </w:r>
-    </w:p>
-    <w:p>
-      <w:pPr>
-        <w:shd w:val="clear" w:color="auto" w:fill="1E1E1E"/>
-        <w:spacing w:after="0" w:line="300" w:lineRule="atLeast"/>
-        <w:rPr>
-          <w:rFonts w:ascii="Consolas" w:eastAsia="Times New Roman" w:hAnsi="Consolas" w:cs="Times New Roman"/>
-          <w:color w:val="D4D4D4"/>
-          <w:sz w:val="23"/>
-          <w:szCs w:val="23"/>
-          <w:lang w:eastAsia="ru-UA"/>
-        </w:rPr>
-      </w:pPr>
-      <w:r>
-        <w:rPr>
-          <w:rFonts w:ascii="Consolas" w:eastAsia="Times New Roman" w:hAnsi="Consolas" w:cs="Times New Roman"/>
-          <w:color w:val="9CDCFE"/>
-          <w:sz w:val="23"/>
-          <w:szCs w:val="23"/>
-          <w:lang w:eastAsia="ru-UA"/>
-        </w:rPr>
-        <w:t>inverse</w:t>
-      </w:r>
-      <w:r>
-        <w:rPr>
-          <w:rFonts w:ascii="Consolas" w:eastAsia="Times New Roman" w:hAnsi="Consolas" w:cs="Times New Roman"/>
-          <w:color w:val="D4D4D4"/>
-          <w:sz w:val="23"/>
-          <w:szCs w:val="23"/>
-          <w:lang w:eastAsia="ru-UA"/>
-        </w:rPr>
-        <w:t xml:space="preserve"> = (</w:t>
-      </w:r>
-      <w:r>
-        <w:rPr>
-          <w:rFonts w:ascii="Consolas" w:eastAsia="Times New Roman" w:hAnsi="Consolas" w:cs="Times New Roman"/>
-          <w:color w:val="9CDCFE"/>
-          <w:sz w:val="23"/>
-          <w:szCs w:val="23"/>
-          <w:lang w:eastAsia="ru-UA"/>
-        </w:rPr>
-        <w:t>end_inverse</w:t>
-      </w:r>
-      <w:r>
-        <w:rPr>
-          <w:rFonts w:ascii="Consolas" w:eastAsia="Times New Roman" w:hAnsi="Consolas" w:cs="Times New Roman"/>
-          <w:color w:val="D4D4D4"/>
-          <w:sz w:val="23"/>
-          <w:szCs w:val="23"/>
-          <w:lang w:eastAsia="ru-UA"/>
-        </w:rPr>
-        <w:t xml:space="preserve"> - </w:t>
-      </w:r>
-      <w:r>
-        <w:rPr>
-          <w:rFonts w:ascii="Consolas" w:eastAsia="Times New Roman" w:hAnsi="Consolas" w:cs="Times New Roman"/>
-          <w:color w:val="9CDCFE"/>
-          <w:sz w:val="23"/>
-          <w:szCs w:val="23"/>
-          <w:lang w:eastAsia="ru-UA"/>
-        </w:rPr>
-        <w:t>start_inverse</w:t>
-      </w:r>
-      <w:r>
-        <w:rPr>
-          <w:rFonts w:ascii="Consolas" w:eastAsia="Times New Roman" w:hAnsi="Consolas" w:cs="Times New Roman"/>
-          <w:color w:val="D4D4D4"/>
-          <w:sz w:val="23"/>
-          <w:szCs w:val="23"/>
-          <w:lang w:eastAsia="ru-UA"/>
-        </w:rPr>
-        <w:t xml:space="preserve">- </w:t>
-      </w:r>
-      <w:r>
-        <w:rPr>
-          <w:rFonts w:ascii="Consolas" w:eastAsia="Times New Roman" w:hAnsi="Consolas" w:cs="Times New Roman"/>
-          <w:color w:val="9CDCFE"/>
-          <w:sz w:val="23"/>
-          <w:szCs w:val="23"/>
-          <w:lang w:eastAsia="ru-UA"/>
-        </w:rPr>
-        <w:t>init</w:t>
-      </w:r>
-      <w:r>
-        <w:rPr>
-          <w:rFonts w:ascii="Consolas" w:eastAsia="Times New Roman" w:hAnsi="Consolas" w:cs="Times New Roman"/>
-          <w:color w:val="D4D4D4"/>
-          <w:sz w:val="23"/>
-          <w:szCs w:val="23"/>
-          <w:lang w:eastAsia="ru-UA"/>
-        </w:rPr>
-        <w:t>/</w:t>
-      </w:r>
-      <w:r>
-        <w:rPr>
-          <w:rFonts w:ascii="Consolas" w:eastAsia="Times New Roman" w:hAnsi="Consolas" w:cs="Times New Roman"/>
-          <w:color w:val="B5CEA8"/>
-          <w:sz w:val="23"/>
-          <w:szCs w:val="23"/>
-          <w:lang w:eastAsia="ru-UA"/>
-        </w:rPr>
-        <w:t>1000</w:t>
-      </w:r>
-      <w:r>
-        <w:rPr>
-          <w:rFonts w:ascii="Consolas" w:eastAsia="Times New Roman" w:hAnsi="Consolas" w:cs="Times New Roman"/>
-          <w:color w:val="D4D4D4"/>
-          <w:sz w:val="23"/>
-          <w:szCs w:val="23"/>
-          <w:lang w:eastAsia="ru-UA"/>
-        </w:rPr>
-        <w:t>)</w:t>
-      </w:r>
-    </w:p>
-    <w:p>
-      <w:pPr>
-        <w:shd w:val="clear" w:color="auto" w:fill="1E1E1E"/>
-        <w:spacing w:after="0" w:line="300" w:lineRule="atLeast"/>
-        <w:rPr>
-          <w:rFonts w:ascii="Consolas" w:eastAsia="Times New Roman" w:hAnsi="Consolas" w:cs="Times New Roman"/>
-          <w:color w:val="D4D4D4"/>
-          <w:sz w:val="23"/>
-          <w:szCs w:val="23"/>
-          <w:lang w:eastAsia="ru-UA"/>
-        </w:rPr>
-      </w:pPr>
-      <w:r>
-        <w:rPr>
-          <w:rFonts w:ascii="Consolas" w:eastAsia="Times New Roman" w:hAnsi="Consolas" w:cs="Times New Roman"/>
-          <w:color w:val="9CDCFE"/>
-          <w:sz w:val="23"/>
-          <w:szCs w:val="23"/>
-          <w:lang w:eastAsia="ru-UA"/>
-        </w:rPr>
-        <w:t>trace</w:t>
-      </w:r>
-      <w:r>
-        <w:rPr>
-          <w:rFonts w:ascii="Consolas" w:eastAsia="Times New Roman" w:hAnsi="Consolas" w:cs="Times New Roman"/>
-          <w:color w:val="D4D4D4"/>
-          <w:sz w:val="23"/>
-          <w:szCs w:val="23"/>
-          <w:lang w:eastAsia="ru-UA"/>
-        </w:rPr>
-        <w:t xml:space="preserve"> = (</w:t>
-      </w:r>
-      <w:r>
-        <w:rPr>
-          <w:rFonts w:ascii="Consolas" w:eastAsia="Times New Roman" w:hAnsi="Consolas" w:cs="Times New Roman"/>
-          <w:color w:val="9CDCFE"/>
-          <w:sz w:val="23"/>
-          <w:szCs w:val="23"/>
-          <w:lang w:eastAsia="ru-UA"/>
-        </w:rPr>
-        <w:t>end_trace</w:t>
-      </w:r>
-      <w:r>
-        <w:rPr>
-          <w:rFonts w:ascii="Consolas" w:eastAsia="Times New Roman" w:hAnsi="Consolas" w:cs="Times New Roman"/>
-          <w:color w:val="D4D4D4"/>
-          <w:sz w:val="23"/>
-          <w:szCs w:val="23"/>
-          <w:lang w:eastAsia="ru-UA"/>
-        </w:rPr>
-        <w:t xml:space="preserve"> - </w:t>
-      </w:r>
-      <w:r>
-        <w:rPr>
-          <w:rFonts w:ascii="Consolas" w:eastAsia="Times New Roman" w:hAnsi="Consolas" w:cs="Times New Roman"/>
-          <w:color w:val="9CDCFE"/>
-          <w:sz w:val="23"/>
-          <w:szCs w:val="23"/>
-          <w:lang w:eastAsia="ru-UA"/>
-        </w:rPr>
-        <w:t>start_trace</w:t>
-      </w:r>
-      <w:r>
-        <w:rPr>
-          <w:rFonts w:ascii="Consolas" w:eastAsia="Times New Roman" w:hAnsi="Consolas" w:cs="Times New Roman"/>
-          <w:color w:val="D4D4D4"/>
-          <w:sz w:val="23"/>
-          <w:szCs w:val="23"/>
-          <w:lang w:eastAsia="ru-UA"/>
-        </w:rPr>
-        <w:t xml:space="preserve"> - </w:t>
-      </w:r>
-      <w:r>
-        <w:rPr>
-          <w:rFonts w:ascii="Consolas" w:eastAsia="Times New Roman" w:hAnsi="Consolas" w:cs="Times New Roman"/>
-          <w:color w:val="9CDCFE"/>
-          <w:sz w:val="23"/>
-          <w:szCs w:val="23"/>
-          <w:lang w:eastAsia="ru-UA"/>
-        </w:rPr>
-        <w:t>init</w:t>
-      </w:r>
-      <w:r>
-        <w:rPr>
-          <w:rFonts w:ascii="Consolas" w:eastAsia="Times New Roman" w:hAnsi="Consolas" w:cs="Times New Roman"/>
-          <w:color w:val="D4D4D4"/>
-          <w:sz w:val="23"/>
-          <w:szCs w:val="23"/>
-          <w:lang w:eastAsia="ru-UA"/>
-        </w:rPr>
-        <w:t>/</w:t>
-      </w:r>
-      <w:r>
-        <w:rPr>
-          <w:rFonts w:ascii="Consolas" w:eastAsia="Times New Roman" w:hAnsi="Consolas" w:cs="Times New Roman"/>
-          <w:color w:val="B5CEA8"/>
-          <w:sz w:val="23"/>
-          <w:szCs w:val="23"/>
-          <w:lang w:eastAsia="ru-UA"/>
-        </w:rPr>
-        <w:t>1000</w:t>
-      </w:r>
-      <w:r>
-        <w:rPr>
-          <w:rFonts w:ascii="Consolas" w:eastAsia="Times New Roman" w:hAnsi="Consolas" w:cs="Times New Roman"/>
-          <w:color w:val="D4D4D4"/>
-          <w:sz w:val="23"/>
-          <w:szCs w:val="23"/>
-          <w:lang w:eastAsia="ru-UA"/>
-        </w:rPr>
-        <w:t>)</w:t>
-      </w:r>
-    </w:p>
-    <w:p>
-      <w:pPr>
-        <w:shd w:val="clear" w:color="auto" w:fill="1E1E1E"/>
-        <w:spacing w:after="0" w:line="300" w:lineRule="atLeast"/>
-        <w:rPr>
-          <w:rFonts w:ascii="Consolas" w:eastAsia="Times New Roman" w:hAnsi="Consolas" w:cs="Times New Roman"/>
-          <w:color w:val="D4D4D4"/>
-          <w:sz w:val="23"/>
-          <w:szCs w:val="23"/>
-          <w:lang w:eastAsia="ru-UA"/>
-        </w:rPr>
-      </w:pPr>
-      <w:r>
-        <w:rPr>
-          <w:rFonts w:ascii="Consolas" w:eastAsia="Times New Roman" w:hAnsi="Consolas" w:cs="Times New Roman"/>
-          <w:color w:val="9CDCFE"/>
-          <w:sz w:val="23"/>
-          <w:szCs w:val="23"/>
-          <w:lang w:eastAsia="ru-UA"/>
-        </w:rPr>
-        <w:t>add</w:t>
-      </w:r>
-      <w:r>
-        <w:rPr>
-          <w:rFonts w:ascii="Consolas" w:eastAsia="Times New Roman" w:hAnsi="Consolas" w:cs="Times New Roman"/>
-          <w:color w:val="D4D4D4"/>
-          <w:sz w:val="23"/>
-          <w:szCs w:val="23"/>
-          <w:lang w:eastAsia="ru-UA"/>
-        </w:rPr>
-        <w:t xml:space="preserve"> = (</w:t>
-      </w:r>
-      <w:r>
-        <w:rPr>
-          <w:rFonts w:ascii="Consolas" w:eastAsia="Times New Roman" w:hAnsi="Consolas" w:cs="Times New Roman"/>
-          <w:color w:val="9CDCFE"/>
-          <w:sz w:val="23"/>
-          <w:szCs w:val="23"/>
-          <w:lang w:eastAsia="ru-UA"/>
-        </w:rPr>
-        <w:t>end_add</w:t>
-      </w:r>
-      <w:r>
-        <w:rPr>
-          <w:rFonts w:ascii="Consolas" w:eastAsia="Times New Roman" w:hAnsi="Consolas" w:cs="Times New Roman"/>
-          <w:color w:val="D4D4D4"/>
-          <w:sz w:val="23"/>
-          <w:szCs w:val="23"/>
-          <w:lang w:eastAsia="ru-UA"/>
-        </w:rPr>
-        <w:t xml:space="preserve"> - </w:t>
-      </w:r>
-      <w:r>
-        <w:rPr>
-          <w:rFonts w:ascii="Consolas" w:eastAsia="Times New Roman" w:hAnsi="Consolas" w:cs="Times New Roman"/>
-          <w:color w:val="9CDCFE"/>
-          <w:sz w:val="23"/>
-          <w:szCs w:val="23"/>
-          <w:lang w:eastAsia="ru-UA"/>
-        </w:rPr>
-        <w:t>start_add</w:t>
-      </w:r>
-      <w:r>
-        <w:rPr>
-          <w:rFonts w:ascii="Consolas" w:eastAsia="Times New Roman" w:hAnsi="Consolas" w:cs="Times New Roman"/>
-          <w:color w:val="D4D4D4"/>
-          <w:sz w:val="23"/>
-          <w:szCs w:val="23"/>
-          <w:lang w:eastAsia="ru-UA"/>
-        </w:rPr>
-        <w:t xml:space="preserve"> - </w:t>
-      </w:r>
-      <w:r>
-        <w:rPr>
-          <w:rFonts w:ascii="Consolas" w:eastAsia="Times New Roman" w:hAnsi="Consolas" w:cs="Times New Roman"/>
-          <w:color w:val="9CDCFE"/>
-          <w:sz w:val="23"/>
-          <w:szCs w:val="23"/>
-          <w:lang w:eastAsia="ru-UA"/>
-        </w:rPr>
-        <w:t>init</w:t>
-      </w:r>
-      <w:r>
-        <w:rPr>
-          <w:rFonts w:ascii="Consolas" w:eastAsia="Times New Roman" w:hAnsi="Consolas" w:cs="Times New Roman"/>
-          <w:color w:val="D4D4D4"/>
-          <w:sz w:val="23"/>
-          <w:szCs w:val="23"/>
-          <w:lang w:eastAsia="ru-UA"/>
-        </w:rPr>
-        <w:t>*</w:t>
-      </w:r>
-      <w:r>
-        <w:rPr>
-          <w:rFonts w:ascii="Consolas" w:eastAsia="Times New Roman" w:hAnsi="Consolas" w:cs="Times New Roman"/>
-          <w:color w:val="B5CEA8"/>
-          <w:sz w:val="23"/>
-          <w:szCs w:val="23"/>
-          <w:lang w:eastAsia="ru-UA"/>
-        </w:rPr>
-        <w:t>2</w:t>
-      </w:r>
-      <w:r>
-        <w:rPr>
-          <w:rFonts w:ascii="Consolas" w:eastAsia="Times New Roman" w:hAnsi="Consolas" w:cs="Times New Roman"/>
-          <w:color w:val="D4D4D4"/>
-          <w:sz w:val="23"/>
-          <w:szCs w:val="23"/>
-          <w:lang w:eastAsia="ru-UA"/>
-        </w:rPr>
-        <w:t>/</w:t>
-      </w:r>
-      <w:r>
-        <w:rPr>
-          <w:rFonts w:ascii="Consolas" w:eastAsia="Times New Roman" w:hAnsi="Consolas" w:cs="Times New Roman"/>
-          <w:color w:val="B5CEA8"/>
-          <w:sz w:val="23"/>
-          <w:szCs w:val="23"/>
-          <w:lang w:eastAsia="ru-UA"/>
-        </w:rPr>
-        <w:t>1000</w:t>
-      </w:r>
-      <w:r>
-        <w:rPr>
-          <w:rFonts w:ascii="Consolas" w:eastAsia="Times New Roman" w:hAnsi="Consolas" w:cs="Times New Roman"/>
-          <w:color w:val="D4D4D4"/>
-          <w:sz w:val="23"/>
-          <w:szCs w:val="23"/>
-          <w:lang w:eastAsia="ru-UA"/>
-        </w:rPr>
-        <w:t>)/</w:t>
-      </w:r>
-      <w:r>
-        <w:rPr>
-          <w:rFonts w:ascii="Consolas" w:eastAsia="Times New Roman" w:hAnsi="Consolas" w:cs="Times New Roman"/>
-          <w:color w:val="B5CEA8"/>
-          <w:sz w:val="23"/>
-          <w:szCs w:val="23"/>
-          <w:lang w:eastAsia="ru-UA"/>
-        </w:rPr>
-        <w:t>10</w:t>
-      </w:r>
-    </w:p>
-    <w:p>
-      <w:pPr>
-        <w:shd w:val="clear" w:color="auto" w:fill="1E1E1E"/>
-        <w:spacing w:after="0" w:line="300" w:lineRule="atLeast"/>
-        <w:rPr>
-          <w:rFonts w:ascii="Consolas" w:eastAsia="Times New Roman" w:hAnsi="Consolas" w:cs="Times New Roman"/>
-          <w:color w:val="D4D4D4"/>
-          <w:sz w:val="23"/>
-          <w:szCs w:val="23"/>
-          <w:lang w:eastAsia="ru-UA"/>
-        </w:rPr>
-      </w:pPr>
-      <w:r>
-        <w:rPr>
-          <w:rFonts w:ascii="Consolas" w:eastAsia="Times New Roman" w:hAnsi="Consolas" w:cs="Times New Roman"/>
-          <w:color w:val="9CDCFE"/>
-          <w:sz w:val="23"/>
-          <w:szCs w:val="23"/>
-          <w:lang w:eastAsia="ru-UA"/>
-        </w:rPr>
-        <w:t>mul</w:t>
-      </w:r>
-      <w:r>
-        <w:rPr>
-          <w:rFonts w:ascii="Consolas" w:eastAsia="Times New Roman" w:hAnsi="Consolas" w:cs="Times New Roman"/>
-          <w:color w:val="D4D4D4"/>
-          <w:sz w:val="23"/>
-          <w:szCs w:val="23"/>
-          <w:lang w:eastAsia="ru-UA"/>
-        </w:rPr>
-        <w:t xml:space="preserve"> = (</w:t>
-      </w:r>
-      <w:r>
-        <w:rPr>
-          <w:rFonts w:ascii="Consolas" w:eastAsia="Times New Roman" w:hAnsi="Consolas" w:cs="Times New Roman"/>
-          <w:color w:val="9CDCFE"/>
-          <w:sz w:val="23"/>
-          <w:szCs w:val="23"/>
-          <w:lang w:eastAsia="ru-UA"/>
-        </w:rPr>
-        <w:t>end_mul</w:t>
-      </w:r>
-      <w:r>
-        <w:rPr>
-          <w:rFonts w:ascii="Consolas" w:eastAsia="Times New Roman" w:hAnsi="Consolas" w:cs="Times New Roman"/>
-          <w:color w:val="D4D4D4"/>
-          <w:sz w:val="23"/>
-          <w:szCs w:val="23"/>
-          <w:lang w:eastAsia="ru-UA"/>
-        </w:rPr>
-        <w:t xml:space="preserve"> - </w:t>
-      </w:r>
-      <w:r>
-        <w:rPr>
-          <w:rFonts w:ascii="Consolas" w:eastAsia="Times New Roman" w:hAnsi="Consolas" w:cs="Times New Roman"/>
-          <w:color w:val="9CDCFE"/>
-          <w:sz w:val="23"/>
-          <w:szCs w:val="23"/>
-          <w:lang w:eastAsia="ru-UA"/>
-        </w:rPr>
-        <w:t>start_mul</w:t>
-      </w:r>
-      <w:r>
-        <w:rPr>
-          <w:rFonts w:ascii="Consolas" w:eastAsia="Times New Roman" w:hAnsi="Consolas" w:cs="Times New Roman"/>
-          <w:color w:val="D4D4D4"/>
-          <w:sz w:val="23"/>
-          <w:szCs w:val="23"/>
-          <w:lang w:eastAsia="ru-UA"/>
-        </w:rPr>
-        <w:t xml:space="preserve"> - </w:t>
-      </w:r>
-      <w:r>
-        <w:rPr>
-          <w:rFonts w:ascii="Consolas" w:eastAsia="Times New Roman" w:hAnsi="Consolas" w:cs="Times New Roman"/>
-          <w:color w:val="9CDCFE"/>
-          <w:sz w:val="23"/>
-          <w:szCs w:val="23"/>
-          <w:lang w:eastAsia="ru-UA"/>
-        </w:rPr>
-        <w:t>init</w:t>
-      </w:r>
-      <w:r>
-        <w:rPr>
-          <w:rFonts w:ascii="Consolas" w:eastAsia="Times New Roman" w:hAnsi="Consolas" w:cs="Times New Roman"/>
-          <w:color w:val="D4D4D4"/>
-          <w:sz w:val="23"/>
-          <w:szCs w:val="23"/>
-          <w:lang w:eastAsia="ru-UA"/>
-        </w:rPr>
-        <w:t>*</w:t>
-      </w:r>
-      <w:r>
-        <w:rPr>
-          <w:rFonts w:ascii="Consolas" w:eastAsia="Times New Roman" w:hAnsi="Consolas" w:cs="Times New Roman"/>
-          <w:color w:val="B5CEA8"/>
-          <w:sz w:val="23"/>
-          <w:szCs w:val="23"/>
-          <w:lang w:eastAsia="ru-UA"/>
-        </w:rPr>
-        <w:t>2</w:t>
-      </w:r>
-      <w:r>
-        <w:rPr>
-          <w:rFonts w:ascii="Consolas" w:eastAsia="Times New Roman" w:hAnsi="Consolas" w:cs="Times New Roman"/>
-          <w:color w:val="D4D4D4"/>
-          <w:sz w:val="23"/>
-          <w:szCs w:val="23"/>
-          <w:lang w:eastAsia="ru-UA"/>
-        </w:rPr>
-        <w:t>/</w:t>
-      </w:r>
-      <w:r>
-        <w:rPr>
-          <w:rFonts w:ascii="Consolas" w:eastAsia="Times New Roman" w:hAnsi="Consolas" w:cs="Times New Roman"/>
-          <w:color w:val="B5CEA8"/>
-          <w:sz w:val="23"/>
-          <w:szCs w:val="23"/>
-          <w:lang w:eastAsia="ru-UA"/>
-        </w:rPr>
-        <w:t>1000</w:t>
-      </w:r>
-      <w:r>
-        <w:rPr>
-          <w:rFonts w:ascii="Consolas" w:eastAsia="Times New Roman" w:hAnsi="Consolas" w:cs="Times New Roman"/>
-          <w:color w:val="D4D4D4"/>
-          <w:sz w:val="23"/>
-          <w:szCs w:val="23"/>
-          <w:lang w:eastAsia="ru-UA"/>
-        </w:rPr>
-        <w:t>)/</w:t>
-      </w:r>
-      <w:r>
-        <w:rPr>
-          <w:rFonts w:ascii="Consolas" w:eastAsia="Times New Roman" w:hAnsi="Consolas" w:cs="Times New Roman"/>
-          <w:color w:val="B5CEA8"/>
-          <w:sz w:val="23"/>
-          <w:szCs w:val="23"/>
-          <w:lang w:eastAsia="ru-UA"/>
-        </w:rPr>
-        <w:t>10</w:t>
-      </w:r>
-    </w:p>
-    <w:p>
-      <w:pPr>
-        <w:shd w:val="clear" w:color="auto" w:fill="1E1E1E"/>
-        <w:spacing w:after="0" w:line="300" w:lineRule="atLeast"/>
-        <w:rPr>
-          <w:rFonts w:ascii="Consolas" w:eastAsia="Times New Roman" w:hAnsi="Consolas" w:cs="Times New Roman"/>
-          <w:color w:val="D4D4D4"/>
-          <w:sz w:val="23"/>
-          <w:szCs w:val="23"/>
-          <w:lang w:eastAsia="ru-UA"/>
-        </w:rPr>
-      </w:pPr>
-      <w:r>
-        <w:rPr>
-          <w:rFonts w:ascii="Consolas" w:eastAsia="Times New Roman" w:hAnsi="Consolas" w:cs="Times New Roman"/>
-          <w:color w:val="9CDCFE"/>
-          <w:sz w:val="23"/>
-          <w:szCs w:val="23"/>
-          <w:lang w:eastAsia="ru-UA"/>
-        </w:rPr>
-        <w:t>pow</w:t>
-      </w:r>
-      <w:r>
-        <w:rPr>
-          <w:rFonts w:ascii="Consolas" w:eastAsia="Times New Roman" w:hAnsi="Consolas" w:cs="Times New Roman"/>
-          <w:color w:val="D4D4D4"/>
-          <w:sz w:val="23"/>
-          <w:szCs w:val="23"/>
-          <w:lang w:eastAsia="ru-UA"/>
-        </w:rPr>
-        <w:t xml:space="preserve"> = (</w:t>
-      </w:r>
-      <w:r>
-        <w:rPr>
-          <w:rFonts w:ascii="Consolas" w:eastAsia="Times New Roman" w:hAnsi="Consolas" w:cs="Times New Roman"/>
-          <w:color w:val="9CDCFE"/>
-          <w:sz w:val="23"/>
-          <w:szCs w:val="23"/>
-          <w:lang w:eastAsia="ru-UA"/>
-        </w:rPr>
-        <w:t>end_pow</w:t>
-      </w:r>
-      <w:r>
-        <w:rPr>
-          <w:rFonts w:ascii="Consolas" w:eastAsia="Times New Roman" w:hAnsi="Consolas" w:cs="Times New Roman"/>
-          <w:color w:val="D4D4D4"/>
-          <w:sz w:val="23"/>
-          <w:szCs w:val="23"/>
-          <w:lang w:eastAsia="ru-UA"/>
-        </w:rPr>
-        <w:t xml:space="preserve"> - </w:t>
-      </w:r>
-      <w:r>
-        <w:rPr>
-          <w:rFonts w:ascii="Consolas" w:eastAsia="Times New Roman" w:hAnsi="Consolas" w:cs="Times New Roman"/>
-          <w:color w:val="9CDCFE"/>
-          <w:sz w:val="23"/>
-          <w:szCs w:val="23"/>
-          <w:lang w:eastAsia="ru-UA"/>
-        </w:rPr>
-        <w:t>start_pow</w:t>
-      </w:r>
-      <w:r>
-        <w:rPr>
-          <w:rFonts w:ascii="Consolas" w:eastAsia="Times New Roman" w:hAnsi="Consolas" w:cs="Times New Roman"/>
-          <w:color w:val="D4D4D4"/>
-          <w:sz w:val="23"/>
-          <w:szCs w:val="23"/>
-          <w:lang w:eastAsia="ru-UA"/>
-        </w:rPr>
-        <w:t xml:space="preserve"> - </w:t>
-      </w:r>
-      <w:r>
-        <w:rPr>
-          <w:rFonts w:ascii="Consolas" w:eastAsia="Times New Roman" w:hAnsi="Consolas" w:cs="Times New Roman"/>
-          <w:color w:val="9CDCFE"/>
-          <w:sz w:val="23"/>
-          <w:szCs w:val="23"/>
-          <w:lang w:eastAsia="ru-UA"/>
-        </w:rPr>
-        <w:t>init</w:t>
-      </w:r>
-      <w:r>
-        <w:rPr>
-          <w:rFonts w:ascii="Consolas" w:eastAsia="Times New Roman" w:hAnsi="Consolas" w:cs="Times New Roman"/>
-          <w:color w:val="D4D4D4"/>
-          <w:sz w:val="23"/>
-          <w:szCs w:val="23"/>
-          <w:lang w:eastAsia="ru-UA"/>
-        </w:rPr>
-        <w:t>/</w:t>
-      </w:r>
-      <w:r>
-        <w:rPr>
-          <w:rFonts w:ascii="Consolas" w:eastAsia="Times New Roman" w:hAnsi="Consolas" w:cs="Times New Roman"/>
-          <w:color w:val="B5CEA8"/>
-          <w:sz w:val="23"/>
-          <w:szCs w:val="23"/>
-          <w:lang w:eastAsia="ru-UA"/>
-        </w:rPr>
-        <w:t>1000</w:t>
-      </w:r>
-      <w:r>
-        <w:rPr>
-          <w:rFonts w:ascii="Consolas" w:eastAsia="Times New Roman" w:hAnsi="Consolas" w:cs="Times New Roman"/>
-          <w:color w:val="D4D4D4"/>
-          <w:sz w:val="23"/>
-          <w:szCs w:val="23"/>
-          <w:lang w:eastAsia="ru-UA"/>
-        </w:rPr>
-        <w:t>)/</w:t>
-      </w:r>
-      <w:r>
-        <w:rPr>
-          <w:rFonts w:ascii="Consolas" w:eastAsia="Times New Roman" w:hAnsi="Consolas" w:cs="Times New Roman"/>
-          <w:color w:val="B5CEA8"/>
-          <w:sz w:val="23"/>
-          <w:szCs w:val="23"/>
-          <w:lang w:eastAsia="ru-UA"/>
-        </w:rPr>
-        <w:t>10</w:t>
-      </w:r>
-    </w:p>
-    <w:p>
-      <w:pPr>
-        <w:shd w:val="clear" w:color="auto" w:fill="1E1E1E"/>
-        <w:spacing w:after="0" w:line="300" w:lineRule="atLeast"/>
-        <w:rPr>
-          <w:rFonts w:ascii="Consolas" w:eastAsia="Times New Roman" w:hAnsi="Consolas" w:cs="Times New Roman"/>
-          <w:color w:val="D4D4D4"/>
-          <w:sz w:val="23"/>
-          <w:szCs w:val="23"/>
-          <w:lang w:eastAsia="ru-UA"/>
-        </w:rPr>
-      </w:pPr>
-    </w:p>
-    <w:p>
-      <w:pPr>
+      </w:pPr>
+      <w:r>
+        <w:rPr>
+          <w:lang w:val="ru-RU"/>
+        </w:rPr>
+        <w:t>Пошук оберненого зд</w:t>
+      </w:r>
+      <w:r>
         <w:rPr>
           <w:lang w:val="uk-UA"/>
         </w:rPr>
-      </w:pPr>
-      <w:r>
-        <w:rPr>
-          <w:lang w:val="uk-UA"/>
-        </w:rPr>
-        <w:t xml:space="preserve">Таблиця з отриманими результатами (час у секундах): </w:t>
-      </w:r>
-    </w:p>
-    <w:p>
-      <w:pPr>
-        <w:rPr>
-          <w:lang w:val="uk-UA"/>
-        </w:rPr>
-      </w:pPr>
-      <w:r>
-        <w:rPr>
-          <w:lang w:val="ru-RU"/>
-        </w:rPr>
-        <w:t>Пошук оберненого зд</w:t>
-      </w:r>
-      <w:r>
-        <w:rPr>
-          <w:lang w:val="uk-UA"/>
-        </w:rPr>
         <w:t>ійснюється за 600 секунд, а пошук сліду за 685 секунд</w:t>
       </w:r>
     </w:p>
@@ -12508,6 +12029,7 @@
       </w:pPr>
       <w:r>
         <w:rPr>
+          <w:noProof/>
           <w:lang w:val="en-US"/>
         </w:rPr>
         <w:drawing>

--- a/lab3.docx
+++ b/lab3.docx
@@ -49,8 +49,19 @@
     </w:p>
     <w:p/>
     <w:p>
+      <w:pPr>
+        <w:rPr>
+          <w:lang w:val="en-US"/>
+        </w:rPr>
+      </w:pPr>
       <w:r>
         <w:t>1. Мета роботи</w:t>
+      </w:r>
+      <w:r>
+        <w:rPr>
+          <w:lang w:val="en-US"/>
+        </w:rPr>
+        <w:t xml:space="preserve"> </w:t>
       </w:r>
     </w:p>
     <w:p>
